--- a/programming_language/abs.docx
+++ b/programming_language/abs.docx
@@ -1,6 +1,6 @@
 
 <file path=word/document.xml><?xml version="1.0" encoding="utf-8"?>
-<w:document xmlns:ve="http://schemas.openxmlformats.org/markup-compatibility/2006" xmlns:o="urn:schemas-microsoft-com:office:office" xmlns:r="http://schemas.openxmlformats.org/officeDocument/2006/relationships" xmlns:m="http://schemas.openxmlformats.org/officeDocument/2006/math" xmlns:v="urn:schemas-microsoft-com:vml" xmlns:wp="http://schemas.openxmlformats.org/drawingml/2006/wordprocessingDrawing" xmlns:w10="urn:schemas-microsoft-com:office:word" xmlns:w="http://schemas.openxmlformats.org/wordprocessingml/2006/main" xmlns:wne="http://schemas.microsoft.com/office/word/2006/wordml">
+<w:document xmlns:wpc="http://schemas.microsoft.com/office/word/2010/wordprocessingCanvas" xmlns:mc="http://schemas.openxmlformats.org/markup-compatibility/2006" xmlns:o="urn:schemas-microsoft-com:office:office" xmlns:r="http://schemas.openxmlformats.org/officeDocument/2006/relationships" xmlns:m="http://schemas.openxmlformats.org/officeDocument/2006/math" xmlns:v="urn:schemas-microsoft-com:vml" xmlns:wp14="http://schemas.microsoft.com/office/word/2010/wordprocessingDrawing" xmlns:wp="http://schemas.openxmlformats.org/drawingml/2006/wordprocessingDrawing" xmlns:w10="urn:schemas-microsoft-com:office:word" xmlns:w="http://schemas.openxmlformats.org/wordprocessingml/2006/main" xmlns:w14="http://schemas.microsoft.com/office/word/2010/wordml" xmlns:w15="http://schemas.microsoft.com/office/word/2012/wordml" xmlns:wpg="http://schemas.microsoft.com/office/word/2010/wordprocessingGroup" xmlns:wpi="http://schemas.microsoft.com/office/word/2010/wordprocessingInk" xmlns:wne="http://schemas.microsoft.com/office/word/2006/wordml" xmlns:wps="http://schemas.microsoft.com/office/word/2010/wordprocessingShape" mc:Ignorable="w14 w15 wp14">
   <w:body>
     <w:p>
       <w:pPr>
@@ -94,7 +94,6 @@
       <w:pPr>
         <w:rPr>
           <w:b/>
-          <w:lang w:val="en-US"/>
         </w:rPr>
       </w:pPr>
       <w:r>
@@ -106,7 +105,6 @@
       <w:r>
         <w:rPr>
           <w:b/>
-          <w:lang w:val="en-US"/>
         </w:rPr>
         <w:t>:</w:t>
       </w:r>
@@ -117,7 +115,6 @@
           <w:rFonts w:ascii="Courier New" w:hAnsi="Courier New" w:cs="Courier New"/>
           <w:i/>
           <w:szCs w:val="24"/>
-          <w:lang w:val="en-US"/>
         </w:rPr>
       </w:pPr>
       <w:r>
@@ -134,7 +131,6 @@
           <w:rFonts w:ascii="Courier New" w:hAnsi="Courier New" w:cs="Courier New"/>
           <w:b/>
           <w:szCs w:val="24"/>
-          <w:lang w:val="en-US"/>
         </w:rPr>
         <w:t xml:space="preserve"> = </w:t>
       </w:r>
@@ -153,7 +149,6 @@
           <w:rFonts w:ascii="Courier New" w:hAnsi="Courier New" w:cs="Courier New"/>
           <w:i/>
           <w:szCs w:val="24"/>
-          <w:lang w:val="en-US"/>
         </w:rPr>
         <w:t>(</w:t>
       </w:r>
@@ -171,72 +166,8 @@
           <w:rFonts w:ascii="Courier New" w:hAnsi="Courier New" w:cs="Courier New"/>
           <w:i/>
           <w:szCs w:val="24"/>
-          <w:lang w:val="en-US"/>
         </w:rPr>
         <w:t>);</w:t>
-      </w:r>
-    </w:p>
-    <w:p>
-      <w:pPr>
-        <w:rPr>
-          <w:lang w:val="en-US"/>
-        </w:rPr>
-      </w:pPr>
-    </w:p>
-    <w:p>
-      <w:pPr>
-        <w:rPr>
-          <w:b/>
-          <w:lang w:val="en-US"/>
-        </w:rPr>
-      </w:pPr>
-      <w:r>
-        <w:rPr>
-          <w:b/>
-        </w:rPr>
-        <w:t>Аргументы</w:t>
-      </w:r>
-      <w:r>
-        <w:rPr>
-          <w:b/>
-          <w:lang w:val="en-US"/>
-        </w:rPr>
-        <w:t>:</w:t>
-      </w:r>
-    </w:p>
-    <w:p>
-      <w:r>
-        <w:rPr>
-          <w:i/>
-        </w:rPr>
-        <w:t>Х</w:t>
-      </w:r>
-      <w:r>
-        <w:rPr>
-          <w:i/>
-        </w:rPr>
-        <w:t xml:space="preserve"> </w:t>
-      </w:r>
-      <w:r>
-        <w:t>–</w:t>
-      </w:r>
-      <w:r>
-        <w:t xml:space="preserve"> </w:t>
-      </w:r>
-      <w:r>
-        <w:t xml:space="preserve">входное значение или </w:t>
-      </w:r>
-      <w:r>
-        <w:t>входной</w:t>
-      </w:r>
-      <w:r>
-        <w:t xml:space="preserve"> </w:t>
-      </w:r>
-      <w:r>
-        <w:t>массив</w:t>
-      </w:r>
-      <w:r>
-        <w:t>, содержащий элементы вектора.</w:t>
       </w:r>
     </w:p>
     <w:p/>
@@ -250,6 +181,61 @@
         <w:rPr>
           <w:b/>
         </w:rPr>
+        <w:t>Аргументы</w:t>
+      </w:r>
+      <w:r>
+        <w:rPr>
+          <w:b/>
+        </w:rPr>
+        <w:t>:</w:t>
+      </w:r>
+    </w:p>
+    <w:p>
+      <w:r>
+        <w:rPr>
+          <w:i/>
+        </w:rPr>
+        <w:t>Х</w:t>
+      </w:r>
+      <w:r>
+        <w:rPr>
+          <w:i/>
+        </w:rPr>
+        <w:t xml:space="preserve"> </w:t>
+      </w:r>
+      <w:r>
+        <w:t>–</w:t>
+      </w:r>
+      <w:r>
+        <w:t xml:space="preserve"> </w:t>
+      </w:r>
+      <w:r>
+        <w:t xml:space="preserve">входное значение или </w:t>
+      </w:r>
+      <w:r>
+        <w:t>входной</w:t>
+      </w:r>
+      <w:r>
+        <w:t xml:space="preserve"> </w:t>
+      </w:r>
+      <w:r>
+        <w:t>массив</w:t>
+      </w:r>
+      <w:r>
+        <w:t>, содержащий элементы вектора.</w:t>
+      </w:r>
+    </w:p>
+    <w:p/>
+    <w:p>
+      <w:pPr>
+        <w:rPr>
+          <w:b/>
+        </w:rPr>
+      </w:pPr>
+      <w:r>
+        <w:rPr>
+          <w:b/>
+        </w:rPr>
         <w:t>Описание</w:t>
       </w:r>
       <w:r>
@@ -268,12 +254,25 @@
         </w:rPr>
         <w:t>abs</w:t>
       </w:r>
+      <w:r>
+        <w:rPr>
+          <w:i/>
+        </w:rPr>
+        <w:t>(</w:t>
+      </w:r>
       <w:proofErr w:type="gramEnd"/>
       <w:r>
         <w:rPr>
           <w:i/>
-        </w:rPr>
-        <w:t>(</w:t>
+          <w:lang w:val="en-US"/>
+        </w:rPr>
+        <w:t>X</w:t>
+      </w:r>
+      <w:r>
+        <w:rPr>
+          <w:i/>
+        </w:rPr>
+        <w:t>)</w:t>
       </w:r>
       <w:r>
         <w:rPr>
@@ -282,31 +281,12 @@
         <w:t xml:space="preserve"> </w:t>
       </w:r>
       <w:r>
-        <w:rPr>
-          <w:i/>
-          <w:lang w:val="en-US"/>
-        </w:rPr>
-        <w:t>X</w:t>
-      </w:r>
-      <w:r>
-        <w:rPr>
-          <w:i/>
-        </w:rPr>
-        <w:t>)</w:t>
-      </w:r>
-      <w:r>
-        <w:rPr>
-          <w:i/>
-        </w:rPr>
+        <w:t>–</w:t>
+      </w:r>
+      <w:r>
         <w:t xml:space="preserve"> </w:t>
       </w:r>
       <w:r>
-        <w:t>–</w:t>
-      </w:r>
-      <w:r>
-        <w:t xml:space="preserve"> </w:t>
-      </w:r>
-      <w:r>
         <w:t>функция</w:t>
       </w:r>
       <w:r>
@@ -322,7 +302,12 @@
         <w:t>я</w:t>
       </w:r>
       <w:r>
-        <w:t xml:space="preserve"> действительного или комплексного числа или вектора</w:t>
+        <w:t xml:space="preserve"> действ</w:t>
+      </w:r>
+      <w:bookmarkStart w:id="0" w:name="_GoBack"/>
+      <w:bookmarkEnd w:id="0"/>
+      <w:r>
+        <w:t>ительного или комплексного числа или вектора</w:t>
       </w:r>
       <w:r>
         <w:t>.</w:t>
@@ -915,9 +900,11 @@
       <w:r>
         <w:t xml:space="preserve"> </w:t>
       </w:r>
+      <w:proofErr w:type="gramStart"/>
       <w:r>
         <w:t>модуль</w:t>
       </w:r>
+      <w:proofErr w:type="gramEnd"/>
       <w:r>
         <w:t xml:space="preserve"> входного значения или </w:t>
       </w:r>
@@ -931,7 +918,10 @@
         <w:t xml:space="preserve">, </w:t>
       </w:r>
       <w:r>
-        <w:t>элементы которого являются модулем</w:t>
+        <w:t>элементы которого являются модул</w:t>
+      </w:r>
+      <w:r>
+        <w:t>ями</w:t>
       </w:r>
       <w:r>
         <w:t xml:space="preserve"> </w:t>
@@ -1049,7 +1039,7 @@
           <w:insideH w:val="none" w:sz="0" w:space="0" w:color="auto"/>
           <w:insideV w:val="none" w:sz="0" w:space="0" w:color="auto"/>
         </w:tblBorders>
-        <w:tblLook w:val="04A0"/>
+        <w:tblLook w:val="04A0" w:firstRow="1" w:lastRow="0" w:firstColumn="1" w:lastColumn="0" w:noHBand="0" w:noVBand="1"/>
       </w:tblPr>
       <w:tblGrid>
         <w:gridCol w:w="426"/>
@@ -1171,7 +1161,13 @@
         <w:t xml:space="preserve"> буд</w:t>
       </w:r>
       <w:r>
-        <w:t>ет присвоено значение 5</w:t>
+        <w:t xml:space="preserve">ет присвоено значение </w:t>
+      </w:r>
+      <w:r>
+        <w:t>+</w:t>
+      </w:r>
+      <w:r>
+        <w:t>5</w:t>
       </w:r>
       <w:r>
         <w:t>.</w:t>
@@ -1292,7 +1288,7 @@
           <w:insideH w:val="none" w:sz="0" w:space="0" w:color="auto"/>
           <w:insideV w:val="none" w:sz="0" w:space="0" w:color="auto"/>
         </w:tblBorders>
-        <w:tblLook w:val="04A0"/>
+        <w:tblLook w:val="04A0" w:firstRow="1" w:lastRow="0" w:firstColumn="1" w:lastColumn="0" w:noHBand="0" w:noVBand="1"/>
       </w:tblPr>
       <w:tblGrid>
         <w:gridCol w:w="426"/>
@@ -1423,7 +1419,13 @@
         <w:t>Y</w:t>
       </w:r>
       <w:r>
-        <w:t xml:space="preserve"> будет присвоено значение 5</w:t>
+        <w:t xml:space="preserve"> будет присвоено значение </w:t>
+      </w:r>
+      <w:r>
+        <w:t>+</w:t>
+      </w:r>
+      <w:r>
+        <w:t>5</w:t>
       </w:r>
       <w:r>
         <w:t>.</w:t>
@@ -1459,7 +1461,7 @@
 </file>
 
 <file path=word/numbering.xml><?xml version="1.0" encoding="utf-8"?>
-<w:numbering xmlns:ve="http://schemas.openxmlformats.org/markup-compatibility/2006" xmlns:o="urn:schemas-microsoft-com:office:office" xmlns:r="http://schemas.openxmlformats.org/officeDocument/2006/relationships" xmlns:m="http://schemas.openxmlformats.org/officeDocument/2006/math" xmlns:v="urn:schemas-microsoft-com:vml" xmlns:wp="http://schemas.openxmlformats.org/drawingml/2006/wordprocessingDrawing" xmlns:w10="urn:schemas-microsoft-com:office:word" xmlns:w="http://schemas.openxmlformats.org/wordprocessingml/2006/main" xmlns:wne="http://schemas.microsoft.com/office/word/2006/wordml">
+<w:numbering xmlns:wpc="http://schemas.microsoft.com/office/word/2010/wordprocessingCanvas" xmlns:mc="http://schemas.openxmlformats.org/markup-compatibility/2006" xmlns:o="urn:schemas-microsoft-com:office:office" xmlns:r="http://schemas.openxmlformats.org/officeDocument/2006/relationships" xmlns:m="http://schemas.openxmlformats.org/officeDocument/2006/math" xmlns:v="urn:schemas-microsoft-com:vml" xmlns:wp14="http://schemas.microsoft.com/office/word/2010/wordprocessingDrawing" xmlns:wp="http://schemas.openxmlformats.org/drawingml/2006/wordprocessingDrawing" xmlns:w10="urn:schemas-microsoft-com:office:word" xmlns:w="http://schemas.openxmlformats.org/wordprocessingml/2006/main" xmlns:w14="http://schemas.microsoft.com/office/word/2010/wordml" xmlns:w15="http://schemas.microsoft.com/office/word/2012/wordml" xmlns:wpg="http://schemas.microsoft.com/office/word/2010/wordprocessingGroup" xmlns:wpi="http://schemas.microsoft.com/office/word/2010/wordprocessingInk" xmlns:wne="http://schemas.microsoft.com/office/word/2006/wordml" xmlns:wps="http://schemas.microsoft.com/office/word/2010/wordprocessingShape" mc:Ignorable="w14 w15 wp14">
   <w:abstractNum w:abstractNumId="0">
     <w:nsid w:val="FFFFFFFB"/>
     <w:multiLevelType w:val="multilevel"/>
@@ -1815,7 +1817,7 @@
 </file>
 
 <file path=word/styles.xml><?xml version="1.0" encoding="utf-8"?>
-<w:styles xmlns:r="http://schemas.openxmlformats.org/officeDocument/2006/relationships" xmlns:w="http://schemas.openxmlformats.org/wordprocessingml/2006/main">
+<w:styles xmlns:mc="http://schemas.openxmlformats.org/markup-compatibility/2006" xmlns:r="http://schemas.openxmlformats.org/officeDocument/2006/relationships" xmlns:w="http://schemas.openxmlformats.org/wordprocessingml/2006/main" xmlns:w14="http://schemas.microsoft.com/office/word/2010/wordml" xmlns:w15="http://schemas.microsoft.com/office/word/2012/wordml" mc:Ignorable="w14 w15">
   <w:docDefaults>
     <w:rPrDefault>
       <w:rPr>
@@ -1825,144 +1827,378 @@
     </w:rPrDefault>
     <w:pPrDefault/>
   </w:docDefaults>
-  <w:latentStyles w:defLockedState="0" w:defUIPriority="99" w:defSemiHidden="1" w:defUnhideWhenUsed="1" w:defQFormat="0" w:count="267">
-    <w:lsdException w:name="Normal" w:semiHidden="0" w:uiPriority="0" w:unhideWhenUsed="0" w:qFormat="1"/>
-    <w:lsdException w:name="heading 1" w:semiHidden="0" w:uiPriority="0" w:unhideWhenUsed="0" w:qFormat="1"/>
-    <w:lsdException w:name="heading 2" w:uiPriority="0" w:qFormat="1"/>
-    <w:lsdException w:name="heading 3" w:uiPriority="0" w:qFormat="1"/>
-    <w:lsdException w:name="heading 4" w:uiPriority="0" w:qFormat="1"/>
-    <w:lsdException w:name="heading 5" w:uiPriority="0" w:qFormat="1"/>
-    <w:lsdException w:name="heading 6" w:uiPriority="0" w:qFormat="1"/>
-    <w:lsdException w:name="heading 7" w:uiPriority="0" w:qFormat="1"/>
-    <w:lsdException w:name="heading 8" w:uiPriority="0" w:qFormat="1"/>
-    <w:lsdException w:name="heading 9" w:uiPriority="0" w:qFormat="1"/>
-    <w:lsdException w:name="toc 1" w:uiPriority="39"/>
-    <w:lsdException w:name="toc 2" w:uiPriority="39"/>
-    <w:lsdException w:name="toc 3" w:uiPriority="39"/>
-    <w:lsdException w:name="toc 4" w:uiPriority="39"/>
-    <w:lsdException w:name="toc 5" w:uiPriority="39"/>
-    <w:lsdException w:name="toc 6" w:uiPriority="39"/>
-    <w:lsdException w:name="toc 7" w:uiPriority="39"/>
-    <w:lsdException w:name="toc 8" w:uiPriority="39"/>
-    <w:lsdException w:name="toc 9" w:uiPriority="39"/>
-    <w:lsdException w:name="caption" w:uiPriority="35" w:qFormat="1"/>
-    <w:lsdException w:name="Title" w:semiHidden="0" w:uiPriority="0" w:unhideWhenUsed="0" w:qFormat="1"/>
-    <w:lsdException w:name="Default Paragraph Font" w:uiPriority="1"/>
-    <w:lsdException w:name="Subtitle" w:semiHidden="0" w:uiPriority="11" w:unhideWhenUsed="0" w:qFormat="1"/>
-    <w:lsdException w:name="Strong" w:semiHidden="0" w:uiPriority="22" w:unhideWhenUsed="0" w:qFormat="1"/>
-    <w:lsdException w:name="Emphasis" w:semiHidden="0" w:uiPriority="20" w:unhideWhenUsed="0" w:qFormat="1"/>
-    <w:lsdException w:name="Table Grid" w:semiHidden="0" w:uiPriority="59" w:unhideWhenUsed="0"/>
-    <w:lsdException w:name="Placeholder Text" w:unhideWhenUsed="0"/>
-    <w:lsdException w:name="No Spacing" w:semiHidden="0" w:uiPriority="1" w:unhideWhenUsed="0" w:qFormat="1"/>
-    <w:lsdException w:name="Light Shading" w:semiHidden="0" w:uiPriority="60" w:unhideWhenUsed="0"/>
-    <w:lsdException w:name="Light List" w:semiHidden="0" w:uiPriority="61" w:unhideWhenUsed="0"/>
-    <w:lsdException w:name="Light Grid" w:semiHidden="0" w:uiPriority="62" w:unhideWhenUsed="0"/>
-    <w:lsdException w:name="Medium Shading 1" w:semiHidden="0" w:uiPriority="63" w:unhideWhenUsed="0"/>
-    <w:lsdException w:name="Medium Shading 2" w:semiHidden="0" w:uiPriority="64" w:unhideWhenUsed="0"/>
-    <w:lsdException w:name="Medium List 1" w:semiHidden="0" w:uiPriority="65" w:unhideWhenUsed="0"/>
-    <w:lsdException w:name="Medium List 2" w:semiHidden="0" w:uiPriority="66" w:unhideWhenUsed="0"/>
-    <w:lsdException w:name="Medium Grid 1" w:semiHidden="0" w:uiPriority="67" w:unhideWhenUsed="0"/>
-    <w:lsdException w:name="Medium Grid 2" w:semiHidden="0" w:uiPriority="68" w:unhideWhenUsed="0"/>
-    <w:lsdException w:name="Medium Grid 3" w:semiHidden="0" w:uiPriority="69" w:unhideWhenUsed="0"/>
-    <w:lsdException w:name="Dark List" w:semiHidden="0" w:uiPriority="70" w:unhideWhenUsed="0"/>
-    <w:lsdException w:name="Colorful Shading" w:semiHidden="0" w:uiPriority="71" w:unhideWhenUsed="0"/>
-    <w:lsdException w:name="Colorful List" w:semiHidden="0" w:uiPriority="72" w:unhideWhenUsed="0"/>
-    <w:lsdException w:name="Colorful Grid" w:semiHidden="0" w:uiPriority="73" w:unhideWhenUsed="0"/>
-    <w:lsdException w:name="Light Shading Accent 1" w:semiHidden="0" w:uiPriority="60" w:unhideWhenUsed="0"/>
-    <w:lsdException w:name="Light List Accent 1" w:semiHidden="0" w:uiPriority="61" w:unhideWhenUsed="0"/>
-    <w:lsdException w:name="Light Grid Accent 1" w:semiHidden="0" w:uiPriority="62" w:unhideWhenUsed="0"/>
-    <w:lsdException w:name="Medium Shading 1 Accent 1" w:semiHidden="0" w:uiPriority="63" w:unhideWhenUsed="0"/>
-    <w:lsdException w:name="Medium Shading 2 Accent 1" w:semiHidden="0" w:uiPriority="64" w:unhideWhenUsed="0"/>
-    <w:lsdException w:name="Medium List 1 Accent 1" w:semiHidden="0" w:uiPriority="65" w:unhideWhenUsed="0"/>
-    <w:lsdException w:name="Revision" w:unhideWhenUsed="0"/>
-    <w:lsdException w:name="List Paragraph" w:semiHidden="0" w:uiPriority="34" w:unhideWhenUsed="0" w:qFormat="1"/>
-    <w:lsdException w:name="Quote" w:semiHidden="0" w:uiPriority="29" w:unhideWhenUsed="0" w:qFormat="1"/>
-    <w:lsdException w:name="Intense Quote" w:semiHidden="0" w:uiPriority="30" w:unhideWhenUsed="0" w:qFormat="1"/>
-    <w:lsdException w:name="Medium List 2 Accent 1" w:semiHidden="0" w:uiPriority="66" w:unhideWhenUsed="0"/>
-    <w:lsdException w:name="Medium Grid 1 Accent 1" w:semiHidden="0" w:uiPriority="67" w:unhideWhenUsed="0"/>
-    <w:lsdException w:name="Medium Grid 2 Accent 1" w:semiHidden="0" w:uiPriority="68" w:unhideWhenUsed="0"/>
-    <w:lsdException w:name="Medium Grid 3 Accent 1" w:semiHidden="0" w:uiPriority="69" w:unhideWhenUsed="0"/>
-    <w:lsdException w:name="Dark List Accent 1" w:semiHidden="0" w:uiPriority="70" w:unhideWhenUsed="0"/>
-    <w:lsdException w:name="Colorful Shading Accent 1" w:semiHidden="0" w:uiPriority="71" w:unhideWhenUsed="0"/>
-    <w:lsdException w:name="Colorful List Accent 1" w:semiHidden="0" w:uiPriority="72" w:unhideWhenUsed="0"/>
-    <w:lsdException w:name="Colorful Grid Accent 1" w:semiHidden="0" w:uiPriority="73" w:unhideWhenUsed="0"/>
-    <w:lsdException w:name="Light Shading Accent 2" w:semiHidden="0" w:uiPriority="60" w:unhideWhenUsed="0"/>
-    <w:lsdException w:name="Light List Accent 2" w:semiHidden="0" w:uiPriority="61" w:unhideWhenUsed="0"/>
-    <w:lsdException w:name="Light Grid Accent 2" w:semiHidden="0" w:uiPriority="62" w:unhideWhenUsed="0"/>
-    <w:lsdException w:name="Medium Shading 1 Accent 2" w:semiHidden="0" w:uiPriority="63" w:unhideWhenUsed="0"/>
-    <w:lsdException w:name="Medium Shading 2 Accent 2" w:semiHidden="0" w:uiPriority="64" w:unhideWhenUsed="0"/>
-    <w:lsdException w:name="Medium List 1 Accent 2" w:semiHidden="0" w:uiPriority="65" w:unhideWhenUsed="0"/>
-    <w:lsdException w:name="Medium List 2 Accent 2" w:semiHidden="0" w:uiPriority="66" w:unhideWhenUsed="0"/>
-    <w:lsdException w:name="Medium Grid 1 Accent 2" w:semiHidden="0" w:uiPriority="67" w:unhideWhenUsed="0"/>
-    <w:lsdException w:name="Medium Grid 2 Accent 2" w:semiHidden="0" w:uiPriority="68" w:unhideWhenUsed="0"/>
-    <w:lsdException w:name="Medium Grid 3 Accent 2" w:semiHidden="0" w:uiPriority="69" w:unhideWhenUsed="0"/>
-    <w:lsdException w:name="Dark List Accent 2" w:semiHidden="0" w:uiPriority="70" w:unhideWhenUsed="0"/>
-    <w:lsdException w:name="Colorful Shading Accent 2" w:semiHidden="0" w:uiPriority="71" w:unhideWhenUsed="0"/>
-    <w:lsdException w:name="Colorful List Accent 2" w:semiHidden="0" w:uiPriority="72" w:unhideWhenUsed="0"/>
-    <w:lsdException w:name="Colorful Grid Accent 2" w:semiHidden="0" w:uiPriority="73" w:unhideWhenUsed="0"/>
-    <w:lsdException w:name="Light Shading Accent 3" w:semiHidden="0" w:uiPriority="60" w:unhideWhenUsed="0"/>
-    <w:lsdException w:name="Light List Accent 3" w:semiHidden="0" w:uiPriority="61" w:unhideWhenUsed="0"/>
-    <w:lsdException w:name="Light Grid Accent 3" w:semiHidden="0" w:uiPriority="62" w:unhideWhenUsed="0"/>
-    <w:lsdException w:name="Medium Shading 1 Accent 3" w:semiHidden="0" w:uiPriority="63" w:unhideWhenUsed="0"/>
-    <w:lsdException w:name="Medium Shading 2 Accent 3" w:semiHidden="0" w:uiPriority="64" w:unhideWhenUsed="0"/>
-    <w:lsdException w:name="Medium List 1 Accent 3" w:semiHidden="0" w:uiPriority="65" w:unhideWhenUsed="0"/>
-    <w:lsdException w:name="Medium List 2 Accent 3" w:semiHidden="0" w:uiPriority="66" w:unhideWhenUsed="0"/>
-    <w:lsdException w:name="Medium Grid 1 Accent 3" w:semiHidden="0" w:uiPriority="67" w:unhideWhenUsed="0"/>
-    <w:lsdException w:name="Medium Grid 2 Accent 3" w:semiHidden="0" w:uiPriority="68" w:unhideWhenUsed="0"/>
-    <w:lsdException w:name="Medium Grid 3 Accent 3" w:semiHidden="0" w:uiPriority="69" w:unhideWhenUsed="0"/>
-    <w:lsdException w:name="Dark List Accent 3" w:semiHidden="0" w:uiPriority="70" w:unhideWhenUsed="0"/>
-    <w:lsdException w:name="Colorful Shading Accent 3" w:semiHidden="0" w:uiPriority="71" w:unhideWhenUsed="0"/>
-    <w:lsdException w:name="Colorful List Accent 3" w:semiHidden="0" w:uiPriority="72" w:unhideWhenUsed="0"/>
-    <w:lsdException w:name="Colorful Grid Accent 3" w:semiHidden="0" w:uiPriority="73" w:unhideWhenUsed="0"/>
-    <w:lsdException w:name="Light Shading Accent 4" w:semiHidden="0" w:uiPriority="60" w:unhideWhenUsed="0"/>
-    <w:lsdException w:name="Light List Accent 4" w:semiHidden="0" w:uiPriority="61" w:unhideWhenUsed="0"/>
-    <w:lsdException w:name="Light Grid Accent 4" w:semiHidden="0" w:uiPriority="62" w:unhideWhenUsed="0"/>
-    <w:lsdException w:name="Medium Shading 1 Accent 4" w:semiHidden="0" w:uiPriority="63" w:unhideWhenUsed="0"/>
-    <w:lsdException w:name="Medium Shading 2 Accent 4" w:semiHidden="0" w:uiPriority="64" w:unhideWhenUsed="0"/>
-    <w:lsdException w:name="Medium List 1 Accent 4" w:semiHidden="0" w:uiPriority="65" w:unhideWhenUsed="0"/>
-    <w:lsdException w:name="Medium List 2 Accent 4" w:semiHidden="0" w:uiPriority="66" w:unhideWhenUsed="0"/>
-    <w:lsdException w:name="Medium Grid 1 Accent 4" w:semiHidden="0" w:uiPriority="67" w:unhideWhenUsed="0"/>
-    <w:lsdException w:name="Medium Grid 2 Accent 4" w:semiHidden="0" w:uiPriority="68" w:unhideWhenUsed="0"/>
-    <w:lsdException w:name="Medium Grid 3 Accent 4" w:semiHidden="0" w:uiPriority="69" w:unhideWhenUsed="0"/>
-    <w:lsdException w:name="Dark List Accent 4" w:semiHidden="0" w:uiPriority="70" w:unhideWhenUsed="0"/>
-    <w:lsdException w:name="Colorful Shading Accent 4" w:semiHidden="0" w:uiPriority="71" w:unhideWhenUsed="0"/>
-    <w:lsdException w:name="Colorful List Accent 4" w:semiHidden="0" w:uiPriority="72" w:unhideWhenUsed="0"/>
-    <w:lsdException w:name="Colorful Grid Accent 4" w:semiHidden="0" w:uiPriority="73" w:unhideWhenUsed="0"/>
-    <w:lsdException w:name="Light Shading Accent 5" w:semiHidden="0" w:uiPriority="60" w:unhideWhenUsed="0"/>
-    <w:lsdException w:name="Light List Accent 5" w:semiHidden="0" w:uiPriority="61" w:unhideWhenUsed="0"/>
-    <w:lsdException w:name="Light Grid Accent 5" w:semiHidden="0" w:uiPriority="62" w:unhideWhenUsed="0"/>
-    <w:lsdException w:name="Medium Shading 1 Accent 5" w:semiHidden="0" w:uiPriority="63" w:unhideWhenUsed="0"/>
-    <w:lsdException w:name="Medium Shading 2 Accent 5" w:semiHidden="0" w:uiPriority="64" w:unhideWhenUsed="0"/>
-    <w:lsdException w:name="Medium List 1 Accent 5" w:semiHidden="0" w:uiPriority="65" w:unhideWhenUsed="0"/>
-    <w:lsdException w:name="Medium List 2 Accent 5" w:semiHidden="0" w:uiPriority="66" w:unhideWhenUsed="0"/>
-    <w:lsdException w:name="Medium Grid 1 Accent 5" w:semiHidden="0" w:uiPriority="67" w:unhideWhenUsed="0"/>
-    <w:lsdException w:name="Medium Grid 2 Accent 5" w:semiHidden="0" w:uiPriority="68" w:unhideWhenUsed="0"/>
-    <w:lsdException w:name="Medium Grid 3 Accent 5" w:semiHidden="0" w:uiPriority="69" w:unhideWhenUsed="0"/>
-    <w:lsdException w:name="Dark List Accent 5" w:semiHidden="0" w:uiPriority="70" w:unhideWhenUsed="0"/>
-    <w:lsdException w:name="Colorful Shading Accent 5" w:semiHidden="0" w:uiPriority="71" w:unhideWhenUsed="0"/>
-    <w:lsdException w:name="Colorful List Accent 5" w:semiHidden="0" w:uiPriority="72" w:unhideWhenUsed="0"/>
-    <w:lsdException w:name="Colorful Grid Accent 5" w:semiHidden="0" w:uiPriority="73" w:unhideWhenUsed="0"/>
-    <w:lsdException w:name="Light Shading Accent 6" w:semiHidden="0" w:uiPriority="60" w:unhideWhenUsed="0"/>
-    <w:lsdException w:name="Light List Accent 6" w:semiHidden="0" w:uiPriority="61" w:unhideWhenUsed="0"/>
-    <w:lsdException w:name="Light Grid Accent 6" w:semiHidden="0" w:uiPriority="62" w:unhideWhenUsed="0"/>
-    <w:lsdException w:name="Medium Shading 1 Accent 6" w:semiHidden="0" w:uiPriority="63" w:unhideWhenUsed="0"/>
-    <w:lsdException w:name="Medium Shading 2 Accent 6" w:semiHidden="0" w:uiPriority="64" w:unhideWhenUsed="0"/>
-    <w:lsdException w:name="Medium List 1 Accent 6" w:semiHidden="0" w:uiPriority="65" w:unhideWhenUsed="0"/>
-    <w:lsdException w:name="Medium List 2 Accent 6" w:semiHidden="0" w:uiPriority="66" w:unhideWhenUsed="0"/>
-    <w:lsdException w:name="Medium Grid 1 Accent 6" w:semiHidden="0" w:uiPriority="67" w:unhideWhenUsed="0"/>
-    <w:lsdException w:name="Medium Grid 2 Accent 6" w:semiHidden="0" w:uiPriority="68" w:unhideWhenUsed="0"/>
-    <w:lsdException w:name="Medium Grid 3 Accent 6" w:semiHidden="0" w:uiPriority="69" w:unhideWhenUsed="0"/>
-    <w:lsdException w:name="Dark List Accent 6" w:semiHidden="0" w:uiPriority="70" w:unhideWhenUsed="0"/>
-    <w:lsdException w:name="Colorful Shading Accent 6" w:semiHidden="0" w:uiPriority="71" w:unhideWhenUsed="0"/>
-    <w:lsdException w:name="Colorful List Accent 6" w:semiHidden="0" w:uiPriority="72" w:unhideWhenUsed="0"/>
-    <w:lsdException w:name="Colorful Grid Accent 6" w:semiHidden="0" w:uiPriority="73" w:unhideWhenUsed="0"/>
-    <w:lsdException w:name="Subtle Emphasis" w:semiHidden="0" w:uiPriority="19" w:unhideWhenUsed="0" w:qFormat="1"/>
-    <w:lsdException w:name="Intense Emphasis" w:semiHidden="0" w:uiPriority="21" w:unhideWhenUsed="0" w:qFormat="1"/>
-    <w:lsdException w:name="Subtle Reference" w:semiHidden="0" w:uiPriority="31" w:unhideWhenUsed="0" w:qFormat="1"/>
-    <w:lsdException w:name="Intense Reference" w:semiHidden="0" w:uiPriority="32" w:unhideWhenUsed="0" w:qFormat="1"/>
-    <w:lsdException w:name="Book Title" w:semiHidden="0" w:uiPriority="33" w:unhideWhenUsed="0" w:qFormat="1"/>
-    <w:lsdException w:name="Bibliography" w:uiPriority="37"/>
-    <w:lsdException w:name="TOC Heading" w:uiPriority="39" w:qFormat="1"/>
+  <w:latentStyles w:defLockedState="0" w:defUIPriority="99" w:defSemiHidden="0" w:defUnhideWhenUsed="0" w:defQFormat="0" w:count="371">
+    <w:lsdException w:name="Normal" w:uiPriority="0" w:qFormat="1"/>
+    <w:lsdException w:name="heading 1" w:uiPriority="0" w:qFormat="1"/>
+    <w:lsdException w:name="heading 2" w:semiHidden="1" w:uiPriority="0" w:unhideWhenUsed="1" w:qFormat="1"/>
+    <w:lsdException w:name="heading 3" w:semiHidden="1" w:uiPriority="0" w:unhideWhenUsed="1" w:qFormat="1"/>
+    <w:lsdException w:name="heading 4" w:semiHidden="1" w:uiPriority="0" w:unhideWhenUsed="1" w:qFormat="1"/>
+    <w:lsdException w:name="heading 5" w:semiHidden="1" w:uiPriority="0" w:unhideWhenUsed="1" w:qFormat="1"/>
+    <w:lsdException w:name="heading 6" w:semiHidden="1" w:uiPriority="0" w:unhideWhenUsed="1" w:qFormat="1"/>
+    <w:lsdException w:name="heading 7" w:semiHidden="1" w:uiPriority="0" w:unhideWhenUsed="1" w:qFormat="1"/>
+    <w:lsdException w:name="heading 8" w:semiHidden="1" w:uiPriority="0" w:unhideWhenUsed="1" w:qFormat="1"/>
+    <w:lsdException w:name="heading 9" w:semiHidden="1" w:uiPriority="0" w:unhideWhenUsed="1" w:qFormat="1"/>
+    <w:lsdException w:name="index 1" w:semiHidden="1" w:unhideWhenUsed="1"/>
+    <w:lsdException w:name="index 2" w:semiHidden="1" w:unhideWhenUsed="1"/>
+    <w:lsdException w:name="index 3" w:semiHidden="1" w:unhideWhenUsed="1"/>
+    <w:lsdException w:name="index 4" w:semiHidden="1" w:unhideWhenUsed="1"/>
+    <w:lsdException w:name="index 5" w:semiHidden="1" w:unhideWhenUsed="1"/>
+    <w:lsdException w:name="index 6" w:semiHidden="1" w:unhideWhenUsed="1"/>
+    <w:lsdException w:name="index 7" w:semiHidden="1" w:unhideWhenUsed="1"/>
+    <w:lsdException w:name="index 8" w:semiHidden="1" w:unhideWhenUsed="1"/>
+    <w:lsdException w:name="index 9" w:semiHidden="1" w:unhideWhenUsed="1"/>
+    <w:lsdException w:name="toc 1" w:semiHidden="1" w:uiPriority="39" w:unhideWhenUsed="1"/>
+    <w:lsdException w:name="toc 2" w:semiHidden="1" w:uiPriority="39" w:unhideWhenUsed="1"/>
+    <w:lsdException w:name="toc 3" w:semiHidden="1" w:uiPriority="39" w:unhideWhenUsed="1"/>
+    <w:lsdException w:name="toc 4" w:semiHidden="1" w:uiPriority="39" w:unhideWhenUsed="1"/>
+    <w:lsdException w:name="toc 5" w:semiHidden="1" w:uiPriority="39" w:unhideWhenUsed="1"/>
+    <w:lsdException w:name="toc 6" w:semiHidden="1" w:uiPriority="39" w:unhideWhenUsed="1"/>
+    <w:lsdException w:name="toc 7" w:semiHidden="1" w:uiPriority="39" w:unhideWhenUsed="1"/>
+    <w:lsdException w:name="toc 8" w:semiHidden="1" w:uiPriority="39" w:unhideWhenUsed="1"/>
+    <w:lsdException w:name="toc 9" w:semiHidden="1" w:uiPriority="39" w:unhideWhenUsed="1"/>
+    <w:lsdException w:name="Normal Indent" w:semiHidden="1" w:unhideWhenUsed="1"/>
+    <w:lsdException w:name="footnote text" w:semiHidden="1" w:unhideWhenUsed="1"/>
+    <w:lsdException w:name="annotation text" w:semiHidden="1" w:unhideWhenUsed="1"/>
+    <w:lsdException w:name="header" w:semiHidden="1" w:unhideWhenUsed="1"/>
+    <w:lsdException w:name="footer" w:semiHidden="1" w:unhideWhenUsed="1"/>
+    <w:lsdException w:name="index heading" w:semiHidden="1" w:unhideWhenUsed="1"/>
+    <w:lsdException w:name="caption" w:semiHidden="1" w:uiPriority="35" w:unhideWhenUsed="1" w:qFormat="1"/>
+    <w:lsdException w:name="table of figures" w:semiHidden="1" w:unhideWhenUsed="1"/>
+    <w:lsdException w:name="envelope address" w:semiHidden="1" w:unhideWhenUsed="1"/>
+    <w:lsdException w:name="envelope return" w:semiHidden="1" w:unhideWhenUsed="1"/>
+    <w:lsdException w:name="footnote reference" w:semiHidden="1" w:unhideWhenUsed="1"/>
+    <w:lsdException w:name="annotation reference" w:semiHidden="1" w:unhideWhenUsed="1"/>
+    <w:lsdException w:name="line number" w:semiHidden="1" w:unhideWhenUsed="1"/>
+    <w:lsdException w:name="page number" w:semiHidden="1" w:unhideWhenUsed="1"/>
+    <w:lsdException w:name="endnote reference" w:semiHidden="1" w:unhideWhenUsed="1"/>
+    <w:lsdException w:name="endnote text" w:semiHidden="1" w:unhideWhenUsed="1"/>
+    <w:lsdException w:name="table of authorities" w:semiHidden="1" w:unhideWhenUsed="1"/>
+    <w:lsdException w:name="macro" w:semiHidden="1" w:unhideWhenUsed="1"/>
+    <w:lsdException w:name="toa heading" w:semiHidden="1" w:unhideWhenUsed="1"/>
+    <w:lsdException w:name="List" w:semiHidden="1" w:unhideWhenUsed="1"/>
+    <w:lsdException w:name="List Bullet" w:semiHidden="1" w:unhideWhenUsed="1"/>
+    <w:lsdException w:name="List Number" w:semiHidden="1" w:unhideWhenUsed="1"/>
+    <w:lsdException w:name="List 2" w:semiHidden="1" w:unhideWhenUsed="1"/>
+    <w:lsdException w:name="List 3" w:semiHidden="1" w:unhideWhenUsed="1"/>
+    <w:lsdException w:name="List 4" w:semiHidden="1" w:unhideWhenUsed="1"/>
+    <w:lsdException w:name="List 5" w:semiHidden="1" w:unhideWhenUsed="1"/>
+    <w:lsdException w:name="List Bullet 2" w:semiHidden="1" w:unhideWhenUsed="1"/>
+    <w:lsdException w:name="List Bullet 3" w:semiHidden="1" w:unhideWhenUsed="1"/>
+    <w:lsdException w:name="List Bullet 4" w:semiHidden="1" w:unhideWhenUsed="1"/>
+    <w:lsdException w:name="List Bullet 5" w:semiHidden="1" w:unhideWhenUsed="1"/>
+    <w:lsdException w:name="List Number 2" w:semiHidden="1" w:unhideWhenUsed="1"/>
+    <w:lsdException w:name="List Number 3" w:semiHidden="1" w:unhideWhenUsed="1"/>
+    <w:lsdException w:name="List Number 4" w:semiHidden="1" w:unhideWhenUsed="1"/>
+    <w:lsdException w:name="List Number 5" w:semiHidden="1" w:unhideWhenUsed="1"/>
+    <w:lsdException w:name="Title" w:uiPriority="0" w:qFormat="1"/>
+    <w:lsdException w:name="Closing" w:semiHidden="1" w:unhideWhenUsed="1"/>
+    <w:lsdException w:name="Signature" w:semiHidden="1" w:unhideWhenUsed="1"/>
+    <w:lsdException w:name="Default Paragraph Font" w:semiHidden="1" w:uiPriority="1" w:unhideWhenUsed="1"/>
+    <w:lsdException w:name="Body Text" w:semiHidden="1" w:unhideWhenUsed="1"/>
+    <w:lsdException w:name="Body Text Indent" w:semiHidden="1" w:unhideWhenUsed="1"/>
+    <w:lsdException w:name="List Continue" w:semiHidden="1" w:unhideWhenUsed="1"/>
+    <w:lsdException w:name="List Continue 2" w:semiHidden="1" w:unhideWhenUsed="1"/>
+    <w:lsdException w:name="List Continue 3" w:semiHidden="1" w:unhideWhenUsed="1"/>
+    <w:lsdException w:name="List Continue 4" w:semiHidden="1" w:unhideWhenUsed="1"/>
+    <w:lsdException w:name="List Continue 5" w:semiHidden="1" w:unhideWhenUsed="1"/>
+    <w:lsdException w:name="Message Header" w:semiHidden="1" w:unhideWhenUsed="1"/>
+    <w:lsdException w:name="Subtitle" w:uiPriority="11" w:qFormat="1"/>
+    <w:lsdException w:name="Salutation" w:semiHidden="1" w:unhideWhenUsed="1"/>
+    <w:lsdException w:name="Date" w:semiHidden="1" w:unhideWhenUsed="1"/>
+    <w:lsdException w:name="Body Text First Indent" w:semiHidden="1" w:unhideWhenUsed="1"/>
+    <w:lsdException w:name="Body Text First Indent 2" w:semiHidden="1" w:unhideWhenUsed="1"/>
+    <w:lsdException w:name="Note Heading" w:semiHidden="1" w:unhideWhenUsed="1"/>
+    <w:lsdException w:name="Body Text 2" w:semiHidden="1" w:unhideWhenUsed="1"/>
+    <w:lsdException w:name="Body Text 3" w:semiHidden="1" w:unhideWhenUsed="1"/>
+    <w:lsdException w:name="Body Text Indent 2" w:semiHidden="1" w:unhideWhenUsed="1"/>
+    <w:lsdException w:name="Body Text Indent 3" w:semiHidden="1" w:unhideWhenUsed="1"/>
+    <w:lsdException w:name="Block Text" w:semiHidden="1" w:unhideWhenUsed="1"/>
+    <w:lsdException w:name="Hyperlink" w:semiHidden="1" w:unhideWhenUsed="1"/>
+    <w:lsdException w:name="FollowedHyperlink" w:semiHidden="1" w:unhideWhenUsed="1"/>
+    <w:lsdException w:name="Strong" w:uiPriority="22" w:qFormat="1"/>
+    <w:lsdException w:name="Emphasis" w:uiPriority="20" w:qFormat="1"/>
+    <w:lsdException w:name="Document Map" w:semiHidden="1" w:unhideWhenUsed="1"/>
+    <w:lsdException w:name="Plain Text" w:semiHidden="1" w:unhideWhenUsed="1"/>
+    <w:lsdException w:name="E-mail Signature" w:semiHidden="1" w:unhideWhenUsed="1"/>
+    <w:lsdException w:name="HTML Top of Form" w:semiHidden="1" w:unhideWhenUsed="1"/>
+    <w:lsdException w:name="HTML Bottom of Form" w:semiHidden="1" w:unhideWhenUsed="1"/>
+    <w:lsdException w:name="Normal (Web)" w:semiHidden="1" w:unhideWhenUsed="1"/>
+    <w:lsdException w:name="HTML Acronym" w:semiHidden="1" w:unhideWhenUsed="1"/>
+    <w:lsdException w:name="HTML Address" w:semiHidden="1" w:unhideWhenUsed="1"/>
+    <w:lsdException w:name="HTML Cite" w:semiHidden="1" w:unhideWhenUsed="1"/>
+    <w:lsdException w:name="HTML Code" w:semiHidden="1" w:unhideWhenUsed="1"/>
+    <w:lsdException w:name="HTML Definition" w:semiHidden="1" w:unhideWhenUsed="1"/>
+    <w:lsdException w:name="HTML Keyboard" w:semiHidden="1" w:unhideWhenUsed="1"/>
+    <w:lsdException w:name="HTML Preformatted" w:semiHidden="1" w:unhideWhenUsed="1"/>
+    <w:lsdException w:name="HTML Sample" w:semiHidden="1" w:unhideWhenUsed="1"/>
+    <w:lsdException w:name="HTML Typewriter" w:semiHidden="1" w:unhideWhenUsed="1"/>
+    <w:lsdException w:name="HTML Variable" w:semiHidden="1" w:unhideWhenUsed="1"/>
+    <w:lsdException w:name="Normal Table" w:semiHidden="1" w:unhideWhenUsed="1"/>
+    <w:lsdException w:name="annotation subject" w:semiHidden="1" w:unhideWhenUsed="1"/>
+    <w:lsdException w:name="No List" w:semiHidden="1" w:unhideWhenUsed="1"/>
+    <w:lsdException w:name="Outline List 1" w:semiHidden="1" w:unhideWhenUsed="1"/>
+    <w:lsdException w:name="Outline List 2" w:semiHidden="1" w:unhideWhenUsed="1"/>
+    <w:lsdException w:name="Outline List 3" w:semiHidden="1" w:unhideWhenUsed="1"/>
+    <w:lsdException w:name="Table Simple 1" w:semiHidden="1" w:unhideWhenUsed="1"/>
+    <w:lsdException w:name="Table Simple 2" w:semiHidden="1" w:unhideWhenUsed="1"/>
+    <w:lsdException w:name="Table Simple 3" w:semiHidden="1" w:unhideWhenUsed="1"/>
+    <w:lsdException w:name="Table Classic 1" w:semiHidden="1" w:unhideWhenUsed="1"/>
+    <w:lsdException w:name="Table Classic 2" w:semiHidden="1" w:unhideWhenUsed="1"/>
+    <w:lsdException w:name="Table Classic 3" w:semiHidden="1" w:unhideWhenUsed="1"/>
+    <w:lsdException w:name="Table Classic 4" w:semiHidden="1" w:unhideWhenUsed="1"/>
+    <w:lsdException w:name="Table Colorful 1" w:semiHidden="1" w:unhideWhenUsed="1"/>
+    <w:lsdException w:name="Table Colorful 2" w:semiHidden="1" w:unhideWhenUsed="1"/>
+    <w:lsdException w:name="Table Colorful 3" w:semiHidden="1" w:unhideWhenUsed="1"/>
+    <w:lsdException w:name="Table Columns 1" w:semiHidden="1" w:unhideWhenUsed="1"/>
+    <w:lsdException w:name="Table Columns 2" w:semiHidden="1" w:unhideWhenUsed="1"/>
+    <w:lsdException w:name="Table Columns 3" w:semiHidden="1" w:unhideWhenUsed="1"/>
+    <w:lsdException w:name="Table Columns 4" w:semiHidden="1" w:unhideWhenUsed="1"/>
+    <w:lsdException w:name="Table Columns 5" w:semiHidden="1" w:unhideWhenUsed="1"/>
+    <w:lsdException w:name="Table Grid 1" w:semiHidden="1" w:unhideWhenUsed="1"/>
+    <w:lsdException w:name="Table Grid 2" w:semiHidden="1" w:unhideWhenUsed="1"/>
+    <w:lsdException w:name="Table Grid 3" w:semiHidden="1" w:unhideWhenUsed="1"/>
+    <w:lsdException w:name="Table Grid 4" w:semiHidden="1" w:unhideWhenUsed="1"/>
+    <w:lsdException w:name="Table Grid 5" w:semiHidden="1" w:unhideWhenUsed="1"/>
+    <w:lsdException w:name="Table Grid 6" w:semiHidden="1" w:unhideWhenUsed="1"/>
+    <w:lsdException w:name="Table Grid 7" w:semiHidden="1" w:unhideWhenUsed="1"/>
+    <w:lsdException w:name="Table Grid 8" w:semiHidden="1" w:unhideWhenUsed="1"/>
+    <w:lsdException w:name="Table List 1" w:semiHidden="1" w:unhideWhenUsed="1"/>
+    <w:lsdException w:name="Table List 2" w:semiHidden="1" w:unhideWhenUsed="1"/>
+    <w:lsdException w:name="Table List 3" w:semiHidden="1" w:unhideWhenUsed="1"/>
+    <w:lsdException w:name="Table List 4" w:semiHidden="1" w:unhideWhenUsed="1"/>
+    <w:lsdException w:name="Table List 5" w:semiHidden="1" w:unhideWhenUsed="1"/>
+    <w:lsdException w:name="Table List 6" w:semiHidden="1" w:unhideWhenUsed="1"/>
+    <w:lsdException w:name="Table List 7" w:semiHidden="1" w:unhideWhenUsed="1"/>
+    <w:lsdException w:name="Table List 8" w:semiHidden="1" w:unhideWhenUsed="1"/>
+    <w:lsdException w:name="Table 3D effects 1" w:semiHidden="1" w:unhideWhenUsed="1"/>
+    <w:lsdException w:name="Table 3D effects 2" w:semiHidden="1" w:unhideWhenUsed="1"/>
+    <w:lsdException w:name="Table 3D effects 3" w:semiHidden="1" w:unhideWhenUsed="1"/>
+    <w:lsdException w:name="Table Contemporary" w:semiHidden="1" w:unhideWhenUsed="1"/>
+    <w:lsdException w:name="Table Elegant" w:semiHidden="1" w:unhideWhenUsed="1"/>
+    <w:lsdException w:name="Table Professional" w:semiHidden="1" w:unhideWhenUsed="1"/>
+    <w:lsdException w:name="Table Subtle 1" w:semiHidden="1" w:unhideWhenUsed="1"/>
+    <w:lsdException w:name="Table Subtle 2" w:semiHidden="1" w:unhideWhenUsed="1"/>
+    <w:lsdException w:name="Table Web 1" w:semiHidden="1" w:unhideWhenUsed="1"/>
+    <w:lsdException w:name="Table Web 2" w:semiHidden="1" w:unhideWhenUsed="1"/>
+    <w:lsdException w:name="Table Web 3" w:semiHidden="1" w:unhideWhenUsed="1"/>
+    <w:lsdException w:name="Balloon Text" w:semiHidden="1" w:unhideWhenUsed="1"/>
+    <w:lsdException w:name="Table Grid" w:uiPriority="59"/>
+    <w:lsdException w:name="Table Theme" w:semiHidden="1" w:unhideWhenUsed="1"/>
+    <w:lsdException w:name="Placeholder Text" w:semiHidden="1"/>
+    <w:lsdException w:name="No Spacing" w:uiPriority="1" w:qFormat="1"/>
+    <w:lsdException w:name="Light Shading" w:uiPriority="60"/>
+    <w:lsdException w:name="Light List" w:uiPriority="61"/>
+    <w:lsdException w:name="Light Grid" w:uiPriority="62"/>
+    <w:lsdException w:name="Medium Shading 1" w:uiPriority="63"/>
+    <w:lsdException w:name="Medium Shading 2" w:uiPriority="64"/>
+    <w:lsdException w:name="Medium List 1" w:uiPriority="65"/>
+    <w:lsdException w:name="Medium List 2" w:uiPriority="66"/>
+    <w:lsdException w:name="Medium Grid 1" w:uiPriority="67"/>
+    <w:lsdException w:name="Medium Grid 2" w:uiPriority="68"/>
+    <w:lsdException w:name="Medium Grid 3" w:uiPriority="69"/>
+    <w:lsdException w:name="Dark List" w:uiPriority="70"/>
+    <w:lsdException w:name="Colorful Shading" w:uiPriority="71"/>
+    <w:lsdException w:name="Colorful List" w:uiPriority="72"/>
+    <w:lsdException w:name="Colorful Grid" w:uiPriority="73"/>
+    <w:lsdException w:name="Light Shading Accent 1" w:uiPriority="60"/>
+    <w:lsdException w:name="Light List Accent 1" w:uiPriority="61"/>
+    <w:lsdException w:name="Light Grid Accent 1" w:uiPriority="62"/>
+    <w:lsdException w:name="Medium Shading 1 Accent 1" w:uiPriority="63"/>
+    <w:lsdException w:name="Medium Shading 2 Accent 1" w:uiPriority="64"/>
+    <w:lsdException w:name="Medium List 1 Accent 1" w:uiPriority="65"/>
+    <w:lsdException w:name="Revision" w:semiHidden="1"/>
+    <w:lsdException w:name="List Paragraph" w:uiPriority="34" w:qFormat="1"/>
+    <w:lsdException w:name="Quote" w:uiPriority="29" w:qFormat="1"/>
+    <w:lsdException w:name="Intense Quote" w:uiPriority="30" w:qFormat="1"/>
+    <w:lsdException w:name="Medium List 2 Accent 1" w:uiPriority="66"/>
+    <w:lsdException w:name="Medium Grid 1 Accent 1" w:uiPriority="67"/>
+    <w:lsdException w:name="Medium Grid 2 Accent 1" w:uiPriority="68"/>
+    <w:lsdException w:name="Medium Grid 3 Accent 1" w:uiPriority="69"/>
+    <w:lsdException w:name="Dark List Accent 1" w:uiPriority="70"/>
+    <w:lsdException w:name="Colorful Shading Accent 1" w:uiPriority="71"/>
+    <w:lsdException w:name="Colorful List Accent 1" w:uiPriority="72"/>
+    <w:lsdException w:name="Colorful Grid Accent 1" w:uiPriority="73"/>
+    <w:lsdException w:name="Light Shading Accent 2" w:uiPriority="60"/>
+    <w:lsdException w:name="Light List Accent 2" w:uiPriority="61"/>
+    <w:lsdException w:name="Light Grid Accent 2" w:uiPriority="62"/>
+    <w:lsdException w:name="Medium Shading 1 Accent 2" w:uiPriority="63"/>
+    <w:lsdException w:name="Medium Shading 2 Accent 2" w:uiPriority="64"/>
+    <w:lsdException w:name="Medium List 1 Accent 2" w:uiPriority="65"/>
+    <w:lsdException w:name="Medium List 2 Accent 2" w:uiPriority="66"/>
+    <w:lsdException w:name="Medium Grid 1 Accent 2" w:uiPriority="67"/>
+    <w:lsdException w:name="Medium Grid 2 Accent 2" w:uiPriority="68"/>
+    <w:lsdException w:name="Medium Grid 3 Accent 2" w:uiPriority="69"/>
+    <w:lsdException w:name="Dark List Accent 2" w:uiPriority="70"/>
+    <w:lsdException w:name="Colorful Shading Accent 2" w:uiPriority="71"/>
+    <w:lsdException w:name="Colorful List Accent 2" w:uiPriority="72"/>
+    <w:lsdException w:name="Colorful Grid Accent 2" w:uiPriority="73"/>
+    <w:lsdException w:name="Light Shading Accent 3" w:uiPriority="60"/>
+    <w:lsdException w:name="Light List Accent 3" w:uiPriority="61"/>
+    <w:lsdException w:name="Light Grid Accent 3" w:uiPriority="62"/>
+    <w:lsdException w:name="Medium Shading 1 Accent 3" w:uiPriority="63"/>
+    <w:lsdException w:name="Medium Shading 2 Accent 3" w:uiPriority="64"/>
+    <w:lsdException w:name="Medium List 1 Accent 3" w:uiPriority="65"/>
+    <w:lsdException w:name="Medium List 2 Accent 3" w:uiPriority="66"/>
+    <w:lsdException w:name="Medium Grid 1 Accent 3" w:uiPriority="67"/>
+    <w:lsdException w:name="Medium Grid 2 Accent 3" w:uiPriority="68"/>
+    <w:lsdException w:name="Medium Grid 3 Accent 3" w:uiPriority="69"/>
+    <w:lsdException w:name="Dark List Accent 3" w:uiPriority="70"/>
+    <w:lsdException w:name="Colorful Shading Accent 3" w:uiPriority="71"/>
+    <w:lsdException w:name="Colorful List Accent 3" w:uiPriority="72"/>
+    <w:lsdException w:name="Colorful Grid Accent 3" w:uiPriority="73"/>
+    <w:lsdException w:name="Light Shading Accent 4" w:uiPriority="60"/>
+    <w:lsdException w:name="Light List Accent 4" w:uiPriority="61"/>
+    <w:lsdException w:name="Light Grid Accent 4" w:uiPriority="62"/>
+    <w:lsdException w:name="Medium Shading 1 Accent 4" w:uiPriority="63"/>
+    <w:lsdException w:name="Medium Shading 2 Accent 4" w:uiPriority="64"/>
+    <w:lsdException w:name="Medium List 1 Accent 4" w:uiPriority="65"/>
+    <w:lsdException w:name="Medium List 2 Accent 4" w:uiPriority="66"/>
+    <w:lsdException w:name="Medium Grid 1 Accent 4" w:uiPriority="67"/>
+    <w:lsdException w:name="Medium Grid 2 Accent 4" w:uiPriority="68"/>
+    <w:lsdException w:name="Medium Grid 3 Accent 4" w:uiPriority="69"/>
+    <w:lsdException w:name="Dark List Accent 4" w:uiPriority="70"/>
+    <w:lsdException w:name="Colorful Shading Accent 4" w:uiPriority="71"/>
+    <w:lsdException w:name="Colorful List Accent 4" w:uiPriority="72"/>
+    <w:lsdException w:name="Colorful Grid Accent 4" w:uiPriority="73"/>
+    <w:lsdException w:name="Light Shading Accent 5" w:uiPriority="60"/>
+    <w:lsdException w:name="Light List Accent 5" w:uiPriority="61"/>
+    <w:lsdException w:name="Light Grid Accent 5" w:uiPriority="62"/>
+    <w:lsdException w:name="Medium Shading 1 Accent 5" w:uiPriority="63"/>
+    <w:lsdException w:name="Medium Shading 2 Accent 5" w:uiPriority="64"/>
+    <w:lsdException w:name="Medium List 1 Accent 5" w:uiPriority="65"/>
+    <w:lsdException w:name="Medium List 2 Accent 5" w:uiPriority="66"/>
+    <w:lsdException w:name="Medium Grid 1 Accent 5" w:uiPriority="67"/>
+    <w:lsdException w:name="Medium Grid 2 Accent 5" w:uiPriority="68"/>
+    <w:lsdException w:name="Medium Grid 3 Accent 5" w:uiPriority="69"/>
+    <w:lsdException w:name="Dark List Accent 5" w:uiPriority="70"/>
+    <w:lsdException w:name="Colorful Shading Accent 5" w:uiPriority="71"/>
+    <w:lsdException w:name="Colorful List Accent 5" w:uiPriority="72"/>
+    <w:lsdException w:name="Colorful Grid Accent 5" w:uiPriority="73"/>
+    <w:lsdException w:name="Light Shading Accent 6" w:uiPriority="60"/>
+    <w:lsdException w:name="Light List Accent 6" w:uiPriority="61"/>
+    <w:lsdException w:name="Light Grid Accent 6" w:uiPriority="62"/>
+    <w:lsdException w:name="Medium Shading 1 Accent 6" w:uiPriority="63"/>
+    <w:lsdException w:name="Medium Shading 2 Accent 6" w:uiPriority="64"/>
+    <w:lsdException w:name="Medium List 1 Accent 6" w:uiPriority="65"/>
+    <w:lsdException w:name="Medium List 2 Accent 6" w:uiPriority="66"/>
+    <w:lsdException w:name="Medium Grid 1 Accent 6" w:uiPriority="67"/>
+    <w:lsdException w:name="Medium Grid 2 Accent 6" w:uiPriority="68"/>
+    <w:lsdException w:name="Medium Grid 3 Accent 6" w:uiPriority="69"/>
+    <w:lsdException w:name="Dark List Accent 6" w:uiPriority="70"/>
+    <w:lsdException w:name="Colorful Shading Accent 6" w:uiPriority="71"/>
+    <w:lsdException w:name="Colorful List Accent 6" w:uiPriority="72"/>
+    <w:lsdException w:name="Colorful Grid Accent 6" w:uiPriority="73"/>
+    <w:lsdException w:name="Subtle Emphasis" w:uiPriority="19" w:qFormat="1"/>
+    <w:lsdException w:name="Intense Emphasis" w:uiPriority="21" w:qFormat="1"/>
+    <w:lsdException w:name="Subtle Reference" w:uiPriority="31" w:qFormat="1"/>
+    <w:lsdException w:name="Intense Reference" w:uiPriority="32" w:qFormat="1"/>
+    <w:lsdException w:name="Book Title" w:uiPriority="33" w:qFormat="1"/>
+    <w:lsdException w:name="Bibliography" w:semiHidden="1" w:uiPriority="37" w:unhideWhenUsed="1"/>
+    <w:lsdException w:name="TOC Heading" w:semiHidden="1" w:uiPriority="39" w:unhideWhenUsed="1" w:qFormat="1"/>
+    <w:lsdException w:name="Plain Table 1" w:uiPriority="41"/>
+    <w:lsdException w:name="Plain Table 2" w:uiPriority="42"/>
+    <w:lsdException w:name="Plain Table 3" w:uiPriority="43"/>
+    <w:lsdException w:name="Plain Table 4" w:uiPriority="44"/>
+    <w:lsdException w:name="Plain Table 5" w:uiPriority="45"/>
+    <w:lsdException w:name="Grid Table Light" w:uiPriority="40"/>
+    <w:lsdException w:name="Grid Table 1 Light" w:uiPriority="46"/>
+    <w:lsdException w:name="Grid Table 2" w:uiPriority="47"/>
+    <w:lsdException w:name="Grid Table 3" w:uiPriority="48"/>
+    <w:lsdException w:name="Grid Table 4" w:uiPriority="49"/>
+    <w:lsdException w:name="Grid Table 5 Dark" w:uiPriority="50"/>
+    <w:lsdException w:name="Grid Table 6 Colorful" w:uiPriority="51"/>
+    <w:lsdException w:name="Grid Table 7 Colorful" w:uiPriority="52"/>
+    <w:lsdException w:name="Grid Table 1 Light Accent 1" w:uiPriority="46"/>
+    <w:lsdException w:name="Grid Table 2 Accent 1" w:uiPriority="47"/>
+    <w:lsdException w:name="Grid Table 3 Accent 1" w:uiPriority="48"/>
+    <w:lsdException w:name="Grid Table 4 Accent 1" w:uiPriority="49"/>
+    <w:lsdException w:name="Grid Table 5 Dark Accent 1" w:uiPriority="50"/>
+    <w:lsdException w:name="Grid Table 6 Colorful Accent 1" w:uiPriority="51"/>
+    <w:lsdException w:name="Grid Table 7 Colorful Accent 1" w:uiPriority="52"/>
+    <w:lsdException w:name="Grid Table 1 Light Accent 2" w:uiPriority="46"/>
+    <w:lsdException w:name="Grid Table 2 Accent 2" w:uiPriority="47"/>
+    <w:lsdException w:name="Grid Table 3 Accent 2" w:uiPriority="48"/>
+    <w:lsdException w:name="Grid Table 4 Accent 2" w:uiPriority="49"/>
+    <w:lsdException w:name="Grid Table 5 Dark Accent 2" w:uiPriority="50"/>
+    <w:lsdException w:name="Grid Table 6 Colorful Accent 2" w:uiPriority="51"/>
+    <w:lsdException w:name="Grid Table 7 Colorful Accent 2" w:uiPriority="52"/>
+    <w:lsdException w:name="Grid Table 1 Light Accent 3" w:uiPriority="46"/>
+    <w:lsdException w:name="Grid Table 2 Accent 3" w:uiPriority="47"/>
+    <w:lsdException w:name="Grid Table 3 Accent 3" w:uiPriority="48"/>
+    <w:lsdException w:name="Grid Table 4 Accent 3" w:uiPriority="49"/>
+    <w:lsdException w:name="Grid Table 5 Dark Accent 3" w:uiPriority="50"/>
+    <w:lsdException w:name="Grid Table 6 Colorful Accent 3" w:uiPriority="51"/>
+    <w:lsdException w:name="Grid Table 7 Colorful Accent 3" w:uiPriority="52"/>
+    <w:lsdException w:name="Grid Table 1 Light Accent 4" w:uiPriority="46"/>
+    <w:lsdException w:name="Grid Table 2 Accent 4" w:uiPriority="47"/>
+    <w:lsdException w:name="Grid Table 3 Accent 4" w:uiPriority="48"/>
+    <w:lsdException w:name="Grid Table 4 Accent 4" w:uiPriority="49"/>
+    <w:lsdException w:name="Grid Table 5 Dark Accent 4" w:uiPriority="50"/>
+    <w:lsdException w:name="Grid Table 6 Colorful Accent 4" w:uiPriority="51"/>
+    <w:lsdException w:name="Grid Table 7 Colorful Accent 4" w:uiPriority="52"/>
+    <w:lsdException w:name="Grid Table 1 Light Accent 5" w:uiPriority="46"/>
+    <w:lsdException w:name="Grid Table 2 Accent 5" w:uiPriority="47"/>
+    <w:lsdException w:name="Grid Table 3 Accent 5" w:uiPriority="48"/>
+    <w:lsdException w:name="Grid Table 4 Accent 5" w:uiPriority="49"/>
+    <w:lsdException w:name="Grid Table 5 Dark Accent 5" w:uiPriority="50"/>
+    <w:lsdException w:name="Grid Table 6 Colorful Accent 5" w:uiPriority="51"/>
+    <w:lsdException w:name="Grid Table 7 Colorful Accent 5" w:uiPriority="52"/>
+    <w:lsdException w:name="Grid Table 1 Light Accent 6" w:uiPriority="46"/>
+    <w:lsdException w:name="Grid Table 2 Accent 6" w:uiPriority="47"/>
+    <w:lsdException w:name="Grid Table 3 Accent 6" w:uiPriority="48"/>
+    <w:lsdException w:name="Grid Table 4 Accent 6" w:uiPriority="49"/>
+    <w:lsdException w:name="Grid Table 5 Dark Accent 6" w:uiPriority="50"/>
+    <w:lsdException w:name="Grid Table 6 Colorful Accent 6" w:uiPriority="51"/>
+    <w:lsdException w:name="Grid Table 7 Colorful Accent 6" w:uiPriority="52"/>
+    <w:lsdException w:name="List Table 1 Light" w:uiPriority="46"/>
+    <w:lsdException w:name="List Table 2" w:uiPriority="47"/>
+    <w:lsdException w:name="List Table 3" w:uiPriority="48"/>
+    <w:lsdException w:name="List Table 4" w:uiPriority="49"/>
+    <w:lsdException w:name="List Table 5 Dark" w:uiPriority="50"/>
+    <w:lsdException w:name="List Table 6 Colorful" w:uiPriority="51"/>
+    <w:lsdException w:name="List Table 7 Colorful" w:uiPriority="52"/>
+    <w:lsdException w:name="List Table 1 Light Accent 1" w:uiPriority="46"/>
+    <w:lsdException w:name="List Table 2 Accent 1" w:uiPriority="47"/>
+    <w:lsdException w:name="List Table 3 Accent 1" w:uiPriority="48"/>
+    <w:lsdException w:name="List Table 4 Accent 1" w:uiPriority="49"/>
+    <w:lsdException w:name="List Table 5 Dark Accent 1" w:uiPriority="50"/>
+    <w:lsdException w:name="List Table 6 Colorful Accent 1" w:uiPriority="51"/>
+    <w:lsdException w:name="List Table 7 Colorful Accent 1" w:uiPriority="52"/>
+    <w:lsdException w:name="List Table 1 Light Accent 2" w:uiPriority="46"/>
+    <w:lsdException w:name="List Table 2 Accent 2" w:uiPriority="47"/>
+    <w:lsdException w:name="List Table 3 Accent 2" w:uiPriority="48"/>
+    <w:lsdException w:name="List Table 4 Accent 2" w:uiPriority="49"/>
+    <w:lsdException w:name="List Table 5 Dark Accent 2" w:uiPriority="50"/>
+    <w:lsdException w:name="List Table 6 Colorful Accent 2" w:uiPriority="51"/>
+    <w:lsdException w:name="List Table 7 Colorful Accent 2" w:uiPriority="52"/>
+    <w:lsdException w:name="List Table 1 Light Accent 3" w:uiPriority="46"/>
+    <w:lsdException w:name="List Table 2 Accent 3" w:uiPriority="47"/>
+    <w:lsdException w:name="List Table 3 Accent 3" w:uiPriority="48"/>
+    <w:lsdException w:name="List Table 4 Accent 3" w:uiPriority="49"/>
+    <w:lsdException w:name="List Table 5 Dark Accent 3" w:uiPriority="50"/>
+    <w:lsdException w:name="List Table 6 Colorful Accent 3" w:uiPriority="51"/>
+    <w:lsdException w:name="List Table 7 Colorful Accent 3" w:uiPriority="52"/>
+    <w:lsdException w:name="List Table 1 Light Accent 4" w:uiPriority="46"/>
+    <w:lsdException w:name="List Table 2 Accent 4" w:uiPriority="47"/>
+    <w:lsdException w:name="List Table 3 Accent 4" w:uiPriority="48"/>
+    <w:lsdException w:name="List Table 4 Accent 4" w:uiPriority="49"/>
+    <w:lsdException w:name="List Table 5 Dark Accent 4" w:uiPriority="50"/>
+    <w:lsdException w:name="List Table 6 Colorful Accent 4" w:uiPriority="51"/>
+    <w:lsdException w:name="List Table 7 Colorful Accent 4" w:uiPriority="52"/>
+    <w:lsdException w:name="List Table 1 Light Accent 5" w:uiPriority="46"/>
+    <w:lsdException w:name="List Table 2 Accent 5" w:uiPriority="47"/>
+    <w:lsdException w:name="List Table 3 Accent 5" w:uiPriority="48"/>
+    <w:lsdException w:name="List Table 4 Accent 5" w:uiPriority="49"/>
+    <w:lsdException w:name="List Table 5 Dark Accent 5" w:uiPriority="50"/>
+    <w:lsdException w:name="List Table 6 Colorful Accent 5" w:uiPriority="51"/>
+    <w:lsdException w:name="List Table 7 Colorful Accent 5" w:uiPriority="52"/>
+    <w:lsdException w:name="List Table 1 Light Accent 6" w:uiPriority="46"/>
+    <w:lsdException w:name="List Table 2 Accent 6" w:uiPriority="47"/>
+    <w:lsdException w:name="List Table 3 Accent 6" w:uiPriority="48"/>
+    <w:lsdException w:name="List Table 4 Accent 6" w:uiPriority="49"/>
+    <w:lsdException w:name="List Table 5 Dark Accent 6" w:uiPriority="50"/>
+    <w:lsdException w:name="List Table 6 Colorful Accent 6" w:uiPriority="51"/>
+    <w:lsdException w:name="List Table 7 Colorful Accent 6" w:uiPriority="52"/>
   </w:latentStyles>
   <w:style w:type="paragraph" w:default="1" w:styleId="a">
     <w:name w:val="Normal"/>
@@ -2174,7 +2410,6 @@
     <w:uiPriority w:val="99"/>
     <w:semiHidden/>
     <w:unhideWhenUsed/>
-    <w:qFormat/>
     <w:tblPr>
       <w:tblInd w:w="0" w:type="dxa"/>
       <w:tblCellMar>
@@ -3061,7 +3296,7 @@
 </file>
 
 <file path=customXml/itemProps1.xml><?xml version="1.0" encoding="utf-8"?>
-<ds:datastoreItem xmlns:ds="http://schemas.openxmlformats.org/officeDocument/2006/customXml" ds:itemID="{C5DB8327-0F24-44B8-9C29-21BA5B273A76}">
+<ds:datastoreItem xmlns:ds="http://schemas.openxmlformats.org/officeDocument/2006/customXml" ds:itemID="{AB9C9999-A7E4-4A21-859D-40E65D932E05}">
   <ds:schemaRefs>
     <ds:schemaRef ds:uri="http://schemas.openxmlformats.org/officeDocument/2006/bibliography"/>
   </ds:schemaRefs>

--- a/programming_language/abs.docx
+++ b/programming_language/abs.docx
@@ -1,6 +1,6 @@
 
 <file path=word/document.xml><?xml version="1.0" encoding="utf-8"?>
-<w:document xmlns:wpc="http://schemas.microsoft.com/office/word/2010/wordprocessingCanvas" xmlns:mc="http://schemas.openxmlformats.org/markup-compatibility/2006" xmlns:o="urn:schemas-microsoft-com:office:office" xmlns:r="http://schemas.openxmlformats.org/officeDocument/2006/relationships" xmlns:m="http://schemas.openxmlformats.org/officeDocument/2006/math" xmlns:v="urn:schemas-microsoft-com:vml" xmlns:wp14="http://schemas.microsoft.com/office/word/2010/wordprocessingDrawing" xmlns:wp="http://schemas.openxmlformats.org/drawingml/2006/wordprocessingDrawing" xmlns:w10="urn:schemas-microsoft-com:office:word" xmlns:w="http://schemas.openxmlformats.org/wordprocessingml/2006/main" xmlns:w14="http://schemas.microsoft.com/office/word/2010/wordml" xmlns:w15="http://schemas.microsoft.com/office/word/2012/wordml" xmlns:wpg="http://schemas.microsoft.com/office/word/2010/wordprocessingGroup" xmlns:wpi="http://schemas.microsoft.com/office/word/2010/wordprocessingInk" xmlns:wne="http://schemas.microsoft.com/office/word/2006/wordml" xmlns:wps="http://schemas.microsoft.com/office/word/2010/wordprocessingShape" mc:Ignorable="w14 w15 wp14">
+<w:document xmlns:wpc="http://schemas.microsoft.com/office/word/2010/wordprocessingCanvas" xmlns:mc="http://schemas.openxmlformats.org/markup-compatibility/2006" xmlns:o="urn:schemas-microsoft-com:office:office" xmlns:r="http://schemas.openxmlformats.org/officeDocument/2006/relationships" xmlns:m="http://schemas.openxmlformats.org/officeDocument/2006/math" xmlns:v="urn:schemas-microsoft-com:vml" xmlns:wp14="http://schemas.microsoft.com/office/word/2010/wordprocessingDrawing" xmlns:wp="http://schemas.openxmlformats.org/drawingml/2006/wordprocessingDrawing" xmlns:w10="urn:schemas-microsoft-com:office:word" xmlns:w="http://schemas.openxmlformats.org/wordprocessingml/2006/main" xmlns:w14="http://schemas.microsoft.com/office/word/2010/wordml" xmlns:wpg="http://schemas.microsoft.com/office/word/2010/wordprocessingGroup" xmlns:wpi="http://schemas.microsoft.com/office/word/2010/wordprocessingInk" xmlns:wne="http://schemas.microsoft.com/office/word/2006/wordml" xmlns:wps="http://schemas.microsoft.com/office/word/2010/wordprocessingShape" mc:Ignorable="w14 wp14">
   <w:body>
     <w:p>
       <w:pPr>
@@ -302,12 +302,7 @@
         <w:t>я</w:t>
       </w:r>
       <w:r>
-        <w:t xml:space="preserve"> действ</w:t>
-      </w:r>
-      <w:bookmarkStart w:id="0" w:name="_GoBack"/>
-      <w:bookmarkEnd w:id="0"/>
-      <w:r>
-        <w:t>ительного или комплексного числа или вектора</w:t>
+        <w:t xml:space="preserve"> действительного или комплексного числа или вектора</w:t>
       </w:r>
       <w:r>
         <w:t>.</w:t>
@@ -315,7 +310,7 @@
     </w:p>
     <w:p>
       <w:r>
-        <w:t>Входной</w:t>
+        <w:t>Входное значение или</w:t>
       </w:r>
       <w:r>
         <w:t xml:space="preserve"> </w:t>
@@ -384,7 +379,22 @@
         <w:t xml:space="preserve"> </w:t>
       </w:r>
       <w:r>
-        <w:t>массив,</w:t>
+        <w:t>число или</w:t>
+      </w:r>
+      <w:r>
+        <w:t xml:space="preserve"> </w:t>
+      </w:r>
+      <w:r>
+        <w:t>массив</w:t>
+      </w:r>
+      <w:r>
+        <w:t xml:space="preserve"> чис</w:t>
+      </w:r>
+      <w:r>
+        <w:t>ел</w:t>
+      </w:r>
+      <w:r>
+        <w:t>,</w:t>
       </w:r>
       <w:r>
         <w:t xml:space="preserve"> </w:t>
@@ -822,31 +832,42 @@
     </w:p>
     <w:p>
       <w:pPr>
-        <w:rPr>
-          <w:iCs/>
-          <w:szCs w:val="24"/>
-        </w:rPr>
-      </w:pPr>
-      <w:r>
-        <w:rPr>
-          <w:iCs/>
-          <w:szCs w:val="24"/>
-        </w:rPr>
-        <w:t>Входные значения могут быть как вещественными</w:t>
-      </w:r>
-      <w:r>
-        <w:rPr>
-          <w:iCs/>
-          <w:szCs w:val="24"/>
-        </w:rPr>
-        <w:t>,</w:t>
-      </w:r>
-      <w:r>
-        <w:rPr>
-          <w:iCs/>
-          <w:szCs w:val="24"/>
-        </w:rPr>
-        <w:t xml:space="preserve"> так и комплексными числами.</w:t>
+        <w:pStyle w:val="aa"/>
+        <w:numPr>
+          <w:ilvl w:val="0"/>
+          <w:numId w:val="10"/>
+        </w:numPr>
+      </w:pPr>
+      <w:r>
+        <w:t>к</w:t>
+      </w:r>
+      <w:proofErr w:type="spellStart"/>
+      <w:r>
+        <w:rPr>
+          <w:lang w:val="en-US"/>
+        </w:rPr>
+        <w:t>ак</w:t>
+      </w:r>
+      <w:proofErr w:type="spellEnd"/>
+      <w:r>
+        <w:t xml:space="preserve"> </w:t>
+      </w:r>
+      <w:proofErr w:type="spellStart"/>
+      <w:r>
+        <w:rPr>
+          <w:lang w:val="en-US"/>
+        </w:rPr>
+        <w:t>постоянн</w:t>
+      </w:r>
+      <w:r>
+        <w:t>ое</w:t>
+      </w:r>
+      <w:proofErr w:type="spellEnd"/>
+      <w:r>
+        <w:t xml:space="preserve"> вещественное число</w:t>
+      </w:r>
+      <w:r>
+        <w:t>:</w:t>
       </w:r>
     </w:p>
     <w:p>
@@ -859,6 +880,230 @@
           <w:szCs w:val="24"/>
         </w:rPr>
       </w:pPr>
+      <w:r>
+        <w:rPr>
+          <w:rFonts w:ascii="Courier New" w:hAnsi="Courier New" w:cs="Courier New"/>
+          <w:i/>
+          <w:szCs w:val="24"/>
+          <w:lang w:val="en-US"/>
+        </w:rPr>
+        <w:t>Y</w:t>
+      </w:r>
+      <w:r>
+        <w:rPr>
+          <w:rFonts w:ascii="Courier New" w:hAnsi="Courier New" w:cs="Courier New"/>
+          <w:szCs w:val="24"/>
+          <w:lang w:val="en-US"/>
+        </w:rPr>
+        <w:t xml:space="preserve"> = </w:t>
+      </w:r>
+      <w:proofErr w:type="gramStart"/>
+      <w:r>
+        <w:rPr>
+          <w:rFonts w:ascii="Courier New" w:hAnsi="Courier New" w:cs="Courier New"/>
+          <w:b/>
+          <w:szCs w:val="24"/>
+          <w:lang w:val="en-US"/>
+        </w:rPr>
+        <w:t>abs</w:t>
+      </w:r>
+      <w:r>
+        <w:rPr>
+          <w:rFonts w:ascii="Courier New" w:hAnsi="Courier New" w:cs="Courier New"/>
+          <w:szCs w:val="24"/>
+          <w:lang w:val="en-US"/>
+        </w:rPr>
+        <w:t>(</w:t>
+      </w:r>
+      <w:proofErr w:type="gramEnd"/>
+      <w:r>
+        <w:rPr>
+          <w:rFonts w:ascii="Courier New" w:hAnsi="Courier New" w:cs="Courier New"/>
+          <w:szCs w:val="24"/>
+        </w:rPr>
+        <w:t>-</w:t>
+      </w:r>
+      <w:r>
+        <w:rPr>
+          <w:rFonts w:ascii="Courier New" w:hAnsi="Courier New" w:cs="Courier New"/>
+          <w:iCs/>
+          <w:szCs w:val="24"/>
+        </w:rPr>
+        <w:t>3</w:t>
+      </w:r>
+      <w:r>
+        <w:rPr>
+          <w:rFonts w:ascii="Courier New" w:hAnsi="Courier New" w:cs="Courier New"/>
+          <w:iCs/>
+          <w:szCs w:val="24"/>
+          <w:lang w:val="en-US"/>
+        </w:rPr>
+        <w:t>);</w:t>
+      </w:r>
+    </w:p>
+    <w:p>
+      <w:pPr>
+        <w:pStyle w:val="aa"/>
+        <w:numPr>
+          <w:ilvl w:val="0"/>
+          <w:numId w:val="10"/>
+        </w:numPr>
+      </w:pPr>
+      <w:r>
+        <w:t>к</w:t>
+      </w:r>
+      <w:proofErr w:type="spellStart"/>
+      <w:r>
+        <w:rPr>
+          <w:lang w:val="en-US"/>
+        </w:rPr>
+        <w:t>ак</w:t>
+      </w:r>
+      <w:proofErr w:type="spellEnd"/>
+      <w:r>
+        <w:t xml:space="preserve"> </w:t>
+      </w:r>
+      <w:proofErr w:type="spellStart"/>
+      <w:r>
+        <w:rPr>
+          <w:lang w:val="en-US"/>
+        </w:rPr>
+        <w:t>постоянн</w:t>
+      </w:r>
+      <w:r>
+        <w:t>ое</w:t>
+      </w:r>
+      <w:proofErr w:type="spellEnd"/>
+      <w:r>
+        <w:t xml:space="preserve"> комплексное число</w:t>
+      </w:r>
+      <w:r>
+        <w:t>:</w:t>
+      </w:r>
+    </w:p>
+    <w:p>
+      <w:pPr>
+        <w:pStyle w:val="aa"/>
+        <w:ind w:left="720"/>
+        <w:rPr>
+          <w:rFonts w:ascii="Courier New" w:hAnsi="Courier New" w:cs="Courier New"/>
+          <w:iCs/>
+          <w:szCs w:val="24"/>
+        </w:rPr>
+      </w:pPr>
+      <w:r>
+        <w:rPr>
+          <w:rFonts w:ascii="Courier New" w:hAnsi="Courier New" w:cs="Courier New"/>
+          <w:i/>
+          <w:szCs w:val="24"/>
+          <w:lang w:val="en-US"/>
+        </w:rPr>
+        <w:t>Y</w:t>
+      </w:r>
+      <w:r>
+        <w:rPr>
+          <w:rFonts w:ascii="Courier New" w:hAnsi="Courier New" w:cs="Courier New"/>
+          <w:szCs w:val="24"/>
+          <w:lang w:val="en-US"/>
+        </w:rPr>
+        <w:t xml:space="preserve"> = </w:t>
+      </w:r>
+      <w:proofErr w:type="gramStart"/>
+      <w:r>
+        <w:rPr>
+          <w:rFonts w:ascii="Courier New" w:hAnsi="Courier New" w:cs="Courier New"/>
+          <w:b/>
+          <w:szCs w:val="24"/>
+          <w:lang w:val="en-US"/>
+        </w:rPr>
+        <w:t>abs</w:t>
+      </w:r>
+      <w:r>
+        <w:rPr>
+          <w:rFonts w:ascii="Courier New" w:hAnsi="Courier New" w:cs="Courier New"/>
+          <w:szCs w:val="24"/>
+          <w:lang w:val="en-US"/>
+        </w:rPr>
+        <w:t>(</w:t>
+      </w:r>
+      <w:proofErr w:type="gramEnd"/>
+      <w:r>
+        <w:rPr>
+          <w:rFonts w:ascii="Courier New" w:hAnsi="Courier New" w:cs="Courier New"/>
+        </w:rPr>
+        <w:t>3</w:t>
+      </w:r>
+      <w:r>
+        <w:rPr>
+          <w:rFonts w:ascii="Courier New" w:hAnsi="Courier New" w:cs="Courier New"/>
+          <w:lang w:val="en-US"/>
+        </w:rPr>
+        <w:t>+</w:t>
+      </w:r>
+      <w:r>
+        <w:rPr>
+          <w:rFonts w:ascii="Courier New" w:hAnsi="Courier New" w:cs="Courier New"/>
+        </w:rPr>
+        <w:t>4i</w:t>
+      </w:r>
+      <w:r>
+        <w:rPr>
+          <w:rFonts w:ascii="Courier New" w:hAnsi="Courier New" w:cs="Courier New"/>
+          <w:iCs/>
+          <w:szCs w:val="24"/>
+          <w:lang w:val="en-US"/>
+        </w:rPr>
+        <w:t>);</w:t>
+      </w:r>
+    </w:p>
+    <w:p>
+      <w:pPr>
+        <w:rPr>
+          <w:rFonts w:ascii="Courier New" w:hAnsi="Courier New" w:cs="Courier New"/>
+          <w:iCs/>
+          <w:szCs w:val="24"/>
+        </w:rPr>
+      </w:pPr>
+    </w:p>
+    <w:p>
+      <w:pPr>
+        <w:rPr>
+          <w:iCs/>
+          <w:szCs w:val="24"/>
+        </w:rPr>
+      </w:pPr>
+      <w:r>
+        <w:rPr>
+          <w:iCs/>
+          <w:szCs w:val="24"/>
+        </w:rPr>
+        <w:t>Входные значения могут быть как вещественными</w:t>
+      </w:r>
+      <w:r>
+        <w:rPr>
+          <w:iCs/>
+          <w:szCs w:val="24"/>
+        </w:rPr>
+        <w:t>,</w:t>
+      </w:r>
+      <w:r>
+        <w:rPr>
+          <w:iCs/>
+          <w:szCs w:val="24"/>
+        </w:rPr>
+        <w:t xml:space="preserve"> так и комплексными числами.</w:t>
+      </w:r>
+    </w:p>
+    <w:p>
+      <w:pPr>
+        <w:pStyle w:val="aa"/>
+        <w:ind w:left="720"/>
+        <w:rPr>
+          <w:rFonts w:ascii="Courier New" w:hAnsi="Courier New" w:cs="Courier New"/>
+          <w:iCs/>
+          <w:szCs w:val="24"/>
+        </w:rPr>
+      </w:pPr>
     </w:p>
     <w:p>
       <w:pPr>
@@ -1003,6 +1248,259 @@
         <w:t>вещественного</w:t>
       </w:r>
       <w:proofErr w:type="spellEnd"/>
+      <w:r>
+        <w:rPr>
+          <w:i/>
+          <w:lang w:val="en-US"/>
+        </w:rPr>
+        <w:t xml:space="preserve"> </w:t>
+      </w:r>
+      <w:proofErr w:type="spellStart"/>
+      <w:r>
+        <w:rPr>
+          <w:i/>
+          <w:lang w:val="en-US"/>
+        </w:rPr>
+        <w:t>числа</w:t>
+      </w:r>
+      <w:proofErr w:type="spellEnd"/>
+    </w:p>
+    <w:p>
+      <w:pPr>
+        <w:rPr>
+          <w:i/>
+        </w:rPr>
+      </w:pPr>
+    </w:p>
+    <w:tbl>
+      <w:tblPr>
+        <w:tblStyle w:val="afe"/>
+        <w:tblW w:w="0" w:type="auto"/>
+        <w:tblBorders>
+          <w:top w:val="none" w:sz="0" w:space="0" w:color="auto"/>
+          <w:left w:val="none" w:sz="0" w:space="0" w:color="auto"/>
+          <w:bottom w:val="none" w:sz="0" w:space="0" w:color="auto"/>
+          <w:right w:val="none" w:sz="0" w:space="0" w:color="auto"/>
+          <w:insideH w:val="none" w:sz="0" w:space="0" w:color="auto"/>
+          <w:insideV w:val="none" w:sz="0" w:space="0" w:color="auto"/>
+        </w:tblBorders>
+        <w:tblLook w:val="04A0" w:firstRow="1" w:lastRow="0" w:firstColumn="1" w:lastColumn="0" w:noHBand="0" w:noVBand="1"/>
+      </w:tblPr>
+      <w:tblGrid>
+        <w:gridCol w:w="426"/>
+        <w:gridCol w:w="9145"/>
+      </w:tblGrid>
+      <w:tr>
+        <w:tc>
+          <w:tcPr>
+            <w:tcW w:w="426" w:type="dxa"/>
+            <w:tcBorders>
+              <w:right w:val="single" w:sz="4" w:space="0" w:color="auto"/>
+            </w:tcBorders>
+          </w:tcPr>
+          <w:p>
+            <w:pPr>
+              <w:pStyle w:val="afd"/>
+              <w:spacing w:before="0" w:beforeAutospacing="0" w:after="0" w:afterAutospacing="0"/>
+              <w:rPr>
+                <w:rFonts w:ascii="Courier New" w:hAnsi="Courier New" w:cs="Courier New"/>
+                <w:sz w:val="20"/>
+                <w:szCs w:val="20"/>
+              </w:rPr>
+            </w:pPr>
+          </w:p>
+        </w:tc>
+        <w:tc>
+          <w:tcPr>
+            <w:tcW w:w="9145" w:type="dxa"/>
+            <w:tcBorders>
+              <w:left w:val="single" w:sz="4" w:space="0" w:color="auto"/>
+            </w:tcBorders>
+            <w:shd w:val="clear" w:color="auto" w:fill="C0FF99"/>
+          </w:tcPr>
+          <w:p>
+            <w:pPr>
+              <w:rPr>
+                <w:rFonts w:ascii="Courier New" w:hAnsi="Courier New" w:cs="Courier New"/>
+                <w:szCs w:val="24"/>
+              </w:rPr>
+            </w:pPr>
+          </w:p>
+          <w:p>
+            <w:pPr>
+              <w:pStyle w:val="afd"/>
+              <w:spacing w:before="0" w:beforeAutospacing="0" w:after="0" w:afterAutospacing="0"/>
+              <w:rPr>
+                <w:rFonts w:ascii="Courier New" w:hAnsi="Courier New" w:cs="Courier New"/>
+                <w:sz w:val="20"/>
+                <w:szCs w:val="20"/>
+                <w:lang w:val="en-US"/>
+              </w:rPr>
+            </w:pPr>
+            <w:r>
+              <w:rPr>
+                <w:rFonts w:ascii="Courier New" w:hAnsi="Courier New" w:cs="Courier New"/>
+                <w:bCs/>
+                <w:lang w:val="en-US"/>
+              </w:rPr>
+              <w:t xml:space="preserve">Y = </w:t>
+            </w:r>
+            <w:proofErr w:type="spellStart"/>
+            <w:r>
+              <w:rPr>
+                <w:rFonts w:ascii="Courier New" w:hAnsi="Courier New" w:cs="Courier New"/>
+                <w:b/>
+                <w:bCs/>
+              </w:rPr>
+              <w:t>abs</w:t>
+            </w:r>
+            <w:proofErr w:type="spellEnd"/>
+            <w:r>
+              <w:rPr>
+                <w:rFonts w:ascii="Courier New" w:hAnsi="Courier New" w:cs="Courier New"/>
+                <w:lang w:val="en-US"/>
+              </w:rPr>
+              <w:t>(</w:t>
+            </w:r>
+            <w:r>
+              <w:rPr>
+                <w:rFonts w:ascii="Courier New" w:hAnsi="Courier New" w:cs="Courier New"/>
+                <w:lang w:val="en-US"/>
+              </w:rPr>
+              <w:t>-</w:t>
+            </w:r>
+            <w:r>
+              <w:rPr>
+                <w:rFonts w:ascii="Courier New" w:hAnsi="Courier New" w:cs="Courier New"/>
+              </w:rPr>
+              <w:t>3</w:t>
+            </w:r>
+            <w:r>
+              <w:rPr>
+                <w:rFonts w:ascii="Courier New" w:hAnsi="Courier New" w:cs="Courier New"/>
+                <w:lang w:val="en-US"/>
+              </w:rPr>
+              <w:t>);</w:t>
+            </w:r>
+          </w:p>
+        </w:tc>
+      </w:tr>
+    </w:tbl>
+    <w:p>
+      <w:r>
+        <w:t>В результате</w:t>
+      </w:r>
+      <w:r>
+        <w:t xml:space="preserve"> </w:t>
+      </w:r>
+      <w:r>
+        <w:t>переменной</w:t>
+      </w:r>
+      <w:r>
+        <w:t xml:space="preserve"> </w:t>
+      </w:r>
+      <w:r>
+        <w:rPr>
+          <w:i/>
+          <w:lang w:val="en-US"/>
+        </w:rPr>
+        <w:t>Y</w:t>
+      </w:r>
+      <w:r>
+        <w:t xml:space="preserve"> буд</w:t>
+      </w:r>
+      <w:r>
+        <w:t xml:space="preserve">ет присвоено значение </w:t>
+      </w:r>
+      <w:r>
+        <w:t>+</w:t>
+      </w:r>
+      <w:r>
+        <w:t>3</w:t>
+      </w:r>
+      <w:r>
+        <w:t>.</w:t>
+      </w:r>
+    </w:p>
+    <w:p>
+      <w:pPr>
+        <w:pStyle w:val="afd"/>
+        <w:spacing w:before="0" w:beforeAutospacing="0" w:after="0" w:afterAutospacing="0"/>
+        <w:rPr>
+          <w:rFonts w:ascii="Courier New" w:hAnsi="Courier New" w:cs="Courier New"/>
+          <w:sz w:val="20"/>
+          <w:szCs w:val="20"/>
+        </w:rPr>
+      </w:pPr>
+    </w:p>
+    <w:p>
+      <w:pPr>
+        <w:rPr>
+          <w:b/>
+        </w:rPr>
+      </w:pPr>
+      <w:r>
+        <w:rPr>
+          <w:b/>
+        </w:rPr>
+        <w:t>Пример</w:t>
+      </w:r>
+      <w:r>
+        <w:rPr>
+          <w:b/>
+        </w:rPr>
+        <w:t xml:space="preserve"> 2</w:t>
+      </w:r>
+      <w:r>
+        <w:rPr>
+          <w:b/>
+        </w:rPr>
+        <w:t>:</w:t>
+      </w:r>
+    </w:p>
+    <w:p>
+      <w:pPr>
+        <w:rPr>
+          <w:i/>
+        </w:rPr>
+      </w:pPr>
+      <w:proofErr w:type="spellStart"/>
+      <w:r>
+        <w:rPr>
+          <w:i/>
+          <w:lang w:val="en-US"/>
+        </w:rPr>
+        <w:t>Мод</w:t>
+      </w:r>
+      <w:proofErr w:type="spellEnd"/>
+      <w:r>
+        <w:rPr>
+          <w:i/>
+        </w:rPr>
+        <w:t>у</w:t>
+      </w:r>
+      <w:proofErr w:type="spellStart"/>
+      <w:r>
+        <w:rPr>
+          <w:i/>
+          <w:lang w:val="en-US"/>
+        </w:rPr>
+        <w:t>ль</w:t>
+      </w:r>
+      <w:proofErr w:type="spellEnd"/>
+      <w:r>
+        <w:rPr>
+          <w:i/>
+          <w:lang w:val="en-US"/>
+        </w:rPr>
+        <w:t xml:space="preserve"> </w:t>
+      </w:r>
+      <w:r>
+        <w:rPr>
+          <w:i/>
+        </w:rPr>
+        <w:t>комплексного</w:t>
+      </w:r>
       <w:r>
         <w:rPr>
           <w:i/>
@@ -1096,7 +1594,6 @@
             <w:r>
               <w:rPr>
                 <w:rFonts w:ascii="Courier New" w:hAnsi="Courier New" w:cs="Courier New"/>
-                <w:b/>
                 <w:bCs/>
                 <w:lang w:val="en-US"/>
               </w:rPr>
@@ -1122,9 +1619,21 @@
             <w:r>
               <w:rPr>
                 <w:rFonts w:ascii="Courier New" w:hAnsi="Courier New" w:cs="Courier New"/>
+              </w:rPr>
+              <w:t>3</w:t>
+            </w:r>
+            <w:r>
+              <w:rPr>
+                <w:rFonts w:ascii="Courier New" w:hAnsi="Courier New" w:cs="Courier New"/>
                 <w:lang w:val="en-US"/>
               </w:rPr>
-              <w:t>-5</w:t>
+              <w:t>+</w:t>
+            </w:r>
+            <w:r>
+              <w:rPr>
+                <w:rFonts w:ascii="Courier New" w:hAnsi="Courier New" w:cs="Courier New"/>
+              </w:rPr>
+              <w:t>4i</w:t>
             </w:r>
             <w:r>
               <w:rPr>
@@ -1158,10 +1667,7 @@
         <w:t>Y</w:t>
       </w:r>
       <w:r>
-        <w:t xml:space="preserve"> буд</w:t>
-      </w:r>
-      <w:r>
-        <w:t xml:space="preserve">ет присвоено значение </w:t>
+        <w:t xml:space="preserve"> будет присвоено значение </w:t>
       </w:r>
       <w:r>
         <w:t>+</w:t>
@@ -1200,8 +1706,10 @@
         <w:rPr>
           <w:b/>
         </w:rPr>
-        <w:t xml:space="preserve"> 2</w:t>
-      </w:r>
+        <w:t xml:space="preserve"> 3</w:t>
+      </w:r>
+      <w:bookmarkStart w:id="0" w:name="_GoBack"/>
+      <w:bookmarkEnd w:id="0"/>
       <w:r>
         <w:rPr>
           <w:b/>
@@ -1250,24 +1758,21 @@
         <w:rPr>
           <w:i/>
         </w:rPr>
-        <w:t>комплексного</w:t>
-      </w:r>
-      <w:r>
-        <w:rPr>
-          <w:i/>
-          <w:lang w:val="en-US"/>
-        </w:rPr>
-        <w:t xml:space="preserve"> </w:t>
-      </w:r>
-      <w:proofErr w:type="spellStart"/>
-      <w:r>
-        <w:rPr>
-          <w:i/>
-          <w:lang w:val="en-US"/>
-        </w:rPr>
-        <w:t>числа</w:t>
-      </w:r>
-      <w:proofErr w:type="spellEnd"/>
+        <w:t>вещественного</w:t>
+      </w:r>
+      <w:r>
+        <w:rPr>
+          <w:i/>
+          <w:lang w:val="en-US"/>
+        </w:rPr>
+        <w:t xml:space="preserve"> </w:t>
+      </w:r>
+      <w:r>
+        <w:rPr>
+          <w:i/>
+        </w:rPr>
+        <w:t>массива</w:t>
+      </w:r>
     </w:p>
     <w:p>
       <w:pPr>
@@ -1330,69 +1835,75 @@
                 <w:lang w:val="en-US"/>
               </w:rPr>
             </w:pPr>
+            <w:proofErr w:type="spellStart"/>
+            <w:r>
+              <w:rPr>
+                <w:rFonts w:ascii="Courier New" w:hAnsi="Courier New" w:cs="Courier New"/>
+                <w:b/>
+                <w:szCs w:val="24"/>
+                <w:lang w:val="en-US"/>
+              </w:rPr>
+              <w:t>const</w:t>
+            </w:r>
+            <w:proofErr w:type="spellEnd"/>
+            <w:r>
+              <w:rPr>
+                <w:rFonts w:ascii="Courier New" w:hAnsi="Courier New" w:cs="Courier New"/>
+                <w:szCs w:val="24"/>
+                <w:lang w:val="en-US"/>
+              </w:rPr>
+              <w:t xml:space="preserve"> X = [-2, 2, -1, 3, -4];</w:t>
+            </w:r>
           </w:p>
           <w:p>
             <w:pPr>
-              <w:pStyle w:val="afd"/>
-              <w:spacing w:before="0" w:beforeAutospacing="0" w:after="0" w:afterAutospacing="0"/>
               <w:rPr>
                 <w:rFonts w:ascii="Courier New" w:hAnsi="Courier New" w:cs="Courier New"/>
-                <w:sz w:val="20"/>
-                <w:szCs w:val="20"/>
+                <w:szCs w:val="24"/>
+                <w:lang w:val="en-US"/>
+              </w:rPr>
+            </w:pPr>
+          </w:p>
+          <w:p>
+            <w:pPr>
+              <w:rPr>
+                <w:rFonts w:ascii="Courier New" w:hAnsi="Courier New" w:cs="Courier New"/>
+                <w:szCs w:val="24"/>
                 <w:lang w:val="en-US"/>
               </w:rPr>
             </w:pPr>
             <w:r>
               <w:rPr>
                 <w:rFonts w:ascii="Courier New" w:hAnsi="Courier New" w:cs="Courier New"/>
-                <w:b/>
-                <w:bCs/>
+                <w:szCs w:val="24"/>
                 <w:lang w:val="en-US"/>
               </w:rPr>
-              <w:t xml:space="preserve">Y = </w:t>
+              <w:t>Y</w:t>
             </w:r>
-            <w:proofErr w:type="spellStart"/>
+            <w:r>
+              <w:rPr>
+                <w:rFonts w:ascii="Courier New" w:hAnsi="Courier New" w:cs="Courier New"/>
+                <w:szCs w:val="24"/>
+                <w:lang w:val="en-US"/>
+              </w:rPr>
+              <w:t xml:space="preserve"> = </w:t>
+            </w:r>
             <w:r>
               <w:rPr>
                 <w:rFonts w:ascii="Courier New" w:hAnsi="Courier New" w:cs="Courier New"/>
                 <w:b/>
-                <w:bCs/>
+                <w:szCs w:val="24"/>
+                <w:lang w:val="en-US"/>
               </w:rPr>
               <w:t>abs</w:t>
-            </w:r>
-            <w:proofErr w:type="spellEnd"/>
-            <w:r>
-              <w:rPr>
-                <w:rFonts w:ascii="Courier New" w:hAnsi="Courier New" w:cs="Courier New"/>
-                <w:lang w:val="en-US"/>
-              </w:rPr>
-              <w:t>(</w:t>
             </w:r>
             <w:r>
               <w:rPr>
                 <w:rFonts w:ascii="Courier New" w:hAnsi="Courier New" w:cs="Courier New"/>
-              </w:rPr>
-              <w:t>3</w:t>
-            </w:r>
-            <w:r>
-              <w:rPr>
-                <w:rFonts w:ascii="Courier New" w:hAnsi="Courier New" w:cs="Courier New"/>
+                <w:szCs w:val="24"/>
                 <w:lang w:val="en-US"/>
               </w:rPr>
-              <w:t>+</w:t>
-            </w:r>
-            <w:r>
-              <w:rPr>
-                <w:rFonts w:ascii="Courier New" w:hAnsi="Courier New" w:cs="Courier New"/>
-              </w:rPr>
-              <w:t>4i</w:t>
-            </w:r>
-            <w:r>
-              <w:rPr>
-                <w:rFonts w:ascii="Courier New" w:hAnsi="Courier New" w:cs="Courier New"/>
-                <w:lang w:val="en-US"/>
-              </w:rPr>
-              <w:t>);</w:t>
+              <w:t>(x);</w:t>
             </w:r>
           </w:p>
         </w:tc>
@@ -1400,6 +1911,7 @@
     </w:tbl>
     <w:p>
       <w:r>
+        <w:lastRenderedPageBreak/>
         <w:t>В результате</w:t>
       </w:r>
       <w:r>
@@ -1419,28 +1931,14 @@
         <w:t>Y</w:t>
       </w:r>
       <w:r>
-        <w:t xml:space="preserve"> будет присвоено значение </w:t>
-      </w:r>
-      <w:r>
-        <w:t>+</w:t>
-      </w:r>
-      <w:r>
-        <w:t>5</w:t>
+        <w:t xml:space="preserve"> будет присвоено значение массива </w:t>
+      </w:r>
+      <w:r>
+        <w:t>[2 , 2 , 1 , 3 , 4]</w:t>
       </w:r>
       <w:r>
         <w:t>.</w:t>
       </w:r>
-    </w:p>
-    <w:p>
-      <w:pPr>
-        <w:pStyle w:val="afd"/>
-        <w:spacing w:before="0" w:beforeAutospacing="0" w:after="0" w:afterAutospacing="0"/>
-        <w:rPr>
-          <w:rFonts w:ascii="Courier New" w:hAnsi="Courier New" w:cs="Courier New"/>
-          <w:sz w:val="20"/>
-          <w:szCs w:val="20"/>
-        </w:rPr>
-      </w:pPr>
     </w:p>
     <w:p>
       <w:pPr>
@@ -1461,7 +1959,7 @@
 </file>
 
 <file path=word/numbering.xml><?xml version="1.0" encoding="utf-8"?>
-<w:numbering xmlns:wpc="http://schemas.microsoft.com/office/word/2010/wordprocessingCanvas" xmlns:mc="http://schemas.openxmlformats.org/markup-compatibility/2006" xmlns:o="urn:schemas-microsoft-com:office:office" xmlns:r="http://schemas.openxmlformats.org/officeDocument/2006/relationships" xmlns:m="http://schemas.openxmlformats.org/officeDocument/2006/math" xmlns:v="urn:schemas-microsoft-com:vml" xmlns:wp14="http://schemas.microsoft.com/office/word/2010/wordprocessingDrawing" xmlns:wp="http://schemas.openxmlformats.org/drawingml/2006/wordprocessingDrawing" xmlns:w10="urn:schemas-microsoft-com:office:word" xmlns:w="http://schemas.openxmlformats.org/wordprocessingml/2006/main" xmlns:w14="http://schemas.microsoft.com/office/word/2010/wordml" xmlns:w15="http://schemas.microsoft.com/office/word/2012/wordml" xmlns:wpg="http://schemas.microsoft.com/office/word/2010/wordprocessingGroup" xmlns:wpi="http://schemas.microsoft.com/office/word/2010/wordprocessingInk" xmlns:wne="http://schemas.microsoft.com/office/word/2006/wordml" xmlns:wps="http://schemas.microsoft.com/office/word/2010/wordprocessingShape" mc:Ignorable="w14 w15 wp14">
+<w:numbering xmlns:wpc="http://schemas.microsoft.com/office/word/2010/wordprocessingCanvas" xmlns:mc="http://schemas.openxmlformats.org/markup-compatibility/2006" xmlns:o="urn:schemas-microsoft-com:office:office" xmlns:r="http://schemas.openxmlformats.org/officeDocument/2006/relationships" xmlns:m="http://schemas.openxmlformats.org/officeDocument/2006/math" xmlns:v="urn:schemas-microsoft-com:vml" xmlns:wp14="http://schemas.microsoft.com/office/word/2010/wordprocessingDrawing" xmlns:wp="http://schemas.openxmlformats.org/drawingml/2006/wordprocessingDrawing" xmlns:w10="urn:schemas-microsoft-com:office:word" xmlns:w="http://schemas.openxmlformats.org/wordprocessingml/2006/main" xmlns:w14="http://schemas.microsoft.com/office/word/2010/wordml" xmlns:wpg="http://schemas.microsoft.com/office/word/2010/wordprocessingGroup" xmlns:wpi="http://schemas.microsoft.com/office/word/2010/wordprocessingInk" xmlns:wne="http://schemas.microsoft.com/office/word/2006/wordml" xmlns:wps="http://schemas.microsoft.com/office/word/2010/wordprocessingShape" mc:Ignorable="w14 wp14">
   <w:abstractNum w:abstractNumId="0">
     <w:nsid w:val="FFFFFFFB"/>
     <w:multiLevelType w:val="multilevel"/>
@@ -1817,7 +2315,7 @@
 </file>
 
 <file path=word/styles.xml><?xml version="1.0" encoding="utf-8"?>
-<w:styles xmlns:mc="http://schemas.openxmlformats.org/markup-compatibility/2006" xmlns:r="http://schemas.openxmlformats.org/officeDocument/2006/relationships" xmlns:w="http://schemas.openxmlformats.org/wordprocessingml/2006/main" xmlns:w14="http://schemas.microsoft.com/office/word/2010/wordml" xmlns:w15="http://schemas.microsoft.com/office/word/2012/wordml" mc:Ignorable="w14 w15">
+<w:styles xmlns:mc="http://schemas.openxmlformats.org/markup-compatibility/2006" xmlns:r="http://schemas.openxmlformats.org/officeDocument/2006/relationships" xmlns:w="http://schemas.openxmlformats.org/wordprocessingml/2006/main" xmlns:w14="http://schemas.microsoft.com/office/word/2010/wordml" mc:Ignorable="w14">
   <w:docDefaults>
     <w:rPrDefault>
       <w:rPr>
@@ -1827,378 +2325,144 @@
     </w:rPrDefault>
     <w:pPrDefault/>
   </w:docDefaults>
-  <w:latentStyles w:defLockedState="0" w:defUIPriority="99" w:defSemiHidden="0" w:defUnhideWhenUsed="0" w:defQFormat="0" w:count="371">
-    <w:lsdException w:name="Normal" w:uiPriority="0" w:qFormat="1"/>
-    <w:lsdException w:name="heading 1" w:uiPriority="0" w:qFormat="1"/>
-    <w:lsdException w:name="heading 2" w:semiHidden="1" w:uiPriority="0" w:unhideWhenUsed="1" w:qFormat="1"/>
-    <w:lsdException w:name="heading 3" w:semiHidden="1" w:uiPriority="0" w:unhideWhenUsed="1" w:qFormat="1"/>
-    <w:lsdException w:name="heading 4" w:semiHidden="1" w:uiPriority="0" w:unhideWhenUsed="1" w:qFormat="1"/>
-    <w:lsdException w:name="heading 5" w:semiHidden="1" w:uiPriority="0" w:unhideWhenUsed="1" w:qFormat="1"/>
-    <w:lsdException w:name="heading 6" w:semiHidden="1" w:uiPriority="0" w:unhideWhenUsed="1" w:qFormat="1"/>
-    <w:lsdException w:name="heading 7" w:semiHidden="1" w:uiPriority="0" w:unhideWhenUsed="1" w:qFormat="1"/>
-    <w:lsdException w:name="heading 8" w:semiHidden="1" w:uiPriority="0" w:unhideWhenUsed="1" w:qFormat="1"/>
-    <w:lsdException w:name="heading 9" w:semiHidden="1" w:uiPriority="0" w:unhideWhenUsed="1" w:qFormat="1"/>
-    <w:lsdException w:name="index 1" w:semiHidden="1" w:unhideWhenUsed="1"/>
-    <w:lsdException w:name="index 2" w:semiHidden="1" w:unhideWhenUsed="1"/>
-    <w:lsdException w:name="index 3" w:semiHidden="1" w:unhideWhenUsed="1"/>
-    <w:lsdException w:name="index 4" w:semiHidden="1" w:unhideWhenUsed="1"/>
-    <w:lsdException w:name="index 5" w:semiHidden="1" w:unhideWhenUsed="1"/>
-    <w:lsdException w:name="index 6" w:semiHidden="1" w:unhideWhenUsed="1"/>
-    <w:lsdException w:name="index 7" w:semiHidden="1" w:unhideWhenUsed="1"/>
-    <w:lsdException w:name="index 8" w:semiHidden="1" w:unhideWhenUsed="1"/>
-    <w:lsdException w:name="index 9" w:semiHidden="1" w:unhideWhenUsed="1"/>
-    <w:lsdException w:name="toc 1" w:semiHidden="1" w:uiPriority="39" w:unhideWhenUsed="1"/>
-    <w:lsdException w:name="toc 2" w:semiHidden="1" w:uiPriority="39" w:unhideWhenUsed="1"/>
-    <w:lsdException w:name="toc 3" w:semiHidden="1" w:uiPriority="39" w:unhideWhenUsed="1"/>
-    <w:lsdException w:name="toc 4" w:semiHidden="1" w:uiPriority="39" w:unhideWhenUsed="1"/>
-    <w:lsdException w:name="toc 5" w:semiHidden="1" w:uiPriority="39" w:unhideWhenUsed="1"/>
-    <w:lsdException w:name="toc 6" w:semiHidden="1" w:uiPriority="39" w:unhideWhenUsed="1"/>
-    <w:lsdException w:name="toc 7" w:semiHidden="1" w:uiPriority="39" w:unhideWhenUsed="1"/>
-    <w:lsdException w:name="toc 8" w:semiHidden="1" w:uiPriority="39" w:unhideWhenUsed="1"/>
-    <w:lsdException w:name="toc 9" w:semiHidden="1" w:uiPriority="39" w:unhideWhenUsed="1"/>
-    <w:lsdException w:name="Normal Indent" w:semiHidden="1" w:unhideWhenUsed="1"/>
-    <w:lsdException w:name="footnote text" w:semiHidden="1" w:unhideWhenUsed="1"/>
-    <w:lsdException w:name="annotation text" w:semiHidden="1" w:unhideWhenUsed="1"/>
-    <w:lsdException w:name="header" w:semiHidden="1" w:unhideWhenUsed="1"/>
-    <w:lsdException w:name="footer" w:semiHidden="1" w:unhideWhenUsed="1"/>
-    <w:lsdException w:name="index heading" w:semiHidden="1" w:unhideWhenUsed="1"/>
-    <w:lsdException w:name="caption" w:semiHidden="1" w:uiPriority="35" w:unhideWhenUsed="1" w:qFormat="1"/>
-    <w:lsdException w:name="table of figures" w:semiHidden="1" w:unhideWhenUsed="1"/>
-    <w:lsdException w:name="envelope address" w:semiHidden="1" w:unhideWhenUsed="1"/>
-    <w:lsdException w:name="envelope return" w:semiHidden="1" w:unhideWhenUsed="1"/>
-    <w:lsdException w:name="footnote reference" w:semiHidden="1" w:unhideWhenUsed="1"/>
-    <w:lsdException w:name="annotation reference" w:semiHidden="1" w:unhideWhenUsed="1"/>
-    <w:lsdException w:name="line number" w:semiHidden="1" w:unhideWhenUsed="1"/>
-    <w:lsdException w:name="page number" w:semiHidden="1" w:unhideWhenUsed="1"/>
-    <w:lsdException w:name="endnote reference" w:semiHidden="1" w:unhideWhenUsed="1"/>
-    <w:lsdException w:name="endnote text" w:semiHidden="1" w:unhideWhenUsed="1"/>
-    <w:lsdException w:name="table of authorities" w:semiHidden="1" w:unhideWhenUsed="1"/>
-    <w:lsdException w:name="macro" w:semiHidden="1" w:unhideWhenUsed="1"/>
-    <w:lsdException w:name="toa heading" w:semiHidden="1" w:unhideWhenUsed="1"/>
-    <w:lsdException w:name="List" w:semiHidden="1" w:unhideWhenUsed="1"/>
-    <w:lsdException w:name="List Bullet" w:semiHidden="1" w:unhideWhenUsed="1"/>
-    <w:lsdException w:name="List Number" w:semiHidden="1" w:unhideWhenUsed="1"/>
-    <w:lsdException w:name="List 2" w:semiHidden="1" w:unhideWhenUsed="1"/>
-    <w:lsdException w:name="List 3" w:semiHidden="1" w:unhideWhenUsed="1"/>
-    <w:lsdException w:name="List 4" w:semiHidden="1" w:unhideWhenUsed="1"/>
-    <w:lsdException w:name="List 5" w:semiHidden="1" w:unhideWhenUsed="1"/>
-    <w:lsdException w:name="List Bullet 2" w:semiHidden="1" w:unhideWhenUsed="1"/>
-    <w:lsdException w:name="List Bullet 3" w:semiHidden="1" w:unhideWhenUsed="1"/>
-    <w:lsdException w:name="List Bullet 4" w:semiHidden="1" w:unhideWhenUsed="1"/>
-    <w:lsdException w:name="List Bullet 5" w:semiHidden="1" w:unhideWhenUsed="1"/>
-    <w:lsdException w:name="List Number 2" w:semiHidden="1" w:unhideWhenUsed="1"/>
-    <w:lsdException w:name="List Number 3" w:semiHidden="1" w:unhideWhenUsed="1"/>
-    <w:lsdException w:name="List Number 4" w:semiHidden="1" w:unhideWhenUsed="1"/>
-    <w:lsdException w:name="List Number 5" w:semiHidden="1" w:unhideWhenUsed="1"/>
-    <w:lsdException w:name="Title" w:uiPriority="0" w:qFormat="1"/>
-    <w:lsdException w:name="Closing" w:semiHidden="1" w:unhideWhenUsed="1"/>
-    <w:lsdException w:name="Signature" w:semiHidden="1" w:unhideWhenUsed="1"/>
-    <w:lsdException w:name="Default Paragraph Font" w:semiHidden="1" w:uiPriority="1" w:unhideWhenUsed="1"/>
-    <w:lsdException w:name="Body Text" w:semiHidden="1" w:unhideWhenUsed="1"/>
-    <w:lsdException w:name="Body Text Indent" w:semiHidden="1" w:unhideWhenUsed="1"/>
-    <w:lsdException w:name="List Continue" w:semiHidden="1" w:unhideWhenUsed="1"/>
-    <w:lsdException w:name="List Continue 2" w:semiHidden="1" w:unhideWhenUsed="1"/>
-    <w:lsdException w:name="List Continue 3" w:semiHidden="1" w:unhideWhenUsed="1"/>
-    <w:lsdException w:name="List Continue 4" w:semiHidden="1" w:unhideWhenUsed="1"/>
-    <w:lsdException w:name="List Continue 5" w:semiHidden="1" w:unhideWhenUsed="1"/>
-    <w:lsdException w:name="Message Header" w:semiHidden="1" w:unhideWhenUsed="1"/>
-    <w:lsdException w:name="Subtitle" w:uiPriority="11" w:qFormat="1"/>
-    <w:lsdException w:name="Salutation" w:semiHidden="1" w:unhideWhenUsed="1"/>
-    <w:lsdException w:name="Date" w:semiHidden="1" w:unhideWhenUsed="1"/>
-    <w:lsdException w:name="Body Text First Indent" w:semiHidden="1" w:unhideWhenUsed="1"/>
-    <w:lsdException w:name="Body Text First Indent 2" w:semiHidden="1" w:unhideWhenUsed="1"/>
-    <w:lsdException w:name="Note Heading" w:semiHidden="1" w:unhideWhenUsed="1"/>
-    <w:lsdException w:name="Body Text 2" w:semiHidden="1" w:unhideWhenUsed="1"/>
-    <w:lsdException w:name="Body Text 3" w:semiHidden="1" w:unhideWhenUsed="1"/>
-    <w:lsdException w:name="Body Text Indent 2" w:semiHidden="1" w:unhideWhenUsed="1"/>
-    <w:lsdException w:name="Body Text Indent 3" w:semiHidden="1" w:unhideWhenUsed="1"/>
-    <w:lsdException w:name="Block Text" w:semiHidden="1" w:unhideWhenUsed="1"/>
-    <w:lsdException w:name="Hyperlink" w:semiHidden="1" w:unhideWhenUsed="1"/>
-    <w:lsdException w:name="FollowedHyperlink" w:semiHidden="1" w:unhideWhenUsed="1"/>
-    <w:lsdException w:name="Strong" w:uiPriority="22" w:qFormat="1"/>
-    <w:lsdException w:name="Emphasis" w:uiPriority="20" w:qFormat="1"/>
-    <w:lsdException w:name="Document Map" w:semiHidden="1" w:unhideWhenUsed="1"/>
-    <w:lsdException w:name="Plain Text" w:semiHidden="1" w:unhideWhenUsed="1"/>
-    <w:lsdException w:name="E-mail Signature" w:semiHidden="1" w:unhideWhenUsed="1"/>
-    <w:lsdException w:name="HTML Top of Form" w:semiHidden="1" w:unhideWhenUsed="1"/>
-    <w:lsdException w:name="HTML Bottom of Form" w:semiHidden="1" w:unhideWhenUsed="1"/>
-    <w:lsdException w:name="Normal (Web)" w:semiHidden="1" w:unhideWhenUsed="1"/>
-    <w:lsdException w:name="HTML Acronym" w:semiHidden="1" w:unhideWhenUsed="1"/>
-    <w:lsdException w:name="HTML Address" w:semiHidden="1" w:unhideWhenUsed="1"/>
-    <w:lsdException w:name="HTML Cite" w:semiHidden="1" w:unhideWhenUsed="1"/>
-    <w:lsdException w:name="HTML Code" w:semiHidden="1" w:unhideWhenUsed="1"/>
-    <w:lsdException w:name="HTML Definition" w:semiHidden="1" w:unhideWhenUsed="1"/>
-    <w:lsdException w:name="HTML Keyboard" w:semiHidden="1" w:unhideWhenUsed="1"/>
-    <w:lsdException w:name="HTML Preformatted" w:semiHidden="1" w:unhideWhenUsed="1"/>
-    <w:lsdException w:name="HTML Sample" w:semiHidden="1" w:unhideWhenUsed="1"/>
-    <w:lsdException w:name="HTML Typewriter" w:semiHidden="1" w:unhideWhenUsed="1"/>
-    <w:lsdException w:name="HTML Variable" w:semiHidden="1" w:unhideWhenUsed="1"/>
-    <w:lsdException w:name="Normal Table" w:semiHidden="1" w:unhideWhenUsed="1"/>
-    <w:lsdException w:name="annotation subject" w:semiHidden="1" w:unhideWhenUsed="1"/>
-    <w:lsdException w:name="No List" w:semiHidden="1" w:unhideWhenUsed="1"/>
-    <w:lsdException w:name="Outline List 1" w:semiHidden="1" w:unhideWhenUsed="1"/>
-    <w:lsdException w:name="Outline List 2" w:semiHidden="1" w:unhideWhenUsed="1"/>
-    <w:lsdException w:name="Outline List 3" w:semiHidden="1" w:unhideWhenUsed="1"/>
-    <w:lsdException w:name="Table Simple 1" w:semiHidden="1" w:unhideWhenUsed="1"/>
-    <w:lsdException w:name="Table Simple 2" w:semiHidden="1" w:unhideWhenUsed="1"/>
-    <w:lsdException w:name="Table Simple 3" w:semiHidden="1" w:unhideWhenUsed="1"/>
-    <w:lsdException w:name="Table Classic 1" w:semiHidden="1" w:unhideWhenUsed="1"/>
-    <w:lsdException w:name="Table Classic 2" w:semiHidden="1" w:unhideWhenUsed="1"/>
-    <w:lsdException w:name="Table Classic 3" w:semiHidden="1" w:unhideWhenUsed="1"/>
-    <w:lsdException w:name="Table Classic 4" w:semiHidden="1" w:unhideWhenUsed="1"/>
-    <w:lsdException w:name="Table Colorful 1" w:semiHidden="1" w:unhideWhenUsed="1"/>
-    <w:lsdException w:name="Table Colorful 2" w:semiHidden="1" w:unhideWhenUsed="1"/>
-    <w:lsdException w:name="Table Colorful 3" w:semiHidden="1" w:unhideWhenUsed="1"/>
-    <w:lsdException w:name="Table Columns 1" w:semiHidden="1" w:unhideWhenUsed="1"/>
-    <w:lsdException w:name="Table Columns 2" w:semiHidden="1" w:unhideWhenUsed="1"/>
-    <w:lsdException w:name="Table Columns 3" w:semiHidden="1" w:unhideWhenUsed="1"/>
-    <w:lsdException w:name="Table Columns 4" w:semiHidden="1" w:unhideWhenUsed="1"/>
-    <w:lsdException w:name="Table Columns 5" w:semiHidden="1" w:unhideWhenUsed="1"/>
-    <w:lsdException w:name="Table Grid 1" w:semiHidden="1" w:unhideWhenUsed="1"/>
-    <w:lsdException w:name="Table Grid 2" w:semiHidden="1" w:unhideWhenUsed="1"/>
-    <w:lsdException w:name="Table Grid 3" w:semiHidden="1" w:unhideWhenUsed="1"/>
-    <w:lsdException w:name="Table Grid 4" w:semiHidden="1" w:unhideWhenUsed="1"/>
-    <w:lsdException w:name="Table Grid 5" w:semiHidden="1" w:unhideWhenUsed="1"/>
-    <w:lsdException w:name="Table Grid 6" w:semiHidden="1" w:unhideWhenUsed="1"/>
-    <w:lsdException w:name="Table Grid 7" w:semiHidden="1" w:unhideWhenUsed="1"/>
-    <w:lsdException w:name="Table Grid 8" w:semiHidden="1" w:unhideWhenUsed="1"/>
-    <w:lsdException w:name="Table List 1" w:semiHidden="1" w:unhideWhenUsed="1"/>
-    <w:lsdException w:name="Table List 2" w:semiHidden="1" w:unhideWhenUsed="1"/>
-    <w:lsdException w:name="Table List 3" w:semiHidden="1" w:unhideWhenUsed="1"/>
-    <w:lsdException w:name="Table List 4" w:semiHidden="1" w:unhideWhenUsed="1"/>
-    <w:lsdException w:name="Table List 5" w:semiHidden="1" w:unhideWhenUsed="1"/>
-    <w:lsdException w:name="Table List 6" w:semiHidden="1" w:unhideWhenUsed="1"/>
-    <w:lsdException w:name="Table List 7" w:semiHidden="1" w:unhideWhenUsed="1"/>
-    <w:lsdException w:name="Table List 8" w:semiHidden="1" w:unhideWhenUsed="1"/>
-    <w:lsdException w:name="Table 3D effects 1" w:semiHidden="1" w:unhideWhenUsed="1"/>
-    <w:lsdException w:name="Table 3D effects 2" w:semiHidden="1" w:unhideWhenUsed="1"/>
-    <w:lsdException w:name="Table 3D effects 3" w:semiHidden="1" w:unhideWhenUsed="1"/>
-    <w:lsdException w:name="Table Contemporary" w:semiHidden="1" w:unhideWhenUsed="1"/>
-    <w:lsdException w:name="Table Elegant" w:semiHidden="1" w:unhideWhenUsed="1"/>
-    <w:lsdException w:name="Table Professional" w:semiHidden="1" w:unhideWhenUsed="1"/>
-    <w:lsdException w:name="Table Subtle 1" w:semiHidden="1" w:unhideWhenUsed="1"/>
-    <w:lsdException w:name="Table Subtle 2" w:semiHidden="1" w:unhideWhenUsed="1"/>
-    <w:lsdException w:name="Table Web 1" w:semiHidden="1" w:unhideWhenUsed="1"/>
-    <w:lsdException w:name="Table Web 2" w:semiHidden="1" w:unhideWhenUsed="1"/>
-    <w:lsdException w:name="Table Web 3" w:semiHidden="1" w:unhideWhenUsed="1"/>
-    <w:lsdException w:name="Balloon Text" w:semiHidden="1" w:unhideWhenUsed="1"/>
-    <w:lsdException w:name="Table Grid" w:uiPriority="59"/>
-    <w:lsdException w:name="Table Theme" w:semiHidden="1" w:unhideWhenUsed="1"/>
-    <w:lsdException w:name="Placeholder Text" w:semiHidden="1"/>
-    <w:lsdException w:name="No Spacing" w:uiPriority="1" w:qFormat="1"/>
-    <w:lsdException w:name="Light Shading" w:uiPriority="60"/>
-    <w:lsdException w:name="Light List" w:uiPriority="61"/>
-    <w:lsdException w:name="Light Grid" w:uiPriority="62"/>
-    <w:lsdException w:name="Medium Shading 1" w:uiPriority="63"/>
-    <w:lsdException w:name="Medium Shading 2" w:uiPriority="64"/>
-    <w:lsdException w:name="Medium List 1" w:uiPriority="65"/>
-    <w:lsdException w:name="Medium List 2" w:uiPriority="66"/>
-    <w:lsdException w:name="Medium Grid 1" w:uiPriority="67"/>
-    <w:lsdException w:name="Medium Grid 2" w:uiPriority="68"/>
-    <w:lsdException w:name="Medium Grid 3" w:uiPriority="69"/>
-    <w:lsdException w:name="Dark List" w:uiPriority="70"/>
-    <w:lsdException w:name="Colorful Shading" w:uiPriority="71"/>
-    <w:lsdException w:name="Colorful List" w:uiPriority="72"/>
-    <w:lsdException w:name="Colorful Grid" w:uiPriority="73"/>
-    <w:lsdException w:name="Light Shading Accent 1" w:uiPriority="60"/>
-    <w:lsdException w:name="Light List Accent 1" w:uiPriority="61"/>
-    <w:lsdException w:name="Light Grid Accent 1" w:uiPriority="62"/>
-    <w:lsdException w:name="Medium Shading 1 Accent 1" w:uiPriority="63"/>
-    <w:lsdException w:name="Medium Shading 2 Accent 1" w:uiPriority="64"/>
-    <w:lsdException w:name="Medium List 1 Accent 1" w:uiPriority="65"/>
-    <w:lsdException w:name="Revision" w:semiHidden="1"/>
-    <w:lsdException w:name="List Paragraph" w:uiPriority="34" w:qFormat="1"/>
-    <w:lsdException w:name="Quote" w:uiPriority="29" w:qFormat="1"/>
-    <w:lsdException w:name="Intense Quote" w:uiPriority="30" w:qFormat="1"/>
-    <w:lsdException w:name="Medium List 2 Accent 1" w:uiPriority="66"/>
-    <w:lsdException w:name="Medium Grid 1 Accent 1" w:uiPriority="67"/>
-    <w:lsdException w:name="Medium Grid 2 Accent 1" w:uiPriority="68"/>
-    <w:lsdException w:name="Medium Grid 3 Accent 1" w:uiPriority="69"/>
-    <w:lsdException w:name="Dark List Accent 1" w:uiPriority="70"/>
-    <w:lsdException w:name="Colorful Shading Accent 1" w:uiPriority="71"/>
-    <w:lsdException w:name="Colorful List Accent 1" w:uiPriority="72"/>
-    <w:lsdException w:name="Colorful Grid Accent 1" w:uiPriority="73"/>
-    <w:lsdException w:name="Light Shading Accent 2" w:uiPriority="60"/>
-    <w:lsdException w:name="Light List Accent 2" w:uiPriority="61"/>
-    <w:lsdException w:name="Light Grid Accent 2" w:uiPriority="62"/>
-    <w:lsdException w:name="Medium Shading 1 Accent 2" w:uiPriority="63"/>
-    <w:lsdException w:name="Medium Shading 2 Accent 2" w:uiPriority="64"/>
-    <w:lsdException w:name="Medium List 1 Accent 2" w:uiPriority="65"/>
-    <w:lsdException w:name="Medium List 2 Accent 2" w:uiPriority="66"/>
-    <w:lsdException w:name="Medium Grid 1 Accent 2" w:uiPriority="67"/>
-    <w:lsdException w:name="Medium Grid 2 Accent 2" w:uiPriority="68"/>
-    <w:lsdException w:name="Medium Grid 3 Accent 2" w:uiPriority="69"/>
-    <w:lsdException w:name="Dark List Accent 2" w:uiPriority="70"/>
-    <w:lsdException w:name="Colorful Shading Accent 2" w:uiPriority="71"/>
-    <w:lsdException w:name="Colorful List Accent 2" w:uiPriority="72"/>
-    <w:lsdException w:name="Colorful Grid Accent 2" w:uiPriority="73"/>
-    <w:lsdException w:name="Light Shading Accent 3" w:uiPriority="60"/>
-    <w:lsdException w:name="Light List Accent 3" w:uiPriority="61"/>
-    <w:lsdException w:name="Light Grid Accent 3" w:uiPriority="62"/>
-    <w:lsdException w:name="Medium Shading 1 Accent 3" w:uiPriority="63"/>
-    <w:lsdException w:name="Medium Shading 2 Accent 3" w:uiPriority="64"/>
-    <w:lsdException w:name="Medium List 1 Accent 3" w:uiPriority="65"/>
-    <w:lsdException w:name="Medium List 2 Accent 3" w:uiPriority="66"/>
-    <w:lsdException w:name="Medium Grid 1 Accent 3" w:uiPriority="67"/>
-    <w:lsdException w:name="Medium Grid 2 Accent 3" w:uiPriority="68"/>
-    <w:lsdException w:name="Medium Grid 3 Accent 3" w:uiPriority="69"/>
-    <w:lsdException w:name="Dark List Accent 3" w:uiPriority="70"/>
-    <w:lsdException w:name="Colorful Shading Accent 3" w:uiPriority="71"/>
-    <w:lsdException w:name="Colorful List Accent 3" w:uiPriority="72"/>
-    <w:lsdException w:name="Colorful Grid Accent 3" w:uiPriority="73"/>
-    <w:lsdException w:name="Light Shading Accent 4" w:uiPriority="60"/>
-    <w:lsdException w:name="Light List Accent 4" w:uiPriority="61"/>
-    <w:lsdException w:name="Light Grid Accent 4" w:uiPriority="62"/>
-    <w:lsdException w:name="Medium Shading 1 Accent 4" w:uiPriority="63"/>
-    <w:lsdException w:name="Medium Shading 2 Accent 4" w:uiPriority="64"/>
-    <w:lsdException w:name="Medium List 1 Accent 4" w:uiPriority="65"/>
-    <w:lsdException w:name="Medium List 2 Accent 4" w:uiPriority="66"/>
-    <w:lsdException w:name="Medium Grid 1 Accent 4" w:uiPriority="67"/>
-    <w:lsdException w:name="Medium Grid 2 Accent 4" w:uiPriority="68"/>
-    <w:lsdException w:name="Medium Grid 3 Accent 4" w:uiPriority="69"/>
-    <w:lsdException w:name="Dark List Accent 4" w:uiPriority="70"/>
-    <w:lsdException w:name="Colorful Shading Accent 4" w:uiPriority="71"/>
-    <w:lsdException w:name="Colorful List Accent 4" w:uiPriority="72"/>
-    <w:lsdException w:name="Colorful Grid Accent 4" w:uiPriority="73"/>
-    <w:lsdException w:name="Light Shading Accent 5" w:uiPriority="60"/>
-    <w:lsdException w:name="Light List Accent 5" w:uiPriority="61"/>
-    <w:lsdException w:name="Light Grid Accent 5" w:uiPriority="62"/>
-    <w:lsdException w:name="Medium Shading 1 Accent 5" w:uiPriority="63"/>
-    <w:lsdException w:name="Medium Shading 2 Accent 5" w:uiPriority="64"/>
-    <w:lsdException w:name="Medium List 1 Accent 5" w:uiPriority="65"/>
-    <w:lsdException w:name="Medium List 2 Accent 5" w:uiPriority="66"/>
-    <w:lsdException w:name="Medium Grid 1 Accent 5" w:uiPriority="67"/>
-    <w:lsdException w:name="Medium Grid 2 Accent 5" w:uiPriority="68"/>
-    <w:lsdException w:name="Medium Grid 3 Accent 5" w:uiPriority="69"/>
-    <w:lsdException w:name="Dark List Accent 5" w:uiPriority="70"/>
-    <w:lsdException w:name="Colorful Shading Accent 5" w:uiPriority="71"/>
-    <w:lsdException w:name="Colorful List Accent 5" w:uiPriority="72"/>
-    <w:lsdException w:name="Colorful Grid Accent 5" w:uiPriority="73"/>
-    <w:lsdException w:name="Light Shading Accent 6" w:uiPriority="60"/>
-    <w:lsdException w:name="Light List Accent 6" w:uiPriority="61"/>
-    <w:lsdException w:name="Light Grid Accent 6" w:uiPriority="62"/>
-    <w:lsdException w:name="Medium Shading 1 Accent 6" w:uiPriority="63"/>
-    <w:lsdException w:name="Medium Shading 2 Accent 6" w:uiPriority="64"/>
-    <w:lsdException w:name="Medium List 1 Accent 6" w:uiPriority="65"/>
-    <w:lsdException w:name="Medium List 2 Accent 6" w:uiPriority="66"/>
-    <w:lsdException w:name="Medium Grid 1 Accent 6" w:uiPriority="67"/>
-    <w:lsdException w:name="Medium Grid 2 Accent 6" w:uiPriority="68"/>
-    <w:lsdException w:name="Medium Grid 3 Accent 6" w:uiPriority="69"/>
-    <w:lsdException w:name="Dark List Accent 6" w:uiPriority="70"/>
-    <w:lsdException w:name="Colorful Shading Accent 6" w:uiPriority="71"/>
-    <w:lsdException w:name="Colorful List Accent 6" w:uiPriority="72"/>
-    <w:lsdException w:name="Colorful Grid Accent 6" w:uiPriority="73"/>
-    <w:lsdException w:name="Subtle Emphasis" w:uiPriority="19" w:qFormat="1"/>
-    <w:lsdException w:name="Intense Emphasis" w:uiPriority="21" w:qFormat="1"/>
-    <w:lsdException w:name="Subtle Reference" w:uiPriority="31" w:qFormat="1"/>
-    <w:lsdException w:name="Intense Reference" w:uiPriority="32" w:qFormat="1"/>
-    <w:lsdException w:name="Book Title" w:uiPriority="33" w:qFormat="1"/>
-    <w:lsdException w:name="Bibliography" w:semiHidden="1" w:uiPriority="37" w:unhideWhenUsed="1"/>
-    <w:lsdException w:name="TOC Heading" w:semiHidden="1" w:uiPriority="39" w:unhideWhenUsed="1" w:qFormat="1"/>
-    <w:lsdException w:name="Plain Table 1" w:uiPriority="41"/>
-    <w:lsdException w:name="Plain Table 2" w:uiPriority="42"/>
-    <w:lsdException w:name="Plain Table 3" w:uiPriority="43"/>
-    <w:lsdException w:name="Plain Table 4" w:uiPriority="44"/>
-    <w:lsdException w:name="Plain Table 5" w:uiPriority="45"/>
-    <w:lsdException w:name="Grid Table Light" w:uiPriority="40"/>
-    <w:lsdException w:name="Grid Table 1 Light" w:uiPriority="46"/>
-    <w:lsdException w:name="Grid Table 2" w:uiPriority="47"/>
-    <w:lsdException w:name="Grid Table 3" w:uiPriority="48"/>
-    <w:lsdException w:name="Grid Table 4" w:uiPriority="49"/>
-    <w:lsdException w:name="Grid Table 5 Dark" w:uiPriority="50"/>
-    <w:lsdException w:name="Grid Table 6 Colorful" w:uiPriority="51"/>
-    <w:lsdException w:name="Grid Table 7 Colorful" w:uiPriority="52"/>
-    <w:lsdException w:name="Grid Table 1 Light Accent 1" w:uiPriority="46"/>
-    <w:lsdException w:name="Grid Table 2 Accent 1" w:uiPriority="47"/>
-    <w:lsdException w:name="Grid Table 3 Accent 1" w:uiPriority="48"/>
-    <w:lsdException w:name="Grid Table 4 Accent 1" w:uiPriority="49"/>
-    <w:lsdException w:name="Grid Table 5 Dark Accent 1" w:uiPriority="50"/>
-    <w:lsdException w:name="Grid Table 6 Colorful Accent 1" w:uiPriority="51"/>
-    <w:lsdException w:name="Grid Table 7 Colorful Accent 1" w:uiPriority="52"/>
-    <w:lsdException w:name="Grid Table 1 Light Accent 2" w:uiPriority="46"/>
-    <w:lsdException w:name="Grid Table 2 Accent 2" w:uiPriority="47"/>
-    <w:lsdException w:name="Grid Table 3 Accent 2" w:uiPriority="48"/>
-    <w:lsdException w:name="Grid Table 4 Accent 2" w:uiPriority="49"/>
-    <w:lsdException w:name="Grid Table 5 Dark Accent 2" w:uiPriority="50"/>
-    <w:lsdException w:name="Grid Table 6 Colorful Accent 2" w:uiPriority="51"/>
-    <w:lsdException w:name="Grid Table 7 Colorful Accent 2" w:uiPriority="52"/>
-    <w:lsdException w:name="Grid Table 1 Light Accent 3" w:uiPriority="46"/>
-    <w:lsdException w:name="Grid Table 2 Accent 3" w:uiPriority="47"/>
-    <w:lsdException w:name="Grid Table 3 Accent 3" w:uiPriority="48"/>
-    <w:lsdException w:name="Grid Table 4 Accent 3" w:uiPriority="49"/>
-    <w:lsdException w:name="Grid Table 5 Dark Accent 3" w:uiPriority="50"/>
-    <w:lsdException w:name="Grid Table 6 Colorful Accent 3" w:uiPriority="51"/>
-    <w:lsdException w:name="Grid Table 7 Colorful Accent 3" w:uiPriority="52"/>
-    <w:lsdException w:name="Grid Table 1 Light Accent 4" w:uiPriority="46"/>
-    <w:lsdException w:name="Grid Table 2 Accent 4" w:uiPriority="47"/>
-    <w:lsdException w:name="Grid Table 3 Accent 4" w:uiPriority="48"/>
-    <w:lsdException w:name="Grid Table 4 Accent 4" w:uiPriority="49"/>
-    <w:lsdException w:name="Grid Table 5 Dark Accent 4" w:uiPriority="50"/>
-    <w:lsdException w:name="Grid Table 6 Colorful Accent 4" w:uiPriority="51"/>
-    <w:lsdException w:name="Grid Table 7 Colorful Accent 4" w:uiPriority="52"/>
-    <w:lsdException w:name="Grid Table 1 Light Accent 5" w:uiPriority="46"/>
-    <w:lsdException w:name="Grid Table 2 Accent 5" w:uiPriority="47"/>
-    <w:lsdException w:name="Grid Table 3 Accent 5" w:uiPriority="48"/>
-    <w:lsdException w:name="Grid Table 4 Accent 5" w:uiPriority="49"/>
-    <w:lsdException w:name="Grid Table 5 Dark Accent 5" w:uiPriority="50"/>
-    <w:lsdException w:name="Grid Table 6 Colorful Accent 5" w:uiPriority="51"/>
-    <w:lsdException w:name="Grid Table 7 Colorful Accent 5" w:uiPriority="52"/>
-    <w:lsdException w:name="Grid Table 1 Light Accent 6" w:uiPriority="46"/>
-    <w:lsdException w:name="Grid Table 2 Accent 6" w:uiPriority="47"/>
-    <w:lsdException w:name="Grid Table 3 Accent 6" w:uiPriority="48"/>
-    <w:lsdException w:name="Grid Table 4 Accent 6" w:uiPriority="49"/>
-    <w:lsdException w:name="Grid Table 5 Dark Accent 6" w:uiPriority="50"/>
-    <w:lsdException w:name="Grid Table 6 Colorful Accent 6" w:uiPriority="51"/>
-    <w:lsdException w:name="Grid Table 7 Colorful Accent 6" w:uiPriority="52"/>
-    <w:lsdException w:name="List Table 1 Light" w:uiPriority="46"/>
-    <w:lsdException w:name="List Table 2" w:uiPriority="47"/>
-    <w:lsdException w:name="List Table 3" w:uiPriority="48"/>
-    <w:lsdException w:name="List Table 4" w:uiPriority="49"/>
-    <w:lsdException w:name="List Table 5 Dark" w:uiPriority="50"/>
-    <w:lsdException w:name="List Table 6 Colorful" w:uiPriority="51"/>
-    <w:lsdException w:name="List Table 7 Colorful" w:uiPriority="52"/>
-    <w:lsdException w:name="List Table 1 Light Accent 1" w:uiPriority="46"/>
-    <w:lsdException w:name="List Table 2 Accent 1" w:uiPriority="47"/>
-    <w:lsdException w:name="List Table 3 Accent 1" w:uiPriority="48"/>
-    <w:lsdException w:name="List Table 4 Accent 1" w:uiPriority="49"/>
-    <w:lsdException w:name="List Table 5 Dark Accent 1" w:uiPriority="50"/>
-    <w:lsdException w:name="List Table 6 Colorful Accent 1" w:uiPriority="51"/>
-    <w:lsdException w:name="List Table 7 Colorful Accent 1" w:uiPriority="52"/>
-    <w:lsdException w:name="List Table 1 Light Accent 2" w:uiPriority="46"/>
-    <w:lsdException w:name="List Table 2 Accent 2" w:uiPriority="47"/>
-    <w:lsdException w:name="List Table 3 Accent 2" w:uiPriority="48"/>
-    <w:lsdException w:name="List Table 4 Accent 2" w:uiPriority="49"/>
-    <w:lsdException w:name="List Table 5 Dark Accent 2" w:uiPriority="50"/>
-    <w:lsdException w:name="List Table 6 Colorful Accent 2" w:uiPriority="51"/>
-    <w:lsdException w:name="List Table 7 Colorful Accent 2" w:uiPriority="52"/>
-    <w:lsdException w:name="List Table 1 Light Accent 3" w:uiPriority="46"/>
-    <w:lsdException w:name="List Table 2 Accent 3" w:uiPriority="47"/>
-    <w:lsdException w:name="List Table 3 Accent 3" w:uiPriority="48"/>
-    <w:lsdException w:name="List Table 4 Accent 3" w:uiPriority="49"/>
-    <w:lsdException w:name="List Table 5 Dark Accent 3" w:uiPriority="50"/>
-    <w:lsdException w:name="List Table 6 Colorful Accent 3" w:uiPriority="51"/>
-    <w:lsdException w:name="List Table 7 Colorful Accent 3" w:uiPriority="52"/>
-    <w:lsdException w:name="List Table 1 Light Accent 4" w:uiPriority="46"/>
-    <w:lsdException w:name="List Table 2 Accent 4" w:uiPriority="47"/>
-    <w:lsdException w:name="List Table 3 Accent 4" w:uiPriority="48"/>
-    <w:lsdException w:name="List Table 4 Accent 4" w:uiPriority="49"/>
-    <w:lsdException w:name="List Table 5 Dark Accent 4" w:uiPriority="50"/>
-    <w:lsdException w:name="List Table 6 Colorful Accent 4" w:uiPriority="51"/>
-    <w:lsdException w:name="List Table 7 Colorful Accent 4" w:uiPriority="52"/>
-    <w:lsdException w:name="List Table 1 Light Accent 5" w:uiPriority="46"/>
-    <w:lsdException w:name="List Table 2 Accent 5" w:uiPriority="47"/>
-    <w:lsdException w:name="List Table 3 Accent 5" w:uiPriority="48"/>
-    <w:lsdException w:name="List Table 4 Accent 5" w:uiPriority="49"/>
-    <w:lsdException w:name="List Table 5 Dark Accent 5" w:uiPriority="50"/>
-    <w:lsdException w:name="List Table 6 Colorful Accent 5" w:uiPriority="51"/>
-    <w:lsdException w:name="List Table 7 Colorful Accent 5" w:uiPriority="52"/>
-    <w:lsdException w:name="List Table 1 Light Accent 6" w:uiPriority="46"/>
-    <w:lsdException w:name="List Table 2 Accent 6" w:uiPriority="47"/>
-    <w:lsdException w:name="List Table 3 Accent 6" w:uiPriority="48"/>
-    <w:lsdException w:name="List Table 4 Accent 6" w:uiPriority="49"/>
-    <w:lsdException w:name="List Table 5 Dark Accent 6" w:uiPriority="50"/>
-    <w:lsdException w:name="List Table 6 Colorful Accent 6" w:uiPriority="51"/>
-    <w:lsdException w:name="List Table 7 Colorful Accent 6" w:uiPriority="52"/>
+  <w:latentStyles w:defLockedState="0" w:defUIPriority="99" w:defSemiHidden="1" w:defUnhideWhenUsed="1" w:defQFormat="0" w:count="267">
+    <w:lsdException w:name="Normal" w:semiHidden="0" w:uiPriority="0" w:unhideWhenUsed="0" w:qFormat="1"/>
+    <w:lsdException w:name="heading 1" w:semiHidden="0" w:uiPriority="0" w:unhideWhenUsed="0" w:qFormat="1"/>
+    <w:lsdException w:name="heading 2" w:uiPriority="0" w:qFormat="1"/>
+    <w:lsdException w:name="heading 3" w:uiPriority="0" w:qFormat="1"/>
+    <w:lsdException w:name="heading 4" w:uiPriority="0" w:qFormat="1"/>
+    <w:lsdException w:name="heading 5" w:uiPriority="0" w:qFormat="1"/>
+    <w:lsdException w:name="heading 6" w:uiPriority="0" w:qFormat="1"/>
+    <w:lsdException w:name="heading 7" w:uiPriority="0" w:qFormat="1"/>
+    <w:lsdException w:name="heading 8" w:uiPriority="0" w:qFormat="1"/>
+    <w:lsdException w:name="heading 9" w:uiPriority="0" w:qFormat="1"/>
+    <w:lsdException w:name="toc 1" w:uiPriority="39"/>
+    <w:lsdException w:name="toc 2" w:uiPriority="39"/>
+    <w:lsdException w:name="toc 3" w:uiPriority="39"/>
+    <w:lsdException w:name="toc 4" w:uiPriority="39"/>
+    <w:lsdException w:name="toc 5" w:uiPriority="39"/>
+    <w:lsdException w:name="toc 6" w:uiPriority="39"/>
+    <w:lsdException w:name="toc 7" w:uiPriority="39"/>
+    <w:lsdException w:name="toc 8" w:uiPriority="39"/>
+    <w:lsdException w:name="toc 9" w:uiPriority="39"/>
+    <w:lsdException w:name="caption" w:uiPriority="35" w:qFormat="1"/>
+    <w:lsdException w:name="Title" w:semiHidden="0" w:uiPriority="0" w:unhideWhenUsed="0" w:qFormat="1"/>
+    <w:lsdException w:name="Default Paragraph Font" w:uiPriority="1"/>
+    <w:lsdException w:name="Subtitle" w:semiHidden="0" w:uiPriority="11" w:unhideWhenUsed="0" w:qFormat="1"/>
+    <w:lsdException w:name="Strong" w:semiHidden="0" w:uiPriority="22" w:unhideWhenUsed="0" w:qFormat="1"/>
+    <w:lsdException w:name="Emphasis" w:semiHidden="0" w:uiPriority="20" w:unhideWhenUsed="0" w:qFormat="1"/>
+    <w:lsdException w:name="Table Grid" w:semiHidden="0" w:uiPriority="59" w:unhideWhenUsed="0"/>
+    <w:lsdException w:name="Placeholder Text" w:unhideWhenUsed="0"/>
+    <w:lsdException w:name="No Spacing" w:semiHidden="0" w:uiPriority="1" w:unhideWhenUsed="0" w:qFormat="1"/>
+    <w:lsdException w:name="Light Shading" w:semiHidden="0" w:uiPriority="60" w:unhideWhenUsed="0"/>
+    <w:lsdException w:name="Light List" w:semiHidden="0" w:uiPriority="61" w:unhideWhenUsed="0"/>
+    <w:lsdException w:name="Light Grid" w:semiHidden="0" w:uiPriority="62" w:unhideWhenUsed="0"/>
+    <w:lsdException w:name="Medium Shading 1" w:semiHidden="0" w:uiPriority="63" w:unhideWhenUsed="0"/>
+    <w:lsdException w:name="Medium Shading 2" w:semiHidden="0" w:uiPriority="64" w:unhideWhenUsed="0"/>
+    <w:lsdException w:name="Medium List 1" w:semiHidden="0" w:uiPriority="65" w:unhideWhenUsed="0"/>
+    <w:lsdException w:name="Medium List 2" w:semiHidden="0" w:uiPriority="66" w:unhideWhenUsed="0"/>
+    <w:lsdException w:name="Medium Grid 1" w:semiHidden="0" w:uiPriority="67" w:unhideWhenUsed="0"/>
+    <w:lsdException w:name="Medium Grid 2" w:semiHidden="0" w:uiPriority="68" w:unhideWhenUsed="0"/>
+    <w:lsdException w:name="Medium Grid 3" w:semiHidden="0" w:uiPriority="69" w:unhideWhenUsed="0"/>
+    <w:lsdException w:name="Dark List" w:semiHidden="0" w:uiPriority="70" w:unhideWhenUsed="0"/>
+    <w:lsdException w:name="Colorful Shading" w:semiHidden="0" w:uiPriority="71" w:unhideWhenUsed="0"/>
+    <w:lsdException w:name="Colorful List" w:semiHidden="0" w:uiPriority="72" w:unhideWhenUsed="0"/>
+    <w:lsdException w:name="Colorful Grid" w:semiHidden="0" w:uiPriority="73" w:unhideWhenUsed="0"/>
+    <w:lsdException w:name="Light Shading Accent 1" w:semiHidden="0" w:uiPriority="60" w:unhideWhenUsed="0"/>
+    <w:lsdException w:name="Light List Accent 1" w:semiHidden="0" w:uiPriority="61" w:unhideWhenUsed="0"/>
+    <w:lsdException w:name="Light Grid Accent 1" w:semiHidden="0" w:uiPriority="62" w:unhideWhenUsed="0"/>
+    <w:lsdException w:name="Medium Shading 1 Accent 1" w:semiHidden="0" w:uiPriority="63" w:unhideWhenUsed="0"/>
+    <w:lsdException w:name="Medium Shading 2 Accent 1" w:semiHidden="0" w:uiPriority="64" w:unhideWhenUsed="0"/>
+    <w:lsdException w:name="Medium List 1 Accent 1" w:semiHidden="0" w:uiPriority="65" w:unhideWhenUsed="0"/>
+    <w:lsdException w:name="Revision" w:unhideWhenUsed="0"/>
+    <w:lsdException w:name="List Paragraph" w:semiHidden="0" w:uiPriority="34" w:unhideWhenUsed="0" w:qFormat="1"/>
+    <w:lsdException w:name="Quote" w:semiHidden="0" w:uiPriority="29" w:unhideWhenUsed="0" w:qFormat="1"/>
+    <w:lsdException w:name="Intense Quote" w:semiHidden="0" w:uiPriority="30" w:unhideWhenUsed="0" w:qFormat="1"/>
+    <w:lsdException w:name="Medium List 2 Accent 1" w:semiHidden="0" w:uiPriority="66" w:unhideWhenUsed="0"/>
+    <w:lsdException w:name="Medium Grid 1 Accent 1" w:semiHidden="0" w:uiPriority="67" w:unhideWhenUsed="0"/>
+    <w:lsdException w:name="Medium Grid 2 Accent 1" w:semiHidden="0" w:uiPriority="68" w:unhideWhenUsed="0"/>
+    <w:lsdException w:name="Medium Grid 3 Accent 1" w:semiHidden="0" w:uiPriority="69" w:unhideWhenUsed="0"/>
+    <w:lsdException w:name="Dark List Accent 1" w:semiHidden="0" w:uiPriority="70" w:unhideWhenUsed="0"/>
+    <w:lsdException w:name="Colorful Shading Accent 1" w:semiHidden="0" w:uiPriority="71" w:unhideWhenUsed="0"/>
+    <w:lsdException w:name="Colorful List Accent 1" w:semiHidden="0" w:uiPriority="72" w:unhideWhenUsed="0"/>
+    <w:lsdException w:name="Colorful Grid Accent 1" w:semiHidden="0" w:uiPriority="73" w:unhideWhenUsed="0"/>
+    <w:lsdException w:name="Light Shading Accent 2" w:semiHidden="0" w:uiPriority="60" w:unhideWhenUsed="0"/>
+    <w:lsdException w:name="Light List Accent 2" w:semiHidden="0" w:uiPriority="61" w:unhideWhenUsed="0"/>
+    <w:lsdException w:name="Light Grid Accent 2" w:semiHidden="0" w:uiPriority="62" w:unhideWhenUsed="0"/>
+    <w:lsdException w:name="Medium Shading 1 Accent 2" w:semiHidden="0" w:uiPriority="63" w:unhideWhenUsed="0"/>
+    <w:lsdException w:name="Medium Shading 2 Accent 2" w:semiHidden="0" w:uiPriority="64" w:unhideWhenUsed="0"/>
+    <w:lsdException w:name="Medium List 1 Accent 2" w:semiHidden="0" w:uiPriority="65" w:unhideWhenUsed="0"/>
+    <w:lsdException w:name="Medium List 2 Accent 2" w:semiHidden="0" w:uiPriority="66" w:unhideWhenUsed="0"/>
+    <w:lsdException w:name="Medium Grid 1 Accent 2" w:semiHidden="0" w:uiPriority="67" w:unhideWhenUsed="0"/>
+    <w:lsdException w:name="Medium Grid 2 Accent 2" w:semiHidden="0" w:uiPriority="68" w:unhideWhenUsed="0"/>
+    <w:lsdException w:name="Medium Grid 3 Accent 2" w:semiHidden="0" w:uiPriority="69" w:unhideWhenUsed="0"/>
+    <w:lsdException w:name="Dark List Accent 2" w:semiHidden="0" w:uiPriority="70" w:unhideWhenUsed="0"/>
+    <w:lsdException w:name="Colorful Shading Accent 2" w:semiHidden="0" w:uiPriority="71" w:unhideWhenUsed="0"/>
+    <w:lsdException w:name="Colorful List Accent 2" w:semiHidden="0" w:uiPriority="72" w:unhideWhenUsed="0"/>
+    <w:lsdException w:name="Colorful Grid Accent 2" w:semiHidden="0" w:uiPriority="73" w:unhideWhenUsed="0"/>
+    <w:lsdException w:name="Light Shading Accent 3" w:semiHidden="0" w:uiPriority="60" w:unhideWhenUsed="0"/>
+    <w:lsdException w:name="Light List Accent 3" w:semiHidden="0" w:uiPriority="61" w:unhideWhenUsed="0"/>
+    <w:lsdException w:name="Light Grid Accent 3" w:semiHidden="0" w:uiPriority="62" w:unhideWhenUsed="0"/>
+    <w:lsdException w:name="Medium Shading 1 Accent 3" w:semiHidden="0" w:uiPriority="63" w:unhideWhenUsed="0"/>
+    <w:lsdException w:name="Medium Shading 2 Accent 3" w:semiHidden="0" w:uiPriority="64" w:unhideWhenUsed="0"/>
+    <w:lsdException w:name="Medium List 1 Accent 3" w:semiHidden="0" w:uiPriority="65" w:unhideWhenUsed="0"/>
+    <w:lsdException w:name="Medium List 2 Accent 3" w:semiHidden="0" w:uiPriority="66" w:unhideWhenUsed="0"/>
+    <w:lsdException w:name="Medium Grid 1 Accent 3" w:semiHidden="0" w:uiPriority="67" w:unhideWhenUsed="0"/>
+    <w:lsdException w:name="Medium Grid 2 Accent 3" w:semiHidden="0" w:uiPriority="68" w:unhideWhenUsed="0"/>
+    <w:lsdException w:name="Medium Grid 3 Accent 3" w:semiHidden="0" w:uiPriority="69" w:unhideWhenUsed="0"/>
+    <w:lsdException w:name="Dark List Accent 3" w:semiHidden="0" w:uiPriority="70" w:unhideWhenUsed="0"/>
+    <w:lsdException w:name="Colorful Shading Accent 3" w:semiHidden="0" w:uiPriority="71" w:unhideWhenUsed="0"/>
+    <w:lsdException w:name="Colorful List Accent 3" w:semiHidden="0" w:uiPriority="72" w:unhideWhenUsed="0"/>
+    <w:lsdException w:name="Colorful Grid Accent 3" w:semiHidden="0" w:uiPriority="73" w:unhideWhenUsed="0"/>
+    <w:lsdException w:name="Light Shading Accent 4" w:semiHidden="0" w:uiPriority="60" w:unhideWhenUsed="0"/>
+    <w:lsdException w:name="Light List Accent 4" w:semiHidden="0" w:uiPriority="61" w:unhideWhenUsed="0"/>
+    <w:lsdException w:name="Light Grid Accent 4" w:semiHidden="0" w:uiPriority="62" w:unhideWhenUsed="0"/>
+    <w:lsdException w:name="Medium Shading 1 Accent 4" w:semiHidden="0" w:uiPriority="63" w:unhideWhenUsed="0"/>
+    <w:lsdException w:name="Medium Shading 2 Accent 4" w:semiHidden="0" w:uiPriority="64" w:unhideWhenUsed="0"/>
+    <w:lsdException w:name="Medium List 1 Accent 4" w:semiHidden="0" w:uiPriority="65" w:unhideWhenUsed="0"/>
+    <w:lsdException w:name="Medium List 2 Accent 4" w:semiHidden="0" w:uiPriority="66" w:unhideWhenUsed="0"/>
+    <w:lsdException w:name="Medium Grid 1 Accent 4" w:semiHidden="0" w:uiPriority="67" w:unhideWhenUsed="0"/>
+    <w:lsdException w:name="Medium Grid 2 Accent 4" w:semiHidden="0" w:uiPriority="68" w:unhideWhenUsed="0"/>
+    <w:lsdException w:name="Medium Grid 3 Accent 4" w:semiHidden="0" w:uiPriority="69" w:unhideWhenUsed="0"/>
+    <w:lsdException w:name="Dark List Accent 4" w:semiHidden="0" w:uiPriority="70" w:unhideWhenUsed="0"/>
+    <w:lsdException w:name="Colorful Shading Accent 4" w:semiHidden="0" w:uiPriority="71" w:unhideWhenUsed="0"/>
+    <w:lsdException w:name="Colorful List Accent 4" w:semiHidden="0" w:uiPriority="72" w:unhideWhenUsed="0"/>
+    <w:lsdException w:name="Colorful Grid Accent 4" w:semiHidden="0" w:uiPriority="73" w:unhideWhenUsed="0"/>
+    <w:lsdException w:name="Light Shading Accent 5" w:semiHidden="0" w:uiPriority="60" w:unhideWhenUsed="0"/>
+    <w:lsdException w:name="Light List Accent 5" w:semiHidden="0" w:uiPriority="61" w:unhideWhenUsed="0"/>
+    <w:lsdException w:name="Light Grid Accent 5" w:semiHidden="0" w:uiPriority="62" w:unhideWhenUsed="0"/>
+    <w:lsdException w:name="Medium Shading 1 Accent 5" w:semiHidden="0" w:uiPriority="63" w:unhideWhenUsed="0"/>
+    <w:lsdException w:name="Medium Shading 2 Accent 5" w:semiHidden="0" w:uiPriority="64" w:unhideWhenUsed="0"/>
+    <w:lsdException w:name="Medium List 1 Accent 5" w:semiHidden="0" w:uiPriority="65" w:unhideWhenUsed="0"/>
+    <w:lsdException w:name="Medium List 2 Accent 5" w:semiHidden="0" w:uiPriority="66" w:unhideWhenUsed="0"/>
+    <w:lsdException w:name="Medium Grid 1 Accent 5" w:semiHidden="0" w:uiPriority="67" w:unhideWhenUsed="0"/>
+    <w:lsdException w:name="Medium Grid 2 Accent 5" w:semiHidden="0" w:uiPriority="68" w:unhideWhenUsed="0"/>
+    <w:lsdException w:name="Medium Grid 3 Accent 5" w:semiHidden="0" w:uiPriority="69" w:unhideWhenUsed="0"/>
+    <w:lsdException w:name="Dark List Accent 5" w:semiHidden="0" w:uiPriority="70" w:unhideWhenUsed="0"/>
+    <w:lsdException w:name="Colorful Shading Accent 5" w:semiHidden="0" w:uiPriority="71" w:unhideWhenUsed="0"/>
+    <w:lsdException w:name="Colorful List Accent 5" w:semiHidden="0" w:uiPriority="72" w:unhideWhenUsed="0"/>
+    <w:lsdException w:name="Colorful Grid Accent 5" w:semiHidden="0" w:uiPriority="73" w:unhideWhenUsed="0"/>
+    <w:lsdException w:name="Light Shading Accent 6" w:semiHidden="0" w:uiPriority="60" w:unhideWhenUsed="0"/>
+    <w:lsdException w:name="Light List Accent 6" w:semiHidden="0" w:uiPriority="61" w:unhideWhenUsed="0"/>
+    <w:lsdException w:name="Light Grid Accent 6" w:semiHidden="0" w:uiPriority="62" w:unhideWhenUsed="0"/>
+    <w:lsdException w:name="Medium Shading 1 Accent 6" w:semiHidden="0" w:uiPriority="63" w:unhideWhenUsed="0"/>
+    <w:lsdException w:name="Medium Shading 2 Accent 6" w:semiHidden="0" w:uiPriority="64" w:unhideWhenUsed="0"/>
+    <w:lsdException w:name="Medium List 1 Accent 6" w:semiHidden="0" w:uiPriority="65" w:unhideWhenUsed="0"/>
+    <w:lsdException w:name="Medium List 2 Accent 6" w:semiHidden="0" w:uiPriority="66" w:unhideWhenUsed="0"/>
+    <w:lsdException w:name="Medium Grid 1 Accent 6" w:semiHidden="0" w:uiPriority="67" w:unhideWhenUsed="0"/>
+    <w:lsdException w:name="Medium Grid 2 Accent 6" w:semiHidden="0" w:uiPriority="68" w:unhideWhenUsed="0"/>
+    <w:lsdException w:name="Medium Grid 3 Accent 6" w:semiHidden="0" w:uiPriority="69" w:unhideWhenUsed="0"/>
+    <w:lsdException w:name="Dark List Accent 6" w:semiHidden="0" w:uiPriority="70" w:unhideWhenUsed="0"/>
+    <w:lsdException w:name="Colorful Shading Accent 6" w:semiHidden="0" w:uiPriority="71" w:unhideWhenUsed="0"/>
+    <w:lsdException w:name="Colorful List Accent 6" w:semiHidden="0" w:uiPriority="72" w:unhideWhenUsed="0"/>
+    <w:lsdException w:name="Colorful Grid Accent 6" w:semiHidden="0" w:uiPriority="73" w:unhideWhenUsed="0"/>
+    <w:lsdException w:name="Subtle Emphasis" w:semiHidden="0" w:uiPriority="19" w:unhideWhenUsed="0" w:qFormat="1"/>
+    <w:lsdException w:name="Intense Emphasis" w:semiHidden="0" w:uiPriority="21" w:unhideWhenUsed="0" w:qFormat="1"/>
+    <w:lsdException w:name="Subtle Reference" w:semiHidden="0" w:uiPriority="31" w:unhideWhenUsed="0" w:qFormat="1"/>
+    <w:lsdException w:name="Intense Reference" w:semiHidden="0" w:uiPriority="32" w:unhideWhenUsed="0" w:qFormat="1"/>
+    <w:lsdException w:name="Book Title" w:semiHidden="0" w:uiPriority="33" w:unhideWhenUsed="0" w:qFormat="1"/>
+    <w:lsdException w:name="Bibliography" w:uiPriority="37"/>
+    <w:lsdException w:name="TOC Heading" w:uiPriority="39" w:qFormat="1"/>
   </w:latentStyles>
   <w:style w:type="paragraph" w:default="1" w:styleId="a">
     <w:name w:val="Normal"/>
@@ -3004,6 +3268,196 @@
         <w:right w:w="108" w:type="dxa"/>
       </w:tblCellMar>
     </w:tblPr>
+  </w:style>
+</w:styles>
+</file>
+
+<file path=word/stylesWithEffects.xml><?xml version="1.0" encoding="utf-8"?>
+<w:styles xmlns:wpc="http://schemas.microsoft.com/office/word/2010/wordprocessingCanvas" xmlns:mc="http://schemas.openxmlformats.org/markup-compatibility/2006" xmlns:o="urn:schemas-microsoft-com:office:office" xmlns:r="http://schemas.openxmlformats.org/officeDocument/2006/relationships" xmlns:m="http://schemas.openxmlformats.org/officeDocument/2006/math" xmlns:v="urn:schemas-microsoft-com:vml" xmlns:wp14="http://schemas.microsoft.com/office/word/2010/wordprocessingDrawing" xmlns:wp="http://schemas.openxmlformats.org/drawingml/2006/wordprocessingDrawing" xmlns:w10="urn:schemas-microsoft-com:office:word" xmlns:w="http://schemas.openxmlformats.org/wordprocessingml/2006/main" xmlns:w14="http://schemas.microsoft.com/office/word/2010/wordml" xmlns:wpg="http://schemas.microsoft.com/office/word/2010/wordprocessingGroup" xmlns:wpi="http://schemas.microsoft.com/office/word/2010/wordprocessingInk" xmlns:wne="http://schemas.microsoft.com/office/word/2006/wordml" xmlns:wps="http://schemas.microsoft.com/office/word/2010/wordprocessingShape" mc:Ignorable="w14 wp14">
+  <w:docDefaults>
+    <w:rPrDefault>
+      <w:rPr>
+        <w:rFonts w:asciiTheme="minorHAnsi" w:eastAsiaTheme="minorEastAsia" w:hAnsiTheme="minorHAnsi" w:cstheme="minorBidi"/>
+        <w:sz w:val="22"/>
+        <w:szCs w:val="22"/>
+        <w:lang w:val="ru-RU" w:eastAsia="ru-RU" w:bidi="ar-SA"/>
+      </w:rPr>
+    </w:rPrDefault>
+    <w:pPrDefault>
+      <w:pPr>
+        <w:spacing w:after="200" w:line="276" w:lineRule="auto"/>
+      </w:pPr>
+    </w:pPrDefault>
+  </w:docDefaults>
+  <w:latentStyles w:defLockedState="0" w:defUIPriority="99" w:defSemiHidden="1" w:defUnhideWhenUsed="1" w:defQFormat="0" w:count="267">
+    <w:lsdException w:name="Normal" w:semiHidden="0" w:uiPriority="0" w:unhideWhenUsed="0" w:qFormat="1"/>
+    <w:lsdException w:name="heading 1" w:semiHidden="0" w:uiPriority="9" w:unhideWhenUsed="0" w:qFormat="1"/>
+    <w:lsdException w:name="heading 2" w:uiPriority="9" w:qFormat="1"/>
+    <w:lsdException w:name="heading 3" w:uiPriority="9" w:qFormat="1"/>
+    <w:lsdException w:name="heading 4" w:uiPriority="9" w:qFormat="1"/>
+    <w:lsdException w:name="heading 5" w:uiPriority="9" w:qFormat="1"/>
+    <w:lsdException w:name="heading 6" w:uiPriority="9" w:qFormat="1"/>
+    <w:lsdException w:name="heading 7" w:uiPriority="9" w:qFormat="1"/>
+    <w:lsdException w:name="heading 8" w:uiPriority="9" w:qFormat="1"/>
+    <w:lsdException w:name="heading 9" w:uiPriority="9" w:qFormat="1"/>
+    <w:lsdException w:name="toc 1" w:uiPriority="39"/>
+    <w:lsdException w:name="toc 2" w:uiPriority="39"/>
+    <w:lsdException w:name="toc 3" w:uiPriority="39"/>
+    <w:lsdException w:name="toc 4" w:uiPriority="39"/>
+    <w:lsdException w:name="toc 5" w:uiPriority="39"/>
+    <w:lsdException w:name="toc 6" w:uiPriority="39"/>
+    <w:lsdException w:name="toc 7" w:uiPriority="39"/>
+    <w:lsdException w:name="toc 8" w:uiPriority="39"/>
+    <w:lsdException w:name="toc 9" w:uiPriority="39"/>
+    <w:lsdException w:name="caption" w:uiPriority="35" w:qFormat="1"/>
+    <w:lsdException w:name="Title" w:semiHidden="0" w:uiPriority="10" w:unhideWhenUsed="0" w:qFormat="1"/>
+    <w:lsdException w:name="Default Paragraph Font" w:uiPriority="1"/>
+    <w:lsdException w:name="Subtitle" w:semiHidden="0" w:uiPriority="11" w:unhideWhenUsed="0" w:qFormat="1"/>
+    <w:lsdException w:name="Strong" w:semiHidden="0" w:uiPriority="22" w:unhideWhenUsed="0" w:qFormat="1"/>
+    <w:lsdException w:name="Emphasis" w:semiHidden="0" w:uiPriority="20" w:unhideWhenUsed="0" w:qFormat="1"/>
+    <w:lsdException w:name="Table Grid" w:semiHidden="0" w:uiPriority="59" w:unhideWhenUsed="0"/>
+    <w:lsdException w:name="Placeholder Text" w:unhideWhenUsed="0"/>
+    <w:lsdException w:name="No Spacing" w:semiHidden="0" w:uiPriority="1" w:unhideWhenUsed="0" w:qFormat="1"/>
+    <w:lsdException w:name="Light Shading" w:semiHidden="0" w:uiPriority="60" w:unhideWhenUsed="0"/>
+    <w:lsdException w:name="Light List" w:semiHidden="0" w:uiPriority="61" w:unhideWhenUsed="0"/>
+    <w:lsdException w:name="Light Grid" w:semiHidden="0" w:uiPriority="62" w:unhideWhenUsed="0"/>
+    <w:lsdException w:name="Medium Shading 1" w:semiHidden="0" w:uiPriority="63" w:unhideWhenUsed="0"/>
+    <w:lsdException w:name="Medium Shading 2" w:semiHidden="0" w:uiPriority="64" w:unhideWhenUsed="0"/>
+    <w:lsdException w:name="Medium List 1" w:semiHidden="0" w:uiPriority="65" w:unhideWhenUsed="0"/>
+    <w:lsdException w:name="Medium List 2" w:semiHidden="0" w:uiPriority="66" w:unhideWhenUsed="0"/>
+    <w:lsdException w:name="Medium Grid 1" w:semiHidden="0" w:uiPriority="67" w:unhideWhenUsed="0"/>
+    <w:lsdException w:name="Medium Grid 2" w:semiHidden="0" w:uiPriority="68" w:unhideWhenUsed="0"/>
+    <w:lsdException w:name="Medium Grid 3" w:semiHidden="0" w:uiPriority="69" w:unhideWhenUsed="0"/>
+    <w:lsdException w:name="Dark List" w:semiHidden="0" w:uiPriority="70" w:unhideWhenUsed="0"/>
+    <w:lsdException w:name="Colorful Shading" w:semiHidden="0" w:uiPriority="71" w:unhideWhenUsed="0"/>
+    <w:lsdException w:name="Colorful List" w:semiHidden="0" w:uiPriority="72" w:unhideWhenUsed="0"/>
+    <w:lsdException w:name="Colorful Grid" w:semiHidden="0" w:uiPriority="73" w:unhideWhenUsed="0"/>
+    <w:lsdException w:name="Light Shading Accent 1" w:semiHidden="0" w:uiPriority="60" w:unhideWhenUsed="0"/>
+    <w:lsdException w:name="Light List Accent 1" w:semiHidden="0" w:uiPriority="61" w:unhideWhenUsed="0"/>
+    <w:lsdException w:name="Light Grid Accent 1" w:semiHidden="0" w:uiPriority="62" w:unhideWhenUsed="0"/>
+    <w:lsdException w:name="Medium Shading 1 Accent 1" w:semiHidden="0" w:uiPriority="63" w:unhideWhenUsed="0"/>
+    <w:lsdException w:name="Medium Shading 2 Accent 1" w:semiHidden="0" w:uiPriority="64" w:unhideWhenUsed="0"/>
+    <w:lsdException w:name="Medium List 1 Accent 1" w:semiHidden="0" w:uiPriority="65" w:unhideWhenUsed="0"/>
+    <w:lsdException w:name="Revision" w:unhideWhenUsed="0"/>
+    <w:lsdException w:name="List Paragraph" w:semiHidden="0" w:uiPriority="34" w:unhideWhenUsed="0" w:qFormat="1"/>
+    <w:lsdException w:name="Quote" w:semiHidden="0" w:uiPriority="29" w:unhideWhenUsed="0" w:qFormat="1"/>
+    <w:lsdException w:name="Intense Quote" w:semiHidden="0" w:uiPriority="30" w:unhideWhenUsed="0" w:qFormat="1"/>
+    <w:lsdException w:name="Medium List 2 Accent 1" w:semiHidden="0" w:uiPriority="66" w:unhideWhenUsed="0"/>
+    <w:lsdException w:name="Medium Grid 1 Accent 1" w:semiHidden="0" w:uiPriority="67" w:unhideWhenUsed="0"/>
+    <w:lsdException w:name="Medium Grid 2 Accent 1" w:semiHidden="0" w:uiPriority="68" w:unhideWhenUsed="0"/>
+    <w:lsdException w:name="Medium Grid 3 Accent 1" w:semiHidden="0" w:uiPriority="69" w:unhideWhenUsed="0"/>
+    <w:lsdException w:name="Dark List Accent 1" w:semiHidden="0" w:uiPriority="70" w:unhideWhenUsed="0"/>
+    <w:lsdException w:name="Colorful Shading Accent 1" w:semiHidden="0" w:uiPriority="71" w:unhideWhenUsed="0"/>
+    <w:lsdException w:name="Colorful List Accent 1" w:semiHidden="0" w:uiPriority="72" w:unhideWhenUsed="0"/>
+    <w:lsdException w:name="Colorful Grid Accent 1" w:semiHidden="0" w:uiPriority="73" w:unhideWhenUsed="0"/>
+    <w:lsdException w:name="Light Shading Accent 2" w:semiHidden="0" w:uiPriority="60" w:unhideWhenUsed="0"/>
+    <w:lsdException w:name="Light List Accent 2" w:semiHidden="0" w:uiPriority="61" w:unhideWhenUsed="0"/>
+    <w:lsdException w:name="Light Grid Accent 2" w:semiHidden="0" w:uiPriority="62" w:unhideWhenUsed="0"/>
+    <w:lsdException w:name="Medium Shading 1 Accent 2" w:semiHidden="0" w:uiPriority="63" w:unhideWhenUsed="0"/>
+    <w:lsdException w:name="Medium Shading 2 Accent 2" w:semiHidden="0" w:uiPriority="64" w:unhideWhenUsed="0"/>
+    <w:lsdException w:name="Medium List 1 Accent 2" w:semiHidden="0" w:uiPriority="65" w:unhideWhenUsed="0"/>
+    <w:lsdException w:name="Medium List 2 Accent 2" w:semiHidden="0" w:uiPriority="66" w:unhideWhenUsed="0"/>
+    <w:lsdException w:name="Medium Grid 1 Accent 2" w:semiHidden="0" w:uiPriority="67" w:unhideWhenUsed="0"/>
+    <w:lsdException w:name="Medium Grid 2 Accent 2" w:semiHidden="0" w:uiPriority="68" w:unhideWhenUsed="0"/>
+    <w:lsdException w:name="Medium Grid 3 Accent 2" w:semiHidden="0" w:uiPriority="69" w:unhideWhenUsed="0"/>
+    <w:lsdException w:name="Dark List Accent 2" w:semiHidden="0" w:uiPriority="70" w:unhideWhenUsed="0"/>
+    <w:lsdException w:name="Colorful Shading Accent 2" w:semiHidden="0" w:uiPriority="71" w:unhideWhenUsed="0"/>
+    <w:lsdException w:name="Colorful List Accent 2" w:semiHidden="0" w:uiPriority="72" w:unhideWhenUsed="0"/>
+    <w:lsdException w:name="Colorful Grid Accent 2" w:semiHidden="0" w:uiPriority="73" w:unhideWhenUsed="0"/>
+    <w:lsdException w:name="Light Shading Accent 3" w:semiHidden="0" w:uiPriority="60" w:unhideWhenUsed="0"/>
+    <w:lsdException w:name="Light List Accent 3" w:semiHidden="0" w:uiPriority="61" w:unhideWhenUsed="0"/>
+    <w:lsdException w:name="Light Grid Accent 3" w:semiHidden="0" w:uiPriority="62" w:unhideWhenUsed="0"/>
+    <w:lsdException w:name="Medium Shading 1 Accent 3" w:semiHidden="0" w:uiPriority="63" w:unhideWhenUsed="0"/>
+    <w:lsdException w:name="Medium Shading 2 Accent 3" w:semiHidden="0" w:uiPriority="64" w:unhideWhenUsed="0"/>
+    <w:lsdException w:name="Medium List 1 Accent 3" w:semiHidden="0" w:uiPriority="65" w:unhideWhenUsed="0"/>
+    <w:lsdException w:name="Medium List 2 Accent 3" w:semiHidden="0" w:uiPriority="66" w:unhideWhenUsed="0"/>
+    <w:lsdException w:name="Medium Grid 1 Accent 3" w:semiHidden="0" w:uiPriority="67" w:unhideWhenUsed="0"/>
+    <w:lsdException w:name="Medium Grid 2 Accent 3" w:semiHidden="0" w:uiPriority="68" w:unhideWhenUsed="0"/>
+    <w:lsdException w:name="Medium Grid 3 Accent 3" w:semiHidden="0" w:uiPriority="69" w:unhideWhenUsed="0"/>
+    <w:lsdException w:name="Dark List Accent 3" w:semiHidden="0" w:uiPriority="70" w:unhideWhenUsed="0"/>
+    <w:lsdException w:name="Colorful Shading Accent 3" w:semiHidden="0" w:uiPriority="71" w:unhideWhenUsed="0"/>
+    <w:lsdException w:name="Colorful List Accent 3" w:semiHidden="0" w:uiPriority="72" w:unhideWhenUsed="0"/>
+    <w:lsdException w:name="Colorful Grid Accent 3" w:semiHidden="0" w:uiPriority="73" w:unhideWhenUsed="0"/>
+    <w:lsdException w:name="Light Shading Accent 4" w:semiHidden="0" w:uiPriority="60" w:unhideWhenUsed="0"/>
+    <w:lsdException w:name="Light List Accent 4" w:semiHidden="0" w:uiPriority="61" w:unhideWhenUsed="0"/>
+    <w:lsdException w:name="Light Grid Accent 4" w:semiHidden="0" w:uiPriority="62" w:unhideWhenUsed="0"/>
+    <w:lsdException w:name="Medium Shading 1 Accent 4" w:semiHidden="0" w:uiPriority="63" w:unhideWhenUsed="0"/>
+    <w:lsdException w:name="Medium Shading 2 Accent 4" w:semiHidden="0" w:uiPriority="64" w:unhideWhenUsed="0"/>
+    <w:lsdException w:name="Medium List 1 Accent 4" w:semiHidden="0" w:uiPriority="65" w:unhideWhenUsed="0"/>
+    <w:lsdException w:name="Medium List 2 Accent 4" w:semiHidden="0" w:uiPriority="66" w:unhideWhenUsed="0"/>
+    <w:lsdException w:name="Medium Grid 1 Accent 4" w:semiHidden="0" w:uiPriority="67" w:unhideWhenUsed="0"/>
+    <w:lsdException w:name="Medium Grid 2 Accent 4" w:semiHidden="0" w:uiPriority="68" w:unhideWhenUsed="0"/>
+    <w:lsdException w:name="Medium Grid 3 Accent 4" w:semiHidden="0" w:uiPriority="69" w:unhideWhenUsed="0"/>
+    <w:lsdException w:name="Dark List Accent 4" w:semiHidden="0" w:uiPriority="70" w:unhideWhenUsed="0"/>
+    <w:lsdException w:name="Colorful Shading Accent 4" w:semiHidden="0" w:uiPriority="71" w:unhideWhenUsed="0"/>
+    <w:lsdException w:name="Colorful List Accent 4" w:semiHidden="0" w:uiPriority="72" w:unhideWhenUsed="0"/>
+    <w:lsdException w:name="Colorful Grid Accent 4" w:semiHidden="0" w:uiPriority="73" w:unhideWhenUsed="0"/>
+    <w:lsdException w:name="Light Shading Accent 5" w:semiHidden="0" w:uiPriority="60" w:unhideWhenUsed="0"/>
+    <w:lsdException w:name="Light List Accent 5" w:semiHidden="0" w:uiPriority="61" w:unhideWhenUsed="0"/>
+    <w:lsdException w:name="Light Grid Accent 5" w:semiHidden="0" w:uiPriority="62" w:unhideWhenUsed="0"/>
+    <w:lsdException w:name="Medium Shading 1 Accent 5" w:semiHidden="0" w:uiPriority="63" w:unhideWhenUsed="0"/>
+    <w:lsdException w:name="Medium Shading 2 Accent 5" w:semiHidden="0" w:uiPriority="64" w:unhideWhenUsed="0"/>
+    <w:lsdException w:name="Medium List 1 Accent 5" w:semiHidden="0" w:uiPriority="65" w:unhideWhenUsed="0"/>
+    <w:lsdException w:name="Medium List 2 Accent 5" w:semiHidden="0" w:uiPriority="66" w:unhideWhenUsed="0"/>
+    <w:lsdException w:name="Medium Grid 1 Accent 5" w:semiHidden="0" w:uiPriority="67" w:unhideWhenUsed="0"/>
+    <w:lsdException w:name="Medium Grid 2 Accent 5" w:semiHidden="0" w:uiPriority="68" w:unhideWhenUsed="0"/>
+    <w:lsdException w:name="Medium Grid 3 Accent 5" w:semiHidden="0" w:uiPriority="69" w:unhideWhenUsed="0"/>
+    <w:lsdException w:name="Dark List Accent 5" w:semiHidden="0" w:uiPriority="70" w:unhideWhenUsed="0"/>
+    <w:lsdException w:name="Colorful Shading Accent 5" w:semiHidden="0" w:uiPriority="71" w:unhideWhenUsed="0"/>
+    <w:lsdException w:name="Colorful List Accent 5" w:semiHidden="0" w:uiPriority="72" w:unhideWhenUsed="0"/>
+    <w:lsdException w:name="Colorful Grid Accent 5" w:semiHidden="0" w:uiPriority="73" w:unhideWhenUsed="0"/>
+    <w:lsdException w:name="Light Shading Accent 6" w:semiHidden="0" w:uiPriority="60" w:unhideWhenUsed="0"/>
+    <w:lsdException w:name="Light List Accent 6" w:semiHidden="0" w:uiPriority="61" w:unhideWhenUsed="0"/>
+    <w:lsdException w:name="Light Grid Accent 6" w:semiHidden="0" w:uiPriority="62" w:unhideWhenUsed="0"/>
+    <w:lsdException w:name="Medium Shading 1 Accent 6" w:semiHidden="0" w:uiPriority="63" w:unhideWhenUsed="0"/>
+    <w:lsdException w:name="Medium Shading 2 Accent 6" w:semiHidden="0" w:uiPriority="64" w:unhideWhenUsed="0"/>
+    <w:lsdException w:name="Medium List 1 Accent 6" w:semiHidden="0" w:uiPriority="65" w:unhideWhenUsed="0"/>
+    <w:lsdException w:name="Medium List 2 Accent 6" w:semiHidden="0" w:uiPriority="66" w:unhideWhenUsed="0"/>
+    <w:lsdException w:name="Medium Grid 1 Accent 6" w:semiHidden="0" w:uiPriority="67" w:unhideWhenUsed="0"/>
+    <w:lsdException w:name="Medium Grid 2 Accent 6" w:semiHidden="0" w:uiPriority="68" w:unhideWhenUsed="0"/>
+    <w:lsdException w:name="Medium Grid 3 Accent 6" w:semiHidden="0" w:uiPriority="69" w:unhideWhenUsed="0"/>
+    <w:lsdException w:name="Dark List Accent 6" w:semiHidden="0" w:uiPriority="70" w:unhideWhenUsed="0"/>
+    <w:lsdException w:name="Colorful Shading Accent 6" w:semiHidden="0" w:uiPriority="71" w:unhideWhenUsed="0"/>
+    <w:lsdException w:name="Colorful List Accent 6" w:semiHidden="0" w:uiPriority="72" w:unhideWhenUsed="0"/>
+    <w:lsdException w:name="Colorful Grid Accent 6" w:semiHidden="0" w:uiPriority="73" w:unhideWhenUsed="0"/>
+    <w:lsdException w:name="Subtle Emphasis" w:semiHidden="0" w:uiPriority="19" w:unhideWhenUsed="0" w:qFormat="1"/>
+    <w:lsdException w:name="Intense Emphasis" w:semiHidden="0" w:uiPriority="21" w:unhideWhenUsed="0" w:qFormat="1"/>
+    <w:lsdException w:name="Subtle Reference" w:semiHidden="0" w:uiPriority="31" w:unhideWhenUsed="0" w:qFormat="1"/>
+    <w:lsdException w:name="Intense Reference" w:semiHidden="0" w:uiPriority="32" w:unhideWhenUsed="0" w:qFormat="1"/>
+    <w:lsdException w:name="Book Title" w:semiHidden="0" w:uiPriority="33" w:unhideWhenUsed="0" w:qFormat="1"/>
+    <w:lsdException w:name="Bibliography" w:uiPriority="37"/>
+    <w:lsdException w:name="TOC Heading" w:uiPriority="39" w:qFormat="1"/>
+  </w:latentStyles>
+  <w:style w:type="paragraph" w:default="1" w:styleId="a">
+    <w:name w:val="Normal"/>
+    <w:qFormat/>
+  </w:style>
+  <w:style w:type="character" w:default="1" w:styleId="a0">
+    <w:name w:val="Default Paragraph Font"/>
+    <w:uiPriority w:val="1"/>
+    <w:semiHidden/>
+    <w:unhideWhenUsed/>
+  </w:style>
+  <w:style w:type="table" w:default="1" w:styleId="a1">
+    <w:name w:val="Normal Table"/>
+    <w:uiPriority w:val="99"/>
+    <w:semiHidden/>
+    <w:unhideWhenUsed/>
+    <w:tblPr>
+      <w:tblInd w:w="0" w:type="dxa"/>
+      <w:tblCellMar>
+        <w:top w:w="0" w:type="dxa"/>
+        <w:left w:w="108" w:type="dxa"/>
+        <w:bottom w:w="0" w:type="dxa"/>
+        <w:right w:w="108" w:type="dxa"/>
+      </w:tblCellMar>
+    </w:tblPr>
+  </w:style>
+  <w:style w:type="numbering" w:default="1" w:styleId="a2">
+    <w:name w:val="No List"/>
+    <w:uiPriority w:val="99"/>
+    <w:semiHidden/>
+    <w:unhideWhenUsed/>
   </w:style>
 </w:styles>
 </file>
@@ -3296,7 +3750,7 @@
 </file>
 
 <file path=customXml/itemProps1.xml><?xml version="1.0" encoding="utf-8"?>
-<ds:datastoreItem xmlns:ds="http://schemas.openxmlformats.org/officeDocument/2006/customXml" ds:itemID="{AB9C9999-A7E4-4A21-859D-40E65D932E05}">
+<ds:datastoreItem xmlns:ds="http://schemas.openxmlformats.org/officeDocument/2006/customXml" ds:itemID="{26C58ACD-BA6A-4389-9CDD-9E1120EF5962}">
   <ds:schemaRefs>
     <ds:schemaRef ds:uri="http://schemas.openxmlformats.org/officeDocument/2006/bibliography"/>
   </ds:schemaRefs>

--- a/programming_language/abs.docx
+++ b/programming_language/abs.docx
@@ -1,10 +1,11 @@
 
 <file path=word/document.xml><?xml version="1.0" encoding="utf-8"?>
-<w:document xmlns:wpc="http://schemas.microsoft.com/office/word/2010/wordprocessingCanvas" xmlns:mc="http://schemas.openxmlformats.org/markup-compatibility/2006" xmlns:o="urn:schemas-microsoft-com:office:office" xmlns:r="http://schemas.openxmlformats.org/officeDocument/2006/relationships" xmlns:m="http://schemas.openxmlformats.org/officeDocument/2006/math" xmlns:v="urn:schemas-microsoft-com:vml" xmlns:wp14="http://schemas.microsoft.com/office/word/2010/wordprocessingDrawing" xmlns:wp="http://schemas.openxmlformats.org/drawingml/2006/wordprocessingDrawing" xmlns:w10="urn:schemas-microsoft-com:office:word" xmlns:w="http://schemas.openxmlformats.org/wordprocessingml/2006/main" xmlns:w14="http://schemas.microsoft.com/office/word/2010/wordml" xmlns:wpg="http://schemas.microsoft.com/office/word/2010/wordprocessingGroup" xmlns:wpi="http://schemas.microsoft.com/office/word/2010/wordprocessingInk" xmlns:wne="http://schemas.microsoft.com/office/word/2006/wordml" xmlns:wps="http://schemas.microsoft.com/office/word/2010/wordprocessingShape" mc:Ignorable="w14 wp14">
+<w:document xmlns:wpc="http://schemas.microsoft.com/office/word/2010/wordprocessingCanvas" xmlns:mc="http://schemas.openxmlformats.org/markup-compatibility/2006" xmlns:o="urn:schemas-microsoft-com:office:office" xmlns:r="http://schemas.openxmlformats.org/officeDocument/2006/relationships" xmlns:m="http://schemas.openxmlformats.org/officeDocument/2006/math" xmlns:v="urn:schemas-microsoft-com:vml" xmlns:wp14="http://schemas.microsoft.com/office/word/2010/wordprocessingDrawing" xmlns:wp="http://schemas.openxmlformats.org/drawingml/2006/wordprocessingDrawing" xmlns:w10="urn:schemas-microsoft-com:office:word" xmlns:w="http://schemas.openxmlformats.org/wordprocessingml/2006/main" xmlns:w14="http://schemas.microsoft.com/office/word/2010/wordml" xmlns:w15="http://schemas.microsoft.com/office/word/2012/wordml" xmlns:wpg="http://schemas.microsoft.com/office/word/2010/wordprocessingGroup" xmlns:wpi="http://schemas.microsoft.com/office/word/2010/wordprocessingInk" xmlns:wne="http://schemas.microsoft.com/office/word/2006/wordml" xmlns:wps="http://schemas.microsoft.com/office/word/2010/wordprocessingShape" mc:Ignorable="w14 w15 wp14">
   <w:body>
     <w:p>
       <w:pPr>
         <w:rPr>
+          <w:rFonts w:ascii="Cambria" w:hAnsi="Cambria"/>
           <w:b/>
           <w:color w:val="0000FF"/>
           <w:sz w:val="36"/>
@@ -14,6 +15,7 @@
       <w:proofErr w:type="gramStart"/>
       <w:r>
         <w:rPr>
+          <w:rFonts w:ascii="Cambria" w:hAnsi="Cambria"/>
           <w:b/>
           <w:color w:val="0000FF"/>
           <w:sz w:val="36"/>
@@ -27,12 +29,14 @@
     <w:p>
       <w:pPr>
         <w:rPr>
+          <w:rFonts w:ascii="Cambria" w:hAnsi="Cambria"/>
           <w:i/>
           <w:color w:val="0000FF"/>
         </w:rPr>
       </w:pPr>
       <w:r>
         <w:rPr>
+          <w:rFonts w:ascii="Cambria" w:hAnsi="Cambria"/>
           <w:i/>
           <w:color w:val="0000FF"/>
         </w:rPr>
@@ -40,6 +44,7 @@
       </w:r>
       <w:r>
         <w:rPr>
+          <w:rFonts w:ascii="Cambria" w:hAnsi="Cambria"/>
           <w:i/>
           <w:color w:val="0000FF"/>
         </w:rPr>
@@ -47,6 +52,7 @@
       </w:r>
       <w:r>
         <w:rPr>
+          <w:rFonts w:ascii="Cambria" w:hAnsi="Cambria"/>
           <w:i/>
           <w:color w:val="0000FF"/>
         </w:rPr>
@@ -54,6 +60,7 @@
       </w:r>
       <w:r>
         <w:rPr>
+          <w:rFonts w:ascii="Cambria" w:hAnsi="Cambria"/>
           <w:i/>
           <w:color w:val="0000FF"/>
         </w:rPr>
@@ -61,6 +68,7 @@
       </w:r>
       <w:r>
         <w:rPr>
+          <w:rFonts w:ascii="Cambria" w:hAnsi="Cambria"/>
           <w:i/>
           <w:color w:val="0000FF"/>
         </w:rPr>
@@ -70,12 +78,14 @@
     <w:p>
       <w:pPr>
         <w:rPr>
+          <w:rFonts w:ascii="Cambria" w:hAnsi="Cambria"/>
           <w:color w:val="0070C0"/>
           <w:lang w:val="en-US"/>
         </w:rPr>
       </w:pPr>
       <w:r>
         <w:rPr>
+          <w:rFonts w:ascii="Cambria" w:hAnsi="Cambria"/>
           <w:color w:val="0070C0"/>
         </w:rPr>
         <w:pict>
@@ -86,24 +96,28 @@
     <w:p>
       <w:pPr>
         <w:rPr>
-          <w:lang w:val="en-US"/>
-        </w:rPr>
-      </w:pPr>
-    </w:p>
-    <w:p>
-      <w:pPr>
-        <w:rPr>
+          <w:rFonts w:ascii="Cambria" w:hAnsi="Cambria"/>
+          <w:lang w:val="en-US"/>
+        </w:rPr>
+      </w:pPr>
+    </w:p>
+    <w:p>
+      <w:pPr>
+        <w:rPr>
+          <w:rFonts w:ascii="Cambria" w:hAnsi="Cambria"/>
           <w:b/>
         </w:rPr>
       </w:pPr>
       <w:r>
         <w:rPr>
+          <w:rFonts w:ascii="Cambria" w:hAnsi="Cambria"/>
           <w:b/>
         </w:rPr>
         <w:t>Синтаксис</w:t>
       </w:r>
       <w:r>
         <w:rPr>
+          <w:rFonts w:ascii="Cambria" w:hAnsi="Cambria"/>
           <w:b/>
         </w:rPr>
         <w:t>:</w:t>
@@ -112,14 +126,14 @@
     <w:p>
       <w:pPr>
         <w:rPr>
-          <w:rFonts w:ascii="Courier New" w:hAnsi="Courier New" w:cs="Courier New"/>
-          <w:i/>
-          <w:szCs w:val="24"/>
-        </w:rPr>
-      </w:pPr>
-      <w:r>
-        <w:rPr>
-          <w:rFonts w:ascii="Courier New" w:hAnsi="Courier New" w:cs="Courier New"/>
+          <w:rFonts w:ascii="Cambria" w:hAnsi="Cambria" w:cs="Courier New"/>
+          <w:i/>
+          <w:szCs w:val="24"/>
+        </w:rPr>
+      </w:pPr>
+      <w:r>
+        <w:rPr>
+          <w:rFonts w:ascii="Cambria" w:hAnsi="Cambria" w:cs="Courier New"/>
           <w:i/>
           <w:szCs w:val="24"/>
           <w:lang w:val="en-US"/>
@@ -128,7 +142,7 @@
       </w:r>
       <w:r>
         <w:rPr>
-          <w:rFonts w:ascii="Courier New" w:hAnsi="Courier New" w:cs="Courier New"/>
+          <w:rFonts w:ascii="Cambria" w:hAnsi="Cambria" w:cs="Courier New"/>
           <w:b/>
           <w:szCs w:val="24"/>
         </w:rPr>
@@ -137,7 +151,7 @@
       <w:proofErr w:type="spellStart"/>
       <w:r>
         <w:rPr>
-          <w:rFonts w:ascii="Courier New" w:hAnsi="Courier New" w:cs="Courier New"/>
+          <w:rFonts w:ascii="Cambria" w:hAnsi="Cambria" w:cs="Courier New"/>
           <w:b/>
           <w:szCs w:val="24"/>
         </w:rPr>
@@ -146,7 +160,7 @@
       <w:proofErr w:type="spellEnd"/>
       <w:r>
         <w:rPr>
-          <w:rFonts w:ascii="Courier New" w:hAnsi="Courier New" w:cs="Courier New"/>
+          <w:rFonts w:ascii="Cambria" w:hAnsi="Cambria" w:cs="Courier New"/>
           <w:i/>
           <w:szCs w:val="24"/>
         </w:rPr>
@@ -154,7 +168,7 @@
       </w:r>
       <w:r>
         <w:rPr>
-          <w:rFonts w:ascii="Courier New" w:hAnsi="Courier New" w:cs="Courier New"/>
+          <w:rFonts w:ascii="Cambria" w:hAnsi="Cambria" w:cs="Courier New"/>
           <w:i/>
           <w:szCs w:val="24"/>
           <w:lang w:val="en-US"/>
@@ -163,183 +177,243 @@
       </w:r>
       <w:r>
         <w:rPr>
-          <w:rFonts w:ascii="Courier New" w:hAnsi="Courier New" w:cs="Courier New"/>
+          <w:rFonts w:ascii="Cambria" w:hAnsi="Cambria" w:cs="Courier New"/>
           <w:i/>
           <w:szCs w:val="24"/>
         </w:rPr>
         <w:t>);</w:t>
       </w:r>
     </w:p>
-    <w:p/>
-    <w:p>
-      <w:pPr>
-        <w:rPr>
+    <w:p>
+      <w:pPr>
+        <w:rPr>
+          <w:rFonts w:ascii="Cambria" w:hAnsi="Cambria"/>
+        </w:rPr>
+      </w:pPr>
+    </w:p>
+    <w:p>
+      <w:pPr>
+        <w:rPr>
+          <w:rFonts w:ascii="Cambria" w:hAnsi="Cambria"/>
           <w:b/>
         </w:rPr>
       </w:pPr>
       <w:r>
         <w:rPr>
+          <w:rFonts w:ascii="Cambria" w:hAnsi="Cambria"/>
           <w:b/>
         </w:rPr>
-        <w:t>Аргументы</w:t>
-      </w:r>
-      <w:r>
-        <w:rPr>
+        <w:t>Аргументы:</w:t>
+      </w:r>
+    </w:p>
+    <w:p>
+      <w:pPr>
+        <w:rPr>
+          <w:rFonts w:ascii="Cambria" w:hAnsi="Cambria"/>
+        </w:rPr>
+      </w:pPr>
+      <w:r>
+        <w:rPr>
+          <w:rFonts w:ascii="Cambria" w:hAnsi="Cambria"/>
+          <w:i/>
+        </w:rPr>
+        <w:t>Х</w:t>
+      </w:r>
+      <w:r>
+        <w:rPr>
+          <w:rFonts w:ascii="Cambria" w:hAnsi="Cambria"/>
+          <w:i/>
+        </w:rPr>
+        <w:t xml:space="preserve"> </w:t>
+      </w:r>
+      <w:r>
+        <w:rPr>
+          <w:rFonts w:ascii="Cambria" w:hAnsi="Cambria"/>
+        </w:rPr>
+        <w:t>–</w:t>
+      </w:r>
+      <w:r>
+        <w:rPr>
+          <w:rFonts w:ascii="Cambria" w:hAnsi="Cambria"/>
+        </w:rPr>
+        <w:t xml:space="preserve"> </w:t>
+      </w:r>
+      <w:r>
+        <w:rPr>
+          <w:rFonts w:ascii="Cambria" w:hAnsi="Cambria"/>
+        </w:rPr>
+        <w:t xml:space="preserve">входное значение или </w:t>
+      </w:r>
+      <w:r>
+        <w:rPr>
+          <w:rFonts w:ascii="Cambria" w:hAnsi="Cambria"/>
+        </w:rPr>
+        <w:t>входной</w:t>
+      </w:r>
+      <w:r>
+        <w:rPr>
+          <w:rFonts w:ascii="Cambria" w:hAnsi="Cambria"/>
+        </w:rPr>
+        <w:t xml:space="preserve"> </w:t>
+      </w:r>
+      <w:r>
+        <w:rPr>
+          <w:rFonts w:ascii="Cambria" w:hAnsi="Cambria"/>
+        </w:rPr>
+        <w:t>массив</w:t>
+      </w:r>
+      <w:r>
+        <w:rPr>
+          <w:rFonts w:ascii="Cambria" w:hAnsi="Cambria"/>
+        </w:rPr>
+        <w:t>, содержащий элементы вектора.</w:t>
+      </w:r>
+    </w:p>
+    <w:p>
+      <w:pPr>
+        <w:rPr>
+          <w:rFonts w:ascii="Cambria" w:hAnsi="Cambria"/>
+        </w:rPr>
+      </w:pPr>
+    </w:p>
+    <w:p>
+      <w:pPr>
+        <w:rPr>
+          <w:rFonts w:ascii="Cambria" w:hAnsi="Cambria"/>
           <w:b/>
         </w:rPr>
-        <w:t>:</w:t>
-      </w:r>
-    </w:p>
-    <w:p>
-      <w:r>
-        <w:rPr>
-          <w:i/>
-        </w:rPr>
-        <w:t>Х</w:t>
-      </w:r>
-      <w:r>
-        <w:rPr>
-          <w:i/>
+      </w:pPr>
+      <w:r>
+        <w:rPr>
+          <w:rFonts w:ascii="Cambria" w:hAnsi="Cambria"/>
+          <w:b/>
+        </w:rPr>
+        <w:t>Описание:</w:t>
+      </w:r>
+    </w:p>
+    <w:p>
+      <w:pPr>
+        <w:rPr>
+          <w:rFonts w:ascii="Cambria" w:hAnsi="Cambria"/>
+        </w:rPr>
+      </w:pPr>
+      <w:proofErr w:type="gramStart"/>
+      <w:r>
+        <w:rPr>
+          <w:rFonts w:ascii="Cambria" w:hAnsi="Cambria"/>
+          <w:i/>
+          <w:lang w:val="en-US"/>
+        </w:rPr>
+        <w:t>abs</w:t>
+      </w:r>
+      <w:r>
+        <w:rPr>
+          <w:rFonts w:ascii="Cambria" w:hAnsi="Cambria"/>
+          <w:i/>
+        </w:rPr>
+        <w:t>(</w:t>
+      </w:r>
+      <w:proofErr w:type="gramEnd"/>
+      <w:r>
+        <w:rPr>
+          <w:rFonts w:ascii="Cambria" w:hAnsi="Cambria"/>
+          <w:i/>
+          <w:lang w:val="en-US"/>
+        </w:rPr>
+        <w:t>X</w:t>
+      </w:r>
+      <w:r>
+        <w:rPr>
+          <w:rFonts w:ascii="Cambria" w:hAnsi="Cambria"/>
+          <w:i/>
+        </w:rPr>
+        <w:t xml:space="preserve">) </w:t>
+      </w:r>
+      <w:r>
+        <w:rPr>
+          <w:rFonts w:ascii="Cambria" w:hAnsi="Cambria"/>
+        </w:rPr>
+        <w:t xml:space="preserve">– </w:t>
+      </w:r>
+      <w:r>
+        <w:rPr>
+          <w:rFonts w:ascii="Cambria" w:hAnsi="Cambria"/>
+        </w:rPr>
+        <w:t>функция</w:t>
+      </w:r>
+      <w:r>
+        <w:rPr>
+          <w:rFonts w:ascii="Cambria" w:hAnsi="Cambria"/>
+        </w:rPr>
+        <w:t xml:space="preserve"> получения модуля действительного или комплексного числа или вектора</w:t>
+      </w:r>
+      <w:r>
+        <w:rPr>
+          <w:rFonts w:ascii="Cambria" w:hAnsi="Cambria"/>
+        </w:rPr>
+        <w:t>.</w:t>
+      </w:r>
+    </w:p>
+    <w:p>
+      <w:pPr>
+        <w:rPr>
+          <w:rFonts w:ascii="Cambria" w:hAnsi="Cambria"/>
+        </w:rPr>
+      </w:pPr>
+      <w:r>
+        <w:rPr>
+          <w:rFonts w:ascii="Cambria" w:hAnsi="Cambria"/>
+        </w:rPr>
+        <w:t>Входное значение или</w:t>
+      </w:r>
+      <w:r>
+        <w:rPr>
+          <w:rFonts w:ascii="Cambria" w:hAnsi="Cambria"/>
         </w:rPr>
         <w:t xml:space="preserve"> </w:t>
       </w:r>
       <w:r>
-        <w:t>–</w:t>
-      </w:r>
-      <w:r>
+        <w:rPr>
+          <w:rFonts w:ascii="Cambria" w:hAnsi="Cambria"/>
+        </w:rPr>
+        <w:t>массив</w:t>
+      </w:r>
+      <w:r>
+        <w:rPr>
+          <w:rFonts w:ascii="Cambria" w:hAnsi="Cambria"/>
+        </w:rPr>
         <w:t xml:space="preserve"> </w:t>
       </w:r>
       <w:r>
-        <w:t xml:space="preserve">входное значение или </w:t>
-      </w:r>
-      <w:r>
-        <w:t>входной</w:t>
-      </w:r>
-      <w:r>
+        <w:rPr>
+          <w:rFonts w:ascii="Cambria" w:hAnsi="Cambria"/>
+          <w:i/>
+        </w:rPr>
+        <w:t>X</w:t>
+      </w:r>
+      <w:r>
+        <w:rPr>
+          <w:rFonts w:ascii="Cambria" w:hAnsi="Cambria"/>
+          <w:i/>
+        </w:rPr>
         <w:t xml:space="preserve"> </w:t>
       </w:r>
       <w:r>
-        <w:t>массив</w:t>
-      </w:r>
-      <w:r>
-        <w:t>, содержащий элементы вектора.</w:t>
-      </w:r>
-    </w:p>
-    <w:p/>
-    <w:p>
-      <w:pPr>
-        <w:rPr>
-          <w:b/>
-        </w:rPr>
-      </w:pPr>
-      <w:r>
-        <w:rPr>
-          <w:b/>
-        </w:rPr>
-        <w:t>Описание</w:t>
-      </w:r>
-      <w:r>
-        <w:rPr>
-          <w:b/>
-        </w:rPr>
-        <w:t>:</w:t>
-      </w:r>
-    </w:p>
-    <w:p>
-      <w:proofErr w:type="gramStart"/>
-      <w:r>
-        <w:rPr>
-          <w:i/>
-          <w:lang w:val="en-US"/>
-        </w:rPr>
-        <w:t>abs</w:t>
-      </w:r>
-      <w:r>
-        <w:rPr>
-          <w:i/>
-        </w:rPr>
-        <w:t>(</w:t>
-      </w:r>
-      <w:proofErr w:type="gramEnd"/>
-      <w:r>
-        <w:rPr>
-          <w:i/>
-          <w:lang w:val="en-US"/>
-        </w:rPr>
-        <w:t>X</w:t>
-      </w:r>
-      <w:r>
-        <w:rPr>
-          <w:i/>
-        </w:rPr>
-        <w:t>)</w:t>
-      </w:r>
-      <w:r>
-        <w:rPr>
-          <w:i/>
+        <w:rPr>
+          <w:rFonts w:ascii="Cambria" w:hAnsi="Cambria"/>
+        </w:rPr>
+        <w:t>может</w:t>
+      </w:r>
+      <w:r>
+        <w:rPr>
+          <w:rFonts w:ascii="Cambria" w:hAnsi="Cambria"/>
         </w:rPr>
         <w:t xml:space="preserve"> </w:t>
       </w:r>
       <w:r>
-        <w:t>–</w:t>
-      </w:r>
-      <w:r>
-        <w:t xml:space="preserve"> </w:t>
-      </w:r>
-      <w:r>
-        <w:t>функция</w:t>
-      </w:r>
-      <w:r>
-        <w:t xml:space="preserve"> получения </w:t>
-      </w:r>
-      <w:r>
-        <w:t>м</w:t>
-      </w:r>
-      <w:r>
-        <w:t>одул</w:t>
-      </w:r>
-      <w:r>
-        <w:t>я</w:t>
-      </w:r>
-      <w:r>
-        <w:t xml:space="preserve"> действительного или комплексного числа или вектора</w:t>
-      </w:r>
-      <w:r>
-        <w:t>.</w:t>
-      </w:r>
-    </w:p>
-    <w:p>
-      <w:r>
-        <w:t>Входное значение или</w:t>
-      </w:r>
-      <w:r>
-        <w:t xml:space="preserve"> </w:t>
-      </w:r>
-      <w:r>
-        <w:t>массив</w:t>
-      </w:r>
-      <w:r>
-        <w:t xml:space="preserve"> </w:t>
-      </w:r>
-      <w:r>
-        <w:rPr>
-          <w:i/>
-        </w:rPr>
-        <w:t>X</w:t>
-      </w:r>
-      <w:r>
-        <w:rPr>
-          <w:i/>
-        </w:rPr>
-        <w:t xml:space="preserve"> </w:t>
-      </w:r>
-      <w:r>
-        <w:t>может</w:t>
-      </w:r>
-      <w:r>
-        <w:t xml:space="preserve"> </w:t>
-      </w:r>
-      <w:r>
+        <w:rPr>
+          <w:rFonts w:ascii="Cambria" w:hAnsi="Cambria"/>
+        </w:rPr>
         <w:t>задаваться:</w:t>
       </w:r>
     </w:p>
@@ -351,65 +425,99 @@
           <w:numId w:val="10"/>
         </w:numPr>
         <w:rPr>
-          <w:i/>
-        </w:rPr>
-      </w:pPr>
-      <w:r>
+          <w:rFonts w:ascii="Cambria" w:hAnsi="Cambria"/>
+          <w:i/>
+        </w:rPr>
+      </w:pPr>
+      <w:r>
+        <w:rPr>
+          <w:rFonts w:ascii="Cambria" w:hAnsi="Cambria"/>
+        </w:rPr>
         <w:t>к</w:t>
       </w:r>
       <w:r>
+        <w:rPr>
+          <w:rFonts w:ascii="Cambria" w:hAnsi="Cambria"/>
+        </w:rPr>
         <w:t>ак</w:t>
       </w:r>
       <w:r>
+        <w:rPr>
+          <w:rFonts w:ascii="Cambria" w:hAnsi="Cambria"/>
+        </w:rPr>
         <w:t xml:space="preserve"> </w:t>
       </w:r>
       <w:r>
+        <w:rPr>
+          <w:rFonts w:ascii="Cambria" w:hAnsi="Cambria"/>
+        </w:rPr>
         <w:t>переменн</w:t>
       </w:r>
       <w:r>
+        <w:rPr>
+          <w:rFonts w:ascii="Cambria" w:hAnsi="Cambria"/>
+        </w:rPr>
         <w:t>ая</w:t>
       </w:r>
       <w:r>
+        <w:rPr>
+          <w:rFonts w:ascii="Cambria" w:hAnsi="Cambria"/>
+        </w:rPr>
         <w:t xml:space="preserve"> </w:t>
       </w:r>
       <w:r>
+        <w:rPr>
+          <w:rFonts w:ascii="Cambria" w:hAnsi="Cambria"/>
+        </w:rPr>
         <w:t>типа</w:t>
       </w:r>
       <w:r>
+        <w:rPr>
+          <w:rFonts w:ascii="Cambria" w:hAnsi="Cambria"/>
+        </w:rPr>
+        <w:t xml:space="preserve"> число или</w:t>
+      </w:r>
+      <w:r>
+        <w:rPr>
+          <w:rFonts w:ascii="Cambria" w:hAnsi="Cambria"/>
+        </w:rPr>
         <w:t xml:space="preserve"> </w:t>
       </w:r>
       <w:r>
-        <w:t>число или</w:t>
-      </w:r>
-      <w:r>
-        <w:t xml:space="preserve"> </w:t>
-      </w:r>
-      <w:r>
+        <w:rPr>
+          <w:rFonts w:ascii="Cambria" w:hAnsi="Cambria"/>
+        </w:rPr>
         <w:t>массив</w:t>
       </w:r>
       <w:r>
+        <w:rPr>
+          <w:rFonts w:ascii="Cambria" w:hAnsi="Cambria"/>
+        </w:rPr>
         <w:t xml:space="preserve"> чис</w:t>
       </w:r>
       <w:r>
+        <w:rPr>
+          <w:rFonts w:ascii="Cambria" w:hAnsi="Cambria"/>
+        </w:rPr>
         <w:t>ел</w:t>
       </w:r>
       <w:r>
+        <w:rPr>
+          <w:rFonts w:ascii="Cambria" w:hAnsi="Cambria"/>
+        </w:rPr>
         <w:t>,</w:t>
       </w:r>
       <w:r>
-        <w:t xml:space="preserve"> </w:t>
-      </w:r>
-      <w:r>
-        <w:t>определенная</w:t>
-      </w:r>
-      <w:r>
-        <w:t xml:space="preserve"> </w:t>
-      </w:r>
-      <w:r>
-        <w:t>ранее</w:t>
-      </w:r>
-      <w:r>
-        <w:t>:</w:t>
+        <w:rPr>
+          <w:rFonts w:ascii="Cambria" w:hAnsi="Cambria"/>
+        </w:rPr>
+        <w:t xml:space="preserve"> определенная </w:t>
+      </w:r>
+      <w:r>
+        <w:rPr>
+          <w:rFonts w:ascii="Cambria" w:hAnsi="Cambria"/>
+        </w:rPr>
+        <w:t>ранее:</w:t>
       </w:r>
     </w:p>
     <w:p>
@@ -417,14 +525,14 @@
         <w:pStyle w:val="aa"/>
         <w:ind w:left="720"/>
         <w:rPr>
-          <w:rFonts w:ascii="Courier New" w:hAnsi="Courier New" w:cs="Courier New"/>
-          <w:szCs w:val="24"/>
-          <w:lang w:val="en-US"/>
-        </w:rPr>
-      </w:pPr>
-      <w:r>
-        <w:rPr>
-          <w:rFonts w:ascii="Courier New" w:hAnsi="Courier New" w:cs="Courier New"/>
+          <w:rFonts w:ascii="Cambria" w:hAnsi="Cambria" w:cs="Courier New"/>
+          <w:szCs w:val="24"/>
+          <w:lang w:val="en-US"/>
+        </w:rPr>
+      </w:pPr>
+      <w:r>
+        <w:rPr>
+          <w:rFonts w:ascii="Cambria" w:hAnsi="Cambria" w:cs="Courier New"/>
           <w:i/>
           <w:szCs w:val="24"/>
           <w:lang w:val="en-US"/>
@@ -433,7 +541,7 @@
       </w:r>
       <w:r>
         <w:rPr>
-          <w:rFonts w:ascii="Courier New" w:hAnsi="Courier New" w:cs="Courier New"/>
+          <w:rFonts w:ascii="Cambria" w:hAnsi="Cambria" w:cs="Courier New"/>
           <w:szCs w:val="24"/>
           <w:lang w:val="en-US"/>
         </w:rPr>
@@ -442,7 +550,7 @@
       <w:proofErr w:type="spellStart"/>
       <w:r>
         <w:rPr>
-          <w:rFonts w:ascii="Courier New" w:hAnsi="Courier New" w:cs="Courier New"/>
+          <w:rFonts w:ascii="Cambria" w:hAnsi="Cambria" w:cs="Courier New"/>
           <w:b/>
           <w:szCs w:val="24"/>
         </w:rPr>
@@ -451,7 +559,7 @@
       <w:proofErr w:type="spellEnd"/>
       <w:r>
         <w:rPr>
-          <w:rFonts w:ascii="Courier New" w:hAnsi="Courier New" w:cs="Courier New"/>
+          <w:rFonts w:ascii="Cambria" w:hAnsi="Cambria" w:cs="Courier New"/>
           <w:szCs w:val="24"/>
           <w:lang w:val="en-US"/>
         </w:rPr>
@@ -459,7 +567,7 @@
       </w:r>
       <w:r>
         <w:rPr>
-          <w:rFonts w:ascii="Courier New" w:hAnsi="Courier New" w:cs="Courier New"/>
+          <w:rFonts w:ascii="Cambria" w:hAnsi="Cambria" w:cs="Courier New"/>
           <w:i/>
           <w:szCs w:val="24"/>
           <w:lang w:val="en-US"/>
@@ -468,7 +576,7 @@
       </w:r>
       <w:r>
         <w:rPr>
-          <w:rFonts w:ascii="Courier New" w:hAnsi="Courier New" w:cs="Courier New"/>
+          <w:rFonts w:ascii="Cambria" w:hAnsi="Cambria" w:cs="Courier New"/>
           <w:szCs w:val="24"/>
           <w:lang w:val="en-US"/>
         </w:rPr>
@@ -476,7 +584,7 @@
       </w:r>
       <w:r>
         <w:rPr>
-          <w:rFonts w:ascii="Courier New" w:hAnsi="Courier New" w:cs="Courier New"/>
+          <w:rFonts w:ascii="Cambria" w:hAnsi="Cambria" w:cs="Courier New"/>
           <w:szCs w:val="24"/>
           <w:lang w:val="en-US"/>
         </w:rPr>
@@ -490,47 +598,92 @@
           <w:ilvl w:val="0"/>
           <w:numId w:val="10"/>
         </w:numPr>
-      </w:pPr>
-      <w:r>
+        <w:rPr>
+          <w:rFonts w:ascii="Cambria" w:hAnsi="Cambria"/>
+        </w:rPr>
+      </w:pPr>
+      <w:r>
+        <w:rPr>
+          <w:rFonts w:ascii="Cambria" w:hAnsi="Cambria"/>
+        </w:rPr>
         <w:t>к</w:t>
       </w:r>
       <w:r>
+        <w:rPr>
+          <w:rFonts w:ascii="Cambria" w:hAnsi="Cambria"/>
+        </w:rPr>
         <w:t>ак</w:t>
       </w:r>
       <w:r>
+        <w:rPr>
+          <w:rFonts w:ascii="Cambria" w:hAnsi="Cambria"/>
+        </w:rPr>
         <w:t xml:space="preserve"> </w:t>
       </w:r>
       <w:r>
+        <w:rPr>
+          <w:rFonts w:ascii="Cambria" w:hAnsi="Cambria"/>
+        </w:rPr>
         <w:t>массив,</w:t>
       </w:r>
       <w:r>
+        <w:rPr>
+          <w:rFonts w:ascii="Cambria" w:hAnsi="Cambria"/>
+        </w:rPr>
         <w:t xml:space="preserve"> </w:t>
       </w:r>
       <w:r>
+        <w:rPr>
+          <w:rFonts w:ascii="Cambria" w:hAnsi="Cambria"/>
+        </w:rPr>
         <w:t>состоящий</w:t>
       </w:r>
       <w:r>
+        <w:rPr>
+          <w:rFonts w:ascii="Cambria" w:hAnsi="Cambria"/>
+        </w:rPr>
         <w:t xml:space="preserve"> </w:t>
       </w:r>
       <w:r>
+        <w:rPr>
+          <w:rFonts w:ascii="Cambria" w:hAnsi="Cambria"/>
+        </w:rPr>
         <w:t>из</w:t>
       </w:r>
       <w:r>
+        <w:rPr>
+          <w:rFonts w:ascii="Cambria" w:hAnsi="Cambria"/>
+        </w:rPr>
         <w:t xml:space="preserve"> </w:t>
       </w:r>
       <w:r>
+        <w:rPr>
+          <w:rFonts w:ascii="Cambria" w:hAnsi="Cambria"/>
+        </w:rPr>
         <w:t>переменных,</w:t>
       </w:r>
       <w:r>
+        <w:rPr>
+          <w:rFonts w:ascii="Cambria" w:hAnsi="Cambria"/>
+        </w:rPr>
         <w:t xml:space="preserve"> </w:t>
       </w:r>
       <w:r>
+        <w:rPr>
+          <w:rFonts w:ascii="Cambria" w:hAnsi="Cambria"/>
+        </w:rPr>
         <w:t>определенных</w:t>
       </w:r>
       <w:r>
+        <w:rPr>
+          <w:rFonts w:ascii="Cambria" w:hAnsi="Cambria"/>
+        </w:rPr>
         <w:t xml:space="preserve"> </w:t>
       </w:r>
       <w:r>
+        <w:rPr>
+          <w:rFonts w:ascii="Cambria" w:hAnsi="Cambria"/>
+        </w:rPr>
         <w:t>ранее:</w:t>
       </w:r>
     </w:p>
@@ -539,14 +692,14 @@
         <w:pStyle w:val="aa"/>
         <w:ind w:left="720"/>
         <w:rPr>
-          <w:rFonts w:ascii="Courier New" w:hAnsi="Courier New" w:cs="Courier New"/>
-          <w:szCs w:val="24"/>
-          <w:lang w:val="en-US"/>
-        </w:rPr>
-      </w:pPr>
-      <w:r>
-        <w:rPr>
-          <w:rFonts w:ascii="Courier New" w:hAnsi="Courier New" w:cs="Courier New"/>
+          <w:rFonts w:ascii="Cambria" w:hAnsi="Cambria" w:cs="Courier New"/>
+          <w:szCs w:val="24"/>
+          <w:lang w:val="en-US"/>
+        </w:rPr>
+      </w:pPr>
+      <w:r>
+        <w:rPr>
+          <w:rFonts w:ascii="Cambria" w:hAnsi="Cambria" w:cs="Courier New"/>
           <w:i/>
           <w:szCs w:val="24"/>
           <w:lang w:val="en-US"/>
@@ -555,7 +708,7 @@
       </w:r>
       <w:r>
         <w:rPr>
-          <w:rFonts w:ascii="Courier New" w:hAnsi="Courier New" w:cs="Courier New"/>
+          <w:rFonts w:ascii="Cambria" w:hAnsi="Cambria" w:cs="Courier New"/>
           <w:szCs w:val="24"/>
           <w:lang w:val="en-US"/>
         </w:rPr>
@@ -563,7 +716,7 @@
       </w:r>
       <w:r>
         <w:rPr>
-          <w:rFonts w:ascii="Courier New" w:hAnsi="Courier New" w:cs="Courier New"/>
+          <w:rFonts w:ascii="Cambria" w:hAnsi="Cambria" w:cs="Courier New"/>
           <w:b/>
           <w:szCs w:val="24"/>
           <w:lang w:val="en-US"/>
@@ -573,7 +726,7 @@
       <w:proofErr w:type="gramStart"/>
       <w:r>
         <w:rPr>
-          <w:rFonts w:ascii="Courier New" w:hAnsi="Courier New" w:cs="Courier New"/>
+          <w:rFonts w:ascii="Cambria" w:hAnsi="Cambria" w:cs="Courier New"/>
           <w:b/>
           <w:szCs w:val="24"/>
           <w:lang w:val="en-US"/>
@@ -582,7 +735,7 @@
       </w:r>
       <w:r>
         <w:rPr>
-          <w:rFonts w:ascii="Courier New" w:hAnsi="Courier New" w:cs="Courier New"/>
+          <w:rFonts w:ascii="Cambria" w:hAnsi="Cambria" w:cs="Courier New"/>
           <w:szCs w:val="24"/>
           <w:lang w:val="en-US"/>
         </w:rPr>
@@ -591,7 +744,7 @@
       <w:proofErr w:type="gramEnd"/>
       <w:r>
         <w:rPr>
-          <w:rFonts w:ascii="Courier New" w:hAnsi="Courier New" w:cs="Courier New"/>
+          <w:rFonts w:ascii="Cambria" w:hAnsi="Cambria" w:cs="Courier New"/>
           <w:szCs w:val="24"/>
           <w:lang w:val="en-US"/>
         </w:rPr>
@@ -599,7 +752,7 @@
       </w:r>
       <w:r>
         <w:rPr>
-          <w:rFonts w:ascii="Courier New" w:hAnsi="Courier New" w:cs="Courier New"/>
+          <w:rFonts w:ascii="Cambria" w:hAnsi="Cambria" w:cs="Courier New"/>
           <w:i/>
           <w:szCs w:val="24"/>
           <w:lang w:val="en-US"/>
@@ -608,7 +761,7 @@
       </w:r>
       <w:r>
         <w:rPr>
-          <w:rFonts w:ascii="Courier New" w:hAnsi="Courier New" w:cs="Courier New"/>
+          <w:rFonts w:ascii="Cambria" w:hAnsi="Cambria" w:cs="Courier New"/>
           <w:i/>
           <w:szCs w:val="24"/>
           <w:vertAlign w:val="subscript"/>
@@ -618,7 +771,7 @@
       </w:r>
       <w:r>
         <w:rPr>
-          <w:rFonts w:ascii="Courier New" w:hAnsi="Courier New" w:cs="Courier New"/>
+          <w:rFonts w:ascii="Cambria" w:hAnsi="Cambria" w:cs="Courier New"/>
           <w:i/>
           <w:szCs w:val="24"/>
           <w:lang w:val="en-US"/>
@@ -627,7 +780,7 @@
       </w:r>
       <w:r>
         <w:rPr>
-          <w:rFonts w:ascii="Courier New" w:hAnsi="Courier New" w:cs="Courier New"/>
+          <w:rFonts w:ascii="Cambria" w:hAnsi="Cambria" w:cs="Courier New"/>
           <w:i/>
           <w:szCs w:val="24"/>
           <w:vertAlign w:val="subscript"/>
@@ -637,7 +790,7 @@
       </w:r>
       <w:r>
         <w:rPr>
-          <w:rFonts w:ascii="Courier New" w:hAnsi="Courier New" w:cs="Courier New"/>
+          <w:rFonts w:ascii="Cambria" w:hAnsi="Cambria" w:cs="Courier New"/>
           <w:i/>
           <w:szCs w:val="24"/>
           <w:lang w:val="en-US"/>
@@ -646,7 +799,7 @@
       </w:r>
       <w:r>
         <w:rPr>
-          <w:rFonts w:ascii="Courier New" w:hAnsi="Courier New" w:cs="Courier New"/>
+          <w:rFonts w:ascii="Cambria" w:hAnsi="Cambria" w:cs="Courier New"/>
           <w:i/>
           <w:szCs w:val="24"/>
           <w:vertAlign w:val="subscript"/>
@@ -656,7 +809,7 @@
       </w:r>
       <w:r>
         <w:rPr>
-          <w:rFonts w:ascii="Courier New" w:hAnsi="Courier New" w:cs="Courier New"/>
+          <w:rFonts w:ascii="Cambria" w:hAnsi="Cambria" w:cs="Courier New"/>
           <w:i/>
           <w:szCs w:val="24"/>
           <w:lang w:val="en-US"/>
@@ -665,7 +818,7 @@
       </w:r>
       <w:r>
         <w:rPr>
-          <w:rFonts w:ascii="Courier New" w:hAnsi="Courier New" w:cs="Courier New"/>
+          <w:rFonts w:ascii="Cambria" w:hAnsi="Cambria" w:cs="Courier New"/>
           <w:i/>
           <w:szCs w:val="24"/>
           <w:vertAlign w:val="subscript"/>
@@ -675,7 +828,7 @@
       </w:r>
       <w:r>
         <w:rPr>
-          <w:rFonts w:ascii="Courier New" w:hAnsi="Courier New" w:cs="Courier New"/>
+          <w:rFonts w:ascii="Cambria" w:hAnsi="Cambria" w:cs="Courier New"/>
           <w:szCs w:val="24"/>
           <w:lang w:val="en-US"/>
         </w:rPr>
@@ -689,41 +842,59 @@
           <w:ilvl w:val="0"/>
           <w:numId w:val="10"/>
         </w:numPr>
-      </w:pPr>
-      <w:r>
+        <w:rPr>
+          <w:rFonts w:ascii="Cambria" w:hAnsi="Cambria"/>
+        </w:rPr>
+      </w:pPr>
+      <w:r>
+        <w:rPr>
+          <w:rFonts w:ascii="Cambria" w:hAnsi="Cambria"/>
+        </w:rPr>
         <w:t>к</w:t>
       </w:r>
       <w:proofErr w:type="spellStart"/>
       <w:r>
         <w:rPr>
+          <w:rFonts w:ascii="Cambria" w:hAnsi="Cambria"/>
           <w:lang w:val="en-US"/>
         </w:rPr>
         <w:t>ак</w:t>
       </w:r>
       <w:proofErr w:type="spellEnd"/>
       <w:r>
+        <w:rPr>
+          <w:rFonts w:ascii="Cambria" w:hAnsi="Cambria"/>
+        </w:rPr>
         <w:t xml:space="preserve"> </w:t>
       </w:r>
       <w:proofErr w:type="spellStart"/>
       <w:r>
         <w:rPr>
+          <w:rFonts w:ascii="Cambria" w:hAnsi="Cambria"/>
           <w:lang w:val="en-US"/>
         </w:rPr>
         <w:t>постоянный</w:t>
       </w:r>
       <w:proofErr w:type="spellEnd"/>
       <w:r>
+        <w:rPr>
+          <w:rFonts w:ascii="Cambria" w:hAnsi="Cambria"/>
+        </w:rPr>
         <w:t xml:space="preserve"> </w:t>
       </w:r>
       <w:proofErr w:type="spellStart"/>
       <w:r>
         <w:rPr>
+          <w:rFonts w:ascii="Cambria" w:hAnsi="Cambria"/>
           <w:lang w:val="en-US"/>
         </w:rPr>
         <w:t>массив</w:t>
       </w:r>
       <w:proofErr w:type="spellEnd"/>
       <w:r>
+        <w:rPr>
+          <w:rFonts w:ascii="Cambria" w:hAnsi="Cambria"/>
+        </w:rPr>
         <w:t>:</w:t>
       </w:r>
     </w:p>
@@ -732,14 +903,14 @@
         <w:pStyle w:val="aa"/>
         <w:ind w:left="720"/>
         <w:rPr>
-          <w:rFonts w:ascii="Courier New" w:hAnsi="Courier New" w:cs="Courier New"/>
+          <w:rFonts w:ascii="Cambria" w:hAnsi="Cambria" w:cs="Courier New"/>
           <w:iCs/>
           <w:szCs w:val="24"/>
         </w:rPr>
       </w:pPr>
       <w:r>
         <w:rPr>
-          <w:rFonts w:ascii="Courier New" w:hAnsi="Courier New" w:cs="Courier New"/>
+          <w:rFonts w:ascii="Cambria" w:hAnsi="Cambria" w:cs="Courier New"/>
           <w:i/>
           <w:szCs w:val="24"/>
           <w:lang w:val="en-US"/>
@@ -748,7 +919,7 @@
       </w:r>
       <w:r>
         <w:rPr>
-          <w:rFonts w:ascii="Courier New" w:hAnsi="Courier New" w:cs="Courier New"/>
+          <w:rFonts w:ascii="Cambria" w:hAnsi="Cambria" w:cs="Courier New"/>
           <w:szCs w:val="24"/>
           <w:lang w:val="en-US"/>
         </w:rPr>
@@ -757,7 +928,7 @@
       <w:proofErr w:type="gramStart"/>
       <w:r>
         <w:rPr>
-          <w:rFonts w:ascii="Courier New" w:hAnsi="Courier New" w:cs="Courier New"/>
+          <w:rFonts w:ascii="Cambria" w:hAnsi="Cambria" w:cs="Courier New"/>
           <w:b/>
           <w:szCs w:val="24"/>
           <w:lang w:val="en-US"/>
@@ -766,7 +937,7 @@
       </w:r>
       <w:r>
         <w:rPr>
-          <w:rFonts w:ascii="Courier New" w:hAnsi="Courier New" w:cs="Courier New"/>
+          <w:rFonts w:ascii="Cambria" w:hAnsi="Cambria" w:cs="Courier New"/>
           <w:szCs w:val="24"/>
           <w:lang w:val="en-US"/>
         </w:rPr>
@@ -775,7 +946,7 @@
       <w:proofErr w:type="gramEnd"/>
       <w:r>
         <w:rPr>
-          <w:rFonts w:ascii="Courier New" w:hAnsi="Courier New" w:cs="Courier New"/>
+          <w:rFonts w:ascii="Cambria" w:hAnsi="Cambria" w:cs="Courier New"/>
           <w:iCs/>
           <w:szCs w:val="24"/>
           <w:lang w:val="en-US"/>
@@ -784,7 +955,7 @@
       </w:r>
       <w:r>
         <w:rPr>
-          <w:rFonts w:ascii="Courier New" w:hAnsi="Courier New" w:cs="Courier New"/>
+          <w:rFonts w:ascii="Cambria" w:hAnsi="Cambria" w:cs="Courier New"/>
           <w:szCs w:val="24"/>
           <w:lang w:val="en-US"/>
         </w:rPr>
@@ -792,14 +963,14 @@
       </w:r>
       <w:r>
         <w:rPr>
-          <w:rFonts w:ascii="Courier New" w:hAnsi="Courier New" w:cs="Courier New"/>
+          <w:rFonts w:ascii="Cambria" w:hAnsi="Cambria" w:cs="Courier New"/>
           <w:szCs w:val="24"/>
         </w:rPr>
         <w:t>,</w:t>
       </w:r>
       <w:r>
         <w:rPr>
-          <w:rFonts w:ascii="Courier New" w:hAnsi="Courier New" w:cs="Courier New"/>
+          <w:rFonts w:ascii="Cambria" w:hAnsi="Cambria" w:cs="Courier New"/>
           <w:szCs w:val="24"/>
           <w:lang w:val="en-US"/>
         </w:rPr>
@@ -807,14 +978,14 @@
       </w:r>
       <w:r>
         <w:rPr>
-          <w:rFonts w:ascii="Courier New" w:hAnsi="Courier New" w:cs="Courier New"/>
+          <w:rFonts w:ascii="Cambria" w:hAnsi="Cambria" w:cs="Courier New"/>
           <w:szCs w:val="24"/>
         </w:rPr>
         <w:t>,</w:t>
       </w:r>
       <w:r>
         <w:rPr>
-          <w:rFonts w:ascii="Courier New" w:hAnsi="Courier New" w:cs="Courier New"/>
+          <w:rFonts w:ascii="Cambria" w:hAnsi="Cambria" w:cs="Courier New"/>
           <w:szCs w:val="24"/>
           <w:lang w:val="en-US"/>
         </w:rPr>
@@ -822,7 +993,7 @@
       </w:r>
       <w:r>
         <w:rPr>
-          <w:rFonts w:ascii="Courier New" w:hAnsi="Courier New" w:cs="Courier New"/>
+          <w:rFonts w:ascii="Cambria" w:hAnsi="Cambria" w:cs="Courier New"/>
           <w:iCs/>
           <w:szCs w:val="24"/>
           <w:lang w:val="en-US"/>
@@ -837,36 +1008,56 @@
           <w:ilvl w:val="0"/>
           <w:numId w:val="10"/>
         </w:numPr>
-      </w:pPr>
-      <w:r>
+        <w:rPr>
+          <w:rFonts w:ascii="Cambria" w:hAnsi="Cambria"/>
+        </w:rPr>
+      </w:pPr>
+      <w:r>
+        <w:rPr>
+          <w:rFonts w:ascii="Cambria" w:hAnsi="Cambria"/>
+        </w:rPr>
         <w:t>к</w:t>
       </w:r>
       <w:proofErr w:type="spellStart"/>
       <w:r>
         <w:rPr>
+          <w:rFonts w:ascii="Cambria" w:hAnsi="Cambria"/>
           <w:lang w:val="en-US"/>
         </w:rPr>
         <w:t>ак</w:t>
       </w:r>
       <w:proofErr w:type="spellEnd"/>
       <w:r>
+        <w:rPr>
+          <w:rFonts w:ascii="Cambria" w:hAnsi="Cambria"/>
+        </w:rPr>
         <w:t xml:space="preserve"> </w:t>
       </w:r>
       <w:proofErr w:type="spellStart"/>
       <w:r>
         <w:rPr>
+          <w:rFonts w:ascii="Cambria" w:hAnsi="Cambria"/>
           <w:lang w:val="en-US"/>
         </w:rPr>
         <w:t>постоянн</w:t>
       </w:r>
       <w:r>
+        <w:rPr>
+          <w:rFonts w:ascii="Cambria" w:hAnsi="Cambria"/>
+        </w:rPr>
         <w:t>ое</w:t>
       </w:r>
       <w:proofErr w:type="spellEnd"/>
       <w:r>
+        <w:rPr>
+          <w:rFonts w:ascii="Cambria" w:hAnsi="Cambria"/>
+        </w:rPr>
         <w:t xml:space="preserve"> вещественное число</w:t>
       </w:r>
       <w:r>
+        <w:rPr>
+          <w:rFonts w:ascii="Cambria" w:hAnsi="Cambria"/>
+        </w:rPr>
         <w:t>:</w:t>
       </w:r>
     </w:p>
@@ -875,14 +1066,14 @@
         <w:pStyle w:val="aa"/>
         <w:ind w:left="720"/>
         <w:rPr>
-          <w:rFonts w:ascii="Courier New" w:hAnsi="Courier New" w:cs="Courier New"/>
+          <w:rFonts w:ascii="Cambria" w:hAnsi="Cambria" w:cs="Courier New"/>
           <w:iCs/>
           <w:szCs w:val="24"/>
         </w:rPr>
       </w:pPr>
       <w:r>
         <w:rPr>
-          <w:rFonts w:ascii="Courier New" w:hAnsi="Courier New" w:cs="Courier New"/>
+          <w:rFonts w:ascii="Cambria" w:hAnsi="Cambria" w:cs="Courier New"/>
           <w:i/>
           <w:szCs w:val="24"/>
           <w:lang w:val="en-US"/>
@@ -891,7 +1082,7 @@
       </w:r>
       <w:r>
         <w:rPr>
-          <w:rFonts w:ascii="Courier New" w:hAnsi="Courier New" w:cs="Courier New"/>
+          <w:rFonts w:ascii="Cambria" w:hAnsi="Cambria" w:cs="Courier New"/>
           <w:szCs w:val="24"/>
           <w:lang w:val="en-US"/>
         </w:rPr>
@@ -900,7 +1091,7 @@
       <w:proofErr w:type="gramStart"/>
       <w:r>
         <w:rPr>
-          <w:rFonts w:ascii="Courier New" w:hAnsi="Courier New" w:cs="Courier New"/>
+          <w:rFonts w:ascii="Cambria" w:hAnsi="Cambria" w:cs="Courier New"/>
           <w:b/>
           <w:szCs w:val="24"/>
           <w:lang w:val="en-US"/>
@@ -909,7 +1100,7 @@
       </w:r>
       <w:r>
         <w:rPr>
-          <w:rFonts w:ascii="Courier New" w:hAnsi="Courier New" w:cs="Courier New"/>
+          <w:rFonts w:ascii="Cambria" w:hAnsi="Cambria" w:cs="Courier New"/>
           <w:szCs w:val="24"/>
           <w:lang w:val="en-US"/>
         </w:rPr>
@@ -918,14 +1109,14 @@
       <w:proofErr w:type="gramEnd"/>
       <w:r>
         <w:rPr>
-          <w:rFonts w:ascii="Courier New" w:hAnsi="Courier New" w:cs="Courier New"/>
+          <w:rFonts w:ascii="Cambria" w:hAnsi="Cambria" w:cs="Courier New"/>
           <w:szCs w:val="24"/>
         </w:rPr>
         <w:t>-</w:t>
       </w:r>
       <w:r>
         <w:rPr>
-          <w:rFonts w:ascii="Courier New" w:hAnsi="Courier New" w:cs="Courier New"/>
+          <w:rFonts w:ascii="Cambria" w:hAnsi="Cambria" w:cs="Courier New"/>
           <w:iCs/>
           <w:szCs w:val="24"/>
         </w:rPr>
@@ -933,7 +1124,7 @@
       </w:r>
       <w:r>
         <w:rPr>
-          <w:rFonts w:ascii="Courier New" w:hAnsi="Courier New" w:cs="Courier New"/>
+          <w:rFonts w:ascii="Cambria" w:hAnsi="Cambria" w:cs="Courier New"/>
           <w:iCs/>
           <w:szCs w:val="24"/>
           <w:lang w:val="en-US"/>
@@ -948,37 +1139,51 @@
           <w:ilvl w:val="0"/>
           <w:numId w:val="10"/>
         </w:numPr>
-      </w:pPr>
-      <w:r>
+        <w:rPr>
+          <w:rFonts w:ascii="Cambria" w:hAnsi="Cambria"/>
+        </w:rPr>
+      </w:pPr>
+      <w:r>
+        <w:rPr>
+          <w:rFonts w:ascii="Cambria" w:hAnsi="Cambria"/>
+        </w:rPr>
         <w:t>к</w:t>
       </w:r>
       <w:proofErr w:type="spellStart"/>
       <w:r>
         <w:rPr>
+          <w:rFonts w:ascii="Cambria" w:hAnsi="Cambria"/>
           <w:lang w:val="en-US"/>
         </w:rPr>
         <w:t>ак</w:t>
       </w:r>
       <w:proofErr w:type="spellEnd"/>
       <w:r>
+        <w:rPr>
+          <w:rFonts w:ascii="Cambria" w:hAnsi="Cambria"/>
+        </w:rPr>
         <w:t xml:space="preserve"> </w:t>
       </w:r>
       <w:proofErr w:type="spellStart"/>
       <w:r>
         <w:rPr>
+          <w:rFonts w:ascii="Cambria" w:hAnsi="Cambria"/>
           <w:lang w:val="en-US"/>
         </w:rPr>
         <w:t>постоянн</w:t>
       </w:r>
       <w:r>
+        <w:rPr>
+          <w:rFonts w:ascii="Cambria" w:hAnsi="Cambria"/>
+        </w:rPr>
         <w:t>ое</w:t>
       </w:r>
       <w:proofErr w:type="spellEnd"/>
       <w:r>
-        <w:t xml:space="preserve"> комплексное число</w:t>
-      </w:r>
-      <w:r>
-        <w:t>:</w:t>
+        <w:rPr>
+          <w:rFonts w:ascii="Cambria" w:hAnsi="Cambria"/>
+        </w:rPr>
+        <w:t xml:space="preserve"> комплексное число:</w:t>
       </w:r>
     </w:p>
     <w:p>
@@ -986,14 +1191,14 @@
         <w:pStyle w:val="aa"/>
         <w:ind w:left="720"/>
         <w:rPr>
-          <w:rFonts w:ascii="Courier New" w:hAnsi="Courier New" w:cs="Courier New"/>
+          <w:rFonts w:ascii="Cambria" w:hAnsi="Cambria" w:cs="Courier New"/>
           <w:iCs/>
           <w:szCs w:val="24"/>
         </w:rPr>
       </w:pPr>
       <w:r>
         <w:rPr>
-          <w:rFonts w:ascii="Courier New" w:hAnsi="Courier New" w:cs="Courier New"/>
+          <w:rFonts w:ascii="Cambria" w:hAnsi="Cambria" w:cs="Courier New"/>
           <w:i/>
           <w:szCs w:val="24"/>
           <w:lang w:val="en-US"/>
@@ -1002,7 +1207,7 @@
       </w:r>
       <w:r>
         <w:rPr>
-          <w:rFonts w:ascii="Courier New" w:hAnsi="Courier New" w:cs="Courier New"/>
+          <w:rFonts w:ascii="Cambria" w:hAnsi="Cambria" w:cs="Courier New"/>
           <w:szCs w:val="24"/>
           <w:lang w:val="en-US"/>
         </w:rPr>
@@ -1011,7 +1216,7 @@
       <w:proofErr w:type="gramStart"/>
       <w:r>
         <w:rPr>
-          <w:rFonts w:ascii="Courier New" w:hAnsi="Courier New" w:cs="Courier New"/>
+          <w:rFonts w:ascii="Cambria" w:hAnsi="Cambria" w:cs="Courier New"/>
           <w:b/>
           <w:szCs w:val="24"/>
           <w:lang w:val="en-US"/>
@@ -1020,7 +1225,7 @@
       </w:r>
       <w:r>
         <w:rPr>
-          <w:rFonts w:ascii="Courier New" w:hAnsi="Courier New" w:cs="Courier New"/>
+          <w:rFonts w:ascii="Cambria" w:hAnsi="Cambria" w:cs="Courier New"/>
           <w:szCs w:val="24"/>
           <w:lang w:val="en-US"/>
         </w:rPr>
@@ -1029,26 +1234,26 @@
       <w:proofErr w:type="gramEnd"/>
       <w:r>
         <w:rPr>
-          <w:rFonts w:ascii="Courier New" w:hAnsi="Courier New" w:cs="Courier New"/>
+          <w:rFonts w:ascii="Cambria" w:hAnsi="Cambria" w:cs="Courier New"/>
         </w:rPr>
         <w:t>3</w:t>
       </w:r>
       <w:r>
         <w:rPr>
-          <w:rFonts w:ascii="Courier New" w:hAnsi="Courier New" w:cs="Courier New"/>
+          <w:rFonts w:ascii="Cambria" w:hAnsi="Cambria" w:cs="Courier New"/>
           <w:lang w:val="en-US"/>
         </w:rPr>
         <w:t>+</w:t>
       </w:r>
       <w:r>
         <w:rPr>
-          <w:rFonts w:ascii="Courier New" w:hAnsi="Courier New" w:cs="Courier New"/>
+          <w:rFonts w:ascii="Cambria" w:hAnsi="Cambria" w:cs="Courier New"/>
         </w:rPr>
         <w:t>4i</w:t>
       </w:r>
       <w:r>
         <w:rPr>
-          <w:rFonts w:ascii="Courier New" w:hAnsi="Courier New" w:cs="Courier New"/>
+          <w:rFonts w:ascii="Cambria" w:hAnsi="Cambria" w:cs="Courier New"/>
           <w:iCs/>
           <w:szCs w:val="24"/>
           <w:lang w:val="en-US"/>
@@ -1059,7 +1264,7 @@
     <w:p>
       <w:pPr>
         <w:rPr>
-          <w:rFonts w:ascii="Courier New" w:hAnsi="Courier New" w:cs="Courier New"/>
+          <w:rFonts w:ascii="Cambria" w:hAnsi="Cambria" w:cs="Courier New"/>
           <w:iCs/>
           <w:szCs w:val="24"/>
         </w:rPr>
@@ -1068,12 +1273,14 @@
     <w:p>
       <w:pPr>
         <w:rPr>
+          <w:rFonts w:ascii="Cambria" w:hAnsi="Cambria"/>
           <w:iCs/>
           <w:szCs w:val="24"/>
         </w:rPr>
       </w:pPr>
       <w:r>
         <w:rPr>
+          <w:rFonts w:ascii="Cambria" w:hAnsi="Cambria"/>
           <w:iCs/>
           <w:szCs w:val="24"/>
         </w:rPr>
@@ -1081,6 +1288,7 @@
       </w:r>
       <w:r>
         <w:rPr>
+          <w:rFonts w:ascii="Cambria" w:hAnsi="Cambria"/>
           <w:iCs/>
           <w:szCs w:val="24"/>
         </w:rPr>
@@ -1088,6 +1296,7 @@
       </w:r>
       <w:r>
         <w:rPr>
+          <w:rFonts w:ascii="Cambria" w:hAnsi="Cambria"/>
           <w:iCs/>
           <w:szCs w:val="24"/>
         </w:rPr>
@@ -1099,7 +1308,7 @@
         <w:pStyle w:val="aa"/>
         <w:ind w:left="720"/>
         <w:rPr>
-          <w:rFonts w:ascii="Courier New" w:hAnsi="Courier New" w:cs="Courier New"/>
+          <w:rFonts w:ascii="Cambria" w:hAnsi="Cambria" w:cs="Courier New"/>
           <w:iCs/>
           <w:szCs w:val="24"/>
         </w:rPr>
@@ -1108,169 +1317,202 @@
     <w:p>
       <w:pPr>
         <w:rPr>
+          <w:rFonts w:ascii="Cambria" w:hAnsi="Cambria"/>
           <w:b/>
         </w:rPr>
       </w:pPr>
       <w:r>
         <w:rPr>
+          <w:rFonts w:ascii="Cambria" w:hAnsi="Cambria"/>
           <w:b/>
         </w:rPr>
-        <w:t>Результат</w:t>
-      </w:r>
-      <w:r>
-        <w:rPr>
+        <w:t>Результат:</w:t>
+      </w:r>
+    </w:p>
+    <w:p>
+      <w:pPr>
+        <w:rPr>
+          <w:rFonts w:ascii="Cambria" w:hAnsi="Cambria" w:cs="Courier New"/>
+          <w:iCs/>
+          <w:szCs w:val="24"/>
+        </w:rPr>
+      </w:pPr>
+      <w:r>
+        <w:rPr>
+          <w:rFonts w:ascii="Cambria" w:hAnsi="Cambria"/>
+          <w:i/>
+          <w:lang w:val="en-US"/>
+        </w:rPr>
+        <w:t>Y</w:t>
+      </w:r>
+      <w:r>
+        <w:rPr>
+          <w:rFonts w:ascii="Cambria" w:hAnsi="Cambria"/>
+        </w:rPr>
+        <w:t xml:space="preserve"> – </w:t>
+      </w:r>
+      <w:proofErr w:type="gramStart"/>
+      <w:r>
+        <w:rPr>
+          <w:rFonts w:ascii="Cambria" w:hAnsi="Cambria"/>
+        </w:rPr>
+        <w:t>модуль</w:t>
+      </w:r>
+      <w:proofErr w:type="gramEnd"/>
+      <w:r>
+        <w:rPr>
+          <w:rFonts w:ascii="Cambria" w:hAnsi="Cambria"/>
+        </w:rPr>
+        <w:t xml:space="preserve"> входного значения или </w:t>
+      </w:r>
+      <w:r>
+        <w:rPr>
+          <w:rFonts w:ascii="Cambria" w:hAnsi="Cambria"/>
+        </w:rPr>
+        <w:t xml:space="preserve">выходной массив, </w:t>
+      </w:r>
+      <w:r>
+        <w:rPr>
+          <w:rFonts w:ascii="Cambria" w:hAnsi="Cambria"/>
+        </w:rPr>
+        <w:t>элементы которого являются модул</w:t>
+      </w:r>
+      <w:r>
+        <w:rPr>
+          <w:rFonts w:ascii="Cambria" w:hAnsi="Cambria"/>
+        </w:rPr>
+        <w:t>ями</w:t>
+      </w:r>
+      <w:r>
+        <w:rPr>
+          <w:rFonts w:ascii="Cambria" w:hAnsi="Cambria"/>
+        </w:rPr>
+        <w:t xml:space="preserve"> элементов входного массива.</w:t>
+      </w:r>
+    </w:p>
+    <w:p>
+      <w:pPr>
+        <w:rPr>
+          <w:rFonts w:ascii="Cambria" w:hAnsi="Cambria"/>
+        </w:rPr>
+      </w:pPr>
+    </w:p>
+    <w:p>
+      <w:pPr>
+        <w:rPr>
+          <w:rFonts w:ascii="Cambria" w:hAnsi="Cambria"/>
+        </w:rPr>
+      </w:pPr>
+    </w:p>
+    <w:p>
+      <w:pPr>
+        <w:rPr>
+          <w:rFonts w:ascii="Cambria" w:hAnsi="Cambria"/>
           <w:b/>
         </w:rPr>
+      </w:pPr>
+      <w:r>
+        <w:rPr>
+          <w:rFonts w:ascii="Cambria" w:hAnsi="Cambria"/>
+          <w:b/>
+        </w:rPr>
+        <w:t>Пример</w:t>
+      </w:r>
+      <w:r>
+        <w:rPr>
+          <w:rFonts w:ascii="Cambria" w:hAnsi="Cambria"/>
+          <w:b/>
+        </w:rPr>
+        <w:t xml:space="preserve"> 1</w:t>
+      </w:r>
+      <w:r>
+        <w:rPr>
+          <w:rFonts w:ascii="Cambria" w:hAnsi="Cambria"/>
+          <w:b/>
+        </w:rPr>
         <w:t>:</w:t>
       </w:r>
     </w:p>
     <w:p>
       <w:pPr>
         <w:rPr>
-          <w:rFonts w:ascii="Courier New" w:hAnsi="Courier New" w:cs="Courier New"/>
-          <w:iCs/>
-          <w:szCs w:val="24"/>
-        </w:rPr>
-      </w:pPr>
-      <w:r>
-        <w:rPr>
-          <w:i/>
-          <w:lang w:val="en-US"/>
-        </w:rPr>
-        <w:t>Y</w:t>
-      </w:r>
-      <w:r>
-        <w:t xml:space="preserve"> –</w:t>
-      </w:r>
-      <w:r>
+          <w:rFonts w:ascii="Cambria" w:hAnsi="Cambria"/>
+          <w:i/>
+        </w:rPr>
+      </w:pPr>
+      <w:proofErr w:type="spellStart"/>
+      <w:r>
+        <w:rPr>
+          <w:rFonts w:ascii="Cambria" w:hAnsi="Cambria"/>
+          <w:i/>
+          <w:lang w:val="en-US"/>
+        </w:rPr>
+        <w:t>Мод</w:t>
+      </w:r>
+      <w:proofErr w:type="spellEnd"/>
+      <w:r>
+        <w:rPr>
+          <w:rFonts w:ascii="Cambria" w:hAnsi="Cambria"/>
+          <w:i/>
+        </w:rPr>
+        <w:t>у</w:t>
+      </w:r>
+      <w:proofErr w:type="spellStart"/>
+      <w:r>
+        <w:rPr>
+          <w:rFonts w:ascii="Cambria" w:hAnsi="Cambria"/>
+          <w:i/>
+          <w:lang w:val="en-US"/>
+        </w:rPr>
+        <w:t>ль</w:t>
+      </w:r>
+      <w:proofErr w:type="spellEnd"/>
+      <w:r>
+        <w:rPr>
+          <w:rFonts w:ascii="Cambria" w:hAnsi="Cambria"/>
+          <w:i/>
+          <w:lang w:val="en-US"/>
+        </w:rPr>
         <w:t xml:space="preserve"> </w:t>
       </w:r>
-      <w:proofErr w:type="gramStart"/>
-      <w:r>
-        <w:t>модуль</w:t>
-      </w:r>
-      <w:proofErr w:type="gramEnd"/>
-      <w:r>
-        <w:t xml:space="preserve"> входного значения или </w:t>
-      </w:r>
-      <w:r>
-        <w:t xml:space="preserve">выходной </w:t>
-      </w:r>
-      <w:r>
-        <w:t>массив</w:t>
-      </w:r>
-      <w:r>
-        <w:t xml:space="preserve">, </w:t>
-      </w:r>
-      <w:r>
-        <w:t>элементы которого являются модул</w:t>
-      </w:r>
-      <w:r>
-        <w:t>ями</w:t>
-      </w:r>
-      <w:r>
+      <w:proofErr w:type="spellStart"/>
+      <w:r>
+        <w:rPr>
+          <w:rFonts w:ascii="Cambria" w:hAnsi="Cambria"/>
+          <w:i/>
+          <w:lang w:val="en-US"/>
+        </w:rPr>
+        <w:t>вещественного</w:t>
+      </w:r>
+      <w:proofErr w:type="spellEnd"/>
+      <w:r>
+        <w:rPr>
+          <w:rFonts w:ascii="Cambria" w:hAnsi="Cambria"/>
+          <w:i/>
+          <w:lang w:val="en-US"/>
+        </w:rPr>
         <w:t xml:space="preserve"> </w:t>
       </w:r>
-      <w:r>
-        <w:t>элементов входного массива.</w:t>
-      </w:r>
-    </w:p>
-    <w:p/>
-    <w:p/>
-    <w:p>
-      <w:pPr>
-        <w:rPr>
-          <w:b/>
-        </w:rPr>
-      </w:pPr>
-      <w:r>
-        <w:rPr>
-          <w:b/>
-        </w:rPr>
-        <w:t>Пример</w:t>
-      </w:r>
-      <w:r>
-        <w:rPr>
-          <w:b/>
-        </w:rPr>
-        <w:t xml:space="preserve"> 1</w:t>
-      </w:r>
-      <w:r>
-        <w:rPr>
-          <w:b/>
-        </w:rPr>
-        <w:t>:</w:t>
-      </w:r>
-    </w:p>
-    <w:p>
-      <w:pPr>
-        <w:rPr>
-          <w:i/>
-        </w:rPr>
-      </w:pPr>
       <w:proofErr w:type="spellStart"/>
       <w:r>
         <w:rPr>
-          <w:i/>
-          <w:lang w:val="en-US"/>
-        </w:rPr>
-        <w:t>Мод</w:t>
+          <w:rFonts w:ascii="Cambria" w:hAnsi="Cambria"/>
+          <w:i/>
+          <w:lang w:val="en-US"/>
+        </w:rPr>
+        <w:t>числа</w:t>
       </w:r>
       <w:proofErr w:type="spellEnd"/>
-      <w:r>
-        <w:rPr>
-          <w:i/>
-        </w:rPr>
-        <w:t>у</w:t>
-      </w:r>
-      <w:proofErr w:type="spellStart"/>
-      <w:r>
-        <w:rPr>
-          <w:i/>
-          <w:lang w:val="en-US"/>
-        </w:rPr>
-        <w:t>ль</w:t>
-      </w:r>
-      <w:proofErr w:type="spellEnd"/>
-      <w:r>
-        <w:rPr>
-          <w:i/>
-          <w:lang w:val="en-US"/>
-        </w:rPr>
-        <w:t xml:space="preserve"> </w:t>
-      </w:r>
-      <w:proofErr w:type="spellStart"/>
-      <w:r>
-        <w:rPr>
-          <w:i/>
-          <w:lang w:val="en-US"/>
-        </w:rPr>
-        <w:t>вещественного</w:t>
-      </w:r>
-      <w:proofErr w:type="spellEnd"/>
-      <w:r>
-        <w:rPr>
-          <w:i/>
-          <w:lang w:val="en-US"/>
-        </w:rPr>
-        <w:t xml:space="preserve"> </w:t>
-      </w:r>
-      <w:proofErr w:type="spellStart"/>
-      <w:r>
-        <w:rPr>
-          <w:i/>
-          <w:lang w:val="en-US"/>
-        </w:rPr>
-        <w:t>числа</w:t>
-      </w:r>
-      <w:proofErr w:type="spellEnd"/>
-    </w:p>
-    <w:p>
-      <w:pPr>
-        <w:rPr>
-          <w:i/>
-        </w:rPr>
-      </w:pPr>
+    </w:p>
+    <w:p>
+      <w:pPr>
+        <w:rPr>
+          <w:rFonts w:ascii="Cambria" w:hAnsi="Cambria"/>
+          <w:i/>
+        </w:rPr>
+      </w:pPr>
+      <w:bookmarkStart w:id="0" w:name="_GoBack"/>
+      <w:bookmarkEnd w:id="0"/>
     </w:p>
     <w:tbl>
       <w:tblPr>
@@ -1303,7 +1545,7 @@
               <w:pStyle w:val="afd"/>
               <w:spacing w:before="0" w:beforeAutospacing="0" w:after="0" w:afterAutospacing="0"/>
               <w:rPr>
-                <w:rFonts w:ascii="Courier New" w:hAnsi="Courier New" w:cs="Courier New"/>
+                <w:rFonts w:ascii="Cambria" w:hAnsi="Cambria" w:cs="Courier New"/>
                 <w:sz w:val="20"/>
                 <w:szCs w:val="20"/>
               </w:rPr>
@@ -1321,7 +1563,7 @@
           <w:p>
             <w:pPr>
               <w:rPr>
-                <w:rFonts w:ascii="Courier New" w:hAnsi="Courier New" w:cs="Courier New"/>
+                <w:rFonts w:ascii="Cambria" w:hAnsi="Cambria" w:cs="Courier New"/>
                 <w:szCs w:val="24"/>
               </w:rPr>
             </w:pPr>
@@ -1331,7 +1573,7 @@
               <w:pStyle w:val="afd"/>
               <w:spacing w:before="0" w:beforeAutospacing="0" w:after="0" w:afterAutospacing="0"/>
               <w:rPr>
-                <w:rFonts w:ascii="Courier New" w:hAnsi="Courier New" w:cs="Courier New"/>
+                <w:rFonts w:ascii="Consolas" w:hAnsi="Consolas" w:cs="Consolas"/>
                 <w:sz w:val="20"/>
                 <w:szCs w:val="20"/>
                 <w:lang w:val="en-US"/>
@@ -1339,7 +1581,7 @@
             </w:pPr>
             <w:r>
               <w:rPr>
-                <w:rFonts w:ascii="Courier New" w:hAnsi="Courier New" w:cs="Courier New"/>
+                <w:rFonts w:ascii="Consolas" w:hAnsi="Consolas" w:cs="Consolas"/>
                 <w:bCs/>
                 <w:lang w:val="en-US"/>
               </w:rPr>
@@ -1348,7 +1590,7 @@
             <w:proofErr w:type="spellStart"/>
             <w:r>
               <w:rPr>
-                <w:rFonts w:ascii="Courier New" w:hAnsi="Courier New" w:cs="Courier New"/>
+                <w:rFonts w:ascii="Consolas" w:hAnsi="Consolas" w:cs="Consolas"/>
                 <w:b/>
                 <w:bCs/>
               </w:rPr>
@@ -1357,27 +1599,27 @@
             <w:proofErr w:type="spellEnd"/>
             <w:r>
               <w:rPr>
-                <w:rFonts w:ascii="Courier New" w:hAnsi="Courier New" w:cs="Courier New"/>
+                <w:rFonts w:ascii="Consolas" w:hAnsi="Consolas" w:cs="Consolas"/>
                 <w:lang w:val="en-US"/>
               </w:rPr>
               <w:t>(</w:t>
             </w:r>
             <w:r>
               <w:rPr>
-                <w:rFonts w:ascii="Courier New" w:hAnsi="Courier New" w:cs="Courier New"/>
+                <w:rFonts w:ascii="Consolas" w:hAnsi="Consolas" w:cs="Consolas"/>
                 <w:lang w:val="en-US"/>
               </w:rPr>
               <w:t>-</w:t>
             </w:r>
             <w:r>
               <w:rPr>
-                <w:rFonts w:ascii="Courier New" w:hAnsi="Courier New" w:cs="Courier New"/>
+                <w:rFonts w:ascii="Consolas" w:hAnsi="Consolas" w:cs="Consolas"/>
               </w:rPr>
               <w:t>3</w:t>
             </w:r>
             <w:r>
               <w:rPr>
-                <w:rFonts w:ascii="Courier New" w:hAnsi="Courier New" w:cs="Courier New"/>
+                <w:rFonts w:ascii="Consolas" w:hAnsi="Consolas" w:cs="Consolas"/>
                 <w:lang w:val="en-US"/>
               </w:rPr>
               <w:t>);</w:t>
@@ -1387,38 +1629,65 @@
       </w:tr>
     </w:tbl>
     <w:p>
-      <w:r>
+      <w:pPr>
+        <w:rPr>
+          <w:rFonts w:ascii="Cambria" w:hAnsi="Cambria"/>
+        </w:rPr>
+      </w:pPr>
+      <w:r>
+        <w:rPr>
+          <w:rFonts w:ascii="Cambria" w:hAnsi="Cambria"/>
+        </w:rPr>
         <w:t>В результате</w:t>
       </w:r>
       <w:r>
+        <w:rPr>
+          <w:rFonts w:ascii="Cambria" w:hAnsi="Cambria"/>
+        </w:rPr>
+        <w:t xml:space="preserve"> переменной</w:t>
+      </w:r>
+      <w:r>
+        <w:rPr>
+          <w:rFonts w:ascii="Cambria" w:hAnsi="Cambria"/>
+        </w:rPr>
         <w:t xml:space="preserve"> </w:t>
       </w:r>
       <w:r>
-        <w:t>переменной</w:t>
-      </w:r>
-      <w:r>
-        <w:t xml:space="preserve"> </w:t>
-      </w:r>
-      <w:r>
-        <w:rPr>
+        <w:rPr>
+          <w:rFonts w:ascii="Cambria" w:hAnsi="Cambria"/>
           <w:i/>
           <w:lang w:val="en-US"/>
         </w:rPr>
         <w:t>Y</w:t>
       </w:r>
       <w:r>
+        <w:rPr>
+          <w:rFonts w:ascii="Cambria" w:hAnsi="Cambria"/>
+        </w:rPr>
         <w:t xml:space="preserve"> буд</w:t>
       </w:r>
       <w:r>
+        <w:rPr>
+          <w:rFonts w:ascii="Cambria" w:hAnsi="Cambria"/>
+        </w:rPr>
         <w:t xml:space="preserve">ет присвоено значение </w:t>
       </w:r>
       <w:r>
+        <w:rPr>
+          <w:rFonts w:ascii="Cambria" w:hAnsi="Cambria"/>
+        </w:rPr>
         <w:t>+</w:t>
       </w:r>
       <w:r>
+        <w:rPr>
+          <w:rFonts w:ascii="Cambria" w:hAnsi="Cambria"/>
+        </w:rPr>
         <w:t>3</w:t>
       </w:r>
       <w:r>
+        <w:rPr>
+          <w:rFonts w:ascii="Cambria" w:hAnsi="Cambria"/>
+        </w:rPr>
         <w:t>.</w:t>
       </w:r>
     </w:p>
@@ -1427,7 +1696,7 @@
         <w:pStyle w:val="afd"/>
         <w:spacing w:before="0" w:beforeAutospacing="0" w:after="0" w:afterAutospacing="0"/>
         <w:rPr>
-          <w:rFonts w:ascii="Courier New" w:hAnsi="Courier New" w:cs="Courier New"/>
+          <w:rFonts w:ascii="Cambria" w:hAnsi="Cambria" w:cs="Courier New"/>
           <w:sz w:val="20"/>
           <w:szCs w:val="20"/>
         </w:rPr>
@@ -1436,37 +1705,29 @@
     <w:p>
       <w:pPr>
         <w:rPr>
+          <w:rFonts w:ascii="Cambria" w:hAnsi="Cambria"/>
           <w:b/>
         </w:rPr>
       </w:pPr>
       <w:r>
         <w:rPr>
+          <w:rFonts w:ascii="Cambria" w:hAnsi="Cambria"/>
           <w:b/>
         </w:rPr>
-        <w:t>Пример</w:t>
-      </w:r>
-      <w:r>
-        <w:rPr>
-          <w:b/>
-        </w:rPr>
-        <w:t xml:space="preserve"> 2</w:t>
-      </w:r>
-      <w:r>
-        <w:rPr>
-          <w:b/>
-        </w:rPr>
-        <w:t>:</w:t>
-      </w:r>
-    </w:p>
-    <w:p>
-      <w:pPr>
-        <w:rPr>
+        <w:t>Пример 2:</w:t>
+      </w:r>
+    </w:p>
+    <w:p>
+      <w:pPr>
+        <w:rPr>
+          <w:rFonts w:ascii="Cambria" w:hAnsi="Cambria"/>
           <w:i/>
         </w:rPr>
       </w:pPr>
       <w:proofErr w:type="spellStart"/>
       <w:r>
         <w:rPr>
+          <w:rFonts w:ascii="Cambria" w:hAnsi="Cambria"/>
           <w:i/>
           <w:lang w:val="en-US"/>
         </w:rPr>
@@ -1475,6 +1736,7 @@
       <w:proofErr w:type="spellEnd"/>
       <w:r>
         <w:rPr>
+          <w:rFonts w:ascii="Cambria" w:hAnsi="Cambria"/>
           <w:i/>
         </w:rPr>
         <w:t>у</w:t>
@@ -1482,6 +1744,7 @@
       <w:proofErr w:type="spellStart"/>
       <w:r>
         <w:rPr>
+          <w:rFonts w:ascii="Cambria" w:hAnsi="Cambria"/>
           <w:i/>
           <w:lang w:val="en-US"/>
         </w:rPr>
@@ -1490,6 +1753,7 @@
       <w:proofErr w:type="spellEnd"/>
       <w:r>
         <w:rPr>
+          <w:rFonts w:ascii="Cambria" w:hAnsi="Cambria"/>
           <w:i/>
           <w:lang w:val="en-US"/>
         </w:rPr>
@@ -1497,12 +1761,14 @@
       </w:r>
       <w:r>
         <w:rPr>
+          <w:rFonts w:ascii="Cambria" w:hAnsi="Cambria"/>
           <w:i/>
         </w:rPr>
         <w:t>комплексного</w:t>
       </w:r>
       <w:r>
         <w:rPr>
+          <w:rFonts w:ascii="Cambria" w:hAnsi="Cambria"/>
           <w:i/>
           <w:lang w:val="en-US"/>
         </w:rPr>
@@ -1511,6 +1777,7 @@
       <w:proofErr w:type="spellStart"/>
       <w:r>
         <w:rPr>
+          <w:rFonts w:ascii="Cambria" w:hAnsi="Cambria"/>
           <w:i/>
           <w:lang w:val="en-US"/>
         </w:rPr>
@@ -1521,6 +1788,7 @@
     <w:p>
       <w:pPr>
         <w:rPr>
+          <w:rFonts w:ascii="Cambria" w:hAnsi="Cambria"/>
           <w:i/>
         </w:rPr>
       </w:pPr>
@@ -1556,7 +1824,7 @@
               <w:pStyle w:val="afd"/>
               <w:spacing w:before="0" w:beforeAutospacing="0" w:after="0" w:afterAutospacing="0"/>
               <w:rPr>
-                <w:rFonts w:ascii="Courier New" w:hAnsi="Courier New" w:cs="Courier New"/>
+                <w:rFonts w:ascii="Cambria" w:hAnsi="Cambria" w:cs="Courier New"/>
                 <w:sz w:val="20"/>
                 <w:szCs w:val="20"/>
               </w:rPr>
@@ -1574,7 +1842,7 @@
           <w:p>
             <w:pPr>
               <w:rPr>
-                <w:rFonts w:ascii="Courier New" w:hAnsi="Courier New" w:cs="Courier New"/>
+                <w:rFonts w:ascii="Cambria" w:hAnsi="Cambria" w:cs="Courier New"/>
                 <w:szCs w:val="24"/>
                 <w:lang w:val="en-US"/>
               </w:rPr>
@@ -1585,7 +1853,7 @@
               <w:pStyle w:val="afd"/>
               <w:spacing w:before="0" w:beforeAutospacing="0" w:after="0" w:afterAutospacing="0"/>
               <w:rPr>
-                <w:rFonts w:ascii="Courier New" w:hAnsi="Courier New" w:cs="Courier New"/>
+                <w:rFonts w:ascii="Consolas" w:hAnsi="Consolas" w:cs="Consolas"/>
                 <w:sz w:val="20"/>
                 <w:szCs w:val="20"/>
                 <w:lang w:val="en-US"/>
@@ -1593,7 +1861,7 @@
             </w:pPr>
             <w:r>
               <w:rPr>
-                <w:rFonts w:ascii="Courier New" w:hAnsi="Courier New" w:cs="Courier New"/>
+                <w:rFonts w:ascii="Consolas" w:hAnsi="Consolas" w:cs="Consolas"/>
                 <w:bCs/>
                 <w:lang w:val="en-US"/>
               </w:rPr>
@@ -1602,7 +1870,7 @@
             <w:proofErr w:type="spellStart"/>
             <w:r>
               <w:rPr>
-                <w:rFonts w:ascii="Courier New" w:hAnsi="Courier New" w:cs="Courier New"/>
+                <w:rFonts w:ascii="Consolas" w:hAnsi="Consolas" w:cs="Consolas"/>
                 <w:b/>
                 <w:bCs/>
               </w:rPr>
@@ -1611,33 +1879,33 @@
             <w:proofErr w:type="spellEnd"/>
             <w:r>
               <w:rPr>
-                <w:rFonts w:ascii="Courier New" w:hAnsi="Courier New" w:cs="Courier New"/>
+                <w:rFonts w:ascii="Consolas" w:hAnsi="Consolas" w:cs="Consolas"/>
                 <w:lang w:val="en-US"/>
               </w:rPr>
               <w:t>(</w:t>
             </w:r>
             <w:r>
               <w:rPr>
-                <w:rFonts w:ascii="Courier New" w:hAnsi="Courier New" w:cs="Courier New"/>
+                <w:rFonts w:ascii="Consolas" w:hAnsi="Consolas" w:cs="Consolas"/>
               </w:rPr>
               <w:t>3</w:t>
             </w:r>
             <w:r>
               <w:rPr>
-                <w:rFonts w:ascii="Courier New" w:hAnsi="Courier New" w:cs="Courier New"/>
+                <w:rFonts w:ascii="Consolas" w:hAnsi="Consolas" w:cs="Consolas"/>
                 <w:lang w:val="en-US"/>
               </w:rPr>
               <w:t>+</w:t>
             </w:r>
             <w:r>
               <w:rPr>
-                <w:rFonts w:ascii="Courier New" w:hAnsi="Courier New" w:cs="Courier New"/>
+                <w:rFonts w:ascii="Consolas" w:hAnsi="Consolas" w:cs="Consolas"/>
               </w:rPr>
               <w:t>4i</w:t>
             </w:r>
             <w:r>
               <w:rPr>
-                <w:rFonts w:ascii="Courier New" w:hAnsi="Courier New" w:cs="Courier New"/>
+                <w:rFonts w:ascii="Consolas" w:hAnsi="Consolas" w:cs="Consolas"/>
                 <w:lang w:val="en-US"/>
               </w:rPr>
               <w:t>);</w:t>
@@ -1647,36 +1915,42 @@
       </w:tr>
     </w:tbl>
     <w:p>
-      <w:r>
-        <w:t>В результате</w:t>
-      </w:r>
-      <w:r>
-        <w:t xml:space="preserve"> </w:t>
-      </w:r>
-      <w:r>
-        <w:t>переменной</w:t>
-      </w:r>
-      <w:r>
-        <w:t xml:space="preserve"> </w:t>
-      </w:r>
-      <w:r>
-        <w:rPr>
+      <w:pPr>
+        <w:rPr>
+          <w:rFonts w:ascii="Cambria" w:hAnsi="Cambria"/>
+        </w:rPr>
+      </w:pPr>
+      <w:r>
+        <w:rPr>
+          <w:rFonts w:ascii="Cambria" w:hAnsi="Cambria"/>
+        </w:rPr>
+        <w:t xml:space="preserve">В результате переменной </w:t>
+      </w:r>
+      <w:r>
+        <w:rPr>
+          <w:rFonts w:ascii="Cambria" w:hAnsi="Cambria"/>
           <w:i/>
           <w:lang w:val="en-US"/>
         </w:rPr>
         <w:t>Y</w:t>
       </w:r>
       <w:r>
+        <w:rPr>
+          <w:rFonts w:ascii="Cambria" w:hAnsi="Cambria"/>
+        </w:rPr>
         <w:t xml:space="preserve"> будет присвоено значение </w:t>
       </w:r>
       <w:r>
+        <w:rPr>
+          <w:rFonts w:ascii="Cambria" w:hAnsi="Cambria"/>
+        </w:rPr>
         <w:t>+</w:t>
       </w:r>
       <w:r>
-        <w:t>5</w:t>
-      </w:r>
-      <w:r>
-        <w:t>.</w:t>
+        <w:rPr>
+          <w:rFonts w:ascii="Cambria" w:hAnsi="Cambria"/>
+        </w:rPr>
+        <w:t>5.</w:t>
       </w:r>
     </w:p>
     <w:p>
@@ -1684,7 +1958,7 @@
         <w:pStyle w:val="afd"/>
         <w:spacing w:before="0" w:beforeAutospacing="0" w:after="0" w:afterAutospacing="0"/>
         <w:rPr>
-          <w:rFonts w:ascii="Courier New" w:hAnsi="Courier New" w:cs="Courier New"/>
+          <w:rFonts w:ascii="Cambria" w:hAnsi="Cambria" w:cs="Courier New"/>
           <w:sz w:val="20"/>
           <w:szCs w:val="20"/>
         </w:rPr>
@@ -1693,25 +1967,27 @@
     <w:p>
       <w:pPr>
         <w:rPr>
+          <w:rFonts w:ascii="Cambria" w:hAnsi="Cambria"/>
           <w:b/>
         </w:rPr>
       </w:pPr>
       <w:r>
         <w:rPr>
+          <w:rFonts w:ascii="Cambria" w:hAnsi="Cambria"/>
           <w:b/>
         </w:rPr>
         <w:t>Пример</w:t>
       </w:r>
       <w:r>
         <w:rPr>
+          <w:rFonts w:ascii="Cambria" w:hAnsi="Cambria"/>
           <w:b/>
         </w:rPr>
         <w:t xml:space="preserve"> 3</w:t>
       </w:r>
-      <w:bookmarkStart w:id="0" w:name="_GoBack"/>
-      <w:bookmarkEnd w:id="0"/>
-      <w:r>
-        <w:rPr>
+      <w:r>
+        <w:rPr>
+          <w:rFonts w:ascii="Cambria" w:hAnsi="Cambria"/>
           <w:b/>
         </w:rPr>
         <w:t>:</w:t>
@@ -1720,12 +1996,14 @@
     <w:p>
       <w:pPr>
         <w:rPr>
+          <w:rFonts w:ascii="Cambria" w:hAnsi="Cambria"/>
           <w:i/>
         </w:rPr>
       </w:pPr>
       <w:proofErr w:type="spellStart"/>
       <w:r>
         <w:rPr>
+          <w:rFonts w:ascii="Cambria" w:hAnsi="Cambria"/>
           <w:i/>
           <w:lang w:val="en-US"/>
         </w:rPr>
@@ -1734,6 +2012,7 @@
       <w:proofErr w:type="spellEnd"/>
       <w:r>
         <w:rPr>
+          <w:rFonts w:ascii="Cambria" w:hAnsi="Cambria"/>
           <w:i/>
         </w:rPr>
         <w:t>у</w:t>
@@ -1741,6 +2020,7 @@
       <w:proofErr w:type="spellStart"/>
       <w:r>
         <w:rPr>
+          <w:rFonts w:ascii="Cambria" w:hAnsi="Cambria"/>
           <w:i/>
           <w:lang w:val="en-US"/>
         </w:rPr>
@@ -1749,6 +2029,7 @@
       <w:proofErr w:type="spellEnd"/>
       <w:r>
         <w:rPr>
+          <w:rFonts w:ascii="Cambria" w:hAnsi="Cambria"/>
           <w:i/>
           <w:lang w:val="en-US"/>
         </w:rPr>
@@ -1756,12 +2037,14 @@
       </w:r>
       <w:r>
         <w:rPr>
+          <w:rFonts w:ascii="Cambria" w:hAnsi="Cambria"/>
           <w:i/>
         </w:rPr>
         <w:t>вещественного</w:t>
       </w:r>
       <w:r>
         <w:rPr>
+          <w:rFonts w:ascii="Cambria" w:hAnsi="Cambria"/>
           <w:i/>
           <w:lang w:val="en-US"/>
         </w:rPr>
@@ -1769,6 +2052,7 @@
       </w:r>
       <w:r>
         <w:rPr>
+          <w:rFonts w:ascii="Cambria" w:hAnsi="Cambria"/>
           <w:i/>
         </w:rPr>
         <w:t>массива</w:t>
@@ -1777,6 +2061,7 @@
     <w:p>
       <w:pPr>
         <w:rPr>
+          <w:rFonts w:ascii="Cambria" w:hAnsi="Cambria"/>
           <w:i/>
         </w:rPr>
       </w:pPr>
@@ -1812,7 +2097,7 @@
               <w:pStyle w:val="afd"/>
               <w:spacing w:before="0" w:beforeAutospacing="0" w:after="0" w:afterAutospacing="0"/>
               <w:rPr>
-                <w:rFonts w:ascii="Courier New" w:hAnsi="Courier New" w:cs="Courier New"/>
+                <w:rFonts w:ascii="Cambria" w:hAnsi="Cambria" w:cs="Courier New"/>
                 <w:sz w:val="20"/>
                 <w:szCs w:val="20"/>
               </w:rPr>
@@ -1830,7 +2115,7 @@
           <w:p>
             <w:pPr>
               <w:rPr>
-                <w:rFonts w:ascii="Courier New" w:hAnsi="Courier New" w:cs="Courier New"/>
+                <w:rFonts w:ascii="Consolas" w:hAnsi="Consolas" w:cs="Consolas"/>
                 <w:szCs w:val="24"/>
                 <w:lang w:val="en-US"/>
               </w:rPr>
@@ -1838,7 +2123,7 @@
             <w:proofErr w:type="spellStart"/>
             <w:r>
               <w:rPr>
-                <w:rFonts w:ascii="Courier New" w:hAnsi="Courier New" w:cs="Courier New"/>
+                <w:rFonts w:ascii="Consolas" w:hAnsi="Consolas" w:cs="Consolas"/>
                 <w:b/>
                 <w:szCs w:val="24"/>
                 <w:lang w:val="en-US"/>
@@ -1848,7 +2133,7 @@
             <w:proofErr w:type="spellEnd"/>
             <w:r>
               <w:rPr>
-                <w:rFonts w:ascii="Courier New" w:hAnsi="Courier New" w:cs="Courier New"/>
+                <w:rFonts w:ascii="Consolas" w:hAnsi="Consolas" w:cs="Consolas"/>
                 <w:szCs w:val="24"/>
                 <w:lang w:val="en-US"/>
               </w:rPr>
@@ -1858,7 +2143,7 @@
           <w:p>
             <w:pPr>
               <w:rPr>
-                <w:rFonts w:ascii="Courier New" w:hAnsi="Courier New" w:cs="Courier New"/>
+                <w:rFonts w:ascii="Cambria" w:hAnsi="Cambria" w:cs="Courier New"/>
                 <w:szCs w:val="24"/>
                 <w:lang w:val="en-US"/>
               </w:rPr>
@@ -1867,30 +2152,23 @@
           <w:p>
             <w:pPr>
               <w:rPr>
-                <w:rFonts w:ascii="Courier New" w:hAnsi="Courier New" w:cs="Courier New"/>
+                <w:rFonts w:ascii="Cambria" w:hAnsi="Cambria" w:cs="Courier New"/>
                 <w:szCs w:val="24"/>
                 <w:lang w:val="en-US"/>
               </w:rPr>
             </w:pPr>
             <w:r>
               <w:rPr>
-                <w:rFonts w:ascii="Courier New" w:hAnsi="Courier New" w:cs="Courier New"/>
+                <w:rFonts w:ascii="Cambria" w:hAnsi="Cambria" w:cs="Courier New"/>
                 <w:szCs w:val="24"/>
                 <w:lang w:val="en-US"/>
               </w:rPr>
-              <w:t>Y</w:t>
+              <w:lastRenderedPageBreak/>
+              <w:t xml:space="preserve">Y = </w:t>
             </w:r>
             <w:r>
               <w:rPr>
-                <w:rFonts w:ascii="Courier New" w:hAnsi="Courier New" w:cs="Courier New"/>
-                <w:szCs w:val="24"/>
-                <w:lang w:val="en-US"/>
-              </w:rPr>
-              <w:t xml:space="preserve"> = </w:t>
-            </w:r>
-            <w:r>
-              <w:rPr>
-                <w:rFonts w:ascii="Courier New" w:hAnsi="Courier New" w:cs="Courier New"/>
+                <w:rFonts w:ascii="Cambria" w:hAnsi="Cambria" w:cs="Courier New"/>
                 <w:b/>
                 <w:szCs w:val="24"/>
                 <w:lang w:val="en-US"/>
@@ -1899,7 +2177,7 @@
             </w:r>
             <w:r>
               <w:rPr>
-                <w:rFonts w:ascii="Courier New" w:hAnsi="Courier New" w:cs="Courier New"/>
+                <w:rFonts w:ascii="Cambria" w:hAnsi="Cambria" w:cs="Courier New"/>
                 <w:szCs w:val="24"/>
                 <w:lang w:val="en-US"/>
               </w:rPr>
@@ -1910,40 +2188,51 @@
       </w:tr>
     </w:tbl>
     <w:p>
-      <w:r>
+      <w:pPr>
+        <w:rPr>
+          <w:rFonts w:ascii="Cambria" w:hAnsi="Cambria"/>
+        </w:rPr>
+      </w:pPr>
+      <w:r>
+        <w:rPr>
+          <w:rFonts w:ascii="Cambria" w:hAnsi="Cambria"/>
+        </w:rPr>
         <w:lastRenderedPageBreak/>
-        <w:t>В результате</w:t>
-      </w:r>
-      <w:r>
-        <w:t xml:space="preserve"> </w:t>
-      </w:r>
-      <w:r>
-        <w:t>переменной</w:t>
-      </w:r>
-      <w:r>
-        <w:t xml:space="preserve"> </w:t>
-      </w:r>
-      <w:r>
-        <w:rPr>
+        <w:t xml:space="preserve">В результате переменной </w:t>
+      </w:r>
+      <w:r>
+        <w:rPr>
+          <w:rFonts w:ascii="Cambria" w:hAnsi="Cambria"/>
           <w:i/>
           <w:lang w:val="en-US"/>
         </w:rPr>
         <w:t>Y</w:t>
       </w:r>
       <w:r>
-        <w:t xml:space="preserve"> будет присвоено значение массива </w:t>
-      </w:r>
-      <w:r>
-        <w:t>[2 , 2 , 1 , 3 , 4]</w:t>
-      </w:r>
-      <w:r>
-        <w:t>.</w:t>
-      </w:r>
-    </w:p>
-    <w:p>
-      <w:pPr>
-        <w:rPr>
-          <w:rFonts w:ascii="Courier New" w:hAnsi="Courier New" w:cs="Courier New"/>
+        <w:rPr>
+          <w:rFonts w:ascii="Cambria" w:hAnsi="Cambria"/>
+        </w:rPr>
+        <w:t xml:space="preserve"> будет присвоено значение массива [</w:t>
+      </w:r>
+      <w:proofErr w:type="gramStart"/>
+      <w:r>
+        <w:rPr>
+          <w:rFonts w:ascii="Cambria" w:hAnsi="Cambria"/>
+        </w:rPr>
+        <w:t>2 ,</w:t>
+      </w:r>
+      <w:proofErr w:type="gramEnd"/>
+      <w:r>
+        <w:rPr>
+          <w:rFonts w:ascii="Cambria" w:hAnsi="Cambria"/>
+        </w:rPr>
+        <w:t xml:space="preserve"> 2 , 1 , 3 , 4].</w:t>
+      </w:r>
+    </w:p>
+    <w:p>
+      <w:pPr>
+        <w:rPr>
+          <w:rFonts w:ascii="Cambria" w:hAnsi="Cambria" w:cs="Courier New"/>
           <w:sz w:val="20"/>
         </w:rPr>
       </w:pPr>
@@ -1959,8 +2248,8 @@
 </file>
 
 <file path=word/numbering.xml><?xml version="1.0" encoding="utf-8"?>
-<w:numbering xmlns:wpc="http://schemas.microsoft.com/office/word/2010/wordprocessingCanvas" xmlns:mc="http://schemas.openxmlformats.org/markup-compatibility/2006" xmlns:o="urn:schemas-microsoft-com:office:office" xmlns:r="http://schemas.openxmlformats.org/officeDocument/2006/relationships" xmlns:m="http://schemas.openxmlformats.org/officeDocument/2006/math" xmlns:v="urn:schemas-microsoft-com:vml" xmlns:wp14="http://schemas.microsoft.com/office/word/2010/wordprocessingDrawing" xmlns:wp="http://schemas.openxmlformats.org/drawingml/2006/wordprocessingDrawing" xmlns:w10="urn:schemas-microsoft-com:office:word" xmlns:w="http://schemas.openxmlformats.org/wordprocessingml/2006/main" xmlns:w14="http://schemas.microsoft.com/office/word/2010/wordml" xmlns:wpg="http://schemas.microsoft.com/office/word/2010/wordprocessingGroup" xmlns:wpi="http://schemas.microsoft.com/office/word/2010/wordprocessingInk" xmlns:wne="http://schemas.microsoft.com/office/word/2006/wordml" xmlns:wps="http://schemas.microsoft.com/office/word/2010/wordprocessingShape" mc:Ignorable="w14 wp14">
-  <w:abstractNum w:abstractNumId="0">
+<w:numbering xmlns:wpc="http://schemas.microsoft.com/office/word/2010/wordprocessingCanvas" xmlns:mc="http://schemas.openxmlformats.org/markup-compatibility/2006" xmlns:o="urn:schemas-microsoft-com:office:office" xmlns:r="http://schemas.openxmlformats.org/officeDocument/2006/relationships" xmlns:m="http://schemas.openxmlformats.org/officeDocument/2006/math" xmlns:v="urn:schemas-microsoft-com:vml" xmlns:wp14="http://schemas.microsoft.com/office/word/2010/wordprocessingDrawing" xmlns:wp="http://schemas.openxmlformats.org/drawingml/2006/wordprocessingDrawing" xmlns:w10="urn:schemas-microsoft-com:office:word" xmlns:w="http://schemas.openxmlformats.org/wordprocessingml/2006/main" xmlns:w14="http://schemas.microsoft.com/office/word/2010/wordml" xmlns:w15="http://schemas.microsoft.com/office/word/2012/wordml" xmlns:wpg="http://schemas.microsoft.com/office/word/2010/wordprocessingGroup" xmlns:wpi="http://schemas.microsoft.com/office/word/2010/wordprocessingInk" xmlns:wne="http://schemas.microsoft.com/office/word/2006/wordml" xmlns:wps="http://schemas.microsoft.com/office/word/2010/wordprocessingShape" mc:Ignorable="w14 w15 wp14">
+  <w:abstractNum w:abstractNumId="0" w15:restartNumberingAfterBreak="0">
     <w:nsid w:val="FFFFFFFB"/>
     <w:multiLevelType w:val="multilevel"/>
     <w:tmpl w:val="FFFFFFFF"/>
@@ -2028,7 +2317,7 @@
       <w:lvlJc w:val="left"/>
     </w:lvl>
   </w:abstractNum>
-  <w:abstractNum w:abstractNumId="1">
+  <w:abstractNum w:abstractNumId="1" w15:restartNumberingAfterBreak="0">
     <w:nsid w:val="32B925FB"/>
     <w:multiLevelType w:val="hybridMultilevel"/>
     <w:tmpl w:val="319A5E8C"/>
@@ -2141,7 +2430,7 @@
       </w:rPr>
     </w:lvl>
   </w:abstractNum>
-  <w:abstractNum w:abstractNumId="2">
+  <w:abstractNum w:abstractNumId="2" w15:restartNumberingAfterBreak="0">
     <w:nsid w:val="4AD519DD"/>
     <w:multiLevelType w:val="hybridMultilevel"/>
     <w:tmpl w:val="D7D83722"/>
@@ -2315,7 +2604,7 @@
 </file>
 
 <file path=word/styles.xml><?xml version="1.0" encoding="utf-8"?>
-<w:styles xmlns:mc="http://schemas.openxmlformats.org/markup-compatibility/2006" xmlns:r="http://schemas.openxmlformats.org/officeDocument/2006/relationships" xmlns:w="http://schemas.openxmlformats.org/wordprocessingml/2006/main" xmlns:w14="http://schemas.microsoft.com/office/word/2010/wordml" mc:Ignorable="w14">
+<w:styles xmlns:mc="http://schemas.openxmlformats.org/markup-compatibility/2006" xmlns:r="http://schemas.openxmlformats.org/officeDocument/2006/relationships" xmlns:w="http://schemas.openxmlformats.org/wordprocessingml/2006/main" xmlns:w14="http://schemas.microsoft.com/office/word/2010/wordml" xmlns:w15="http://schemas.microsoft.com/office/word/2012/wordml" mc:Ignorable="w14 w15">
   <w:docDefaults>
     <w:rPrDefault>
       <w:rPr>
@@ -2325,144 +2614,378 @@
     </w:rPrDefault>
     <w:pPrDefault/>
   </w:docDefaults>
-  <w:latentStyles w:defLockedState="0" w:defUIPriority="99" w:defSemiHidden="1" w:defUnhideWhenUsed="1" w:defQFormat="0" w:count="267">
-    <w:lsdException w:name="Normal" w:semiHidden="0" w:uiPriority="0" w:unhideWhenUsed="0" w:qFormat="1"/>
-    <w:lsdException w:name="heading 1" w:semiHidden="0" w:uiPriority="0" w:unhideWhenUsed="0" w:qFormat="1"/>
-    <w:lsdException w:name="heading 2" w:uiPriority="0" w:qFormat="1"/>
-    <w:lsdException w:name="heading 3" w:uiPriority="0" w:qFormat="1"/>
-    <w:lsdException w:name="heading 4" w:uiPriority="0" w:qFormat="1"/>
-    <w:lsdException w:name="heading 5" w:uiPriority="0" w:qFormat="1"/>
-    <w:lsdException w:name="heading 6" w:uiPriority="0" w:qFormat="1"/>
-    <w:lsdException w:name="heading 7" w:uiPriority="0" w:qFormat="1"/>
-    <w:lsdException w:name="heading 8" w:uiPriority="0" w:qFormat="1"/>
-    <w:lsdException w:name="heading 9" w:uiPriority="0" w:qFormat="1"/>
-    <w:lsdException w:name="toc 1" w:uiPriority="39"/>
-    <w:lsdException w:name="toc 2" w:uiPriority="39"/>
-    <w:lsdException w:name="toc 3" w:uiPriority="39"/>
-    <w:lsdException w:name="toc 4" w:uiPriority="39"/>
-    <w:lsdException w:name="toc 5" w:uiPriority="39"/>
-    <w:lsdException w:name="toc 6" w:uiPriority="39"/>
-    <w:lsdException w:name="toc 7" w:uiPriority="39"/>
-    <w:lsdException w:name="toc 8" w:uiPriority="39"/>
-    <w:lsdException w:name="toc 9" w:uiPriority="39"/>
-    <w:lsdException w:name="caption" w:uiPriority="35" w:qFormat="1"/>
-    <w:lsdException w:name="Title" w:semiHidden="0" w:uiPriority="0" w:unhideWhenUsed="0" w:qFormat="1"/>
-    <w:lsdException w:name="Default Paragraph Font" w:uiPriority="1"/>
-    <w:lsdException w:name="Subtitle" w:semiHidden="0" w:uiPriority="11" w:unhideWhenUsed="0" w:qFormat="1"/>
-    <w:lsdException w:name="Strong" w:semiHidden="0" w:uiPriority="22" w:unhideWhenUsed="0" w:qFormat="1"/>
-    <w:lsdException w:name="Emphasis" w:semiHidden="0" w:uiPriority="20" w:unhideWhenUsed="0" w:qFormat="1"/>
-    <w:lsdException w:name="Table Grid" w:semiHidden="0" w:uiPriority="59" w:unhideWhenUsed="0"/>
-    <w:lsdException w:name="Placeholder Text" w:unhideWhenUsed="0"/>
-    <w:lsdException w:name="No Spacing" w:semiHidden="0" w:uiPriority="1" w:unhideWhenUsed="0" w:qFormat="1"/>
-    <w:lsdException w:name="Light Shading" w:semiHidden="0" w:uiPriority="60" w:unhideWhenUsed="0"/>
-    <w:lsdException w:name="Light List" w:semiHidden="0" w:uiPriority="61" w:unhideWhenUsed="0"/>
-    <w:lsdException w:name="Light Grid" w:semiHidden="0" w:uiPriority="62" w:unhideWhenUsed="0"/>
-    <w:lsdException w:name="Medium Shading 1" w:semiHidden="0" w:uiPriority="63" w:unhideWhenUsed="0"/>
-    <w:lsdException w:name="Medium Shading 2" w:semiHidden="0" w:uiPriority="64" w:unhideWhenUsed="0"/>
-    <w:lsdException w:name="Medium List 1" w:semiHidden="0" w:uiPriority="65" w:unhideWhenUsed="0"/>
-    <w:lsdException w:name="Medium List 2" w:semiHidden="0" w:uiPriority="66" w:unhideWhenUsed="0"/>
-    <w:lsdException w:name="Medium Grid 1" w:semiHidden="0" w:uiPriority="67" w:unhideWhenUsed="0"/>
-    <w:lsdException w:name="Medium Grid 2" w:semiHidden="0" w:uiPriority="68" w:unhideWhenUsed="0"/>
-    <w:lsdException w:name="Medium Grid 3" w:semiHidden="0" w:uiPriority="69" w:unhideWhenUsed="0"/>
-    <w:lsdException w:name="Dark List" w:semiHidden="0" w:uiPriority="70" w:unhideWhenUsed="0"/>
-    <w:lsdException w:name="Colorful Shading" w:semiHidden="0" w:uiPriority="71" w:unhideWhenUsed="0"/>
-    <w:lsdException w:name="Colorful List" w:semiHidden="0" w:uiPriority="72" w:unhideWhenUsed="0"/>
-    <w:lsdException w:name="Colorful Grid" w:semiHidden="0" w:uiPriority="73" w:unhideWhenUsed="0"/>
-    <w:lsdException w:name="Light Shading Accent 1" w:semiHidden="0" w:uiPriority="60" w:unhideWhenUsed="0"/>
-    <w:lsdException w:name="Light List Accent 1" w:semiHidden="0" w:uiPriority="61" w:unhideWhenUsed="0"/>
-    <w:lsdException w:name="Light Grid Accent 1" w:semiHidden="0" w:uiPriority="62" w:unhideWhenUsed="0"/>
-    <w:lsdException w:name="Medium Shading 1 Accent 1" w:semiHidden="0" w:uiPriority="63" w:unhideWhenUsed="0"/>
-    <w:lsdException w:name="Medium Shading 2 Accent 1" w:semiHidden="0" w:uiPriority="64" w:unhideWhenUsed="0"/>
-    <w:lsdException w:name="Medium List 1 Accent 1" w:semiHidden="0" w:uiPriority="65" w:unhideWhenUsed="0"/>
-    <w:lsdException w:name="Revision" w:unhideWhenUsed="0"/>
-    <w:lsdException w:name="List Paragraph" w:semiHidden="0" w:uiPriority="34" w:unhideWhenUsed="0" w:qFormat="1"/>
-    <w:lsdException w:name="Quote" w:semiHidden="0" w:uiPriority="29" w:unhideWhenUsed="0" w:qFormat="1"/>
-    <w:lsdException w:name="Intense Quote" w:semiHidden="0" w:uiPriority="30" w:unhideWhenUsed="0" w:qFormat="1"/>
-    <w:lsdException w:name="Medium List 2 Accent 1" w:semiHidden="0" w:uiPriority="66" w:unhideWhenUsed="0"/>
-    <w:lsdException w:name="Medium Grid 1 Accent 1" w:semiHidden="0" w:uiPriority="67" w:unhideWhenUsed="0"/>
-    <w:lsdException w:name="Medium Grid 2 Accent 1" w:semiHidden="0" w:uiPriority="68" w:unhideWhenUsed="0"/>
-    <w:lsdException w:name="Medium Grid 3 Accent 1" w:semiHidden="0" w:uiPriority="69" w:unhideWhenUsed="0"/>
-    <w:lsdException w:name="Dark List Accent 1" w:semiHidden="0" w:uiPriority="70" w:unhideWhenUsed="0"/>
-    <w:lsdException w:name="Colorful Shading Accent 1" w:semiHidden="0" w:uiPriority="71" w:unhideWhenUsed="0"/>
-    <w:lsdException w:name="Colorful List Accent 1" w:semiHidden="0" w:uiPriority="72" w:unhideWhenUsed="0"/>
-    <w:lsdException w:name="Colorful Grid Accent 1" w:semiHidden="0" w:uiPriority="73" w:unhideWhenUsed="0"/>
-    <w:lsdException w:name="Light Shading Accent 2" w:semiHidden="0" w:uiPriority="60" w:unhideWhenUsed="0"/>
-    <w:lsdException w:name="Light List Accent 2" w:semiHidden="0" w:uiPriority="61" w:unhideWhenUsed="0"/>
-    <w:lsdException w:name="Light Grid Accent 2" w:semiHidden="0" w:uiPriority="62" w:unhideWhenUsed="0"/>
-    <w:lsdException w:name="Medium Shading 1 Accent 2" w:semiHidden="0" w:uiPriority="63" w:unhideWhenUsed="0"/>
-    <w:lsdException w:name="Medium Shading 2 Accent 2" w:semiHidden="0" w:uiPriority="64" w:unhideWhenUsed="0"/>
-    <w:lsdException w:name="Medium List 1 Accent 2" w:semiHidden="0" w:uiPriority="65" w:unhideWhenUsed="0"/>
-    <w:lsdException w:name="Medium List 2 Accent 2" w:semiHidden="0" w:uiPriority="66" w:unhideWhenUsed="0"/>
-    <w:lsdException w:name="Medium Grid 1 Accent 2" w:semiHidden="0" w:uiPriority="67" w:unhideWhenUsed="0"/>
-    <w:lsdException w:name="Medium Grid 2 Accent 2" w:semiHidden="0" w:uiPriority="68" w:unhideWhenUsed="0"/>
-    <w:lsdException w:name="Medium Grid 3 Accent 2" w:semiHidden="0" w:uiPriority="69" w:unhideWhenUsed="0"/>
-    <w:lsdException w:name="Dark List Accent 2" w:semiHidden="0" w:uiPriority="70" w:unhideWhenUsed="0"/>
-    <w:lsdException w:name="Colorful Shading Accent 2" w:semiHidden="0" w:uiPriority="71" w:unhideWhenUsed="0"/>
-    <w:lsdException w:name="Colorful List Accent 2" w:semiHidden="0" w:uiPriority="72" w:unhideWhenUsed="0"/>
-    <w:lsdException w:name="Colorful Grid Accent 2" w:semiHidden="0" w:uiPriority="73" w:unhideWhenUsed="0"/>
-    <w:lsdException w:name="Light Shading Accent 3" w:semiHidden="0" w:uiPriority="60" w:unhideWhenUsed="0"/>
-    <w:lsdException w:name="Light List Accent 3" w:semiHidden="0" w:uiPriority="61" w:unhideWhenUsed="0"/>
-    <w:lsdException w:name="Light Grid Accent 3" w:semiHidden="0" w:uiPriority="62" w:unhideWhenUsed="0"/>
-    <w:lsdException w:name="Medium Shading 1 Accent 3" w:semiHidden="0" w:uiPriority="63" w:unhideWhenUsed="0"/>
-    <w:lsdException w:name="Medium Shading 2 Accent 3" w:semiHidden="0" w:uiPriority="64" w:unhideWhenUsed="0"/>
-    <w:lsdException w:name="Medium List 1 Accent 3" w:semiHidden="0" w:uiPriority="65" w:unhideWhenUsed="0"/>
-    <w:lsdException w:name="Medium List 2 Accent 3" w:semiHidden="0" w:uiPriority="66" w:unhideWhenUsed="0"/>
-    <w:lsdException w:name="Medium Grid 1 Accent 3" w:semiHidden="0" w:uiPriority="67" w:unhideWhenUsed="0"/>
-    <w:lsdException w:name="Medium Grid 2 Accent 3" w:semiHidden="0" w:uiPriority="68" w:unhideWhenUsed="0"/>
-    <w:lsdException w:name="Medium Grid 3 Accent 3" w:semiHidden="0" w:uiPriority="69" w:unhideWhenUsed="0"/>
-    <w:lsdException w:name="Dark List Accent 3" w:semiHidden="0" w:uiPriority="70" w:unhideWhenUsed="0"/>
-    <w:lsdException w:name="Colorful Shading Accent 3" w:semiHidden="0" w:uiPriority="71" w:unhideWhenUsed="0"/>
-    <w:lsdException w:name="Colorful List Accent 3" w:semiHidden="0" w:uiPriority="72" w:unhideWhenUsed="0"/>
-    <w:lsdException w:name="Colorful Grid Accent 3" w:semiHidden="0" w:uiPriority="73" w:unhideWhenUsed="0"/>
-    <w:lsdException w:name="Light Shading Accent 4" w:semiHidden="0" w:uiPriority="60" w:unhideWhenUsed="0"/>
-    <w:lsdException w:name="Light List Accent 4" w:semiHidden="0" w:uiPriority="61" w:unhideWhenUsed="0"/>
-    <w:lsdException w:name="Light Grid Accent 4" w:semiHidden="0" w:uiPriority="62" w:unhideWhenUsed="0"/>
-    <w:lsdException w:name="Medium Shading 1 Accent 4" w:semiHidden="0" w:uiPriority="63" w:unhideWhenUsed="0"/>
-    <w:lsdException w:name="Medium Shading 2 Accent 4" w:semiHidden="0" w:uiPriority="64" w:unhideWhenUsed="0"/>
-    <w:lsdException w:name="Medium List 1 Accent 4" w:semiHidden="0" w:uiPriority="65" w:unhideWhenUsed="0"/>
-    <w:lsdException w:name="Medium List 2 Accent 4" w:semiHidden="0" w:uiPriority="66" w:unhideWhenUsed="0"/>
-    <w:lsdException w:name="Medium Grid 1 Accent 4" w:semiHidden="0" w:uiPriority="67" w:unhideWhenUsed="0"/>
-    <w:lsdException w:name="Medium Grid 2 Accent 4" w:semiHidden="0" w:uiPriority="68" w:unhideWhenUsed="0"/>
-    <w:lsdException w:name="Medium Grid 3 Accent 4" w:semiHidden="0" w:uiPriority="69" w:unhideWhenUsed="0"/>
-    <w:lsdException w:name="Dark List Accent 4" w:semiHidden="0" w:uiPriority="70" w:unhideWhenUsed="0"/>
-    <w:lsdException w:name="Colorful Shading Accent 4" w:semiHidden="0" w:uiPriority="71" w:unhideWhenUsed="0"/>
-    <w:lsdException w:name="Colorful List Accent 4" w:semiHidden="0" w:uiPriority="72" w:unhideWhenUsed="0"/>
-    <w:lsdException w:name="Colorful Grid Accent 4" w:semiHidden="0" w:uiPriority="73" w:unhideWhenUsed="0"/>
-    <w:lsdException w:name="Light Shading Accent 5" w:semiHidden="0" w:uiPriority="60" w:unhideWhenUsed="0"/>
-    <w:lsdException w:name="Light List Accent 5" w:semiHidden="0" w:uiPriority="61" w:unhideWhenUsed="0"/>
-    <w:lsdException w:name="Light Grid Accent 5" w:semiHidden="0" w:uiPriority="62" w:unhideWhenUsed="0"/>
-    <w:lsdException w:name="Medium Shading 1 Accent 5" w:semiHidden="0" w:uiPriority="63" w:unhideWhenUsed="0"/>
-    <w:lsdException w:name="Medium Shading 2 Accent 5" w:semiHidden="0" w:uiPriority="64" w:unhideWhenUsed="0"/>
-    <w:lsdException w:name="Medium List 1 Accent 5" w:semiHidden="0" w:uiPriority="65" w:unhideWhenUsed="0"/>
-    <w:lsdException w:name="Medium List 2 Accent 5" w:semiHidden="0" w:uiPriority="66" w:unhideWhenUsed="0"/>
-    <w:lsdException w:name="Medium Grid 1 Accent 5" w:semiHidden="0" w:uiPriority="67" w:unhideWhenUsed="0"/>
-    <w:lsdException w:name="Medium Grid 2 Accent 5" w:semiHidden="0" w:uiPriority="68" w:unhideWhenUsed="0"/>
-    <w:lsdException w:name="Medium Grid 3 Accent 5" w:semiHidden="0" w:uiPriority="69" w:unhideWhenUsed="0"/>
-    <w:lsdException w:name="Dark List Accent 5" w:semiHidden="0" w:uiPriority="70" w:unhideWhenUsed="0"/>
-    <w:lsdException w:name="Colorful Shading Accent 5" w:semiHidden="0" w:uiPriority="71" w:unhideWhenUsed="0"/>
-    <w:lsdException w:name="Colorful List Accent 5" w:semiHidden="0" w:uiPriority="72" w:unhideWhenUsed="0"/>
-    <w:lsdException w:name="Colorful Grid Accent 5" w:semiHidden="0" w:uiPriority="73" w:unhideWhenUsed="0"/>
-    <w:lsdException w:name="Light Shading Accent 6" w:semiHidden="0" w:uiPriority="60" w:unhideWhenUsed="0"/>
-    <w:lsdException w:name="Light List Accent 6" w:semiHidden="0" w:uiPriority="61" w:unhideWhenUsed="0"/>
-    <w:lsdException w:name="Light Grid Accent 6" w:semiHidden="0" w:uiPriority="62" w:unhideWhenUsed="0"/>
-    <w:lsdException w:name="Medium Shading 1 Accent 6" w:semiHidden="0" w:uiPriority="63" w:unhideWhenUsed="0"/>
-    <w:lsdException w:name="Medium Shading 2 Accent 6" w:semiHidden="0" w:uiPriority="64" w:unhideWhenUsed="0"/>
-    <w:lsdException w:name="Medium List 1 Accent 6" w:semiHidden="0" w:uiPriority="65" w:unhideWhenUsed="0"/>
-    <w:lsdException w:name="Medium List 2 Accent 6" w:semiHidden="0" w:uiPriority="66" w:unhideWhenUsed="0"/>
-    <w:lsdException w:name="Medium Grid 1 Accent 6" w:semiHidden="0" w:uiPriority="67" w:unhideWhenUsed="0"/>
-    <w:lsdException w:name="Medium Grid 2 Accent 6" w:semiHidden="0" w:uiPriority="68" w:unhideWhenUsed="0"/>
-    <w:lsdException w:name="Medium Grid 3 Accent 6" w:semiHidden="0" w:uiPriority="69" w:unhideWhenUsed="0"/>
-    <w:lsdException w:name="Dark List Accent 6" w:semiHidden="0" w:uiPriority="70" w:unhideWhenUsed="0"/>
-    <w:lsdException w:name="Colorful Shading Accent 6" w:semiHidden="0" w:uiPriority="71" w:unhideWhenUsed="0"/>
-    <w:lsdException w:name="Colorful List Accent 6" w:semiHidden="0" w:uiPriority="72" w:unhideWhenUsed="0"/>
-    <w:lsdException w:name="Colorful Grid Accent 6" w:semiHidden="0" w:uiPriority="73" w:unhideWhenUsed="0"/>
-    <w:lsdException w:name="Subtle Emphasis" w:semiHidden="0" w:uiPriority="19" w:unhideWhenUsed="0" w:qFormat="1"/>
-    <w:lsdException w:name="Intense Emphasis" w:semiHidden="0" w:uiPriority="21" w:unhideWhenUsed="0" w:qFormat="1"/>
-    <w:lsdException w:name="Subtle Reference" w:semiHidden="0" w:uiPriority="31" w:unhideWhenUsed="0" w:qFormat="1"/>
-    <w:lsdException w:name="Intense Reference" w:semiHidden="0" w:uiPriority="32" w:unhideWhenUsed="0" w:qFormat="1"/>
-    <w:lsdException w:name="Book Title" w:semiHidden="0" w:uiPriority="33" w:unhideWhenUsed="0" w:qFormat="1"/>
-    <w:lsdException w:name="Bibliography" w:uiPriority="37"/>
-    <w:lsdException w:name="TOC Heading" w:uiPriority="39" w:qFormat="1"/>
+  <w:latentStyles w:defLockedState="0" w:defUIPriority="99" w:defSemiHidden="0" w:defUnhideWhenUsed="0" w:defQFormat="0" w:count="371">
+    <w:lsdException w:name="Normal" w:uiPriority="0" w:qFormat="1"/>
+    <w:lsdException w:name="heading 1" w:uiPriority="0" w:qFormat="1"/>
+    <w:lsdException w:name="heading 2" w:semiHidden="1" w:uiPriority="0" w:unhideWhenUsed="1" w:qFormat="1"/>
+    <w:lsdException w:name="heading 3" w:semiHidden="1" w:uiPriority="0" w:unhideWhenUsed="1" w:qFormat="1"/>
+    <w:lsdException w:name="heading 4" w:semiHidden="1" w:uiPriority="0" w:unhideWhenUsed="1" w:qFormat="1"/>
+    <w:lsdException w:name="heading 5" w:semiHidden="1" w:uiPriority="0" w:unhideWhenUsed="1" w:qFormat="1"/>
+    <w:lsdException w:name="heading 6" w:semiHidden="1" w:uiPriority="0" w:unhideWhenUsed="1" w:qFormat="1"/>
+    <w:lsdException w:name="heading 7" w:semiHidden="1" w:uiPriority="0" w:unhideWhenUsed="1" w:qFormat="1"/>
+    <w:lsdException w:name="heading 8" w:semiHidden="1" w:uiPriority="0" w:unhideWhenUsed="1" w:qFormat="1"/>
+    <w:lsdException w:name="heading 9" w:semiHidden="1" w:uiPriority="0" w:unhideWhenUsed="1" w:qFormat="1"/>
+    <w:lsdException w:name="index 1" w:semiHidden="1" w:unhideWhenUsed="1"/>
+    <w:lsdException w:name="index 2" w:semiHidden="1" w:unhideWhenUsed="1"/>
+    <w:lsdException w:name="index 3" w:semiHidden="1" w:unhideWhenUsed="1"/>
+    <w:lsdException w:name="index 4" w:semiHidden="1" w:unhideWhenUsed="1"/>
+    <w:lsdException w:name="index 5" w:semiHidden="1" w:unhideWhenUsed="1"/>
+    <w:lsdException w:name="index 6" w:semiHidden="1" w:unhideWhenUsed="1"/>
+    <w:lsdException w:name="index 7" w:semiHidden="1" w:unhideWhenUsed="1"/>
+    <w:lsdException w:name="index 8" w:semiHidden="1" w:unhideWhenUsed="1"/>
+    <w:lsdException w:name="index 9" w:semiHidden="1" w:unhideWhenUsed="1"/>
+    <w:lsdException w:name="toc 1" w:semiHidden="1" w:uiPriority="39" w:unhideWhenUsed="1"/>
+    <w:lsdException w:name="toc 2" w:semiHidden="1" w:uiPriority="39" w:unhideWhenUsed="1"/>
+    <w:lsdException w:name="toc 3" w:semiHidden="1" w:uiPriority="39" w:unhideWhenUsed="1"/>
+    <w:lsdException w:name="toc 4" w:semiHidden="1" w:uiPriority="39" w:unhideWhenUsed="1"/>
+    <w:lsdException w:name="toc 5" w:semiHidden="1" w:uiPriority="39" w:unhideWhenUsed="1"/>
+    <w:lsdException w:name="toc 6" w:semiHidden="1" w:uiPriority="39" w:unhideWhenUsed="1"/>
+    <w:lsdException w:name="toc 7" w:semiHidden="1" w:uiPriority="39" w:unhideWhenUsed="1"/>
+    <w:lsdException w:name="toc 8" w:semiHidden="1" w:uiPriority="39" w:unhideWhenUsed="1"/>
+    <w:lsdException w:name="toc 9" w:semiHidden="1" w:uiPriority="39" w:unhideWhenUsed="1"/>
+    <w:lsdException w:name="Normal Indent" w:semiHidden="1" w:unhideWhenUsed="1"/>
+    <w:lsdException w:name="footnote text" w:semiHidden="1" w:unhideWhenUsed="1"/>
+    <w:lsdException w:name="annotation text" w:semiHidden="1" w:unhideWhenUsed="1"/>
+    <w:lsdException w:name="header" w:semiHidden="1" w:unhideWhenUsed="1"/>
+    <w:lsdException w:name="footer" w:semiHidden="1" w:unhideWhenUsed="1"/>
+    <w:lsdException w:name="index heading" w:semiHidden="1" w:unhideWhenUsed="1"/>
+    <w:lsdException w:name="caption" w:semiHidden="1" w:uiPriority="35" w:unhideWhenUsed="1" w:qFormat="1"/>
+    <w:lsdException w:name="table of figures" w:semiHidden="1" w:unhideWhenUsed="1"/>
+    <w:lsdException w:name="envelope address" w:semiHidden="1" w:unhideWhenUsed="1"/>
+    <w:lsdException w:name="envelope return" w:semiHidden="1" w:unhideWhenUsed="1"/>
+    <w:lsdException w:name="footnote reference" w:semiHidden="1" w:unhideWhenUsed="1"/>
+    <w:lsdException w:name="annotation reference" w:semiHidden="1" w:unhideWhenUsed="1"/>
+    <w:lsdException w:name="line number" w:semiHidden="1" w:unhideWhenUsed="1"/>
+    <w:lsdException w:name="page number" w:semiHidden="1" w:unhideWhenUsed="1"/>
+    <w:lsdException w:name="endnote reference" w:semiHidden="1" w:unhideWhenUsed="1"/>
+    <w:lsdException w:name="endnote text" w:semiHidden="1" w:unhideWhenUsed="1"/>
+    <w:lsdException w:name="table of authorities" w:semiHidden="1" w:unhideWhenUsed="1"/>
+    <w:lsdException w:name="macro" w:semiHidden="1" w:unhideWhenUsed="1"/>
+    <w:lsdException w:name="toa heading" w:semiHidden="1" w:unhideWhenUsed="1"/>
+    <w:lsdException w:name="List" w:semiHidden="1" w:unhideWhenUsed="1"/>
+    <w:lsdException w:name="List Bullet" w:semiHidden="1" w:unhideWhenUsed="1"/>
+    <w:lsdException w:name="List Number" w:semiHidden="1" w:unhideWhenUsed="1"/>
+    <w:lsdException w:name="List 2" w:semiHidden="1" w:unhideWhenUsed="1"/>
+    <w:lsdException w:name="List 3" w:semiHidden="1" w:unhideWhenUsed="1"/>
+    <w:lsdException w:name="List 4" w:semiHidden="1" w:unhideWhenUsed="1"/>
+    <w:lsdException w:name="List 5" w:semiHidden="1" w:unhideWhenUsed="1"/>
+    <w:lsdException w:name="List Bullet 2" w:semiHidden="1" w:unhideWhenUsed="1"/>
+    <w:lsdException w:name="List Bullet 3" w:semiHidden="1" w:unhideWhenUsed="1"/>
+    <w:lsdException w:name="List Bullet 4" w:semiHidden="1" w:unhideWhenUsed="1"/>
+    <w:lsdException w:name="List Bullet 5" w:semiHidden="1" w:unhideWhenUsed="1"/>
+    <w:lsdException w:name="List Number 2" w:semiHidden="1" w:unhideWhenUsed="1"/>
+    <w:lsdException w:name="List Number 3" w:semiHidden="1" w:unhideWhenUsed="1"/>
+    <w:lsdException w:name="List Number 4" w:semiHidden="1" w:unhideWhenUsed="1"/>
+    <w:lsdException w:name="List Number 5" w:semiHidden="1" w:unhideWhenUsed="1"/>
+    <w:lsdException w:name="Title" w:uiPriority="0" w:qFormat="1"/>
+    <w:lsdException w:name="Closing" w:semiHidden="1" w:unhideWhenUsed="1"/>
+    <w:lsdException w:name="Signature" w:semiHidden="1" w:unhideWhenUsed="1"/>
+    <w:lsdException w:name="Default Paragraph Font" w:semiHidden="1" w:uiPriority="1" w:unhideWhenUsed="1"/>
+    <w:lsdException w:name="Body Text" w:semiHidden="1" w:unhideWhenUsed="1"/>
+    <w:lsdException w:name="Body Text Indent" w:semiHidden="1" w:unhideWhenUsed="1"/>
+    <w:lsdException w:name="List Continue" w:semiHidden="1" w:unhideWhenUsed="1"/>
+    <w:lsdException w:name="List Continue 2" w:semiHidden="1" w:unhideWhenUsed="1"/>
+    <w:lsdException w:name="List Continue 3" w:semiHidden="1" w:unhideWhenUsed="1"/>
+    <w:lsdException w:name="List Continue 4" w:semiHidden="1" w:unhideWhenUsed="1"/>
+    <w:lsdException w:name="List Continue 5" w:semiHidden="1" w:unhideWhenUsed="1"/>
+    <w:lsdException w:name="Message Header" w:semiHidden="1" w:unhideWhenUsed="1"/>
+    <w:lsdException w:name="Subtitle" w:uiPriority="11" w:qFormat="1"/>
+    <w:lsdException w:name="Salutation" w:semiHidden="1" w:unhideWhenUsed="1"/>
+    <w:lsdException w:name="Date" w:semiHidden="1" w:unhideWhenUsed="1"/>
+    <w:lsdException w:name="Body Text First Indent" w:semiHidden="1" w:unhideWhenUsed="1"/>
+    <w:lsdException w:name="Body Text First Indent 2" w:semiHidden="1" w:unhideWhenUsed="1"/>
+    <w:lsdException w:name="Note Heading" w:semiHidden="1" w:unhideWhenUsed="1"/>
+    <w:lsdException w:name="Body Text 2" w:semiHidden="1" w:unhideWhenUsed="1"/>
+    <w:lsdException w:name="Body Text 3" w:semiHidden="1" w:unhideWhenUsed="1"/>
+    <w:lsdException w:name="Body Text Indent 2" w:semiHidden="1" w:unhideWhenUsed="1"/>
+    <w:lsdException w:name="Body Text Indent 3" w:semiHidden="1" w:unhideWhenUsed="1"/>
+    <w:lsdException w:name="Block Text" w:semiHidden="1" w:unhideWhenUsed="1"/>
+    <w:lsdException w:name="Hyperlink" w:semiHidden="1" w:unhideWhenUsed="1"/>
+    <w:lsdException w:name="FollowedHyperlink" w:semiHidden="1" w:unhideWhenUsed="1"/>
+    <w:lsdException w:name="Strong" w:uiPriority="22" w:qFormat="1"/>
+    <w:lsdException w:name="Emphasis" w:uiPriority="20" w:qFormat="1"/>
+    <w:lsdException w:name="Document Map" w:semiHidden="1" w:unhideWhenUsed="1"/>
+    <w:lsdException w:name="Plain Text" w:semiHidden="1" w:unhideWhenUsed="1"/>
+    <w:lsdException w:name="E-mail Signature" w:semiHidden="1" w:unhideWhenUsed="1"/>
+    <w:lsdException w:name="HTML Top of Form" w:semiHidden="1" w:unhideWhenUsed="1"/>
+    <w:lsdException w:name="HTML Bottom of Form" w:semiHidden="1" w:unhideWhenUsed="1"/>
+    <w:lsdException w:name="Normal (Web)" w:semiHidden="1" w:unhideWhenUsed="1"/>
+    <w:lsdException w:name="HTML Acronym" w:semiHidden="1" w:unhideWhenUsed="1"/>
+    <w:lsdException w:name="HTML Address" w:semiHidden="1" w:unhideWhenUsed="1"/>
+    <w:lsdException w:name="HTML Cite" w:semiHidden="1" w:unhideWhenUsed="1"/>
+    <w:lsdException w:name="HTML Code" w:semiHidden="1" w:unhideWhenUsed="1"/>
+    <w:lsdException w:name="HTML Definition" w:semiHidden="1" w:unhideWhenUsed="1"/>
+    <w:lsdException w:name="HTML Keyboard" w:semiHidden="1" w:unhideWhenUsed="1"/>
+    <w:lsdException w:name="HTML Preformatted" w:semiHidden="1" w:unhideWhenUsed="1"/>
+    <w:lsdException w:name="HTML Sample" w:semiHidden="1" w:unhideWhenUsed="1"/>
+    <w:lsdException w:name="HTML Typewriter" w:semiHidden="1" w:unhideWhenUsed="1"/>
+    <w:lsdException w:name="HTML Variable" w:semiHidden="1" w:unhideWhenUsed="1"/>
+    <w:lsdException w:name="Normal Table" w:semiHidden="1" w:unhideWhenUsed="1"/>
+    <w:lsdException w:name="annotation subject" w:semiHidden="1" w:unhideWhenUsed="1"/>
+    <w:lsdException w:name="No List" w:semiHidden="1" w:unhideWhenUsed="1"/>
+    <w:lsdException w:name="Outline List 1" w:semiHidden="1" w:unhideWhenUsed="1"/>
+    <w:lsdException w:name="Outline List 2" w:semiHidden="1" w:unhideWhenUsed="1"/>
+    <w:lsdException w:name="Outline List 3" w:semiHidden="1" w:unhideWhenUsed="1"/>
+    <w:lsdException w:name="Table Simple 1" w:semiHidden="1" w:unhideWhenUsed="1"/>
+    <w:lsdException w:name="Table Simple 2" w:semiHidden="1" w:unhideWhenUsed="1"/>
+    <w:lsdException w:name="Table Simple 3" w:semiHidden="1" w:unhideWhenUsed="1"/>
+    <w:lsdException w:name="Table Classic 1" w:semiHidden="1" w:unhideWhenUsed="1"/>
+    <w:lsdException w:name="Table Classic 2" w:semiHidden="1" w:unhideWhenUsed="1"/>
+    <w:lsdException w:name="Table Classic 3" w:semiHidden="1" w:unhideWhenUsed="1"/>
+    <w:lsdException w:name="Table Classic 4" w:semiHidden="1" w:unhideWhenUsed="1"/>
+    <w:lsdException w:name="Table Colorful 1" w:semiHidden="1" w:unhideWhenUsed="1"/>
+    <w:lsdException w:name="Table Colorful 2" w:semiHidden="1" w:unhideWhenUsed="1"/>
+    <w:lsdException w:name="Table Colorful 3" w:semiHidden="1" w:unhideWhenUsed="1"/>
+    <w:lsdException w:name="Table Columns 1" w:semiHidden="1" w:unhideWhenUsed="1"/>
+    <w:lsdException w:name="Table Columns 2" w:semiHidden="1" w:unhideWhenUsed="1"/>
+    <w:lsdException w:name="Table Columns 3" w:semiHidden="1" w:unhideWhenUsed="1"/>
+    <w:lsdException w:name="Table Columns 4" w:semiHidden="1" w:unhideWhenUsed="1"/>
+    <w:lsdException w:name="Table Columns 5" w:semiHidden="1" w:unhideWhenUsed="1"/>
+    <w:lsdException w:name="Table Grid 1" w:semiHidden="1" w:unhideWhenUsed="1"/>
+    <w:lsdException w:name="Table Grid 2" w:semiHidden="1" w:unhideWhenUsed="1"/>
+    <w:lsdException w:name="Table Grid 3" w:semiHidden="1" w:unhideWhenUsed="1"/>
+    <w:lsdException w:name="Table Grid 4" w:semiHidden="1" w:unhideWhenUsed="1"/>
+    <w:lsdException w:name="Table Grid 5" w:semiHidden="1" w:unhideWhenUsed="1"/>
+    <w:lsdException w:name="Table Grid 6" w:semiHidden="1" w:unhideWhenUsed="1"/>
+    <w:lsdException w:name="Table Grid 7" w:semiHidden="1" w:unhideWhenUsed="1"/>
+    <w:lsdException w:name="Table Grid 8" w:semiHidden="1" w:unhideWhenUsed="1"/>
+    <w:lsdException w:name="Table List 1" w:semiHidden="1" w:unhideWhenUsed="1"/>
+    <w:lsdException w:name="Table List 2" w:semiHidden="1" w:unhideWhenUsed="1"/>
+    <w:lsdException w:name="Table List 3" w:semiHidden="1" w:unhideWhenUsed="1"/>
+    <w:lsdException w:name="Table List 4" w:semiHidden="1" w:unhideWhenUsed="1"/>
+    <w:lsdException w:name="Table List 5" w:semiHidden="1" w:unhideWhenUsed="1"/>
+    <w:lsdException w:name="Table List 6" w:semiHidden="1" w:unhideWhenUsed="1"/>
+    <w:lsdException w:name="Table List 7" w:semiHidden="1" w:unhideWhenUsed="1"/>
+    <w:lsdException w:name="Table List 8" w:semiHidden="1" w:unhideWhenUsed="1"/>
+    <w:lsdException w:name="Table 3D effects 1" w:semiHidden="1" w:unhideWhenUsed="1"/>
+    <w:lsdException w:name="Table 3D effects 2" w:semiHidden="1" w:unhideWhenUsed="1"/>
+    <w:lsdException w:name="Table 3D effects 3" w:semiHidden="1" w:unhideWhenUsed="1"/>
+    <w:lsdException w:name="Table Contemporary" w:semiHidden="1" w:unhideWhenUsed="1"/>
+    <w:lsdException w:name="Table Elegant" w:semiHidden="1" w:unhideWhenUsed="1"/>
+    <w:lsdException w:name="Table Professional" w:semiHidden="1" w:unhideWhenUsed="1"/>
+    <w:lsdException w:name="Table Subtle 1" w:semiHidden="1" w:unhideWhenUsed="1"/>
+    <w:lsdException w:name="Table Subtle 2" w:semiHidden="1" w:unhideWhenUsed="1"/>
+    <w:lsdException w:name="Table Web 1" w:semiHidden="1" w:unhideWhenUsed="1"/>
+    <w:lsdException w:name="Table Web 2" w:semiHidden="1" w:unhideWhenUsed="1"/>
+    <w:lsdException w:name="Table Web 3" w:semiHidden="1" w:unhideWhenUsed="1"/>
+    <w:lsdException w:name="Balloon Text" w:semiHidden="1" w:unhideWhenUsed="1"/>
+    <w:lsdException w:name="Table Grid" w:uiPriority="59"/>
+    <w:lsdException w:name="Table Theme" w:semiHidden="1" w:unhideWhenUsed="1"/>
+    <w:lsdException w:name="Placeholder Text" w:semiHidden="1"/>
+    <w:lsdException w:name="No Spacing" w:uiPriority="1" w:qFormat="1"/>
+    <w:lsdException w:name="Light Shading" w:uiPriority="60"/>
+    <w:lsdException w:name="Light List" w:uiPriority="61"/>
+    <w:lsdException w:name="Light Grid" w:uiPriority="62"/>
+    <w:lsdException w:name="Medium Shading 1" w:uiPriority="63"/>
+    <w:lsdException w:name="Medium Shading 2" w:uiPriority="64"/>
+    <w:lsdException w:name="Medium List 1" w:uiPriority="65"/>
+    <w:lsdException w:name="Medium List 2" w:uiPriority="66"/>
+    <w:lsdException w:name="Medium Grid 1" w:uiPriority="67"/>
+    <w:lsdException w:name="Medium Grid 2" w:uiPriority="68"/>
+    <w:lsdException w:name="Medium Grid 3" w:uiPriority="69"/>
+    <w:lsdException w:name="Dark List" w:uiPriority="70"/>
+    <w:lsdException w:name="Colorful Shading" w:uiPriority="71"/>
+    <w:lsdException w:name="Colorful List" w:uiPriority="72"/>
+    <w:lsdException w:name="Colorful Grid" w:uiPriority="73"/>
+    <w:lsdException w:name="Light Shading Accent 1" w:uiPriority="60"/>
+    <w:lsdException w:name="Light List Accent 1" w:uiPriority="61"/>
+    <w:lsdException w:name="Light Grid Accent 1" w:uiPriority="62"/>
+    <w:lsdException w:name="Medium Shading 1 Accent 1" w:uiPriority="63"/>
+    <w:lsdException w:name="Medium Shading 2 Accent 1" w:uiPriority="64"/>
+    <w:lsdException w:name="Medium List 1 Accent 1" w:uiPriority="65"/>
+    <w:lsdException w:name="Revision" w:semiHidden="1"/>
+    <w:lsdException w:name="List Paragraph" w:uiPriority="34" w:qFormat="1"/>
+    <w:lsdException w:name="Quote" w:uiPriority="29" w:qFormat="1"/>
+    <w:lsdException w:name="Intense Quote" w:uiPriority="30" w:qFormat="1"/>
+    <w:lsdException w:name="Medium List 2 Accent 1" w:uiPriority="66"/>
+    <w:lsdException w:name="Medium Grid 1 Accent 1" w:uiPriority="67"/>
+    <w:lsdException w:name="Medium Grid 2 Accent 1" w:uiPriority="68"/>
+    <w:lsdException w:name="Medium Grid 3 Accent 1" w:uiPriority="69"/>
+    <w:lsdException w:name="Dark List Accent 1" w:uiPriority="70"/>
+    <w:lsdException w:name="Colorful Shading Accent 1" w:uiPriority="71"/>
+    <w:lsdException w:name="Colorful List Accent 1" w:uiPriority="72"/>
+    <w:lsdException w:name="Colorful Grid Accent 1" w:uiPriority="73"/>
+    <w:lsdException w:name="Light Shading Accent 2" w:uiPriority="60"/>
+    <w:lsdException w:name="Light List Accent 2" w:uiPriority="61"/>
+    <w:lsdException w:name="Light Grid Accent 2" w:uiPriority="62"/>
+    <w:lsdException w:name="Medium Shading 1 Accent 2" w:uiPriority="63"/>
+    <w:lsdException w:name="Medium Shading 2 Accent 2" w:uiPriority="64"/>
+    <w:lsdException w:name="Medium List 1 Accent 2" w:uiPriority="65"/>
+    <w:lsdException w:name="Medium List 2 Accent 2" w:uiPriority="66"/>
+    <w:lsdException w:name="Medium Grid 1 Accent 2" w:uiPriority="67"/>
+    <w:lsdException w:name="Medium Grid 2 Accent 2" w:uiPriority="68"/>
+    <w:lsdException w:name="Medium Grid 3 Accent 2" w:uiPriority="69"/>
+    <w:lsdException w:name="Dark List Accent 2" w:uiPriority="70"/>
+    <w:lsdException w:name="Colorful Shading Accent 2" w:uiPriority="71"/>
+    <w:lsdException w:name="Colorful List Accent 2" w:uiPriority="72"/>
+    <w:lsdException w:name="Colorful Grid Accent 2" w:uiPriority="73"/>
+    <w:lsdException w:name="Light Shading Accent 3" w:uiPriority="60"/>
+    <w:lsdException w:name="Light List Accent 3" w:uiPriority="61"/>
+    <w:lsdException w:name="Light Grid Accent 3" w:uiPriority="62"/>
+    <w:lsdException w:name="Medium Shading 1 Accent 3" w:uiPriority="63"/>
+    <w:lsdException w:name="Medium Shading 2 Accent 3" w:uiPriority="64"/>
+    <w:lsdException w:name="Medium List 1 Accent 3" w:uiPriority="65"/>
+    <w:lsdException w:name="Medium List 2 Accent 3" w:uiPriority="66"/>
+    <w:lsdException w:name="Medium Grid 1 Accent 3" w:uiPriority="67"/>
+    <w:lsdException w:name="Medium Grid 2 Accent 3" w:uiPriority="68"/>
+    <w:lsdException w:name="Medium Grid 3 Accent 3" w:uiPriority="69"/>
+    <w:lsdException w:name="Dark List Accent 3" w:uiPriority="70"/>
+    <w:lsdException w:name="Colorful Shading Accent 3" w:uiPriority="71"/>
+    <w:lsdException w:name="Colorful List Accent 3" w:uiPriority="72"/>
+    <w:lsdException w:name="Colorful Grid Accent 3" w:uiPriority="73"/>
+    <w:lsdException w:name="Light Shading Accent 4" w:uiPriority="60"/>
+    <w:lsdException w:name="Light List Accent 4" w:uiPriority="61"/>
+    <w:lsdException w:name="Light Grid Accent 4" w:uiPriority="62"/>
+    <w:lsdException w:name="Medium Shading 1 Accent 4" w:uiPriority="63"/>
+    <w:lsdException w:name="Medium Shading 2 Accent 4" w:uiPriority="64"/>
+    <w:lsdException w:name="Medium List 1 Accent 4" w:uiPriority="65"/>
+    <w:lsdException w:name="Medium List 2 Accent 4" w:uiPriority="66"/>
+    <w:lsdException w:name="Medium Grid 1 Accent 4" w:uiPriority="67"/>
+    <w:lsdException w:name="Medium Grid 2 Accent 4" w:uiPriority="68"/>
+    <w:lsdException w:name="Medium Grid 3 Accent 4" w:uiPriority="69"/>
+    <w:lsdException w:name="Dark List Accent 4" w:uiPriority="70"/>
+    <w:lsdException w:name="Colorful Shading Accent 4" w:uiPriority="71"/>
+    <w:lsdException w:name="Colorful List Accent 4" w:uiPriority="72"/>
+    <w:lsdException w:name="Colorful Grid Accent 4" w:uiPriority="73"/>
+    <w:lsdException w:name="Light Shading Accent 5" w:uiPriority="60"/>
+    <w:lsdException w:name="Light List Accent 5" w:uiPriority="61"/>
+    <w:lsdException w:name="Light Grid Accent 5" w:uiPriority="62"/>
+    <w:lsdException w:name="Medium Shading 1 Accent 5" w:uiPriority="63"/>
+    <w:lsdException w:name="Medium Shading 2 Accent 5" w:uiPriority="64"/>
+    <w:lsdException w:name="Medium List 1 Accent 5" w:uiPriority="65"/>
+    <w:lsdException w:name="Medium List 2 Accent 5" w:uiPriority="66"/>
+    <w:lsdException w:name="Medium Grid 1 Accent 5" w:uiPriority="67"/>
+    <w:lsdException w:name="Medium Grid 2 Accent 5" w:uiPriority="68"/>
+    <w:lsdException w:name="Medium Grid 3 Accent 5" w:uiPriority="69"/>
+    <w:lsdException w:name="Dark List Accent 5" w:uiPriority="70"/>
+    <w:lsdException w:name="Colorful Shading Accent 5" w:uiPriority="71"/>
+    <w:lsdException w:name="Colorful List Accent 5" w:uiPriority="72"/>
+    <w:lsdException w:name="Colorful Grid Accent 5" w:uiPriority="73"/>
+    <w:lsdException w:name="Light Shading Accent 6" w:uiPriority="60"/>
+    <w:lsdException w:name="Light List Accent 6" w:uiPriority="61"/>
+    <w:lsdException w:name="Light Grid Accent 6" w:uiPriority="62"/>
+    <w:lsdException w:name="Medium Shading 1 Accent 6" w:uiPriority="63"/>
+    <w:lsdException w:name="Medium Shading 2 Accent 6" w:uiPriority="64"/>
+    <w:lsdException w:name="Medium List 1 Accent 6" w:uiPriority="65"/>
+    <w:lsdException w:name="Medium List 2 Accent 6" w:uiPriority="66"/>
+    <w:lsdException w:name="Medium Grid 1 Accent 6" w:uiPriority="67"/>
+    <w:lsdException w:name="Medium Grid 2 Accent 6" w:uiPriority="68"/>
+    <w:lsdException w:name="Medium Grid 3 Accent 6" w:uiPriority="69"/>
+    <w:lsdException w:name="Dark List Accent 6" w:uiPriority="70"/>
+    <w:lsdException w:name="Colorful Shading Accent 6" w:uiPriority="71"/>
+    <w:lsdException w:name="Colorful List Accent 6" w:uiPriority="72"/>
+    <w:lsdException w:name="Colorful Grid Accent 6" w:uiPriority="73"/>
+    <w:lsdException w:name="Subtle Emphasis" w:uiPriority="19" w:qFormat="1"/>
+    <w:lsdException w:name="Intense Emphasis" w:uiPriority="21" w:qFormat="1"/>
+    <w:lsdException w:name="Subtle Reference" w:uiPriority="31" w:qFormat="1"/>
+    <w:lsdException w:name="Intense Reference" w:uiPriority="32" w:qFormat="1"/>
+    <w:lsdException w:name="Book Title" w:uiPriority="33" w:qFormat="1"/>
+    <w:lsdException w:name="Bibliography" w:semiHidden="1" w:uiPriority="37" w:unhideWhenUsed="1"/>
+    <w:lsdException w:name="TOC Heading" w:semiHidden="1" w:uiPriority="39" w:unhideWhenUsed="1" w:qFormat="1"/>
+    <w:lsdException w:name="Plain Table 1" w:uiPriority="41"/>
+    <w:lsdException w:name="Plain Table 2" w:uiPriority="42"/>
+    <w:lsdException w:name="Plain Table 3" w:uiPriority="43"/>
+    <w:lsdException w:name="Plain Table 4" w:uiPriority="44"/>
+    <w:lsdException w:name="Plain Table 5" w:uiPriority="45"/>
+    <w:lsdException w:name="Grid Table Light" w:uiPriority="40"/>
+    <w:lsdException w:name="Grid Table 1 Light" w:uiPriority="46"/>
+    <w:lsdException w:name="Grid Table 2" w:uiPriority="47"/>
+    <w:lsdException w:name="Grid Table 3" w:uiPriority="48"/>
+    <w:lsdException w:name="Grid Table 4" w:uiPriority="49"/>
+    <w:lsdException w:name="Grid Table 5 Dark" w:uiPriority="50"/>
+    <w:lsdException w:name="Grid Table 6 Colorful" w:uiPriority="51"/>
+    <w:lsdException w:name="Grid Table 7 Colorful" w:uiPriority="52"/>
+    <w:lsdException w:name="Grid Table 1 Light Accent 1" w:uiPriority="46"/>
+    <w:lsdException w:name="Grid Table 2 Accent 1" w:uiPriority="47"/>
+    <w:lsdException w:name="Grid Table 3 Accent 1" w:uiPriority="48"/>
+    <w:lsdException w:name="Grid Table 4 Accent 1" w:uiPriority="49"/>
+    <w:lsdException w:name="Grid Table 5 Dark Accent 1" w:uiPriority="50"/>
+    <w:lsdException w:name="Grid Table 6 Colorful Accent 1" w:uiPriority="51"/>
+    <w:lsdException w:name="Grid Table 7 Colorful Accent 1" w:uiPriority="52"/>
+    <w:lsdException w:name="Grid Table 1 Light Accent 2" w:uiPriority="46"/>
+    <w:lsdException w:name="Grid Table 2 Accent 2" w:uiPriority="47"/>
+    <w:lsdException w:name="Grid Table 3 Accent 2" w:uiPriority="48"/>
+    <w:lsdException w:name="Grid Table 4 Accent 2" w:uiPriority="49"/>
+    <w:lsdException w:name="Grid Table 5 Dark Accent 2" w:uiPriority="50"/>
+    <w:lsdException w:name="Grid Table 6 Colorful Accent 2" w:uiPriority="51"/>
+    <w:lsdException w:name="Grid Table 7 Colorful Accent 2" w:uiPriority="52"/>
+    <w:lsdException w:name="Grid Table 1 Light Accent 3" w:uiPriority="46"/>
+    <w:lsdException w:name="Grid Table 2 Accent 3" w:uiPriority="47"/>
+    <w:lsdException w:name="Grid Table 3 Accent 3" w:uiPriority="48"/>
+    <w:lsdException w:name="Grid Table 4 Accent 3" w:uiPriority="49"/>
+    <w:lsdException w:name="Grid Table 5 Dark Accent 3" w:uiPriority="50"/>
+    <w:lsdException w:name="Grid Table 6 Colorful Accent 3" w:uiPriority="51"/>
+    <w:lsdException w:name="Grid Table 7 Colorful Accent 3" w:uiPriority="52"/>
+    <w:lsdException w:name="Grid Table 1 Light Accent 4" w:uiPriority="46"/>
+    <w:lsdException w:name="Grid Table 2 Accent 4" w:uiPriority="47"/>
+    <w:lsdException w:name="Grid Table 3 Accent 4" w:uiPriority="48"/>
+    <w:lsdException w:name="Grid Table 4 Accent 4" w:uiPriority="49"/>
+    <w:lsdException w:name="Grid Table 5 Dark Accent 4" w:uiPriority="50"/>
+    <w:lsdException w:name="Grid Table 6 Colorful Accent 4" w:uiPriority="51"/>
+    <w:lsdException w:name="Grid Table 7 Colorful Accent 4" w:uiPriority="52"/>
+    <w:lsdException w:name="Grid Table 1 Light Accent 5" w:uiPriority="46"/>
+    <w:lsdException w:name="Grid Table 2 Accent 5" w:uiPriority="47"/>
+    <w:lsdException w:name="Grid Table 3 Accent 5" w:uiPriority="48"/>
+    <w:lsdException w:name="Grid Table 4 Accent 5" w:uiPriority="49"/>
+    <w:lsdException w:name="Grid Table 5 Dark Accent 5" w:uiPriority="50"/>
+    <w:lsdException w:name="Grid Table 6 Colorful Accent 5" w:uiPriority="51"/>
+    <w:lsdException w:name="Grid Table 7 Colorful Accent 5" w:uiPriority="52"/>
+    <w:lsdException w:name="Grid Table 1 Light Accent 6" w:uiPriority="46"/>
+    <w:lsdException w:name="Grid Table 2 Accent 6" w:uiPriority="47"/>
+    <w:lsdException w:name="Grid Table 3 Accent 6" w:uiPriority="48"/>
+    <w:lsdException w:name="Grid Table 4 Accent 6" w:uiPriority="49"/>
+    <w:lsdException w:name="Grid Table 5 Dark Accent 6" w:uiPriority="50"/>
+    <w:lsdException w:name="Grid Table 6 Colorful Accent 6" w:uiPriority="51"/>
+    <w:lsdException w:name="Grid Table 7 Colorful Accent 6" w:uiPriority="52"/>
+    <w:lsdException w:name="List Table 1 Light" w:uiPriority="46"/>
+    <w:lsdException w:name="List Table 2" w:uiPriority="47"/>
+    <w:lsdException w:name="List Table 3" w:uiPriority="48"/>
+    <w:lsdException w:name="List Table 4" w:uiPriority="49"/>
+    <w:lsdException w:name="List Table 5 Dark" w:uiPriority="50"/>
+    <w:lsdException w:name="List Table 6 Colorful" w:uiPriority="51"/>
+    <w:lsdException w:name="List Table 7 Colorful" w:uiPriority="52"/>
+    <w:lsdException w:name="List Table 1 Light Accent 1" w:uiPriority="46"/>
+    <w:lsdException w:name="List Table 2 Accent 1" w:uiPriority="47"/>
+    <w:lsdException w:name="List Table 3 Accent 1" w:uiPriority="48"/>
+    <w:lsdException w:name="List Table 4 Accent 1" w:uiPriority="49"/>
+    <w:lsdException w:name="List Table 5 Dark Accent 1" w:uiPriority="50"/>
+    <w:lsdException w:name="List Table 6 Colorful Accent 1" w:uiPriority="51"/>
+    <w:lsdException w:name="List Table 7 Colorful Accent 1" w:uiPriority="52"/>
+    <w:lsdException w:name="List Table 1 Light Accent 2" w:uiPriority="46"/>
+    <w:lsdException w:name="List Table 2 Accent 2" w:uiPriority="47"/>
+    <w:lsdException w:name="List Table 3 Accent 2" w:uiPriority="48"/>
+    <w:lsdException w:name="List Table 4 Accent 2" w:uiPriority="49"/>
+    <w:lsdException w:name="List Table 5 Dark Accent 2" w:uiPriority="50"/>
+    <w:lsdException w:name="List Table 6 Colorful Accent 2" w:uiPriority="51"/>
+    <w:lsdException w:name="List Table 7 Colorful Accent 2" w:uiPriority="52"/>
+    <w:lsdException w:name="List Table 1 Light Accent 3" w:uiPriority="46"/>
+    <w:lsdException w:name="List Table 2 Accent 3" w:uiPriority="47"/>
+    <w:lsdException w:name="List Table 3 Accent 3" w:uiPriority="48"/>
+    <w:lsdException w:name="List Table 4 Accent 3" w:uiPriority="49"/>
+    <w:lsdException w:name="List Table 5 Dark Accent 3" w:uiPriority="50"/>
+    <w:lsdException w:name="List Table 6 Colorful Accent 3" w:uiPriority="51"/>
+    <w:lsdException w:name="List Table 7 Colorful Accent 3" w:uiPriority="52"/>
+    <w:lsdException w:name="List Table 1 Light Accent 4" w:uiPriority="46"/>
+    <w:lsdException w:name="List Table 2 Accent 4" w:uiPriority="47"/>
+    <w:lsdException w:name="List Table 3 Accent 4" w:uiPriority="48"/>
+    <w:lsdException w:name="List Table 4 Accent 4" w:uiPriority="49"/>
+    <w:lsdException w:name="List Table 5 Dark Accent 4" w:uiPriority="50"/>
+    <w:lsdException w:name="List Table 6 Colorful Accent 4" w:uiPriority="51"/>
+    <w:lsdException w:name="List Table 7 Colorful Accent 4" w:uiPriority="52"/>
+    <w:lsdException w:name="List Table 1 Light Accent 5" w:uiPriority="46"/>
+    <w:lsdException w:name="List Table 2 Accent 5" w:uiPriority="47"/>
+    <w:lsdException w:name="List Table 3 Accent 5" w:uiPriority="48"/>
+    <w:lsdException w:name="List Table 4 Accent 5" w:uiPriority="49"/>
+    <w:lsdException w:name="List Table 5 Dark Accent 5" w:uiPriority="50"/>
+    <w:lsdException w:name="List Table 6 Colorful Accent 5" w:uiPriority="51"/>
+    <w:lsdException w:name="List Table 7 Colorful Accent 5" w:uiPriority="52"/>
+    <w:lsdException w:name="List Table 1 Light Accent 6" w:uiPriority="46"/>
+    <w:lsdException w:name="List Table 2 Accent 6" w:uiPriority="47"/>
+    <w:lsdException w:name="List Table 3 Accent 6" w:uiPriority="48"/>
+    <w:lsdException w:name="List Table 4 Accent 6" w:uiPriority="49"/>
+    <w:lsdException w:name="List Table 5 Dark Accent 6" w:uiPriority="50"/>
+    <w:lsdException w:name="List Table 6 Colorful Accent 6" w:uiPriority="51"/>
+    <w:lsdException w:name="List Table 7 Colorful Accent 6" w:uiPriority="52"/>
   </w:latentStyles>
   <w:style w:type="paragraph" w:default="1" w:styleId="a">
     <w:name w:val="Normal"/>
@@ -3252,7 +3775,6 @@
     <w:uiPriority w:val="59"/>
     <w:rsid w:val="00F94A73"/>
     <w:tblPr>
-      <w:tblInd w:w="0" w:type="dxa"/>
       <w:tblBorders>
         <w:top w:val="single" w:sz="4" w:space="0" w:color="auto"/>
         <w:left w:val="single" w:sz="4" w:space="0" w:color="auto"/>
@@ -3261,203 +3783,7 @@
         <w:insideH w:val="single" w:sz="4" w:space="0" w:color="auto"/>
         <w:insideV w:val="single" w:sz="4" w:space="0" w:color="auto"/>
       </w:tblBorders>
-      <w:tblCellMar>
-        <w:top w:w="0" w:type="dxa"/>
-        <w:left w:w="108" w:type="dxa"/>
-        <w:bottom w:w="0" w:type="dxa"/>
-        <w:right w:w="108" w:type="dxa"/>
-      </w:tblCellMar>
     </w:tblPr>
-  </w:style>
-</w:styles>
-</file>
-
-<file path=word/stylesWithEffects.xml><?xml version="1.0" encoding="utf-8"?>
-<w:styles xmlns:wpc="http://schemas.microsoft.com/office/word/2010/wordprocessingCanvas" xmlns:mc="http://schemas.openxmlformats.org/markup-compatibility/2006" xmlns:o="urn:schemas-microsoft-com:office:office" xmlns:r="http://schemas.openxmlformats.org/officeDocument/2006/relationships" xmlns:m="http://schemas.openxmlformats.org/officeDocument/2006/math" xmlns:v="urn:schemas-microsoft-com:vml" xmlns:wp14="http://schemas.microsoft.com/office/word/2010/wordprocessingDrawing" xmlns:wp="http://schemas.openxmlformats.org/drawingml/2006/wordprocessingDrawing" xmlns:w10="urn:schemas-microsoft-com:office:word" xmlns:w="http://schemas.openxmlformats.org/wordprocessingml/2006/main" xmlns:w14="http://schemas.microsoft.com/office/word/2010/wordml" xmlns:wpg="http://schemas.microsoft.com/office/word/2010/wordprocessingGroup" xmlns:wpi="http://schemas.microsoft.com/office/word/2010/wordprocessingInk" xmlns:wne="http://schemas.microsoft.com/office/word/2006/wordml" xmlns:wps="http://schemas.microsoft.com/office/word/2010/wordprocessingShape" mc:Ignorable="w14 wp14">
-  <w:docDefaults>
-    <w:rPrDefault>
-      <w:rPr>
-        <w:rFonts w:asciiTheme="minorHAnsi" w:eastAsiaTheme="minorEastAsia" w:hAnsiTheme="minorHAnsi" w:cstheme="minorBidi"/>
-        <w:sz w:val="22"/>
-        <w:szCs w:val="22"/>
-        <w:lang w:val="ru-RU" w:eastAsia="ru-RU" w:bidi="ar-SA"/>
-      </w:rPr>
-    </w:rPrDefault>
-    <w:pPrDefault>
-      <w:pPr>
-        <w:spacing w:after="200" w:line="276" w:lineRule="auto"/>
-      </w:pPr>
-    </w:pPrDefault>
-  </w:docDefaults>
-  <w:latentStyles w:defLockedState="0" w:defUIPriority="99" w:defSemiHidden="1" w:defUnhideWhenUsed="1" w:defQFormat="0" w:count="267">
-    <w:lsdException w:name="Normal" w:semiHidden="0" w:uiPriority="0" w:unhideWhenUsed="0" w:qFormat="1"/>
-    <w:lsdException w:name="heading 1" w:semiHidden="0" w:uiPriority="9" w:unhideWhenUsed="0" w:qFormat="1"/>
-    <w:lsdException w:name="heading 2" w:uiPriority="9" w:qFormat="1"/>
-    <w:lsdException w:name="heading 3" w:uiPriority="9" w:qFormat="1"/>
-    <w:lsdException w:name="heading 4" w:uiPriority="9" w:qFormat="1"/>
-    <w:lsdException w:name="heading 5" w:uiPriority="9" w:qFormat="1"/>
-    <w:lsdException w:name="heading 6" w:uiPriority="9" w:qFormat="1"/>
-    <w:lsdException w:name="heading 7" w:uiPriority="9" w:qFormat="1"/>
-    <w:lsdException w:name="heading 8" w:uiPriority="9" w:qFormat="1"/>
-    <w:lsdException w:name="heading 9" w:uiPriority="9" w:qFormat="1"/>
-    <w:lsdException w:name="toc 1" w:uiPriority="39"/>
-    <w:lsdException w:name="toc 2" w:uiPriority="39"/>
-    <w:lsdException w:name="toc 3" w:uiPriority="39"/>
-    <w:lsdException w:name="toc 4" w:uiPriority="39"/>
-    <w:lsdException w:name="toc 5" w:uiPriority="39"/>
-    <w:lsdException w:name="toc 6" w:uiPriority="39"/>
-    <w:lsdException w:name="toc 7" w:uiPriority="39"/>
-    <w:lsdException w:name="toc 8" w:uiPriority="39"/>
-    <w:lsdException w:name="toc 9" w:uiPriority="39"/>
-    <w:lsdException w:name="caption" w:uiPriority="35" w:qFormat="1"/>
-    <w:lsdException w:name="Title" w:semiHidden="0" w:uiPriority="10" w:unhideWhenUsed="0" w:qFormat="1"/>
-    <w:lsdException w:name="Default Paragraph Font" w:uiPriority="1"/>
-    <w:lsdException w:name="Subtitle" w:semiHidden="0" w:uiPriority="11" w:unhideWhenUsed="0" w:qFormat="1"/>
-    <w:lsdException w:name="Strong" w:semiHidden="0" w:uiPriority="22" w:unhideWhenUsed="0" w:qFormat="1"/>
-    <w:lsdException w:name="Emphasis" w:semiHidden="0" w:uiPriority="20" w:unhideWhenUsed="0" w:qFormat="1"/>
-    <w:lsdException w:name="Table Grid" w:semiHidden="0" w:uiPriority="59" w:unhideWhenUsed="0"/>
-    <w:lsdException w:name="Placeholder Text" w:unhideWhenUsed="0"/>
-    <w:lsdException w:name="No Spacing" w:semiHidden="0" w:uiPriority="1" w:unhideWhenUsed="0" w:qFormat="1"/>
-    <w:lsdException w:name="Light Shading" w:semiHidden="0" w:uiPriority="60" w:unhideWhenUsed="0"/>
-    <w:lsdException w:name="Light List" w:semiHidden="0" w:uiPriority="61" w:unhideWhenUsed="0"/>
-    <w:lsdException w:name="Light Grid" w:semiHidden="0" w:uiPriority="62" w:unhideWhenUsed="0"/>
-    <w:lsdException w:name="Medium Shading 1" w:semiHidden="0" w:uiPriority="63" w:unhideWhenUsed="0"/>
-    <w:lsdException w:name="Medium Shading 2" w:semiHidden="0" w:uiPriority="64" w:unhideWhenUsed="0"/>
-    <w:lsdException w:name="Medium List 1" w:semiHidden="0" w:uiPriority="65" w:unhideWhenUsed="0"/>
-    <w:lsdException w:name="Medium List 2" w:semiHidden="0" w:uiPriority="66" w:unhideWhenUsed="0"/>
-    <w:lsdException w:name="Medium Grid 1" w:semiHidden="0" w:uiPriority="67" w:unhideWhenUsed="0"/>
-    <w:lsdException w:name="Medium Grid 2" w:semiHidden="0" w:uiPriority="68" w:unhideWhenUsed="0"/>
-    <w:lsdException w:name="Medium Grid 3" w:semiHidden="0" w:uiPriority="69" w:unhideWhenUsed="0"/>
-    <w:lsdException w:name="Dark List" w:semiHidden="0" w:uiPriority="70" w:unhideWhenUsed="0"/>
-    <w:lsdException w:name="Colorful Shading" w:semiHidden="0" w:uiPriority="71" w:unhideWhenUsed="0"/>
-    <w:lsdException w:name="Colorful List" w:semiHidden="0" w:uiPriority="72" w:unhideWhenUsed="0"/>
-    <w:lsdException w:name="Colorful Grid" w:semiHidden="0" w:uiPriority="73" w:unhideWhenUsed="0"/>
-    <w:lsdException w:name="Light Shading Accent 1" w:semiHidden="0" w:uiPriority="60" w:unhideWhenUsed="0"/>
-    <w:lsdException w:name="Light List Accent 1" w:semiHidden="0" w:uiPriority="61" w:unhideWhenUsed="0"/>
-    <w:lsdException w:name="Light Grid Accent 1" w:semiHidden="0" w:uiPriority="62" w:unhideWhenUsed="0"/>
-    <w:lsdException w:name="Medium Shading 1 Accent 1" w:semiHidden="0" w:uiPriority="63" w:unhideWhenUsed="0"/>
-    <w:lsdException w:name="Medium Shading 2 Accent 1" w:semiHidden="0" w:uiPriority="64" w:unhideWhenUsed="0"/>
-    <w:lsdException w:name="Medium List 1 Accent 1" w:semiHidden="0" w:uiPriority="65" w:unhideWhenUsed="0"/>
-    <w:lsdException w:name="Revision" w:unhideWhenUsed="0"/>
-    <w:lsdException w:name="List Paragraph" w:semiHidden="0" w:uiPriority="34" w:unhideWhenUsed="0" w:qFormat="1"/>
-    <w:lsdException w:name="Quote" w:semiHidden="0" w:uiPriority="29" w:unhideWhenUsed="0" w:qFormat="1"/>
-    <w:lsdException w:name="Intense Quote" w:semiHidden="0" w:uiPriority="30" w:unhideWhenUsed="0" w:qFormat="1"/>
-    <w:lsdException w:name="Medium List 2 Accent 1" w:semiHidden="0" w:uiPriority="66" w:unhideWhenUsed="0"/>
-    <w:lsdException w:name="Medium Grid 1 Accent 1" w:semiHidden="0" w:uiPriority="67" w:unhideWhenUsed="0"/>
-    <w:lsdException w:name="Medium Grid 2 Accent 1" w:semiHidden="0" w:uiPriority="68" w:unhideWhenUsed="0"/>
-    <w:lsdException w:name="Medium Grid 3 Accent 1" w:semiHidden="0" w:uiPriority="69" w:unhideWhenUsed="0"/>
-    <w:lsdException w:name="Dark List Accent 1" w:semiHidden="0" w:uiPriority="70" w:unhideWhenUsed="0"/>
-    <w:lsdException w:name="Colorful Shading Accent 1" w:semiHidden="0" w:uiPriority="71" w:unhideWhenUsed="0"/>
-    <w:lsdException w:name="Colorful List Accent 1" w:semiHidden="0" w:uiPriority="72" w:unhideWhenUsed="0"/>
-    <w:lsdException w:name="Colorful Grid Accent 1" w:semiHidden="0" w:uiPriority="73" w:unhideWhenUsed="0"/>
-    <w:lsdException w:name="Light Shading Accent 2" w:semiHidden="0" w:uiPriority="60" w:unhideWhenUsed="0"/>
-    <w:lsdException w:name="Light List Accent 2" w:semiHidden="0" w:uiPriority="61" w:unhideWhenUsed="0"/>
-    <w:lsdException w:name="Light Grid Accent 2" w:semiHidden="0" w:uiPriority="62" w:unhideWhenUsed="0"/>
-    <w:lsdException w:name="Medium Shading 1 Accent 2" w:semiHidden="0" w:uiPriority="63" w:unhideWhenUsed="0"/>
-    <w:lsdException w:name="Medium Shading 2 Accent 2" w:semiHidden="0" w:uiPriority="64" w:unhideWhenUsed="0"/>
-    <w:lsdException w:name="Medium List 1 Accent 2" w:semiHidden="0" w:uiPriority="65" w:unhideWhenUsed="0"/>
-    <w:lsdException w:name="Medium List 2 Accent 2" w:semiHidden="0" w:uiPriority="66" w:unhideWhenUsed="0"/>
-    <w:lsdException w:name="Medium Grid 1 Accent 2" w:semiHidden="0" w:uiPriority="67" w:unhideWhenUsed="0"/>
-    <w:lsdException w:name="Medium Grid 2 Accent 2" w:semiHidden="0" w:uiPriority="68" w:unhideWhenUsed="0"/>
-    <w:lsdException w:name="Medium Grid 3 Accent 2" w:semiHidden="0" w:uiPriority="69" w:unhideWhenUsed="0"/>
-    <w:lsdException w:name="Dark List Accent 2" w:semiHidden="0" w:uiPriority="70" w:unhideWhenUsed="0"/>
-    <w:lsdException w:name="Colorful Shading Accent 2" w:semiHidden="0" w:uiPriority="71" w:unhideWhenUsed="0"/>
-    <w:lsdException w:name="Colorful List Accent 2" w:semiHidden="0" w:uiPriority="72" w:unhideWhenUsed="0"/>
-    <w:lsdException w:name="Colorful Grid Accent 2" w:semiHidden="0" w:uiPriority="73" w:unhideWhenUsed="0"/>
-    <w:lsdException w:name="Light Shading Accent 3" w:semiHidden="0" w:uiPriority="60" w:unhideWhenUsed="0"/>
-    <w:lsdException w:name="Light List Accent 3" w:semiHidden="0" w:uiPriority="61" w:unhideWhenUsed="0"/>
-    <w:lsdException w:name="Light Grid Accent 3" w:semiHidden="0" w:uiPriority="62" w:unhideWhenUsed="0"/>
-    <w:lsdException w:name="Medium Shading 1 Accent 3" w:semiHidden="0" w:uiPriority="63" w:unhideWhenUsed="0"/>
-    <w:lsdException w:name="Medium Shading 2 Accent 3" w:semiHidden="0" w:uiPriority="64" w:unhideWhenUsed="0"/>
-    <w:lsdException w:name="Medium List 1 Accent 3" w:semiHidden="0" w:uiPriority="65" w:unhideWhenUsed="0"/>
-    <w:lsdException w:name="Medium List 2 Accent 3" w:semiHidden="0" w:uiPriority="66" w:unhideWhenUsed="0"/>
-    <w:lsdException w:name="Medium Grid 1 Accent 3" w:semiHidden="0" w:uiPriority="67" w:unhideWhenUsed="0"/>
-    <w:lsdException w:name="Medium Grid 2 Accent 3" w:semiHidden="0" w:uiPriority="68" w:unhideWhenUsed="0"/>
-    <w:lsdException w:name="Medium Grid 3 Accent 3" w:semiHidden="0" w:uiPriority="69" w:unhideWhenUsed="0"/>
-    <w:lsdException w:name="Dark List Accent 3" w:semiHidden="0" w:uiPriority="70" w:unhideWhenUsed="0"/>
-    <w:lsdException w:name="Colorful Shading Accent 3" w:semiHidden="0" w:uiPriority="71" w:unhideWhenUsed="0"/>
-    <w:lsdException w:name="Colorful List Accent 3" w:semiHidden="0" w:uiPriority="72" w:unhideWhenUsed="0"/>
-    <w:lsdException w:name="Colorful Grid Accent 3" w:semiHidden="0" w:uiPriority="73" w:unhideWhenUsed="0"/>
-    <w:lsdException w:name="Light Shading Accent 4" w:semiHidden="0" w:uiPriority="60" w:unhideWhenUsed="0"/>
-    <w:lsdException w:name="Light List Accent 4" w:semiHidden="0" w:uiPriority="61" w:unhideWhenUsed="0"/>
-    <w:lsdException w:name="Light Grid Accent 4" w:semiHidden="0" w:uiPriority="62" w:unhideWhenUsed="0"/>
-    <w:lsdException w:name="Medium Shading 1 Accent 4" w:semiHidden="0" w:uiPriority="63" w:unhideWhenUsed="0"/>
-    <w:lsdException w:name="Medium Shading 2 Accent 4" w:semiHidden="0" w:uiPriority="64" w:unhideWhenUsed="0"/>
-    <w:lsdException w:name="Medium List 1 Accent 4" w:semiHidden="0" w:uiPriority="65" w:unhideWhenUsed="0"/>
-    <w:lsdException w:name="Medium List 2 Accent 4" w:semiHidden="0" w:uiPriority="66" w:unhideWhenUsed="0"/>
-    <w:lsdException w:name="Medium Grid 1 Accent 4" w:semiHidden="0" w:uiPriority="67" w:unhideWhenUsed="0"/>
-    <w:lsdException w:name="Medium Grid 2 Accent 4" w:semiHidden="0" w:uiPriority="68" w:unhideWhenUsed="0"/>
-    <w:lsdException w:name="Medium Grid 3 Accent 4" w:semiHidden="0" w:uiPriority="69" w:unhideWhenUsed="0"/>
-    <w:lsdException w:name="Dark List Accent 4" w:semiHidden="0" w:uiPriority="70" w:unhideWhenUsed="0"/>
-    <w:lsdException w:name="Colorful Shading Accent 4" w:semiHidden="0" w:uiPriority="71" w:unhideWhenUsed="0"/>
-    <w:lsdException w:name="Colorful List Accent 4" w:semiHidden="0" w:uiPriority="72" w:unhideWhenUsed="0"/>
-    <w:lsdException w:name="Colorful Grid Accent 4" w:semiHidden="0" w:uiPriority="73" w:unhideWhenUsed="0"/>
-    <w:lsdException w:name="Light Shading Accent 5" w:semiHidden="0" w:uiPriority="60" w:unhideWhenUsed="0"/>
-    <w:lsdException w:name="Light List Accent 5" w:semiHidden="0" w:uiPriority="61" w:unhideWhenUsed="0"/>
-    <w:lsdException w:name="Light Grid Accent 5" w:semiHidden="0" w:uiPriority="62" w:unhideWhenUsed="0"/>
-    <w:lsdException w:name="Medium Shading 1 Accent 5" w:semiHidden="0" w:uiPriority="63" w:unhideWhenUsed="0"/>
-    <w:lsdException w:name="Medium Shading 2 Accent 5" w:semiHidden="0" w:uiPriority="64" w:unhideWhenUsed="0"/>
-    <w:lsdException w:name="Medium List 1 Accent 5" w:semiHidden="0" w:uiPriority="65" w:unhideWhenUsed="0"/>
-    <w:lsdException w:name="Medium List 2 Accent 5" w:semiHidden="0" w:uiPriority="66" w:unhideWhenUsed="0"/>
-    <w:lsdException w:name="Medium Grid 1 Accent 5" w:semiHidden="0" w:uiPriority="67" w:unhideWhenUsed="0"/>
-    <w:lsdException w:name="Medium Grid 2 Accent 5" w:semiHidden="0" w:uiPriority="68" w:unhideWhenUsed="0"/>
-    <w:lsdException w:name="Medium Grid 3 Accent 5" w:semiHidden="0" w:uiPriority="69" w:unhideWhenUsed="0"/>
-    <w:lsdException w:name="Dark List Accent 5" w:semiHidden="0" w:uiPriority="70" w:unhideWhenUsed="0"/>
-    <w:lsdException w:name="Colorful Shading Accent 5" w:semiHidden="0" w:uiPriority="71" w:unhideWhenUsed="0"/>
-    <w:lsdException w:name="Colorful List Accent 5" w:semiHidden="0" w:uiPriority="72" w:unhideWhenUsed="0"/>
-    <w:lsdException w:name="Colorful Grid Accent 5" w:semiHidden="0" w:uiPriority="73" w:unhideWhenUsed="0"/>
-    <w:lsdException w:name="Light Shading Accent 6" w:semiHidden="0" w:uiPriority="60" w:unhideWhenUsed="0"/>
-    <w:lsdException w:name="Light List Accent 6" w:semiHidden="0" w:uiPriority="61" w:unhideWhenUsed="0"/>
-    <w:lsdException w:name="Light Grid Accent 6" w:semiHidden="0" w:uiPriority="62" w:unhideWhenUsed="0"/>
-    <w:lsdException w:name="Medium Shading 1 Accent 6" w:semiHidden="0" w:uiPriority="63" w:unhideWhenUsed="0"/>
-    <w:lsdException w:name="Medium Shading 2 Accent 6" w:semiHidden="0" w:uiPriority="64" w:unhideWhenUsed="0"/>
-    <w:lsdException w:name="Medium List 1 Accent 6" w:semiHidden="0" w:uiPriority="65" w:unhideWhenUsed="0"/>
-    <w:lsdException w:name="Medium List 2 Accent 6" w:semiHidden="0" w:uiPriority="66" w:unhideWhenUsed="0"/>
-    <w:lsdException w:name="Medium Grid 1 Accent 6" w:semiHidden="0" w:uiPriority="67" w:unhideWhenUsed="0"/>
-    <w:lsdException w:name="Medium Grid 2 Accent 6" w:semiHidden="0" w:uiPriority="68" w:unhideWhenUsed="0"/>
-    <w:lsdException w:name="Medium Grid 3 Accent 6" w:semiHidden="0" w:uiPriority="69" w:unhideWhenUsed="0"/>
-    <w:lsdException w:name="Dark List Accent 6" w:semiHidden="0" w:uiPriority="70" w:unhideWhenUsed="0"/>
-    <w:lsdException w:name="Colorful Shading Accent 6" w:semiHidden="0" w:uiPriority="71" w:unhideWhenUsed="0"/>
-    <w:lsdException w:name="Colorful List Accent 6" w:semiHidden="0" w:uiPriority="72" w:unhideWhenUsed="0"/>
-    <w:lsdException w:name="Colorful Grid Accent 6" w:semiHidden="0" w:uiPriority="73" w:unhideWhenUsed="0"/>
-    <w:lsdException w:name="Subtle Emphasis" w:semiHidden="0" w:uiPriority="19" w:unhideWhenUsed="0" w:qFormat="1"/>
-    <w:lsdException w:name="Intense Emphasis" w:semiHidden="0" w:uiPriority="21" w:unhideWhenUsed="0" w:qFormat="1"/>
-    <w:lsdException w:name="Subtle Reference" w:semiHidden="0" w:uiPriority="31" w:unhideWhenUsed="0" w:qFormat="1"/>
-    <w:lsdException w:name="Intense Reference" w:semiHidden="0" w:uiPriority="32" w:unhideWhenUsed="0" w:qFormat="1"/>
-    <w:lsdException w:name="Book Title" w:semiHidden="0" w:uiPriority="33" w:unhideWhenUsed="0" w:qFormat="1"/>
-    <w:lsdException w:name="Bibliography" w:uiPriority="37"/>
-    <w:lsdException w:name="TOC Heading" w:uiPriority="39" w:qFormat="1"/>
-  </w:latentStyles>
-  <w:style w:type="paragraph" w:default="1" w:styleId="a">
-    <w:name w:val="Normal"/>
-    <w:qFormat/>
-  </w:style>
-  <w:style w:type="character" w:default="1" w:styleId="a0">
-    <w:name w:val="Default Paragraph Font"/>
-    <w:uiPriority w:val="1"/>
-    <w:semiHidden/>
-    <w:unhideWhenUsed/>
-  </w:style>
-  <w:style w:type="table" w:default="1" w:styleId="a1">
-    <w:name w:val="Normal Table"/>
-    <w:uiPriority w:val="99"/>
-    <w:semiHidden/>
-    <w:unhideWhenUsed/>
-    <w:tblPr>
-      <w:tblInd w:w="0" w:type="dxa"/>
-      <w:tblCellMar>
-        <w:top w:w="0" w:type="dxa"/>
-        <w:left w:w="108" w:type="dxa"/>
-        <w:bottom w:w="0" w:type="dxa"/>
-        <w:right w:w="108" w:type="dxa"/>
-      </w:tblCellMar>
-    </w:tblPr>
-  </w:style>
-  <w:style w:type="numbering" w:default="1" w:styleId="a2">
-    <w:name w:val="No List"/>
-    <w:uiPriority w:val="99"/>
-    <w:semiHidden/>
-    <w:unhideWhenUsed/>
   </w:style>
 </w:styles>
 </file>
@@ -3750,7 +4076,7 @@
 </file>
 
 <file path=customXml/itemProps1.xml><?xml version="1.0" encoding="utf-8"?>
-<ds:datastoreItem xmlns:ds="http://schemas.openxmlformats.org/officeDocument/2006/customXml" ds:itemID="{26C58ACD-BA6A-4389-9CDD-9E1120EF5962}">
+<ds:datastoreItem xmlns:ds="http://schemas.openxmlformats.org/officeDocument/2006/customXml" ds:itemID="{4EB6760D-7C10-4AA4-B51A-8CA86531013B}">
   <ds:schemaRefs>
     <ds:schemaRef ds:uri="http://schemas.openxmlformats.org/officeDocument/2006/bibliography"/>
   </ds:schemaRefs>

--- a/programming_language/abs.docx
+++ b/programming_language/abs.docx
@@ -12,6 +12,8 @@
           <w:szCs w:val="36"/>
         </w:rPr>
       </w:pPr>
+      <w:bookmarkStart w:id="0" w:name="_GoBack"/>
+      <w:bookmarkEnd w:id="0"/>
       <w:proofErr w:type="gramStart"/>
       <w:r>
         <w:rPr>
@@ -1511,8 +1513,6 @@
           <w:i/>
         </w:rPr>
       </w:pPr>
-      <w:bookmarkStart w:id="0" w:name="_GoBack"/>
-      <w:bookmarkEnd w:id="0"/>
     </w:p>
     <w:tbl>
       <w:tblPr>
@@ -4076,7 +4076,7 @@
 </file>
 
 <file path=customXml/itemProps1.xml><?xml version="1.0" encoding="utf-8"?>
-<ds:datastoreItem xmlns:ds="http://schemas.openxmlformats.org/officeDocument/2006/customXml" ds:itemID="{4EB6760D-7C10-4AA4-B51A-8CA86531013B}">
+<ds:datastoreItem xmlns:ds="http://schemas.openxmlformats.org/officeDocument/2006/customXml" ds:itemID="{01536AE7-CB29-4322-B4E4-8141C4717AFE}">
   <ds:schemaRefs>
     <ds:schemaRef ds:uri="http://schemas.openxmlformats.org/officeDocument/2006/bibliography"/>
   </ds:schemaRefs>

--- a/programming_language/abs.docx
+++ b/programming_language/abs.docx
@@ -34,6 +34,8 @@
           <w:rFonts w:ascii="Cambria" w:hAnsi="Cambria"/>
           <w:i/>
           <w:color w:val="0000FF"/>
+          <w:sz w:val="28"/>
+          <w:szCs w:val="28"/>
         </w:rPr>
       </w:pPr>
       <w:r>
@@ -41,6 +43,8 @@
           <w:rFonts w:ascii="Cambria" w:hAnsi="Cambria"/>
           <w:i/>
           <w:color w:val="0000FF"/>
+          <w:sz w:val="28"/>
+          <w:szCs w:val="28"/>
         </w:rPr>
         <w:t>Функция</w:t>
       </w:r>
@@ -49,6 +53,8 @@
           <w:rFonts w:ascii="Cambria" w:hAnsi="Cambria"/>
           <w:i/>
           <w:color w:val="0000FF"/>
+          <w:sz w:val="28"/>
+          <w:szCs w:val="28"/>
         </w:rPr>
         <w:t xml:space="preserve"> получения </w:t>
       </w:r>
@@ -57,6 +63,8 @@
           <w:rFonts w:ascii="Cambria" w:hAnsi="Cambria"/>
           <w:i/>
           <w:color w:val="0000FF"/>
+          <w:sz w:val="28"/>
+          <w:szCs w:val="28"/>
         </w:rPr>
         <w:t>модуля вещественного</w:t>
       </w:r>
@@ -65,14 +73,40 @@
           <w:rFonts w:ascii="Cambria" w:hAnsi="Cambria"/>
           <w:i/>
           <w:color w:val="0000FF"/>
-        </w:rPr>
-        <w:t xml:space="preserve"> или комплексного числа или вектора</w:t>
-      </w:r>
+          <w:sz w:val="28"/>
+          <w:szCs w:val="28"/>
+        </w:rPr>
+        <w:t xml:space="preserve"> или комплексного </w:t>
+      </w:r>
+      <w:proofErr w:type="gramStart"/>
       <w:r>
         <w:rPr>
           <w:rFonts w:ascii="Cambria" w:hAnsi="Cambria"/>
           <w:i/>
           <w:color w:val="0000FF"/>
+          <w:sz w:val="28"/>
+          <w:szCs w:val="28"/>
+        </w:rPr>
+        <w:t>числа</w:t>
+      </w:r>
+      <w:proofErr w:type="gramEnd"/>
+      <w:r>
+        <w:rPr>
+          <w:rFonts w:ascii="Cambria" w:hAnsi="Cambria"/>
+          <w:i/>
+          <w:color w:val="0000FF"/>
+          <w:sz w:val="28"/>
+          <w:szCs w:val="28"/>
+        </w:rPr>
+        <w:t xml:space="preserve"> или вектора</w:t>
+      </w:r>
+      <w:r>
+        <w:rPr>
+          <w:rFonts w:ascii="Cambria" w:hAnsi="Cambria"/>
+          <w:i/>
+          <w:color w:val="0000FF"/>
+          <w:sz w:val="28"/>
+          <w:szCs w:val="28"/>
         </w:rPr>
         <w:t>.</w:t>
       </w:r>
@@ -82,6 +116,8 @@
         <w:rPr>
           <w:rFonts w:ascii="Cambria" w:hAnsi="Cambria"/>
           <w:color w:val="0070C0"/>
+          <w:sz w:val="28"/>
+          <w:szCs w:val="28"/>
           <w:lang w:val="en-US"/>
         </w:rPr>
       </w:pPr>
@@ -89,6 +125,8 @@
         <w:rPr>
           <w:rFonts w:ascii="Cambria" w:hAnsi="Cambria"/>
           <w:color w:val="0070C0"/>
+          <w:sz w:val="28"/>
+          <w:szCs w:val="28"/>
         </w:rPr>
         <w:pict>
           <v:rect id="_x0000_i1025" style="width:467.75pt;height:1pt" o:hralign="center" o:hrstd="t" o:hrnoshade="t" o:hr="t" fillcolor="#4f81bd [3204]" stroked="f"/>
@@ -99,6 +137,8 @@
       <w:pPr>
         <w:rPr>
           <w:rFonts w:ascii="Cambria" w:hAnsi="Cambria"/>
+          <w:sz w:val="28"/>
+          <w:szCs w:val="28"/>
           <w:lang w:val="en-US"/>
         </w:rPr>
       </w:pPr>
@@ -108,12 +148,16 @@
         <w:rPr>
           <w:rFonts w:ascii="Cambria" w:hAnsi="Cambria"/>
           <w:b/>
+          <w:sz w:val="28"/>
+          <w:szCs w:val="28"/>
         </w:rPr>
       </w:pPr>
       <w:r>
         <w:rPr>
           <w:rFonts w:ascii="Cambria" w:hAnsi="Cambria"/>
           <w:b/>
+          <w:sz w:val="28"/>
+          <w:szCs w:val="28"/>
         </w:rPr>
         <w:t>Синтаксис</w:t>
       </w:r>
@@ -121,6 +165,8 @@
         <w:rPr>
           <w:rFonts w:ascii="Cambria" w:hAnsi="Cambria"/>
           <w:b/>
+          <w:sz w:val="28"/>
+          <w:szCs w:val="28"/>
         </w:rPr>
         <w:t>:</w:t>
       </w:r>
@@ -130,14 +176,16 @@
         <w:rPr>
           <w:rFonts w:ascii="Cambria" w:hAnsi="Cambria" w:cs="Courier New"/>
           <w:i/>
-          <w:szCs w:val="24"/>
-        </w:rPr>
-      </w:pPr>
-      <w:r>
-        <w:rPr>
-          <w:rFonts w:ascii="Cambria" w:hAnsi="Cambria" w:cs="Courier New"/>
-          <w:i/>
-          <w:szCs w:val="24"/>
+          <w:sz w:val="28"/>
+          <w:szCs w:val="28"/>
+        </w:rPr>
+      </w:pPr>
+      <w:r>
+        <w:rPr>
+          <w:rFonts w:ascii="Cambria" w:hAnsi="Cambria" w:cs="Courier New"/>
+          <w:i/>
+          <w:sz w:val="28"/>
+          <w:szCs w:val="28"/>
           <w:lang w:val="en-US"/>
         </w:rPr>
         <w:t>Y</w:t>
@@ -146,25 +194,26 @@
         <w:rPr>
           <w:rFonts w:ascii="Cambria" w:hAnsi="Cambria" w:cs="Courier New"/>
           <w:b/>
-          <w:szCs w:val="24"/>
+          <w:sz w:val="28"/>
+          <w:szCs w:val="28"/>
         </w:rPr>
         <w:t xml:space="preserve"> = </w:t>
       </w:r>
-      <w:proofErr w:type="spellStart"/>
       <w:r>
         <w:rPr>
           <w:rFonts w:ascii="Cambria" w:hAnsi="Cambria" w:cs="Courier New"/>
           <w:b/>
-          <w:szCs w:val="24"/>
+          <w:sz w:val="28"/>
+          <w:szCs w:val="28"/>
         </w:rPr>
         <w:t>abs</w:t>
       </w:r>
-      <w:proofErr w:type="spellEnd"/>
-      <w:r>
-        <w:rPr>
-          <w:rFonts w:ascii="Cambria" w:hAnsi="Cambria" w:cs="Courier New"/>
-          <w:i/>
-          <w:szCs w:val="24"/>
+      <w:r>
+        <w:rPr>
+          <w:rFonts w:ascii="Cambria" w:hAnsi="Cambria" w:cs="Courier New"/>
+          <w:i/>
+          <w:sz w:val="28"/>
+          <w:szCs w:val="28"/>
         </w:rPr>
         <w:t>(</w:t>
       </w:r>
@@ -172,7 +221,8 @@
         <w:rPr>
           <w:rFonts w:ascii="Cambria" w:hAnsi="Cambria" w:cs="Courier New"/>
           <w:i/>
-          <w:szCs w:val="24"/>
+          <w:sz w:val="28"/>
+          <w:szCs w:val="28"/>
           <w:lang w:val="en-US"/>
         </w:rPr>
         <w:t>X</w:t>
@@ -181,7 +231,8 @@
         <w:rPr>
           <w:rFonts w:ascii="Cambria" w:hAnsi="Cambria" w:cs="Courier New"/>
           <w:i/>
-          <w:szCs w:val="24"/>
+          <w:sz w:val="28"/>
+          <w:szCs w:val="28"/>
         </w:rPr>
         <w:t>);</w:t>
       </w:r>
@@ -190,6 +241,8 @@
       <w:pPr>
         <w:rPr>
           <w:rFonts w:ascii="Cambria" w:hAnsi="Cambria"/>
+          <w:sz w:val="28"/>
+          <w:szCs w:val="28"/>
         </w:rPr>
       </w:pPr>
     </w:p>
@@ -198,12 +251,16 @@
         <w:rPr>
           <w:rFonts w:ascii="Cambria" w:hAnsi="Cambria"/>
           <w:b/>
+          <w:sz w:val="28"/>
+          <w:szCs w:val="28"/>
         </w:rPr>
       </w:pPr>
       <w:r>
         <w:rPr>
           <w:rFonts w:ascii="Cambria" w:hAnsi="Cambria"/>
           <w:b/>
+          <w:sz w:val="28"/>
+          <w:szCs w:val="28"/>
         </w:rPr>
         <w:t>Аргументы:</w:t>
       </w:r>
@@ -212,12 +269,16 @@
       <w:pPr>
         <w:rPr>
           <w:rFonts w:ascii="Cambria" w:hAnsi="Cambria"/>
-        </w:rPr>
-      </w:pPr>
-      <w:r>
-        <w:rPr>
-          <w:rFonts w:ascii="Cambria" w:hAnsi="Cambria"/>
-          <w:i/>
+          <w:sz w:val="28"/>
+          <w:szCs w:val="28"/>
+        </w:rPr>
+      </w:pPr>
+      <w:r>
+        <w:rPr>
+          <w:rFonts w:ascii="Cambria" w:hAnsi="Cambria"/>
+          <w:i/>
+          <w:sz w:val="28"/>
+          <w:szCs w:val="28"/>
         </w:rPr>
         <w:t>Х</w:t>
       </w:r>
@@ -225,48 +286,64 @@
         <w:rPr>
           <w:rFonts w:ascii="Cambria" w:hAnsi="Cambria"/>
           <w:i/>
+          <w:sz w:val="28"/>
+          <w:szCs w:val="28"/>
         </w:rPr>
         <w:t xml:space="preserve"> </w:t>
       </w:r>
       <w:r>
         <w:rPr>
           <w:rFonts w:ascii="Cambria" w:hAnsi="Cambria"/>
+          <w:sz w:val="28"/>
+          <w:szCs w:val="28"/>
         </w:rPr>
         <w:t>–</w:t>
       </w:r>
       <w:r>
         <w:rPr>
           <w:rFonts w:ascii="Cambria" w:hAnsi="Cambria"/>
+          <w:sz w:val="28"/>
+          <w:szCs w:val="28"/>
         </w:rPr>
         <w:t xml:space="preserve"> </w:t>
       </w:r>
       <w:r>
         <w:rPr>
           <w:rFonts w:ascii="Cambria" w:hAnsi="Cambria"/>
+          <w:sz w:val="28"/>
+          <w:szCs w:val="28"/>
         </w:rPr>
         <w:t xml:space="preserve">входное значение или </w:t>
       </w:r>
       <w:r>
         <w:rPr>
           <w:rFonts w:ascii="Cambria" w:hAnsi="Cambria"/>
+          <w:sz w:val="28"/>
+          <w:szCs w:val="28"/>
         </w:rPr>
         <w:t>входной</w:t>
       </w:r>
       <w:r>
         <w:rPr>
           <w:rFonts w:ascii="Cambria" w:hAnsi="Cambria"/>
+          <w:sz w:val="28"/>
+          <w:szCs w:val="28"/>
         </w:rPr>
         <w:t xml:space="preserve"> </w:t>
       </w:r>
       <w:r>
         <w:rPr>
           <w:rFonts w:ascii="Cambria" w:hAnsi="Cambria"/>
+          <w:sz w:val="28"/>
+          <w:szCs w:val="28"/>
         </w:rPr>
         <w:t>массив</w:t>
       </w:r>
       <w:r>
         <w:rPr>
           <w:rFonts w:ascii="Cambria" w:hAnsi="Cambria"/>
+          <w:sz w:val="28"/>
+          <w:szCs w:val="28"/>
         </w:rPr>
         <w:t>, содержащий элементы вектора.</w:t>
       </w:r>
@@ -275,6 +352,8 @@
       <w:pPr>
         <w:rPr>
           <w:rFonts w:ascii="Cambria" w:hAnsi="Cambria"/>
+          <w:sz w:val="28"/>
+          <w:szCs w:val="28"/>
         </w:rPr>
       </w:pPr>
     </w:p>
@@ -283,12 +362,16 @@
         <w:rPr>
           <w:rFonts w:ascii="Cambria" w:hAnsi="Cambria"/>
           <w:b/>
+          <w:sz w:val="28"/>
+          <w:szCs w:val="28"/>
         </w:rPr>
       </w:pPr>
       <w:r>
         <w:rPr>
           <w:rFonts w:ascii="Cambria" w:hAnsi="Cambria"/>
           <w:b/>
+          <w:sz w:val="28"/>
+          <w:szCs w:val="28"/>
         </w:rPr>
         <w:t>Описание:</w:t>
       </w:r>
@@ -297,6 +380,8 @@
       <w:pPr>
         <w:rPr>
           <w:rFonts w:ascii="Cambria" w:hAnsi="Cambria"/>
+          <w:sz w:val="28"/>
+          <w:szCs w:val="28"/>
         </w:rPr>
       </w:pPr>
       <w:proofErr w:type="gramStart"/>
@@ -304,6 +389,8 @@
         <w:rPr>
           <w:rFonts w:ascii="Cambria" w:hAnsi="Cambria"/>
           <w:i/>
+          <w:sz w:val="28"/>
+          <w:szCs w:val="28"/>
           <w:lang w:val="en-US"/>
         </w:rPr>
         <w:t>abs</w:t>
@@ -312,6 +399,8 @@
         <w:rPr>
           <w:rFonts w:ascii="Cambria" w:hAnsi="Cambria"/>
           <w:i/>
+          <w:sz w:val="28"/>
+          <w:szCs w:val="28"/>
         </w:rPr>
         <w:t>(</w:t>
       </w:r>
@@ -320,6 +409,8 @@
         <w:rPr>
           <w:rFonts w:ascii="Cambria" w:hAnsi="Cambria"/>
           <w:i/>
+          <w:sz w:val="28"/>
+          <w:szCs w:val="28"/>
           <w:lang w:val="en-US"/>
         </w:rPr>
         <w:t>X</w:t>
@@ -328,30 +419,40 @@
         <w:rPr>
           <w:rFonts w:ascii="Cambria" w:hAnsi="Cambria"/>
           <w:i/>
+          <w:sz w:val="28"/>
+          <w:szCs w:val="28"/>
         </w:rPr>
         <w:t xml:space="preserve">) </w:t>
       </w:r>
       <w:r>
         <w:rPr>
           <w:rFonts w:ascii="Cambria" w:hAnsi="Cambria"/>
+          <w:sz w:val="28"/>
+          <w:szCs w:val="28"/>
         </w:rPr>
         <w:t xml:space="preserve">– </w:t>
       </w:r>
       <w:r>
         <w:rPr>
           <w:rFonts w:ascii="Cambria" w:hAnsi="Cambria"/>
+          <w:sz w:val="28"/>
+          <w:szCs w:val="28"/>
         </w:rPr>
         <w:t>функция</w:t>
       </w:r>
       <w:r>
         <w:rPr>
           <w:rFonts w:ascii="Cambria" w:hAnsi="Cambria"/>
+          <w:sz w:val="28"/>
+          <w:szCs w:val="28"/>
         </w:rPr>
         <w:t xml:space="preserve"> получения модуля действительного или комплексного числа или вектора</w:t>
       </w:r>
       <w:r>
         <w:rPr>
           <w:rFonts w:ascii="Cambria" w:hAnsi="Cambria"/>
+          <w:sz w:val="28"/>
+          <w:szCs w:val="28"/>
         </w:rPr>
         <w:t>.</w:t>
       </w:r>
@@ -360,29 +461,39 @@
       <w:pPr>
         <w:rPr>
           <w:rFonts w:ascii="Cambria" w:hAnsi="Cambria"/>
-        </w:rPr>
-      </w:pPr>
-      <w:r>
-        <w:rPr>
-          <w:rFonts w:ascii="Cambria" w:hAnsi="Cambria"/>
+          <w:sz w:val="28"/>
+          <w:szCs w:val="28"/>
+        </w:rPr>
+      </w:pPr>
+      <w:r>
+        <w:rPr>
+          <w:rFonts w:ascii="Cambria" w:hAnsi="Cambria"/>
+          <w:sz w:val="28"/>
+          <w:szCs w:val="28"/>
         </w:rPr>
         <w:t>Входное значение или</w:t>
       </w:r>
       <w:r>
         <w:rPr>
           <w:rFonts w:ascii="Cambria" w:hAnsi="Cambria"/>
+          <w:sz w:val="28"/>
+          <w:szCs w:val="28"/>
         </w:rPr>
         <w:t xml:space="preserve"> </w:t>
       </w:r>
       <w:r>
         <w:rPr>
           <w:rFonts w:ascii="Cambria" w:hAnsi="Cambria"/>
+          <w:sz w:val="28"/>
+          <w:szCs w:val="28"/>
         </w:rPr>
         <w:t>массив</w:t>
       </w:r>
       <w:r>
         <w:rPr>
           <w:rFonts w:ascii="Cambria" w:hAnsi="Cambria"/>
+          <w:sz w:val="28"/>
+          <w:szCs w:val="28"/>
         </w:rPr>
         <w:t xml:space="preserve"> </w:t>
       </w:r>
@@ -390,6 +501,8 @@
         <w:rPr>
           <w:rFonts w:ascii="Cambria" w:hAnsi="Cambria"/>
           <w:i/>
+          <w:sz w:val="28"/>
+          <w:szCs w:val="28"/>
         </w:rPr>
         <w:t>X</w:t>
       </w:r>
@@ -397,24 +510,32 @@
         <w:rPr>
           <w:rFonts w:ascii="Cambria" w:hAnsi="Cambria"/>
           <w:i/>
+          <w:sz w:val="28"/>
+          <w:szCs w:val="28"/>
         </w:rPr>
         <w:t xml:space="preserve"> </w:t>
       </w:r>
       <w:r>
         <w:rPr>
           <w:rFonts w:ascii="Cambria" w:hAnsi="Cambria"/>
+          <w:sz w:val="28"/>
+          <w:szCs w:val="28"/>
         </w:rPr>
         <w:t>может</w:t>
       </w:r>
       <w:r>
         <w:rPr>
           <w:rFonts w:ascii="Cambria" w:hAnsi="Cambria"/>
+          <w:sz w:val="28"/>
+          <w:szCs w:val="28"/>
         </w:rPr>
         <w:t xml:space="preserve"> </w:t>
       </w:r>
       <w:r>
         <w:rPr>
           <w:rFonts w:ascii="Cambria" w:hAnsi="Cambria"/>
+          <w:sz w:val="28"/>
+          <w:szCs w:val="28"/>
         </w:rPr>
         <w:t>задаваться:</w:t>
       </w:r>
@@ -429,95 +550,127 @@
         <w:rPr>
           <w:rFonts w:ascii="Cambria" w:hAnsi="Cambria"/>
           <w:i/>
-        </w:rPr>
-      </w:pPr>
-      <w:r>
-        <w:rPr>
-          <w:rFonts w:ascii="Cambria" w:hAnsi="Cambria"/>
+          <w:sz w:val="28"/>
+          <w:szCs w:val="28"/>
+        </w:rPr>
+      </w:pPr>
+      <w:r>
+        <w:rPr>
+          <w:rFonts w:ascii="Cambria" w:hAnsi="Cambria"/>
+          <w:sz w:val="28"/>
+          <w:szCs w:val="28"/>
         </w:rPr>
         <w:t>к</w:t>
       </w:r>
       <w:r>
         <w:rPr>
           <w:rFonts w:ascii="Cambria" w:hAnsi="Cambria"/>
+          <w:sz w:val="28"/>
+          <w:szCs w:val="28"/>
         </w:rPr>
         <w:t>ак</w:t>
       </w:r>
       <w:r>
         <w:rPr>
           <w:rFonts w:ascii="Cambria" w:hAnsi="Cambria"/>
+          <w:sz w:val="28"/>
+          <w:szCs w:val="28"/>
         </w:rPr>
         <w:t xml:space="preserve"> </w:t>
       </w:r>
       <w:r>
         <w:rPr>
           <w:rFonts w:ascii="Cambria" w:hAnsi="Cambria"/>
+          <w:sz w:val="28"/>
+          <w:szCs w:val="28"/>
         </w:rPr>
         <w:t>переменн</w:t>
       </w:r>
       <w:r>
         <w:rPr>
           <w:rFonts w:ascii="Cambria" w:hAnsi="Cambria"/>
+          <w:sz w:val="28"/>
+          <w:szCs w:val="28"/>
         </w:rPr>
         <w:t>ая</w:t>
       </w:r>
       <w:r>
         <w:rPr>
           <w:rFonts w:ascii="Cambria" w:hAnsi="Cambria"/>
+          <w:sz w:val="28"/>
+          <w:szCs w:val="28"/>
         </w:rPr>
         <w:t xml:space="preserve"> </w:t>
       </w:r>
       <w:r>
         <w:rPr>
           <w:rFonts w:ascii="Cambria" w:hAnsi="Cambria"/>
+          <w:sz w:val="28"/>
+          <w:szCs w:val="28"/>
         </w:rPr>
         <w:t>типа</w:t>
       </w:r>
       <w:r>
         <w:rPr>
           <w:rFonts w:ascii="Cambria" w:hAnsi="Cambria"/>
+          <w:sz w:val="28"/>
+          <w:szCs w:val="28"/>
         </w:rPr>
         <w:t xml:space="preserve"> число или</w:t>
       </w:r>
       <w:r>
         <w:rPr>
           <w:rFonts w:ascii="Cambria" w:hAnsi="Cambria"/>
+          <w:sz w:val="28"/>
+          <w:szCs w:val="28"/>
         </w:rPr>
         <w:t xml:space="preserve"> </w:t>
       </w:r>
       <w:r>
         <w:rPr>
           <w:rFonts w:ascii="Cambria" w:hAnsi="Cambria"/>
+          <w:sz w:val="28"/>
+          <w:szCs w:val="28"/>
         </w:rPr>
         <w:t>массив</w:t>
       </w:r>
       <w:r>
         <w:rPr>
           <w:rFonts w:ascii="Cambria" w:hAnsi="Cambria"/>
+          <w:sz w:val="28"/>
+          <w:szCs w:val="28"/>
         </w:rPr>
         <w:t xml:space="preserve"> чис</w:t>
       </w:r>
       <w:r>
         <w:rPr>
           <w:rFonts w:ascii="Cambria" w:hAnsi="Cambria"/>
+          <w:sz w:val="28"/>
+          <w:szCs w:val="28"/>
         </w:rPr>
         <w:t>ел</w:t>
       </w:r>
       <w:r>
         <w:rPr>
           <w:rFonts w:ascii="Cambria" w:hAnsi="Cambria"/>
+          <w:sz w:val="28"/>
+          <w:szCs w:val="28"/>
         </w:rPr>
         <w:t>,</w:t>
       </w:r>
       <w:r>
         <w:rPr>
           <w:rFonts w:ascii="Cambria" w:hAnsi="Cambria"/>
+          <w:sz w:val="28"/>
+          <w:szCs w:val="28"/>
         </w:rPr>
         <w:t xml:space="preserve"> определенная </w:t>
       </w:r>
       <w:r>
         <w:rPr>
           <w:rFonts w:ascii="Cambria" w:hAnsi="Cambria"/>
+          <w:sz w:val="28"/>
+          <w:szCs w:val="28"/>
         </w:rPr>
         <w:t>ранее:</w:t>
       </w:r>
@@ -528,15 +681,17 @@
         <w:ind w:left="720"/>
         <w:rPr>
           <w:rFonts w:ascii="Cambria" w:hAnsi="Cambria" w:cs="Courier New"/>
-          <w:szCs w:val="24"/>
-          <w:lang w:val="en-US"/>
-        </w:rPr>
-      </w:pPr>
-      <w:r>
-        <w:rPr>
-          <w:rFonts w:ascii="Cambria" w:hAnsi="Cambria" w:cs="Courier New"/>
-          <w:i/>
-          <w:szCs w:val="24"/>
+          <w:sz w:val="28"/>
+          <w:szCs w:val="28"/>
+          <w:lang w:val="en-US"/>
+        </w:rPr>
+      </w:pPr>
+      <w:r>
+        <w:rPr>
+          <w:rFonts w:ascii="Cambria" w:hAnsi="Cambria" w:cs="Courier New"/>
+          <w:i/>
+          <w:sz w:val="28"/>
+          <w:szCs w:val="28"/>
           <w:lang w:val="en-US"/>
         </w:rPr>
         <w:t>Y</w:t>
@@ -544,25 +699,26 @@
       <w:r>
         <w:rPr>
           <w:rFonts w:ascii="Cambria" w:hAnsi="Cambria" w:cs="Courier New"/>
-          <w:szCs w:val="24"/>
+          <w:sz w:val="28"/>
+          <w:szCs w:val="28"/>
           <w:lang w:val="en-US"/>
         </w:rPr>
         <w:t xml:space="preserve"> = </w:t>
       </w:r>
-      <w:proofErr w:type="spellStart"/>
       <w:r>
         <w:rPr>
           <w:rFonts w:ascii="Cambria" w:hAnsi="Cambria" w:cs="Courier New"/>
           <w:b/>
-          <w:szCs w:val="24"/>
+          <w:sz w:val="28"/>
+          <w:szCs w:val="28"/>
         </w:rPr>
         <w:t>abs</w:t>
       </w:r>
-      <w:proofErr w:type="spellEnd"/>
-      <w:r>
-        <w:rPr>
-          <w:rFonts w:ascii="Cambria" w:hAnsi="Cambria" w:cs="Courier New"/>
-          <w:szCs w:val="24"/>
+      <w:r>
+        <w:rPr>
+          <w:rFonts w:ascii="Cambria" w:hAnsi="Cambria" w:cs="Courier New"/>
+          <w:sz w:val="28"/>
+          <w:szCs w:val="28"/>
           <w:lang w:val="en-US"/>
         </w:rPr>
         <w:t>(</w:t>
@@ -571,7 +727,8 @@
         <w:rPr>
           <w:rFonts w:ascii="Cambria" w:hAnsi="Cambria" w:cs="Courier New"/>
           <w:i/>
-          <w:szCs w:val="24"/>
+          <w:sz w:val="28"/>
+          <w:szCs w:val="28"/>
           <w:lang w:val="en-US"/>
         </w:rPr>
         <w:t>X</w:t>
@@ -579,7 +736,8 @@
       <w:r>
         <w:rPr>
           <w:rFonts w:ascii="Cambria" w:hAnsi="Cambria" w:cs="Courier New"/>
-          <w:szCs w:val="24"/>
+          <w:sz w:val="28"/>
+          <w:szCs w:val="28"/>
           <w:lang w:val="en-US"/>
         </w:rPr>
         <w:t>)</w:t>
@@ -587,7 +745,8 @@
       <w:r>
         <w:rPr>
           <w:rFonts w:ascii="Cambria" w:hAnsi="Cambria" w:cs="Courier New"/>
-          <w:szCs w:val="24"/>
+          <w:sz w:val="28"/>
+          <w:szCs w:val="28"/>
           <w:lang w:val="en-US"/>
         </w:rPr>
         <w:t>;</w:t>
@@ -602,89 +761,119 @@
         </w:numPr>
         <w:rPr>
           <w:rFonts w:ascii="Cambria" w:hAnsi="Cambria"/>
-        </w:rPr>
-      </w:pPr>
-      <w:r>
-        <w:rPr>
-          <w:rFonts w:ascii="Cambria" w:hAnsi="Cambria"/>
+          <w:sz w:val="28"/>
+          <w:szCs w:val="28"/>
+        </w:rPr>
+      </w:pPr>
+      <w:r>
+        <w:rPr>
+          <w:rFonts w:ascii="Cambria" w:hAnsi="Cambria"/>
+          <w:sz w:val="28"/>
+          <w:szCs w:val="28"/>
         </w:rPr>
         <w:t>к</w:t>
       </w:r>
       <w:r>
         <w:rPr>
           <w:rFonts w:ascii="Cambria" w:hAnsi="Cambria"/>
+          <w:sz w:val="28"/>
+          <w:szCs w:val="28"/>
         </w:rPr>
         <w:t>ак</w:t>
       </w:r>
       <w:r>
         <w:rPr>
           <w:rFonts w:ascii="Cambria" w:hAnsi="Cambria"/>
+          <w:sz w:val="28"/>
+          <w:szCs w:val="28"/>
         </w:rPr>
         <w:t xml:space="preserve"> </w:t>
       </w:r>
       <w:r>
         <w:rPr>
           <w:rFonts w:ascii="Cambria" w:hAnsi="Cambria"/>
+          <w:sz w:val="28"/>
+          <w:szCs w:val="28"/>
         </w:rPr>
         <w:t>массив,</w:t>
       </w:r>
       <w:r>
         <w:rPr>
           <w:rFonts w:ascii="Cambria" w:hAnsi="Cambria"/>
+          <w:sz w:val="28"/>
+          <w:szCs w:val="28"/>
         </w:rPr>
         <w:t xml:space="preserve"> </w:t>
       </w:r>
       <w:r>
         <w:rPr>
           <w:rFonts w:ascii="Cambria" w:hAnsi="Cambria"/>
+          <w:sz w:val="28"/>
+          <w:szCs w:val="28"/>
         </w:rPr>
         <w:t>состоящий</w:t>
       </w:r>
       <w:r>
         <w:rPr>
           <w:rFonts w:ascii="Cambria" w:hAnsi="Cambria"/>
+          <w:sz w:val="28"/>
+          <w:szCs w:val="28"/>
         </w:rPr>
         <w:t xml:space="preserve"> </w:t>
       </w:r>
       <w:r>
         <w:rPr>
           <w:rFonts w:ascii="Cambria" w:hAnsi="Cambria"/>
+          <w:sz w:val="28"/>
+          <w:szCs w:val="28"/>
         </w:rPr>
         <w:t>из</w:t>
       </w:r>
       <w:r>
         <w:rPr>
           <w:rFonts w:ascii="Cambria" w:hAnsi="Cambria"/>
+          <w:sz w:val="28"/>
+          <w:szCs w:val="28"/>
         </w:rPr>
         <w:t xml:space="preserve"> </w:t>
       </w:r>
       <w:r>
         <w:rPr>
           <w:rFonts w:ascii="Cambria" w:hAnsi="Cambria"/>
+          <w:sz w:val="28"/>
+          <w:szCs w:val="28"/>
         </w:rPr>
         <w:t>переменных,</w:t>
       </w:r>
       <w:r>
         <w:rPr>
           <w:rFonts w:ascii="Cambria" w:hAnsi="Cambria"/>
+          <w:sz w:val="28"/>
+          <w:szCs w:val="28"/>
         </w:rPr>
         <w:t xml:space="preserve"> </w:t>
       </w:r>
       <w:r>
         <w:rPr>
           <w:rFonts w:ascii="Cambria" w:hAnsi="Cambria"/>
+          <w:sz w:val="28"/>
+          <w:szCs w:val="28"/>
         </w:rPr>
         <w:t>определенных</w:t>
       </w:r>
       <w:r>
         <w:rPr>
           <w:rFonts w:ascii="Cambria" w:hAnsi="Cambria"/>
+          <w:sz w:val="28"/>
+          <w:szCs w:val="28"/>
         </w:rPr>
         <w:t xml:space="preserve"> </w:t>
       </w:r>
       <w:r>
         <w:rPr>
           <w:rFonts w:ascii="Cambria" w:hAnsi="Cambria"/>
+          <w:sz w:val="28"/>
+          <w:szCs w:val="28"/>
         </w:rPr>
         <w:t>ранее:</w:t>
       </w:r>
@@ -695,15 +884,17 @@
         <w:ind w:left="720"/>
         <w:rPr>
           <w:rFonts w:ascii="Cambria" w:hAnsi="Cambria" w:cs="Courier New"/>
-          <w:szCs w:val="24"/>
-          <w:lang w:val="en-US"/>
-        </w:rPr>
-      </w:pPr>
-      <w:r>
-        <w:rPr>
-          <w:rFonts w:ascii="Cambria" w:hAnsi="Cambria" w:cs="Courier New"/>
-          <w:i/>
-          <w:szCs w:val="24"/>
+          <w:sz w:val="28"/>
+          <w:szCs w:val="28"/>
+          <w:lang w:val="en-US"/>
+        </w:rPr>
+      </w:pPr>
+      <w:r>
+        <w:rPr>
+          <w:rFonts w:ascii="Cambria" w:hAnsi="Cambria" w:cs="Courier New"/>
+          <w:i/>
+          <w:sz w:val="28"/>
+          <w:szCs w:val="28"/>
           <w:lang w:val="en-US"/>
         </w:rPr>
         <w:t>Y</w:t>
@@ -711,7 +902,8 @@
       <w:r>
         <w:rPr>
           <w:rFonts w:ascii="Cambria" w:hAnsi="Cambria" w:cs="Courier New"/>
-          <w:szCs w:val="24"/>
+          <w:sz w:val="28"/>
+          <w:szCs w:val="28"/>
           <w:lang w:val="en-US"/>
         </w:rPr>
         <w:t xml:space="preserve"> =</w:t>
@@ -720,7 +912,8 @@
         <w:rPr>
           <w:rFonts w:ascii="Cambria" w:hAnsi="Cambria" w:cs="Courier New"/>
           <w:b/>
-          <w:szCs w:val="24"/>
+          <w:sz w:val="28"/>
+          <w:szCs w:val="28"/>
           <w:lang w:val="en-US"/>
         </w:rPr>
         <w:t xml:space="preserve"> </w:t>
@@ -730,7 +923,8 @@
         <w:rPr>
           <w:rFonts w:ascii="Cambria" w:hAnsi="Cambria" w:cs="Courier New"/>
           <w:b/>
-          <w:szCs w:val="24"/>
+          <w:sz w:val="28"/>
+          <w:szCs w:val="28"/>
           <w:lang w:val="en-US"/>
         </w:rPr>
         <w:t>abs</w:t>
@@ -738,7 +932,8 @@
       <w:r>
         <w:rPr>
           <w:rFonts w:ascii="Cambria" w:hAnsi="Cambria" w:cs="Courier New"/>
-          <w:szCs w:val="24"/>
+          <w:sz w:val="28"/>
+          <w:szCs w:val="28"/>
           <w:lang w:val="en-US"/>
         </w:rPr>
         <w:t>(</w:t>
@@ -747,7 +942,8 @@
       <w:r>
         <w:rPr>
           <w:rFonts w:ascii="Cambria" w:hAnsi="Cambria" w:cs="Courier New"/>
-          <w:szCs w:val="24"/>
+          <w:sz w:val="28"/>
+          <w:szCs w:val="28"/>
           <w:lang w:val="en-US"/>
         </w:rPr>
         <w:t>[</w:t>
@@ -756,7 +952,8 @@
         <w:rPr>
           <w:rFonts w:ascii="Cambria" w:hAnsi="Cambria" w:cs="Courier New"/>
           <w:i/>
-          <w:szCs w:val="24"/>
+          <w:sz w:val="28"/>
+          <w:szCs w:val="28"/>
           <w:lang w:val="en-US"/>
         </w:rPr>
         <w:t>x</w:t>
@@ -765,7 +962,8 @@
         <w:rPr>
           <w:rFonts w:ascii="Cambria" w:hAnsi="Cambria" w:cs="Courier New"/>
           <w:i/>
-          <w:szCs w:val="24"/>
+          <w:sz w:val="28"/>
+          <w:szCs w:val="28"/>
           <w:vertAlign w:val="subscript"/>
           <w:lang w:val="en-US"/>
         </w:rPr>
@@ -775,7 +973,8 @@
         <w:rPr>
           <w:rFonts w:ascii="Cambria" w:hAnsi="Cambria" w:cs="Courier New"/>
           <w:i/>
-          <w:szCs w:val="24"/>
+          <w:sz w:val="28"/>
+          <w:szCs w:val="28"/>
           <w:lang w:val="en-US"/>
         </w:rPr>
         <w:t>,x</w:t>
@@ -784,7 +983,8 @@
         <w:rPr>
           <w:rFonts w:ascii="Cambria" w:hAnsi="Cambria" w:cs="Courier New"/>
           <w:i/>
-          <w:szCs w:val="24"/>
+          <w:sz w:val="28"/>
+          <w:szCs w:val="28"/>
           <w:vertAlign w:val="subscript"/>
           <w:lang w:val="en-US"/>
         </w:rPr>
@@ -794,7 +994,8 @@
         <w:rPr>
           <w:rFonts w:ascii="Cambria" w:hAnsi="Cambria" w:cs="Courier New"/>
           <w:i/>
-          <w:szCs w:val="24"/>
+          <w:sz w:val="28"/>
+          <w:szCs w:val="28"/>
           <w:lang w:val="en-US"/>
         </w:rPr>
         <w:t>,x</w:t>
@@ -803,7 +1004,8 @@
         <w:rPr>
           <w:rFonts w:ascii="Cambria" w:hAnsi="Cambria" w:cs="Courier New"/>
           <w:i/>
-          <w:szCs w:val="24"/>
+          <w:sz w:val="28"/>
+          <w:szCs w:val="28"/>
           <w:vertAlign w:val="subscript"/>
           <w:lang w:val="en-US"/>
         </w:rPr>
@@ -813,7 +1015,8 @@
         <w:rPr>
           <w:rFonts w:ascii="Cambria" w:hAnsi="Cambria" w:cs="Courier New"/>
           <w:i/>
-          <w:szCs w:val="24"/>
+          <w:sz w:val="28"/>
+          <w:szCs w:val="28"/>
           <w:lang w:val="en-US"/>
         </w:rPr>
         <w:t>,x</w:t>
@@ -822,7 +1025,8 @@
         <w:rPr>
           <w:rFonts w:ascii="Cambria" w:hAnsi="Cambria" w:cs="Courier New"/>
           <w:i/>
-          <w:szCs w:val="24"/>
+          <w:sz w:val="28"/>
+          <w:szCs w:val="28"/>
           <w:vertAlign w:val="subscript"/>
           <w:lang w:val="en-US"/>
         </w:rPr>
@@ -831,7 +1035,8 @@
       <w:r>
         <w:rPr>
           <w:rFonts w:ascii="Cambria" w:hAnsi="Cambria" w:cs="Courier New"/>
-          <w:szCs w:val="24"/>
+          <w:sz w:val="28"/>
+          <w:szCs w:val="28"/>
           <w:lang w:val="en-US"/>
         </w:rPr>
         <w:t>]);</w:t>
@@ -846,56 +1051,66 @@
         </w:numPr>
         <w:rPr>
           <w:rFonts w:ascii="Cambria" w:hAnsi="Cambria"/>
-        </w:rPr>
-      </w:pPr>
-      <w:r>
-        <w:rPr>
-          <w:rFonts w:ascii="Cambria" w:hAnsi="Cambria"/>
+          <w:sz w:val="28"/>
+          <w:szCs w:val="28"/>
+        </w:rPr>
+      </w:pPr>
+      <w:r>
+        <w:rPr>
+          <w:rFonts w:ascii="Cambria" w:hAnsi="Cambria"/>
+          <w:sz w:val="28"/>
+          <w:szCs w:val="28"/>
         </w:rPr>
         <w:t>к</w:t>
       </w:r>
-      <w:proofErr w:type="spellStart"/>
-      <w:r>
-        <w:rPr>
-          <w:rFonts w:ascii="Cambria" w:hAnsi="Cambria"/>
+      <w:r>
+        <w:rPr>
+          <w:rFonts w:ascii="Cambria" w:hAnsi="Cambria"/>
+          <w:sz w:val="28"/>
+          <w:szCs w:val="28"/>
           <w:lang w:val="en-US"/>
         </w:rPr>
         <w:t>ак</w:t>
       </w:r>
-      <w:proofErr w:type="spellEnd"/>
-      <w:r>
-        <w:rPr>
-          <w:rFonts w:ascii="Cambria" w:hAnsi="Cambria"/>
+      <w:r>
+        <w:rPr>
+          <w:rFonts w:ascii="Cambria" w:hAnsi="Cambria"/>
+          <w:sz w:val="28"/>
+          <w:szCs w:val="28"/>
         </w:rPr>
         <w:t xml:space="preserve"> </w:t>
       </w:r>
-      <w:proofErr w:type="spellStart"/>
-      <w:r>
-        <w:rPr>
-          <w:rFonts w:ascii="Cambria" w:hAnsi="Cambria"/>
+      <w:r>
+        <w:rPr>
+          <w:rFonts w:ascii="Cambria" w:hAnsi="Cambria"/>
+          <w:sz w:val="28"/>
+          <w:szCs w:val="28"/>
           <w:lang w:val="en-US"/>
         </w:rPr>
         <w:t>постоянный</w:t>
       </w:r>
-      <w:proofErr w:type="spellEnd"/>
-      <w:r>
-        <w:rPr>
-          <w:rFonts w:ascii="Cambria" w:hAnsi="Cambria"/>
+      <w:r>
+        <w:rPr>
+          <w:rFonts w:ascii="Cambria" w:hAnsi="Cambria"/>
+          <w:sz w:val="28"/>
+          <w:szCs w:val="28"/>
         </w:rPr>
         <w:t xml:space="preserve"> </w:t>
       </w:r>
-      <w:proofErr w:type="spellStart"/>
-      <w:r>
-        <w:rPr>
-          <w:rFonts w:ascii="Cambria" w:hAnsi="Cambria"/>
+      <w:r>
+        <w:rPr>
+          <w:rFonts w:ascii="Cambria" w:hAnsi="Cambria"/>
+          <w:sz w:val="28"/>
+          <w:szCs w:val="28"/>
           <w:lang w:val="en-US"/>
         </w:rPr>
         <w:t>массив</w:t>
       </w:r>
-      <w:proofErr w:type="spellEnd"/>
-      <w:r>
-        <w:rPr>
-          <w:rFonts w:ascii="Cambria" w:hAnsi="Cambria"/>
+      <w:r>
+        <w:rPr>
+          <w:rFonts w:ascii="Cambria" w:hAnsi="Cambria"/>
+          <w:sz w:val="28"/>
+          <w:szCs w:val="28"/>
         </w:rPr>
         <w:t>:</w:t>
       </w:r>
@@ -907,14 +1122,16 @@
         <w:rPr>
           <w:rFonts w:ascii="Cambria" w:hAnsi="Cambria" w:cs="Courier New"/>
           <w:iCs/>
-          <w:szCs w:val="24"/>
-        </w:rPr>
-      </w:pPr>
-      <w:r>
-        <w:rPr>
-          <w:rFonts w:ascii="Cambria" w:hAnsi="Cambria" w:cs="Courier New"/>
-          <w:i/>
-          <w:szCs w:val="24"/>
+          <w:sz w:val="28"/>
+          <w:szCs w:val="28"/>
+        </w:rPr>
+      </w:pPr>
+      <w:r>
+        <w:rPr>
+          <w:rFonts w:ascii="Cambria" w:hAnsi="Cambria" w:cs="Courier New"/>
+          <w:i/>
+          <w:sz w:val="28"/>
+          <w:szCs w:val="28"/>
           <w:lang w:val="en-US"/>
         </w:rPr>
         <w:t>Y</w:t>
@@ -922,7 +1139,8 @@
       <w:r>
         <w:rPr>
           <w:rFonts w:ascii="Cambria" w:hAnsi="Cambria" w:cs="Courier New"/>
-          <w:szCs w:val="24"/>
+          <w:sz w:val="28"/>
+          <w:szCs w:val="28"/>
           <w:lang w:val="en-US"/>
         </w:rPr>
         <w:t xml:space="preserve"> = </w:t>
@@ -932,7 +1150,8 @@
         <w:rPr>
           <w:rFonts w:ascii="Cambria" w:hAnsi="Cambria" w:cs="Courier New"/>
           <w:b/>
-          <w:szCs w:val="24"/>
+          <w:sz w:val="28"/>
+          <w:szCs w:val="28"/>
           <w:lang w:val="en-US"/>
         </w:rPr>
         <w:t>abs</w:t>
@@ -940,7 +1159,8 @@
       <w:r>
         <w:rPr>
           <w:rFonts w:ascii="Cambria" w:hAnsi="Cambria" w:cs="Courier New"/>
-          <w:szCs w:val="24"/>
+          <w:sz w:val="28"/>
+          <w:szCs w:val="28"/>
           <w:lang w:val="en-US"/>
         </w:rPr>
         <w:t>(</w:t>
@@ -950,7 +1170,8 @@
         <w:rPr>
           <w:rFonts w:ascii="Cambria" w:hAnsi="Cambria" w:cs="Courier New"/>
           <w:iCs/>
-          <w:szCs w:val="24"/>
+          <w:sz w:val="28"/>
+          <w:szCs w:val="28"/>
           <w:lang w:val="en-US"/>
         </w:rPr>
         <w:t>[</w:t>
@@ -958,7 +1179,8 @@
       <w:r>
         <w:rPr>
           <w:rFonts w:ascii="Cambria" w:hAnsi="Cambria" w:cs="Courier New"/>
-          <w:szCs w:val="24"/>
+          <w:sz w:val="28"/>
+          <w:szCs w:val="28"/>
           <w:lang w:val="en-US"/>
         </w:rPr>
         <w:t>1</w:t>
@@ -966,14 +1188,16 @@
       <w:r>
         <w:rPr>
           <w:rFonts w:ascii="Cambria" w:hAnsi="Cambria" w:cs="Courier New"/>
-          <w:szCs w:val="24"/>
+          <w:sz w:val="28"/>
+          <w:szCs w:val="28"/>
         </w:rPr>
         <w:t>,</w:t>
       </w:r>
       <w:r>
         <w:rPr>
           <w:rFonts w:ascii="Cambria" w:hAnsi="Cambria" w:cs="Courier New"/>
-          <w:szCs w:val="24"/>
+          <w:sz w:val="28"/>
+          <w:szCs w:val="28"/>
           <w:lang w:val="en-US"/>
         </w:rPr>
         <w:t>2</w:t>
@@ -981,14 +1205,16 @@
       <w:r>
         <w:rPr>
           <w:rFonts w:ascii="Cambria" w:hAnsi="Cambria" w:cs="Courier New"/>
-          <w:szCs w:val="24"/>
+          <w:sz w:val="28"/>
+          <w:szCs w:val="28"/>
         </w:rPr>
         <w:t>,</w:t>
       </w:r>
       <w:r>
         <w:rPr>
           <w:rFonts w:ascii="Cambria" w:hAnsi="Cambria" w:cs="Courier New"/>
-          <w:szCs w:val="24"/>
+          <w:sz w:val="28"/>
+          <w:szCs w:val="28"/>
           <w:lang w:val="en-US"/>
         </w:rPr>
         <w:t>3</w:t>
@@ -997,7 +1223,8 @@
         <w:rPr>
           <w:rFonts w:ascii="Cambria" w:hAnsi="Cambria" w:cs="Courier New"/>
           <w:iCs/>
-          <w:szCs w:val="24"/>
+          <w:sz w:val="28"/>
+          <w:szCs w:val="28"/>
           <w:lang w:val="en-US"/>
         </w:rPr>
         <w:t>]);</w:t>
@@ -1012,33 +1239,40 @@
         </w:numPr>
         <w:rPr>
           <w:rFonts w:ascii="Cambria" w:hAnsi="Cambria"/>
-        </w:rPr>
-      </w:pPr>
-      <w:r>
-        <w:rPr>
-          <w:rFonts w:ascii="Cambria" w:hAnsi="Cambria"/>
+          <w:sz w:val="28"/>
+          <w:szCs w:val="28"/>
+        </w:rPr>
+      </w:pPr>
+      <w:r>
+        <w:rPr>
+          <w:rFonts w:ascii="Cambria" w:hAnsi="Cambria"/>
+          <w:sz w:val="28"/>
+          <w:szCs w:val="28"/>
         </w:rPr>
         <w:t>к</w:t>
       </w:r>
-      <w:proofErr w:type="spellStart"/>
-      <w:r>
-        <w:rPr>
-          <w:rFonts w:ascii="Cambria" w:hAnsi="Cambria"/>
+      <w:r>
+        <w:rPr>
+          <w:rFonts w:ascii="Cambria" w:hAnsi="Cambria"/>
+          <w:sz w:val="28"/>
+          <w:szCs w:val="28"/>
           <w:lang w:val="en-US"/>
         </w:rPr>
         <w:t>ак</w:t>
       </w:r>
-      <w:proofErr w:type="spellEnd"/>
-      <w:r>
-        <w:rPr>
-          <w:rFonts w:ascii="Cambria" w:hAnsi="Cambria"/>
+      <w:r>
+        <w:rPr>
+          <w:rFonts w:ascii="Cambria" w:hAnsi="Cambria"/>
+          <w:sz w:val="28"/>
+          <w:szCs w:val="28"/>
         </w:rPr>
         <w:t xml:space="preserve"> </w:t>
       </w:r>
-      <w:proofErr w:type="spellStart"/>
-      <w:r>
-        <w:rPr>
-          <w:rFonts w:ascii="Cambria" w:hAnsi="Cambria"/>
+      <w:r>
+        <w:rPr>
+          <w:rFonts w:ascii="Cambria" w:hAnsi="Cambria"/>
+          <w:sz w:val="28"/>
+          <w:szCs w:val="28"/>
           <w:lang w:val="en-US"/>
         </w:rPr>
         <w:t>постоянн</w:t>
@@ -1046,19 +1280,16 @@
       <w:r>
         <w:rPr>
           <w:rFonts w:ascii="Cambria" w:hAnsi="Cambria"/>
-        </w:rPr>
-        <w:t>ое</w:t>
-      </w:r>
-      <w:proofErr w:type="spellEnd"/>
-      <w:r>
-        <w:rPr>
-          <w:rFonts w:ascii="Cambria" w:hAnsi="Cambria"/>
-        </w:rPr>
-        <w:t xml:space="preserve"> вещественное число</w:t>
-      </w:r>
-      <w:r>
-        <w:rPr>
-          <w:rFonts w:ascii="Cambria" w:hAnsi="Cambria"/>
+          <w:sz w:val="28"/>
+          <w:szCs w:val="28"/>
+        </w:rPr>
+        <w:t>ое вещественное число</w:t>
+      </w:r>
+      <w:r>
+        <w:rPr>
+          <w:rFonts w:ascii="Cambria" w:hAnsi="Cambria"/>
+          <w:sz w:val="28"/>
+          <w:szCs w:val="28"/>
         </w:rPr>
         <w:t>:</w:t>
       </w:r>
@@ -1070,14 +1301,16 @@
         <w:rPr>
           <w:rFonts w:ascii="Cambria" w:hAnsi="Cambria" w:cs="Courier New"/>
           <w:iCs/>
-          <w:szCs w:val="24"/>
-        </w:rPr>
-      </w:pPr>
-      <w:r>
-        <w:rPr>
-          <w:rFonts w:ascii="Cambria" w:hAnsi="Cambria" w:cs="Courier New"/>
-          <w:i/>
-          <w:szCs w:val="24"/>
+          <w:sz w:val="28"/>
+          <w:szCs w:val="28"/>
+        </w:rPr>
+      </w:pPr>
+      <w:r>
+        <w:rPr>
+          <w:rFonts w:ascii="Cambria" w:hAnsi="Cambria" w:cs="Courier New"/>
+          <w:i/>
+          <w:sz w:val="28"/>
+          <w:szCs w:val="28"/>
           <w:lang w:val="en-US"/>
         </w:rPr>
         <w:t>Y</w:t>
@@ -1085,7 +1318,8 @@
       <w:r>
         <w:rPr>
           <w:rFonts w:ascii="Cambria" w:hAnsi="Cambria" w:cs="Courier New"/>
-          <w:szCs w:val="24"/>
+          <w:sz w:val="28"/>
+          <w:szCs w:val="28"/>
           <w:lang w:val="en-US"/>
         </w:rPr>
         <w:t xml:space="preserve"> = </w:t>
@@ -1095,7 +1329,8 @@
         <w:rPr>
           <w:rFonts w:ascii="Cambria" w:hAnsi="Cambria" w:cs="Courier New"/>
           <w:b/>
-          <w:szCs w:val="24"/>
+          <w:sz w:val="28"/>
+          <w:szCs w:val="28"/>
           <w:lang w:val="en-US"/>
         </w:rPr>
         <w:t>abs</w:t>
@@ -1103,7 +1338,8 @@
       <w:r>
         <w:rPr>
           <w:rFonts w:ascii="Cambria" w:hAnsi="Cambria" w:cs="Courier New"/>
-          <w:szCs w:val="24"/>
+          <w:sz w:val="28"/>
+          <w:szCs w:val="28"/>
           <w:lang w:val="en-US"/>
         </w:rPr>
         <w:t>(</w:t>
@@ -1112,7 +1348,8 @@
       <w:r>
         <w:rPr>
           <w:rFonts w:ascii="Cambria" w:hAnsi="Cambria" w:cs="Courier New"/>
-          <w:szCs w:val="24"/>
+          <w:sz w:val="28"/>
+          <w:szCs w:val="28"/>
         </w:rPr>
         <w:t>-</w:t>
       </w:r>
@@ -1120,7 +1357,8 @@
         <w:rPr>
           <w:rFonts w:ascii="Cambria" w:hAnsi="Cambria" w:cs="Courier New"/>
           <w:iCs/>
-          <w:szCs w:val="24"/>
+          <w:sz w:val="28"/>
+          <w:szCs w:val="28"/>
         </w:rPr>
         <w:t>3</w:t>
       </w:r>
@@ -1128,7 +1366,8 @@
         <w:rPr>
           <w:rFonts w:ascii="Cambria" w:hAnsi="Cambria" w:cs="Courier New"/>
           <w:iCs/>
-          <w:szCs w:val="24"/>
+          <w:sz w:val="28"/>
+          <w:szCs w:val="28"/>
           <w:lang w:val="en-US"/>
         </w:rPr>
         <w:t>);</w:t>
@@ -1143,33 +1382,40 @@
         </w:numPr>
         <w:rPr>
           <w:rFonts w:ascii="Cambria" w:hAnsi="Cambria"/>
-        </w:rPr>
-      </w:pPr>
-      <w:r>
-        <w:rPr>
-          <w:rFonts w:ascii="Cambria" w:hAnsi="Cambria"/>
+          <w:sz w:val="28"/>
+          <w:szCs w:val="28"/>
+        </w:rPr>
+      </w:pPr>
+      <w:r>
+        <w:rPr>
+          <w:rFonts w:ascii="Cambria" w:hAnsi="Cambria"/>
+          <w:sz w:val="28"/>
+          <w:szCs w:val="28"/>
         </w:rPr>
         <w:t>к</w:t>
       </w:r>
-      <w:proofErr w:type="spellStart"/>
-      <w:r>
-        <w:rPr>
-          <w:rFonts w:ascii="Cambria" w:hAnsi="Cambria"/>
+      <w:r>
+        <w:rPr>
+          <w:rFonts w:ascii="Cambria" w:hAnsi="Cambria"/>
+          <w:sz w:val="28"/>
+          <w:szCs w:val="28"/>
           <w:lang w:val="en-US"/>
         </w:rPr>
         <w:t>ак</w:t>
       </w:r>
-      <w:proofErr w:type="spellEnd"/>
-      <w:r>
-        <w:rPr>
-          <w:rFonts w:ascii="Cambria" w:hAnsi="Cambria"/>
+      <w:r>
+        <w:rPr>
+          <w:rFonts w:ascii="Cambria" w:hAnsi="Cambria"/>
+          <w:sz w:val="28"/>
+          <w:szCs w:val="28"/>
         </w:rPr>
         <w:t xml:space="preserve"> </w:t>
       </w:r>
-      <w:proofErr w:type="spellStart"/>
-      <w:r>
-        <w:rPr>
-          <w:rFonts w:ascii="Cambria" w:hAnsi="Cambria"/>
+      <w:r>
+        <w:rPr>
+          <w:rFonts w:ascii="Cambria" w:hAnsi="Cambria"/>
+          <w:sz w:val="28"/>
+          <w:szCs w:val="28"/>
           <w:lang w:val="en-US"/>
         </w:rPr>
         <w:t>постоянн</w:t>
@@ -1177,15 +1423,10 @@
       <w:r>
         <w:rPr>
           <w:rFonts w:ascii="Cambria" w:hAnsi="Cambria"/>
-        </w:rPr>
-        <w:t>ое</w:t>
-      </w:r>
-      <w:proofErr w:type="spellEnd"/>
-      <w:r>
-        <w:rPr>
-          <w:rFonts w:ascii="Cambria" w:hAnsi="Cambria"/>
-        </w:rPr>
-        <w:t xml:space="preserve"> комплексное число:</w:t>
+          <w:sz w:val="28"/>
+          <w:szCs w:val="28"/>
+        </w:rPr>
+        <w:t>ое комплексное число:</w:t>
       </w:r>
     </w:p>
     <w:p>
@@ -1195,14 +1436,16 @@
         <w:rPr>
           <w:rFonts w:ascii="Cambria" w:hAnsi="Cambria" w:cs="Courier New"/>
           <w:iCs/>
-          <w:szCs w:val="24"/>
-        </w:rPr>
-      </w:pPr>
-      <w:r>
-        <w:rPr>
-          <w:rFonts w:ascii="Cambria" w:hAnsi="Cambria" w:cs="Courier New"/>
-          <w:i/>
-          <w:szCs w:val="24"/>
+          <w:sz w:val="28"/>
+          <w:szCs w:val="28"/>
+        </w:rPr>
+      </w:pPr>
+      <w:r>
+        <w:rPr>
+          <w:rFonts w:ascii="Cambria" w:hAnsi="Cambria" w:cs="Courier New"/>
+          <w:i/>
+          <w:sz w:val="28"/>
+          <w:szCs w:val="28"/>
           <w:lang w:val="en-US"/>
         </w:rPr>
         <w:t>Y</w:t>
@@ -1210,7 +1453,8 @@
       <w:r>
         <w:rPr>
           <w:rFonts w:ascii="Cambria" w:hAnsi="Cambria" w:cs="Courier New"/>
-          <w:szCs w:val="24"/>
+          <w:sz w:val="28"/>
+          <w:szCs w:val="28"/>
           <w:lang w:val="en-US"/>
         </w:rPr>
         <w:t xml:space="preserve"> = </w:t>
@@ -1220,7 +1464,8 @@
         <w:rPr>
           <w:rFonts w:ascii="Cambria" w:hAnsi="Cambria" w:cs="Courier New"/>
           <w:b/>
-          <w:szCs w:val="24"/>
+          <w:sz w:val="28"/>
+          <w:szCs w:val="28"/>
           <w:lang w:val="en-US"/>
         </w:rPr>
         <w:t>abs</w:t>
@@ -1228,7 +1473,8 @@
       <w:r>
         <w:rPr>
           <w:rFonts w:ascii="Cambria" w:hAnsi="Cambria" w:cs="Courier New"/>
-          <w:szCs w:val="24"/>
+          <w:sz w:val="28"/>
+          <w:szCs w:val="28"/>
           <w:lang w:val="en-US"/>
         </w:rPr>
         <w:t>(</w:t>
@@ -1237,12 +1483,16 @@
       <w:r>
         <w:rPr>
           <w:rFonts w:ascii="Cambria" w:hAnsi="Cambria" w:cs="Courier New"/>
+          <w:sz w:val="28"/>
+          <w:szCs w:val="28"/>
         </w:rPr>
         <w:t>3</w:t>
       </w:r>
       <w:r>
         <w:rPr>
           <w:rFonts w:ascii="Cambria" w:hAnsi="Cambria" w:cs="Courier New"/>
+          <w:sz w:val="28"/>
+          <w:szCs w:val="28"/>
           <w:lang w:val="en-US"/>
         </w:rPr>
         <w:t>+</w:t>
@@ -1250,6 +1500,8 @@
       <w:r>
         <w:rPr>
           <w:rFonts w:ascii="Cambria" w:hAnsi="Cambria" w:cs="Courier New"/>
+          <w:sz w:val="28"/>
+          <w:szCs w:val="28"/>
         </w:rPr>
         <w:t>4i</w:t>
       </w:r>
@@ -1257,7 +1509,8 @@
         <w:rPr>
           <w:rFonts w:ascii="Cambria" w:hAnsi="Cambria" w:cs="Courier New"/>
           <w:iCs/>
-          <w:szCs w:val="24"/>
+          <w:sz w:val="28"/>
+          <w:szCs w:val="28"/>
           <w:lang w:val="en-US"/>
         </w:rPr>
         <w:t>);</w:t>
@@ -1268,7 +1521,8 @@
         <w:rPr>
           <w:rFonts w:ascii="Cambria" w:hAnsi="Cambria" w:cs="Courier New"/>
           <w:iCs/>
-          <w:szCs w:val="24"/>
+          <w:sz w:val="28"/>
+          <w:szCs w:val="28"/>
         </w:rPr>
       </w:pPr>
     </w:p>
@@ -1277,14 +1531,16 @@
         <w:rPr>
           <w:rFonts w:ascii="Cambria" w:hAnsi="Cambria"/>
           <w:iCs/>
-          <w:szCs w:val="24"/>
+          <w:sz w:val="28"/>
+          <w:szCs w:val="28"/>
         </w:rPr>
       </w:pPr>
       <w:r>
         <w:rPr>
           <w:rFonts w:ascii="Cambria" w:hAnsi="Cambria"/>
           <w:iCs/>
-          <w:szCs w:val="24"/>
+          <w:sz w:val="28"/>
+          <w:szCs w:val="28"/>
         </w:rPr>
         <w:t>Входные значения могут быть как вещественными</w:t>
       </w:r>
@@ -1292,7 +1548,8 @@
         <w:rPr>
           <w:rFonts w:ascii="Cambria" w:hAnsi="Cambria"/>
           <w:iCs/>
-          <w:szCs w:val="24"/>
+          <w:sz w:val="28"/>
+          <w:szCs w:val="28"/>
         </w:rPr>
         <w:t>,</w:t>
       </w:r>
@@ -1300,7 +1557,8 @@
         <w:rPr>
           <w:rFonts w:ascii="Cambria" w:hAnsi="Cambria"/>
           <w:iCs/>
-          <w:szCs w:val="24"/>
+          <w:sz w:val="28"/>
+          <w:szCs w:val="28"/>
         </w:rPr>
         <w:t xml:space="preserve"> так и комплексными числами.</w:t>
       </w:r>
@@ -1312,7 +1570,8 @@
         <w:rPr>
           <w:rFonts w:ascii="Cambria" w:hAnsi="Cambria" w:cs="Courier New"/>
           <w:iCs/>
-          <w:szCs w:val="24"/>
+          <w:sz w:val="28"/>
+          <w:szCs w:val="28"/>
         </w:rPr>
       </w:pPr>
     </w:p>
@@ -1321,12 +1580,16 @@
         <w:rPr>
           <w:rFonts w:ascii="Cambria" w:hAnsi="Cambria"/>
           <w:b/>
+          <w:sz w:val="28"/>
+          <w:szCs w:val="28"/>
         </w:rPr>
       </w:pPr>
       <w:r>
         <w:rPr>
           <w:rFonts w:ascii="Cambria" w:hAnsi="Cambria"/>
           <w:b/>
+          <w:sz w:val="28"/>
+          <w:szCs w:val="28"/>
         </w:rPr>
         <w:t>Результат:</w:t>
       </w:r>
@@ -1336,13 +1599,16 @@
         <w:rPr>
           <w:rFonts w:ascii="Cambria" w:hAnsi="Cambria" w:cs="Courier New"/>
           <w:iCs/>
-          <w:szCs w:val="24"/>
-        </w:rPr>
-      </w:pPr>
-      <w:r>
-        <w:rPr>
-          <w:rFonts w:ascii="Cambria" w:hAnsi="Cambria"/>
-          <w:i/>
+          <w:sz w:val="28"/>
+          <w:szCs w:val="28"/>
+        </w:rPr>
+      </w:pPr>
+      <w:r>
+        <w:rPr>
+          <w:rFonts w:ascii="Cambria" w:hAnsi="Cambria"/>
+          <w:i/>
+          <w:sz w:val="28"/>
+          <w:szCs w:val="28"/>
           <w:lang w:val="en-US"/>
         </w:rPr>
         <w:t>Y</w:t>
@@ -1350,6 +1616,8 @@
       <w:r>
         <w:rPr>
           <w:rFonts w:ascii="Cambria" w:hAnsi="Cambria"/>
+          <w:sz w:val="28"/>
+          <w:szCs w:val="28"/>
         </w:rPr>
         <w:t xml:space="preserve"> – </w:t>
       </w:r>
@@ -1357,6 +1625,8 @@
       <w:r>
         <w:rPr>
           <w:rFonts w:ascii="Cambria" w:hAnsi="Cambria"/>
+          <w:sz w:val="28"/>
+          <w:szCs w:val="28"/>
         </w:rPr>
         <w:t>модуль</w:t>
       </w:r>
@@ -1364,30 +1634,40 @@
       <w:r>
         <w:rPr>
           <w:rFonts w:ascii="Cambria" w:hAnsi="Cambria"/>
+          <w:sz w:val="28"/>
+          <w:szCs w:val="28"/>
         </w:rPr>
         <w:t xml:space="preserve"> входного значения или </w:t>
       </w:r>
       <w:r>
         <w:rPr>
           <w:rFonts w:ascii="Cambria" w:hAnsi="Cambria"/>
+          <w:sz w:val="28"/>
+          <w:szCs w:val="28"/>
         </w:rPr>
         <w:t xml:space="preserve">выходной массив, </w:t>
       </w:r>
       <w:r>
         <w:rPr>
           <w:rFonts w:ascii="Cambria" w:hAnsi="Cambria"/>
+          <w:sz w:val="28"/>
+          <w:szCs w:val="28"/>
         </w:rPr>
         <w:t>элементы которого являются модул</w:t>
       </w:r>
       <w:r>
         <w:rPr>
           <w:rFonts w:ascii="Cambria" w:hAnsi="Cambria"/>
+          <w:sz w:val="28"/>
+          <w:szCs w:val="28"/>
         </w:rPr>
         <w:t>ями</w:t>
       </w:r>
       <w:r>
         <w:rPr>
           <w:rFonts w:ascii="Cambria" w:hAnsi="Cambria"/>
+          <w:sz w:val="28"/>
+          <w:szCs w:val="28"/>
         </w:rPr>
         <w:t xml:space="preserve"> элементов входного массива.</w:t>
       </w:r>
@@ -1396,6 +1676,8 @@
       <w:pPr>
         <w:rPr>
           <w:rFonts w:ascii="Cambria" w:hAnsi="Cambria"/>
+          <w:sz w:val="28"/>
+          <w:szCs w:val="28"/>
         </w:rPr>
       </w:pPr>
     </w:p>
@@ -1403,6 +1685,8 @@
       <w:pPr>
         <w:rPr>
           <w:rFonts w:ascii="Cambria" w:hAnsi="Cambria"/>
+          <w:sz w:val="28"/>
+          <w:szCs w:val="28"/>
         </w:rPr>
       </w:pPr>
     </w:p>
@@ -1411,12 +1695,16 @@
         <w:rPr>
           <w:rFonts w:ascii="Cambria" w:hAnsi="Cambria"/>
           <w:b/>
+          <w:sz w:val="28"/>
+          <w:szCs w:val="28"/>
         </w:rPr>
       </w:pPr>
       <w:r>
         <w:rPr>
           <w:rFonts w:ascii="Cambria" w:hAnsi="Cambria"/>
           <w:b/>
+          <w:sz w:val="28"/>
+          <w:szCs w:val="28"/>
         </w:rPr>
         <w:t>Пример</w:t>
       </w:r>
@@ -1424,6 +1712,8 @@
         <w:rPr>
           <w:rFonts w:ascii="Cambria" w:hAnsi="Cambria"/>
           <w:b/>
+          <w:sz w:val="28"/>
+          <w:szCs w:val="28"/>
         </w:rPr>
         <w:t xml:space="preserve"> 1</w:t>
       </w:r>
@@ -1431,6 +1721,8 @@
         <w:rPr>
           <w:rFonts w:ascii="Cambria" w:hAnsi="Cambria"/>
           <w:b/>
+          <w:sz w:val="28"/>
+          <w:szCs w:val="28"/>
         </w:rPr>
         <w:t>:</w:t>
       </w:r>
@@ -1440,77 +1732,47 @@
         <w:rPr>
           <w:rFonts w:ascii="Cambria" w:hAnsi="Cambria"/>
           <w:i/>
-        </w:rPr>
-      </w:pPr>
-      <w:proofErr w:type="spellStart"/>
-      <w:r>
-        <w:rPr>
-          <w:rFonts w:ascii="Cambria" w:hAnsi="Cambria"/>
-          <w:i/>
+          <w:sz w:val="28"/>
+          <w:szCs w:val="28"/>
+        </w:rPr>
+      </w:pPr>
+      <w:r>
+        <w:rPr>
+          <w:rFonts w:ascii="Cambria" w:hAnsi="Cambria"/>
+          <w:i/>
+          <w:sz w:val="28"/>
+          <w:szCs w:val="28"/>
           <w:lang w:val="en-US"/>
         </w:rPr>
         <w:t>Мод</w:t>
       </w:r>
-      <w:proofErr w:type="spellEnd"/>
-      <w:r>
-        <w:rPr>
-          <w:rFonts w:ascii="Cambria" w:hAnsi="Cambria"/>
-          <w:i/>
+      <w:r>
+        <w:rPr>
+          <w:rFonts w:ascii="Cambria" w:hAnsi="Cambria"/>
+          <w:i/>
+          <w:sz w:val="28"/>
+          <w:szCs w:val="28"/>
         </w:rPr>
         <w:t>у</w:t>
       </w:r>
-      <w:proofErr w:type="spellStart"/>
-      <w:r>
-        <w:rPr>
-          <w:rFonts w:ascii="Cambria" w:hAnsi="Cambria"/>
-          <w:i/>
-          <w:lang w:val="en-US"/>
-        </w:rPr>
-        <w:t>ль</w:t>
-      </w:r>
-      <w:proofErr w:type="spellEnd"/>
-      <w:r>
-        <w:rPr>
-          <w:rFonts w:ascii="Cambria" w:hAnsi="Cambria"/>
-          <w:i/>
-          <w:lang w:val="en-US"/>
-        </w:rPr>
-        <w:t xml:space="preserve"> </w:t>
-      </w:r>
-      <w:proofErr w:type="spellStart"/>
-      <w:r>
-        <w:rPr>
-          <w:rFonts w:ascii="Cambria" w:hAnsi="Cambria"/>
-          <w:i/>
-          <w:lang w:val="en-US"/>
-        </w:rPr>
-        <w:t>вещественного</w:t>
-      </w:r>
-      <w:proofErr w:type="spellEnd"/>
-      <w:r>
-        <w:rPr>
-          <w:rFonts w:ascii="Cambria" w:hAnsi="Cambria"/>
-          <w:i/>
-          <w:lang w:val="en-US"/>
-        </w:rPr>
-        <w:t xml:space="preserve"> </w:t>
-      </w:r>
-      <w:proofErr w:type="spellStart"/>
-      <w:r>
-        <w:rPr>
-          <w:rFonts w:ascii="Cambria" w:hAnsi="Cambria"/>
-          <w:i/>
-          <w:lang w:val="en-US"/>
-        </w:rPr>
-        <w:t>числа</w:t>
-      </w:r>
-      <w:proofErr w:type="spellEnd"/>
+      <w:r>
+        <w:rPr>
+          <w:rFonts w:ascii="Cambria" w:hAnsi="Cambria"/>
+          <w:i/>
+          <w:sz w:val="28"/>
+          <w:szCs w:val="28"/>
+          <w:lang w:val="en-US"/>
+        </w:rPr>
+        <w:t>ль вещественного числа</w:t>
+      </w:r>
     </w:p>
     <w:p>
       <w:pPr>
         <w:rPr>
           <w:rFonts w:ascii="Cambria" w:hAnsi="Cambria"/>
           <w:i/>
+          <w:sz w:val="28"/>
+          <w:szCs w:val="28"/>
         </w:rPr>
       </w:pPr>
     </w:p>
@@ -1529,8 +1791,8 @@
         <w:tblLook w:val="04A0" w:firstRow="1" w:lastRow="0" w:firstColumn="1" w:lastColumn="0" w:noHBand="0" w:noVBand="1"/>
       </w:tblPr>
       <w:tblGrid>
-        <w:gridCol w:w="426"/>
-        <w:gridCol w:w="9145"/>
+        <w:gridCol w:w="421"/>
+        <w:gridCol w:w="8934"/>
       </w:tblGrid>
       <w:tr>
         <w:tc>
@@ -1546,8 +1808,8 @@
               <w:spacing w:before="0" w:beforeAutospacing="0" w:after="0" w:afterAutospacing="0"/>
               <w:rPr>
                 <w:rFonts w:ascii="Cambria" w:hAnsi="Cambria" w:cs="Courier New"/>
-                <w:sz w:val="20"/>
-                <w:szCs w:val="20"/>
+                <w:sz w:val="28"/>
+                <w:szCs w:val="28"/>
               </w:rPr>
             </w:pPr>
           </w:p>
@@ -1564,7 +1826,8 @@
             <w:pPr>
               <w:rPr>
                 <w:rFonts w:ascii="Cambria" w:hAnsi="Cambria" w:cs="Courier New"/>
-                <w:szCs w:val="24"/>
+                <w:sz w:val="28"/>
+                <w:szCs w:val="28"/>
               </w:rPr>
             </w:pPr>
           </w:p>
@@ -1574,8 +1837,8 @@
               <w:spacing w:before="0" w:beforeAutospacing="0" w:after="0" w:afterAutospacing="0"/>
               <w:rPr>
                 <w:rFonts w:ascii="Consolas" w:hAnsi="Consolas" w:cs="Consolas"/>
-                <w:sz w:val="20"/>
-                <w:szCs w:val="20"/>
+                <w:sz w:val="28"/>
+                <w:szCs w:val="28"/>
                 <w:lang w:val="en-US"/>
               </w:rPr>
             </w:pPr>
@@ -1583,23 +1846,27 @@
               <w:rPr>
                 <w:rFonts w:ascii="Consolas" w:hAnsi="Consolas" w:cs="Consolas"/>
                 <w:bCs/>
+                <w:sz w:val="28"/>
+                <w:szCs w:val="28"/>
                 <w:lang w:val="en-US"/>
               </w:rPr>
               <w:t xml:space="preserve">Y = </w:t>
             </w:r>
-            <w:proofErr w:type="spellStart"/>
             <w:r>
               <w:rPr>
                 <w:rFonts w:ascii="Consolas" w:hAnsi="Consolas" w:cs="Consolas"/>
                 <w:b/>
                 <w:bCs/>
+                <w:sz w:val="28"/>
+                <w:szCs w:val="28"/>
               </w:rPr>
               <w:t>abs</w:t>
             </w:r>
-            <w:proofErr w:type="spellEnd"/>
             <w:r>
               <w:rPr>
                 <w:rFonts w:ascii="Consolas" w:hAnsi="Consolas" w:cs="Consolas"/>
+                <w:sz w:val="28"/>
+                <w:szCs w:val="28"/>
                 <w:lang w:val="en-US"/>
               </w:rPr>
               <w:t>(</w:t>
@@ -1607,6 +1874,8 @@
             <w:r>
               <w:rPr>
                 <w:rFonts w:ascii="Consolas" w:hAnsi="Consolas" w:cs="Consolas"/>
+                <w:sz w:val="28"/>
+                <w:szCs w:val="28"/>
                 <w:lang w:val="en-US"/>
               </w:rPr>
               <w:t>-</w:t>
@@ -1614,12 +1883,16 @@
             <w:r>
               <w:rPr>
                 <w:rFonts w:ascii="Consolas" w:hAnsi="Consolas" w:cs="Consolas"/>
+                <w:sz w:val="28"/>
+                <w:szCs w:val="28"/>
               </w:rPr>
               <w:t>3</w:t>
             </w:r>
             <w:r>
               <w:rPr>
                 <w:rFonts w:ascii="Consolas" w:hAnsi="Consolas" w:cs="Consolas"/>
+                <w:sz w:val="28"/>
+                <w:szCs w:val="28"/>
                 <w:lang w:val="en-US"/>
               </w:rPr>
               <w:t>);</w:t>
@@ -1632,23 +1905,31 @@
       <w:pPr>
         <w:rPr>
           <w:rFonts w:ascii="Cambria" w:hAnsi="Cambria"/>
-        </w:rPr>
-      </w:pPr>
-      <w:r>
-        <w:rPr>
-          <w:rFonts w:ascii="Cambria" w:hAnsi="Cambria"/>
+          <w:sz w:val="28"/>
+          <w:szCs w:val="28"/>
+        </w:rPr>
+      </w:pPr>
+      <w:r>
+        <w:rPr>
+          <w:rFonts w:ascii="Cambria" w:hAnsi="Cambria"/>
+          <w:sz w:val="28"/>
+          <w:szCs w:val="28"/>
         </w:rPr>
         <w:t>В результате</w:t>
       </w:r>
       <w:r>
         <w:rPr>
           <w:rFonts w:ascii="Cambria" w:hAnsi="Cambria"/>
+          <w:sz w:val="28"/>
+          <w:szCs w:val="28"/>
         </w:rPr>
         <w:t xml:space="preserve"> переменной</w:t>
       </w:r>
       <w:r>
         <w:rPr>
           <w:rFonts w:ascii="Cambria" w:hAnsi="Cambria"/>
+          <w:sz w:val="28"/>
+          <w:szCs w:val="28"/>
         </w:rPr>
         <w:t xml:space="preserve"> </w:t>
       </w:r>
@@ -1656,6 +1937,8 @@
         <w:rPr>
           <w:rFonts w:ascii="Cambria" w:hAnsi="Cambria"/>
           <w:i/>
+          <w:sz w:val="28"/>
+          <w:szCs w:val="28"/>
           <w:lang w:val="en-US"/>
         </w:rPr>
         <w:t>Y</w:t>
@@ -1663,30 +1946,40 @@
       <w:r>
         <w:rPr>
           <w:rFonts w:ascii="Cambria" w:hAnsi="Cambria"/>
+          <w:sz w:val="28"/>
+          <w:szCs w:val="28"/>
         </w:rPr>
         <w:t xml:space="preserve"> буд</w:t>
       </w:r>
       <w:r>
         <w:rPr>
           <w:rFonts w:ascii="Cambria" w:hAnsi="Cambria"/>
+          <w:sz w:val="28"/>
+          <w:szCs w:val="28"/>
         </w:rPr>
         <w:t xml:space="preserve">ет присвоено значение </w:t>
       </w:r>
       <w:r>
         <w:rPr>
           <w:rFonts w:ascii="Cambria" w:hAnsi="Cambria"/>
+          <w:sz w:val="28"/>
+          <w:szCs w:val="28"/>
         </w:rPr>
         <w:t>+</w:t>
       </w:r>
       <w:r>
         <w:rPr>
           <w:rFonts w:ascii="Cambria" w:hAnsi="Cambria"/>
+          <w:sz w:val="28"/>
+          <w:szCs w:val="28"/>
         </w:rPr>
         <w:t>3</w:t>
       </w:r>
       <w:r>
         <w:rPr>
           <w:rFonts w:ascii="Cambria" w:hAnsi="Cambria"/>
+          <w:sz w:val="28"/>
+          <w:szCs w:val="28"/>
         </w:rPr>
         <w:t>.</w:t>
       </w:r>
@@ -1697,8 +1990,8 @@
         <w:spacing w:before="0" w:beforeAutospacing="0" w:after="0" w:afterAutospacing="0"/>
         <w:rPr>
           <w:rFonts w:ascii="Cambria" w:hAnsi="Cambria" w:cs="Courier New"/>
-          <w:sz w:val="20"/>
-          <w:szCs w:val="20"/>
+          <w:sz w:val="28"/>
+          <w:szCs w:val="28"/>
         </w:rPr>
       </w:pPr>
     </w:p>
@@ -1707,12 +2000,16 @@
         <w:rPr>
           <w:rFonts w:ascii="Cambria" w:hAnsi="Cambria"/>
           <w:b/>
+          <w:sz w:val="28"/>
+          <w:szCs w:val="28"/>
         </w:rPr>
       </w:pPr>
       <w:r>
         <w:rPr>
           <w:rFonts w:ascii="Cambria" w:hAnsi="Cambria"/>
           <w:b/>
+          <w:sz w:val="28"/>
+          <w:szCs w:val="28"/>
         </w:rPr>
         <w:t>Пример 2:</w:t>
       </w:r>
@@ -1722,47 +2019,46 @@
         <w:rPr>
           <w:rFonts w:ascii="Cambria" w:hAnsi="Cambria"/>
           <w:i/>
-        </w:rPr>
-      </w:pPr>
-      <w:proofErr w:type="spellStart"/>
-      <w:r>
-        <w:rPr>
-          <w:rFonts w:ascii="Cambria" w:hAnsi="Cambria"/>
-          <w:i/>
-          <w:lang w:val="en-US"/>
-        </w:rPr>
+          <w:sz w:val="28"/>
+          <w:szCs w:val="28"/>
+        </w:rPr>
+      </w:pPr>
+      <w:r>
+        <w:rPr>
+          <w:rFonts w:ascii="Cambria" w:hAnsi="Cambria"/>
+          <w:i/>
+          <w:sz w:val="28"/>
+          <w:szCs w:val="28"/>
+          <w:lang w:val="en-US"/>
+        </w:rPr>
+        <w:lastRenderedPageBreak/>
         <w:t>Мод</w:t>
       </w:r>
-      <w:proofErr w:type="spellEnd"/>
-      <w:r>
-        <w:rPr>
-          <w:rFonts w:ascii="Cambria" w:hAnsi="Cambria"/>
-          <w:i/>
+      <w:r>
+        <w:rPr>
+          <w:rFonts w:ascii="Cambria" w:hAnsi="Cambria"/>
+          <w:i/>
+          <w:sz w:val="28"/>
+          <w:szCs w:val="28"/>
         </w:rPr>
         <w:t>у</w:t>
       </w:r>
-      <w:proofErr w:type="spellStart"/>
-      <w:r>
-        <w:rPr>
-          <w:rFonts w:ascii="Cambria" w:hAnsi="Cambria"/>
-          <w:i/>
-          <w:lang w:val="en-US"/>
-        </w:rPr>
-        <w:t>ль</w:t>
-      </w:r>
-      <w:proofErr w:type="spellEnd"/>
-      <w:r>
-        <w:rPr>
-          <w:rFonts w:ascii="Cambria" w:hAnsi="Cambria"/>
-          <w:i/>
-          <w:lang w:val="en-US"/>
-        </w:rPr>
-        <w:t xml:space="preserve"> </w:t>
-      </w:r>
-      <w:r>
-        <w:rPr>
-          <w:rFonts w:ascii="Cambria" w:hAnsi="Cambria"/>
-          <w:i/>
+      <w:r>
+        <w:rPr>
+          <w:rFonts w:ascii="Cambria" w:hAnsi="Cambria"/>
+          <w:i/>
+          <w:sz w:val="28"/>
+          <w:szCs w:val="28"/>
+          <w:lang w:val="en-US"/>
+        </w:rPr>
+        <w:t xml:space="preserve">ль </w:t>
+      </w:r>
+      <w:r>
+        <w:rPr>
+          <w:rFonts w:ascii="Cambria" w:hAnsi="Cambria"/>
+          <w:i/>
+          <w:sz w:val="28"/>
+          <w:szCs w:val="28"/>
         </w:rPr>
         <w:t>комплексного</w:t>
       </w:r>
@@ -1770,26 +2066,20 @@
         <w:rPr>
           <w:rFonts w:ascii="Cambria" w:hAnsi="Cambria"/>
           <w:i/>
-          <w:lang w:val="en-US"/>
-        </w:rPr>
-        <w:t xml:space="preserve"> </w:t>
-      </w:r>
-      <w:proofErr w:type="spellStart"/>
-      <w:r>
-        <w:rPr>
-          <w:rFonts w:ascii="Cambria" w:hAnsi="Cambria"/>
-          <w:i/>
-          <w:lang w:val="en-US"/>
-        </w:rPr>
-        <w:t>числа</w:t>
-      </w:r>
-      <w:proofErr w:type="spellEnd"/>
+          <w:sz w:val="28"/>
+          <w:szCs w:val="28"/>
+          <w:lang w:val="en-US"/>
+        </w:rPr>
+        <w:t xml:space="preserve"> числа</w:t>
+      </w:r>
     </w:p>
     <w:p>
       <w:pPr>
         <w:rPr>
           <w:rFonts w:ascii="Cambria" w:hAnsi="Cambria"/>
           <w:i/>
+          <w:sz w:val="28"/>
+          <w:szCs w:val="28"/>
         </w:rPr>
       </w:pPr>
     </w:p>
@@ -1808,8 +2098,8 @@
         <w:tblLook w:val="04A0" w:firstRow="1" w:lastRow="0" w:firstColumn="1" w:lastColumn="0" w:noHBand="0" w:noVBand="1"/>
       </w:tblPr>
       <w:tblGrid>
-        <w:gridCol w:w="426"/>
-        <w:gridCol w:w="9145"/>
+        <w:gridCol w:w="420"/>
+        <w:gridCol w:w="8935"/>
       </w:tblGrid>
       <w:tr>
         <w:tc>
@@ -1825,8 +2115,8 @@
               <w:spacing w:before="0" w:beforeAutospacing="0" w:after="0" w:afterAutospacing="0"/>
               <w:rPr>
                 <w:rFonts w:ascii="Cambria" w:hAnsi="Cambria" w:cs="Courier New"/>
-                <w:sz w:val="20"/>
-                <w:szCs w:val="20"/>
+                <w:sz w:val="28"/>
+                <w:szCs w:val="28"/>
               </w:rPr>
             </w:pPr>
           </w:p>
@@ -1843,7 +2133,8 @@
             <w:pPr>
               <w:rPr>
                 <w:rFonts w:ascii="Cambria" w:hAnsi="Cambria" w:cs="Courier New"/>
-                <w:szCs w:val="24"/>
+                <w:sz w:val="28"/>
+                <w:szCs w:val="28"/>
                 <w:lang w:val="en-US"/>
               </w:rPr>
             </w:pPr>
@@ -1854,8 +2145,8 @@
               <w:spacing w:before="0" w:beforeAutospacing="0" w:after="0" w:afterAutospacing="0"/>
               <w:rPr>
                 <w:rFonts w:ascii="Consolas" w:hAnsi="Consolas" w:cs="Consolas"/>
-                <w:sz w:val="20"/>
-                <w:szCs w:val="20"/>
+                <w:sz w:val="28"/>
+                <w:szCs w:val="28"/>
                 <w:lang w:val="en-US"/>
               </w:rPr>
             </w:pPr>
@@ -1863,23 +2154,27 @@
               <w:rPr>
                 <w:rFonts w:ascii="Consolas" w:hAnsi="Consolas" w:cs="Consolas"/>
                 <w:bCs/>
+                <w:sz w:val="28"/>
+                <w:szCs w:val="28"/>
                 <w:lang w:val="en-US"/>
               </w:rPr>
               <w:t xml:space="preserve">Y = </w:t>
             </w:r>
-            <w:proofErr w:type="spellStart"/>
             <w:r>
               <w:rPr>
                 <w:rFonts w:ascii="Consolas" w:hAnsi="Consolas" w:cs="Consolas"/>
                 <w:b/>
                 <w:bCs/>
+                <w:sz w:val="28"/>
+                <w:szCs w:val="28"/>
               </w:rPr>
               <w:t>abs</w:t>
             </w:r>
-            <w:proofErr w:type="spellEnd"/>
             <w:r>
               <w:rPr>
                 <w:rFonts w:ascii="Consolas" w:hAnsi="Consolas" w:cs="Consolas"/>
+                <w:sz w:val="28"/>
+                <w:szCs w:val="28"/>
                 <w:lang w:val="en-US"/>
               </w:rPr>
               <w:t>(</w:t>
@@ -1887,12 +2182,16 @@
             <w:r>
               <w:rPr>
                 <w:rFonts w:ascii="Consolas" w:hAnsi="Consolas" w:cs="Consolas"/>
+                <w:sz w:val="28"/>
+                <w:szCs w:val="28"/>
               </w:rPr>
               <w:t>3</w:t>
             </w:r>
             <w:r>
               <w:rPr>
                 <w:rFonts w:ascii="Consolas" w:hAnsi="Consolas" w:cs="Consolas"/>
+                <w:sz w:val="28"/>
+                <w:szCs w:val="28"/>
                 <w:lang w:val="en-US"/>
               </w:rPr>
               <w:t>+</w:t>
@@ -1900,12 +2199,16 @@
             <w:r>
               <w:rPr>
                 <w:rFonts w:ascii="Consolas" w:hAnsi="Consolas" w:cs="Consolas"/>
+                <w:sz w:val="28"/>
+                <w:szCs w:val="28"/>
               </w:rPr>
               <w:t>4i</w:t>
             </w:r>
             <w:r>
               <w:rPr>
                 <w:rFonts w:ascii="Consolas" w:hAnsi="Consolas" w:cs="Consolas"/>
+                <w:sz w:val="28"/>
+                <w:szCs w:val="28"/>
                 <w:lang w:val="en-US"/>
               </w:rPr>
               <w:t>);</w:t>
@@ -1918,11 +2221,15 @@
       <w:pPr>
         <w:rPr>
           <w:rFonts w:ascii="Cambria" w:hAnsi="Cambria"/>
-        </w:rPr>
-      </w:pPr>
-      <w:r>
-        <w:rPr>
-          <w:rFonts w:ascii="Cambria" w:hAnsi="Cambria"/>
+          <w:sz w:val="28"/>
+          <w:szCs w:val="28"/>
+        </w:rPr>
+      </w:pPr>
+      <w:r>
+        <w:rPr>
+          <w:rFonts w:ascii="Cambria" w:hAnsi="Cambria"/>
+          <w:sz w:val="28"/>
+          <w:szCs w:val="28"/>
         </w:rPr>
         <w:t xml:space="preserve">В результате переменной </w:t>
       </w:r>
@@ -1930,6 +2237,8 @@
         <w:rPr>
           <w:rFonts w:ascii="Cambria" w:hAnsi="Cambria"/>
           <w:i/>
+          <w:sz w:val="28"/>
+          <w:szCs w:val="28"/>
           <w:lang w:val="en-US"/>
         </w:rPr>
         <w:t>Y</w:t>
@@ -1937,18 +2246,24 @@
       <w:r>
         <w:rPr>
           <w:rFonts w:ascii="Cambria" w:hAnsi="Cambria"/>
+          <w:sz w:val="28"/>
+          <w:szCs w:val="28"/>
         </w:rPr>
         <w:t xml:space="preserve"> будет присвоено значение </w:t>
       </w:r>
       <w:r>
         <w:rPr>
           <w:rFonts w:ascii="Cambria" w:hAnsi="Cambria"/>
+          <w:sz w:val="28"/>
+          <w:szCs w:val="28"/>
         </w:rPr>
         <w:t>+</w:t>
       </w:r>
       <w:r>
         <w:rPr>
           <w:rFonts w:ascii="Cambria" w:hAnsi="Cambria"/>
+          <w:sz w:val="28"/>
+          <w:szCs w:val="28"/>
         </w:rPr>
         <w:t>5.</w:t>
       </w:r>
@@ -1959,8 +2274,8 @@
         <w:spacing w:before="0" w:beforeAutospacing="0" w:after="0" w:afterAutospacing="0"/>
         <w:rPr>
           <w:rFonts w:ascii="Cambria" w:hAnsi="Cambria" w:cs="Courier New"/>
-          <w:sz w:val="20"/>
-          <w:szCs w:val="20"/>
+          <w:sz w:val="28"/>
+          <w:szCs w:val="28"/>
         </w:rPr>
       </w:pPr>
     </w:p>
@@ -1969,12 +2284,16 @@
         <w:rPr>
           <w:rFonts w:ascii="Cambria" w:hAnsi="Cambria"/>
           <w:b/>
+          <w:sz w:val="28"/>
+          <w:szCs w:val="28"/>
         </w:rPr>
       </w:pPr>
       <w:r>
         <w:rPr>
           <w:rFonts w:ascii="Cambria" w:hAnsi="Cambria"/>
           <w:b/>
+          <w:sz w:val="28"/>
+          <w:szCs w:val="28"/>
         </w:rPr>
         <w:t>Пример</w:t>
       </w:r>
@@ -1982,6 +2301,8 @@
         <w:rPr>
           <w:rFonts w:ascii="Cambria" w:hAnsi="Cambria"/>
           <w:b/>
+          <w:sz w:val="28"/>
+          <w:szCs w:val="28"/>
         </w:rPr>
         <w:t xml:space="preserve"> 3</w:t>
       </w:r>
@@ -1989,6 +2310,8 @@
         <w:rPr>
           <w:rFonts w:ascii="Cambria" w:hAnsi="Cambria"/>
           <w:b/>
+          <w:sz w:val="28"/>
+          <w:szCs w:val="28"/>
         </w:rPr>
         <w:t>:</w:t>
       </w:r>
@@ -1998,39 +2321,54 @@
         <w:rPr>
           <w:rFonts w:ascii="Cambria" w:hAnsi="Cambria"/>
           <w:i/>
-        </w:rPr>
-      </w:pPr>
-      <w:proofErr w:type="spellStart"/>
-      <w:r>
-        <w:rPr>
-          <w:rFonts w:ascii="Cambria" w:hAnsi="Cambria"/>
-          <w:i/>
+          <w:sz w:val="28"/>
+          <w:szCs w:val="28"/>
+        </w:rPr>
+      </w:pPr>
+      <w:r>
+        <w:rPr>
+          <w:rFonts w:ascii="Cambria" w:hAnsi="Cambria"/>
+          <w:i/>
+          <w:sz w:val="28"/>
+          <w:szCs w:val="28"/>
           <w:lang w:val="en-US"/>
         </w:rPr>
         <w:t>Мод</w:t>
       </w:r>
-      <w:proofErr w:type="spellEnd"/>
-      <w:r>
-        <w:rPr>
-          <w:rFonts w:ascii="Cambria" w:hAnsi="Cambria"/>
-          <w:i/>
+      <w:r>
+        <w:rPr>
+          <w:rFonts w:ascii="Cambria" w:hAnsi="Cambria"/>
+          <w:i/>
+          <w:sz w:val="28"/>
+          <w:szCs w:val="28"/>
         </w:rPr>
         <w:t>у</w:t>
       </w:r>
-      <w:proofErr w:type="spellStart"/>
-      <w:r>
-        <w:rPr>
-          <w:rFonts w:ascii="Cambria" w:hAnsi="Cambria"/>
-          <w:i/>
-          <w:lang w:val="en-US"/>
-        </w:rPr>
-        <w:t>ль</w:t>
-      </w:r>
-      <w:proofErr w:type="spellEnd"/>
-      <w:r>
-        <w:rPr>
-          <w:rFonts w:ascii="Cambria" w:hAnsi="Cambria"/>
-          <w:i/>
+      <w:r>
+        <w:rPr>
+          <w:rFonts w:ascii="Cambria" w:hAnsi="Cambria"/>
+          <w:i/>
+          <w:sz w:val="28"/>
+          <w:szCs w:val="28"/>
+          <w:lang w:val="en-US"/>
+        </w:rPr>
+        <w:t xml:space="preserve">ль </w:t>
+      </w:r>
+      <w:r>
+        <w:rPr>
+          <w:rFonts w:ascii="Cambria" w:hAnsi="Cambria"/>
+          <w:i/>
+          <w:sz w:val="28"/>
+          <w:szCs w:val="28"/>
+        </w:rPr>
+        <w:t>вещественного</w:t>
+      </w:r>
+      <w:r>
+        <w:rPr>
+          <w:rFonts w:ascii="Cambria" w:hAnsi="Cambria"/>
+          <w:i/>
+          <w:sz w:val="28"/>
+          <w:szCs w:val="28"/>
           <w:lang w:val="en-US"/>
         </w:rPr>
         <w:t xml:space="preserve"> </w:t>
@@ -2039,21 +2377,8 @@
         <w:rPr>
           <w:rFonts w:ascii="Cambria" w:hAnsi="Cambria"/>
           <w:i/>
-        </w:rPr>
-        <w:t>вещественного</w:t>
-      </w:r>
-      <w:r>
-        <w:rPr>
-          <w:rFonts w:ascii="Cambria" w:hAnsi="Cambria"/>
-          <w:i/>
-          <w:lang w:val="en-US"/>
-        </w:rPr>
-        <w:t xml:space="preserve"> </w:t>
-      </w:r>
-      <w:r>
-        <w:rPr>
-          <w:rFonts w:ascii="Cambria" w:hAnsi="Cambria"/>
-          <w:i/>
+          <w:sz w:val="28"/>
+          <w:szCs w:val="28"/>
         </w:rPr>
         <w:t>массива</w:t>
       </w:r>
@@ -2063,6 +2388,8 @@
         <w:rPr>
           <w:rFonts w:ascii="Cambria" w:hAnsi="Cambria"/>
           <w:i/>
+          <w:sz w:val="28"/>
+          <w:szCs w:val="28"/>
         </w:rPr>
       </w:pPr>
     </w:p>
@@ -2081,8 +2408,8 @@
         <w:tblLook w:val="04A0" w:firstRow="1" w:lastRow="0" w:firstColumn="1" w:lastColumn="0" w:noHBand="0" w:noVBand="1"/>
       </w:tblPr>
       <w:tblGrid>
-        <w:gridCol w:w="426"/>
-        <w:gridCol w:w="9145"/>
+        <w:gridCol w:w="421"/>
+        <w:gridCol w:w="8934"/>
       </w:tblGrid>
       <w:tr>
         <w:tc>
@@ -2098,8 +2425,8 @@
               <w:spacing w:before="0" w:beforeAutospacing="0" w:after="0" w:afterAutospacing="0"/>
               <w:rPr>
                 <w:rFonts w:ascii="Cambria" w:hAnsi="Cambria" w:cs="Courier New"/>
-                <w:sz w:val="20"/>
-                <w:szCs w:val="20"/>
+                <w:sz w:val="28"/>
+                <w:szCs w:val="28"/>
               </w:rPr>
             </w:pPr>
           </w:p>
@@ -2116,25 +2443,26 @@
             <w:pPr>
               <w:rPr>
                 <w:rFonts w:ascii="Consolas" w:hAnsi="Consolas" w:cs="Consolas"/>
-                <w:szCs w:val="24"/>
+                <w:sz w:val="28"/>
+                <w:szCs w:val="28"/>
                 <w:lang w:val="en-US"/>
               </w:rPr>
             </w:pPr>
-            <w:proofErr w:type="spellStart"/>
             <w:r>
               <w:rPr>
                 <w:rFonts w:ascii="Consolas" w:hAnsi="Consolas" w:cs="Consolas"/>
                 <w:b/>
-                <w:szCs w:val="24"/>
+                <w:sz w:val="28"/>
+                <w:szCs w:val="28"/>
                 <w:lang w:val="en-US"/>
               </w:rPr>
               <w:t>const</w:t>
             </w:r>
-            <w:proofErr w:type="spellEnd"/>
             <w:r>
               <w:rPr>
                 <w:rFonts w:ascii="Consolas" w:hAnsi="Consolas" w:cs="Consolas"/>
-                <w:szCs w:val="24"/>
+                <w:sz w:val="28"/>
+                <w:szCs w:val="28"/>
                 <w:lang w:val="en-US"/>
               </w:rPr>
               <w:t xml:space="preserve"> X = [-2, 2, -1, 3, -4];</w:t>
@@ -2144,7 +2472,8 @@
             <w:pPr>
               <w:rPr>
                 <w:rFonts w:ascii="Cambria" w:hAnsi="Cambria" w:cs="Courier New"/>
-                <w:szCs w:val="24"/>
+                <w:sz w:val="28"/>
+                <w:szCs w:val="28"/>
                 <w:lang w:val="en-US"/>
               </w:rPr>
             </w:pPr>
@@ -2153,24 +2482,26 @@
             <w:pPr>
               <w:rPr>
                 <w:rFonts w:ascii="Cambria" w:hAnsi="Cambria" w:cs="Courier New"/>
-                <w:szCs w:val="24"/>
+                <w:sz w:val="28"/>
+                <w:szCs w:val="28"/>
                 <w:lang w:val="en-US"/>
               </w:rPr>
             </w:pPr>
             <w:r>
               <w:rPr>
                 <w:rFonts w:ascii="Cambria" w:hAnsi="Cambria" w:cs="Courier New"/>
-                <w:szCs w:val="24"/>
+                <w:sz w:val="28"/>
+                <w:szCs w:val="28"/>
                 <w:lang w:val="en-US"/>
               </w:rPr>
-              <w:lastRenderedPageBreak/>
               <w:t xml:space="preserve">Y = </w:t>
             </w:r>
             <w:r>
               <w:rPr>
                 <w:rFonts w:ascii="Cambria" w:hAnsi="Cambria" w:cs="Courier New"/>
                 <w:b/>
-                <w:szCs w:val="24"/>
+                <w:sz w:val="28"/>
+                <w:szCs w:val="28"/>
                 <w:lang w:val="en-US"/>
               </w:rPr>
               <w:t>abs</w:t>
@@ -2178,7 +2509,8 @@
             <w:r>
               <w:rPr>
                 <w:rFonts w:ascii="Cambria" w:hAnsi="Cambria" w:cs="Courier New"/>
-                <w:szCs w:val="24"/>
+                <w:sz w:val="28"/>
+                <w:szCs w:val="28"/>
                 <w:lang w:val="en-US"/>
               </w:rPr>
               <w:t>(x);</w:t>
@@ -2191,19 +2523,24 @@
       <w:pPr>
         <w:rPr>
           <w:rFonts w:ascii="Cambria" w:hAnsi="Cambria"/>
-        </w:rPr>
-      </w:pPr>
-      <w:r>
-        <w:rPr>
-          <w:rFonts w:ascii="Cambria" w:hAnsi="Cambria"/>
-        </w:rPr>
-        <w:lastRenderedPageBreak/>
+          <w:sz w:val="28"/>
+          <w:szCs w:val="28"/>
+        </w:rPr>
+      </w:pPr>
+      <w:r>
+        <w:rPr>
+          <w:rFonts w:ascii="Cambria" w:hAnsi="Cambria"/>
+          <w:sz w:val="28"/>
+          <w:szCs w:val="28"/>
+        </w:rPr>
         <w:t xml:space="preserve">В результате переменной </w:t>
       </w:r>
       <w:r>
         <w:rPr>
           <w:rFonts w:ascii="Cambria" w:hAnsi="Cambria"/>
           <w:i/>
+          <w:sz w:val="28"/>
+          <w:szCs w:val="28"/>
           <w:lang w:val="en-US"/>
         </w:rPr>
         <w:t>Y</w:t>
@@ -2211,6 +2548,8 @@
       <w:r>
         <w:rPr>
           <w:rFonts w:ascii="Cambria" w:hAnsi="Cambria"/>
+          <w:sz w:val="28"/>
+          <w:szCs w:val="28"/>
         </w:rPr>
         <w:t xml:space="preserve"> будет присвоено значение массива [</w:t>
       </w:r>
@@ -2218,6 +2557,8 @@
       <w:r>
         <w:rPr>
           <w:rFonts w:ascii="Cambria" w:hAnsi="Cambria"/>
+          <w:sz w:val="28"/>
+          <w:szCs w:val="28"/>
         </w:rPr>
         <w:t>2 ,</w:t>
       </w:r>
@@ -2225,6 +2566,8 @@
       <w:r>
         <w:rPr>
           <w:rFonts w:ascii="Cambria" w:hAnsi="Cambria"/>
+          <w:sz w:val="28"/>
+          <w:szCs w:val="28"/>
         </w:rPr>
         <w:t xml:space="preserve"> 2 , 1 , 3 , 4].</w:t>
       </w:r>
@@ -2233,7 +2576,8 @@
       <w:pPr>
         <w:rPr>
           <w:rFonts w:ascii="Cambria" w:hAnsi="Cambria" w:cs="Courier New"/>
-          <w:sz w:val="20"/>
+          <w:sz w:val="28"/>
+          <w:szCs w:val="28"/>
         </w:rPr>
       </w:pPr>
     </w:p>
@@ -4076,7 +4420,7 @@
 </file>
 
 <file path=customXml/itemProps1.xml><?xml version="1.0" encoding="utf-8"?>
-<ds:datastoreItem xmlns:ds="http://schemas.openxmlformats.org/officeDocument/2006/customXml" ds:itemID="{01536AE7-CB29-4322-B4E4-8141C4717AFE}">
+<ds:datastoreItem xmlns:ds="http://schemas.openxmlformats.org/officeDocument/2006/customXml" ds:itemID="{9AD31FE4-513B-4BF4-BECC-612B332C2141}">
   <ds:schemaRefs>
     <ds:schemaRef ds:uri="http://schemas.openxmlformats.org/officeDocument/2006/bibliography"/>
   </ds:schemaRefs>

--- a/programming_language/abs.docx
+++ b/programming_language/abs.docx
@@ -12,8 +12,6 @@
           <w:szCs w:val="36"/>
         </w:rPr>
       </w:pPr>
-      <w:bookmarkStart w:id="0" w:name="_GoBack"/>
-      <w:bookmarkEnd w:id="0"/>
       <w:proofErr w:type="gramStart"/>
       <w:r>
         <w:rPr>
@@ -56,8 +54,9 @@
           <w:sz w:val="28"/>
           <w:szCs w:val="28"/>
         </w:rPr>
-        <w:t xml:space="preserve"> получения </w:t>
-      </w:r>
+        <w:t xml:space="preserve"> </w:t>
+      </w:r>
+      <w:bookmarkStart w:id="0" w:name="_GoBack"/>
       <w:r>
         <w:rPr>
           <w:rFonts w:ascii="Cambria" w:hAnsi="Cambria"/>
@@ -66,6 +65,16 @@
           <w:sz w:val="28"/>
           <w:szCs w:val="28"/>
         </w:rPr>
+        <w:t xml:space="preserve">получения </w:t>
+      </w:r>
+      <w:r>
+        <w:rPr>
+          <w:rFonts w:ascii="Cambria" w:hAnsi="Cambria"/>
+          <w:i/>
+          <w:color w:val="0000FF"/>
+          <w:sz w:val="28"/>
+          <w:szCs w:val="28"/>
+        </w:rPr>
         <w:t>модуля вещественного</w:t>
       </w:r>
       <w:r>
@@ -76,7 +85,7 @@
           <w:sz w:val="28"/>
           <w:szCs w:val="28"/>
         </w:rPr>
-        <w:t xml:space="preserve"> или комплексного </w:t>
+        <w:t xml:space="preserve"> или </w:t>
       </w:r>
       <w:proofErr w:type="gramStart"/>
       <w:r>
@@ -87,7 +96,7 @@
           <w:sz w:val="28"/>
           <w:szCs w:val="28"/>
         </w:rPr>
-        <w:t>числа</w:t>
+        <w:t>комплексного числа</w:t>
       </w:r>
       <w:proofErr w:type="gramEnd"/>
       <w:r>
@@ -100,6 +109,7 @@
         </w:rPr>
         <w:t xml:space="preserve"> или вектора</w:t>
       </w:r>
+      <w:bookmarkEnd w:id="0"/>
       <w:r>
         <w:rPr>
           <w:rFonts w:ascii="Cambria" w:hAnsi="Cambria"/>
@@ -199,6 +209,7 @@
         </w:rPr>
         <w:t xml:space="preserve"> = </w:t>
       </w:r>
+      <w:proofErr w:type="spellStart"/>
       <w:r>
         <w:rPr>
           <w:rFonts w:ascii="Cambria" w:hAnsi="Cambria" w:cs="Courier New"/>
@@ -208,6 +219,7 @@
         </w:rPr>
         <w:t>abs</w:t>
       </w:r>
+      <w:proofErr w:type="spellEnd"/>
       <w:r>
         <w:rPr>
           <w:rFonts w:ascii="Cambria" w:hAnsi="Cambria" w:cs="Courier New"/>
@@ -705,6 +717,7 @@
         </w:rPr>
         <w:t xml:space="preserve"> = </w:t>
       </w:r>
+      <w:proofErr w:type="spellStart"/>
       <w:r>
         <w:rPr>
           <w:rFonts w:ascii="Cambria" w:hAnsi="Cambria" w:cs="Courier New"/>
@@ -714,6 +727,7 @@
         </w:rPr>
         <w:t>abs</w:t>
       </w:r>
+      <w:proofErr w:type="spellEnd"/>
       <w:r>
         <w:rPr>
           <w:rFonts w:ascii="Cambria" w:hAnsi="Cambria" w:cs="Courier New"/>
@@ -1063,6 +1077,7 @@
         </w:rPr>
         <w:t>к</w:t>
       </w:r>
+      <w:proofErr w:type="spellStart"/>
       <w:r>
         <w:rPr>
           <w:rFonts w:ascii="Cambria" w:hAnsi="Cambria"/>
@@ -1072,6 +1087,7 @@
         </w:rPr>
         <w:t>ак</w:t>
       </w:r>
+      <w:proofErr w:type="spellEnd"/>
       <w:r>
         <w:rPr>
           <w:rFonts w:ascii="Cambria" w:hAnsi="Cambria"/>
@@ -1080,6 +1096,7 @@
         </w:rPr>
         <w:t xml:space="preserve"> </w:t>
       </w:r>
+      <w:proofErr w:type="spellStart"/>
       <w:r>
         <w:rPr>
           <w:rFonts w:ascii="Cambria" w:hAnsi="Cambria"/>
@@ -1089,6 +1106,7 @@
         </w:rPr>
         <w:t>постоянный</w:t>
       </w:r>
+      <w:proofErr w:type="spellEnd"/>
       <w:r>
         <w:rPr>
           <w:rFonts w:ascii="Cambria" w:hAnsi="Cambria"/>
@@ -1097,6 +1115,7 @@
         </w:rPr>
         <w:t xml:space="preserve"> </w:t>
       </w:r>
+      <w:proofErr w:type="spellStart"/>
       <w:r>
         <w:rPr>
           <w:rFonts w:ascii="Cambria" w:hAnsi="Cambria"/>
@@ -1106,6 +1125,7 @@
         </w:rPr>
         <w:t>массив</w:t>
       </w:r>
+      <w:proofErr w:type="spellEnd"/>
       <w:r>
         <w:rPr>
           <w:rFonts w:ascii="Cambria" w:hAnsi="Cambria"/>
@@ -1251,6 +1271,7 @@
         </w:rPr>
         <w:t>к</w:t>
       </w:r>
+      <w:proofErr w:type="spellStart"/>
       <w:r>
         <w:rPr>
           <w:rFonts w:ascii="Cambria" w:hAnsi="Cambria"/>
@@ -1260,6 +1281,7 @@
         </w:rPr>
         <w:t>ак</w:t>
       </w:r>
+      <w:proofErr w:type="spellEnd"/>
       <w:r>
         <w:rPr>
           <w:rFonts w:ascii="Cambria" w:hAnsi="Cambria"/>
@@ -1268,6 +1290,7 @@
         </w:rPr>
         <w:t xml:space="preserve"> </w:t>
       </w:r>
+      <w:proofErr w:type="spellStart"/>
       <w:r>
         <w:rPr>
           <w:rFonts w:ascii="Cambria" w:hAnsi="Cambria"/>
@@ -1283,7 +1306,16 @@
           <w:sz w:val="28"/>
           <w:szCs w:val="28"/>
         </w:rPr>
-        <w:t>ое вещественное число</w:t>
+        <w:t>ое</w:t>
+      </w:r>
+      <w:proofErr w:type="spellEnd"/>
+      <w:r>
+        <w:rPr>
+          <w:rFonts w:ascii="Cambria" w:hAnsi="Cambria"/>
+          <w:sz w:val="28"/>
+          <w:szCs w:val="28"/>
+        </w:rPr>
+        <w:t xml:space="preserve"> вещественное число</w:t>
       </w:r>
       <w:r>
         <w:rPr>
@@ -1394,6 +1426,7 @@
         </w:rPr>
         <w:t>к</w:t>
       </w:r>
+      <w:proofErr w:type="spellStart"/>
       <w:r>
         <w:rPr>
           <w:rFonts w:ascii="Cambria" w:hAnsi="Cambria"/>
@@ -1403,6 +1436,7 @@
         </w:rPr>
         <w:t>ак</w:t>
       </w:r>
+      <w:proofErr w:type="spellEnd"/>
       <w:r>
         <w:rPr>
           <w:rFonts w:ascii="Cambria" w:hAnsi="Cambria"/>
@@ -1411,6 +1445,7 @@
         </w:rPr>
         <w:t xml:space="preserve"> </w:t>
       </w:r>
+      <w:proofErr w:type="spellStart"/>
       <w:r>
         <w:rPr>
           <w:rFonts w:ascii="Cambria" w:hAnsi="Cambria"/>
@@ -1426,7 +1461,16 @@
           <w:sz w:val="28"/>
           <w:szCs w:val="28"/>
         </w:rPr>
-        <w:t>ое комплексное число:</w:t>
+        <w:t>ое</w:t>
+      </w:r>
+      <w:proofErr w:type="spellEnd"/>
+      <w:r>
+        <w:rPr>
+          <w:rFonts w:ascii="Cambria" w:hAnsi="Cambria"/>
+          <w:sz w:val="28"/>
+          <w:szCs w:val="28"/>
+        </w:rPr>
+        <w:t xml:space="preserve"> комплексное число:</w:t>
       </w:r>
     </w:p>
     <w:p>
@@ -1736,6 +1780,7 @@
           <w:szCs w:val="28"/>
         </w:rPr>
       </w:pPr>
+      <w:proofErr w:type="spellStart"/>
       <w:r>
         <w:rPr>
           <w:rFonts w:ascii="Cambria" w:hAnsi="Cambria"/>
@@ -1746,6 +1791,7 @@
         </w:rPr>
         <w:t>Мод</w:t>
       </w:r>
+      <w:proofErr w:type="spellEnd"/>
       <w:r>
         <w:rPr>
           <w:rFonts w:ascii="Cambria" w:hAnsi="Cambria"/>
@@ -1755,16 +1801,62 @@
         </w:rPr>
         <w:t>у</w:t>
       </w:r>
-      <w:r>
-        <w:rPr>
-          <w:rFonts w:ascii="Cambria" w:hAnsi="Cambria"/>
-          <w:i/>
-          <w:sz w:val="28"/>
-          <w:szCs w:val="28"/>
-          <w:lang w:val="en-US"/>
-        </w:rPr>
-        <w:t>ль вещественного числа</w:t>
-      </w:r>
+      <w:proofErr w:type="spellStart"/>
+      <w:r>
+        <w:rPr>
+          <w:rFonts w:ascii="Cambria" w:hAnsi="Cambria"/>
+          <w:i/>
+          <w:sz w:val="28"/>
+          <w:szCs w:val="28"/>
+          <w:lang w:val="en-US"/>
+        </w:rPr>
+        <w:t>ль</w:t>
+      </w:r>
+      <w:proofErr w:type="spellEnd"/>
+      <w:r>
+        <w:rPr>
+          <w:rFonts w:ascii="Cambria" w:hAnsi="Cambria"/>
+          <w:i/>
+          <w:sz w:val="28"/>
+          <w:szCs w:val="28"/>
+          <w:lang w:val="en-US"/>
+        </w:rPr>
+        <w:t xml:space="preserve"> </w:t>
+      </w:r>
+      <w:proofErr w:type="spellStart"/>
+      <w:r>
+        <w:rPr>
+          <w:rFonts w:ascii="Cambria" w:hAnsi="Cambria"/>
+          <w:i/>
+          <w:sz w:val="28"/>
+          <w:szCs w:val="28"/>
+          <w:lang w:val="en-US"/>
+        </w:rPr>
+        <w:t>вещественного</w:t>
+      </w:r>
+      <w:proofErr w:type="spellEnd"/>
+      <w:r>
+        <w:rPr>
+          <w:rFonts w:ascii="Cambria" w:hAnsi="Cambria"/>
+          <w:i/>
+          <w:sz w:val="28"/>
+          <w:szCs w:val="28"/>
+          <w:lang w:val="en-US"/>
+        </w:rPr>
+        <w:t xml:space="preserve"> </w:t>
+      </w:r>
+      <w:proofErr w:type="spellStart"/>
+      <w:r>
+        <w:rPr>
+          <w:rFonts w:ascii="Cambria" w:hAnsi="Cambria"/>
+          <w:i/>
+          <w:sz w:val="28"/>
+          <w:szCs w:val="28"/>
+          <w:lang w:val="en-US"/>
+        </w:rPr>
+        <w:t>числа</w:t>
+      </w:r>
+      <w:proofErr w:type="spellEnd"/>
     </w:p>
     <w:p>
       <w:pPr>
@@ -1852,6 +1944,7 @@
               </w:rPr>
               <w:t xml:space="preserve">Y = </w:t>
             </w:r>
+            <w:proofErr w:type="spellStart"/>
             <w:r>
               <w:rPr>
                 <w:rFonts w:ascii="Consolas" w:hAnsi="Consolas" w:cs="Consolas"/>
@@ -1862,6 +1955,7 @@
               </w:rPr>
               <w:t>abs</w:t>
             </w:r>
+            <w:proofErr w:type="spellEnd"/>
             <w:r>
               <w:rPr>
                 <w:rFonts w:ascii="Consolas" w:hAnsi="Consolas" w:cs="Consolas"/>
@@ -2023,6 +2117,7 @@
           <w:szCs w:val="28"/>
         </w:rPr>
       </w:pPr>
+      <w:proofErr w:type="spellStart"/>
       <w:r>
         <w:rPr>
           <w:rFonts w:ascii="Cambria" w:hAnsi="Cambria"/>
@@ -2034,6 +2129,7 @@
         <w:lastRenderedPageBreak/>
         <w:t>Мод</w:t>
       </w:r>
+      <w:proofErr w:type="spellEnd"/>
       <w:r>
         <w:rPr>
           <w:rFonts w:ascii="Cambria" w:hAnsi="Cambria"/>
@@ -2043,15 +2139,27 @@
         </w:rPr>
         <w:t>у</w:t>
       </w:r>
-      <w:r>
-        <w:rPr>
-          <w:rFonts w:ascii="Cambria" w:hAnsi="Cambria"/>
-          <w:i/>
-          <w:sz w:val="28"/>
-          <w:szCs w:val="28"/>
-          <w:lang w:val="en-US"/>
-        </w:rPr>
-        <w:t xml:space="preserve">ль </w:t>
+      <w:proofErr w:type="spellStart"/>
+      <w:r>
+        <w:rPr>
+          <w:rFonts w:ascii="Cambria" w:hAnsi="Cambria"/>
+          <w:i/>
+          <w:sz w:val="28"/>
+          <w:szCs w:val="28"/>
+          <w:lang w:val="en-US"/>
+        </w:rPr>
+        <w:t>ль</w:t>
+      </w:r>
+      <w:proofErr w:type="spellEnd"/>
+      <w:r>
+        <w:rPr>
+          <w:rFonts w:ascii="Cambria" w:hAnsi="Cambria"/>
+          <w:i/>
+          <w:sz w:val="28"/>
+          <w:szCs w:val="28"/>
+          <w:lang w:val="en-US"/>
+        </w:rPr>
+        <w:t xml:space="preserve"> </w:t>
       </w:r>
       <w:r>
         <w:rPr>
@@ -2070,8 +2178,20 @@
           <w:szCs w:val="28"/>
           <w:lang w:val="en-US"/>
         </w:rPr>
-        <w:t xml:space="preserve"> числа</w:t>
-      </w:r>
+        <w:t xml:space="preserve"> </w:t>
+      </w:r>
+      <w:proofErr w:type="spellStart"/>
+      <w:r>
+        <w:rPr>
+          <w:rFonts w:ascii="Cambria" w:hAnsi="Cambria"/>
+          <w:i/>
+          <w:sz w:val="28"/>
+          <w:szCs w:val="28"/>
+          <w:lang w:val="en-US"/>
+        </w:rPr>
+        <w:t>числа</w:t>
+      </w:r>
+      <w:proofErr w:type="spellEnd"/>
     </w:p>
     <w:p>
       <w:pPr>
@@ -2160,6 +2280,7 @@
               </w:rPr>
               <w:t xml:space="preserve">Y = </w:t>
             </w:r>
+            <w:proofErr w:type="spellStart"/>
             <w:r>
               <w:rPr>
                 <w:rFonts w:ascii="Consolas" w:hAnsi="Consolas" w:cs="Consolas"/>
@@ -2170,6 +2291,7 @@
               </w:rPr>
               <w:t>abs</w:t>
             </w:r>
+            <w:proofErr w:type="spellEnd"/>
             <w:r>
               <w:rPr>
                 <w:rFonts w:ascii="Consolas" w:hAnsi="Consolas" w:cs="Consolas"/>
@@ -2325,6 +2447,7 @@
           <w:szCs w:val="28"/>
         </w:rPr>
       </w:pPr>
+      <w:proofErr w:type="spellStart"/>
       <w:r>
         <w:rPr>
           <w:rFonts w:ascii="Cambria" w:hAnsi="Cambria"/>
@@ -2335,6 +2458,7 @@
         </w:rPr>
         <w:t>Мод</w:t>
       </w:r>
+      <w:proofErr w:type="spellEnd"/>
       <w:r>
         <w:rPr>
           <w:rFonts w:ascii="Cambria" w:hAnsi="Cambria"/>
@@ -2344,15 +2468,27 @@
         </w:rPr>
         <w:t>у</w:t>
       </w:r>
-      <w:r>
-        <w:rPr>
-          <w:rFonts w:ascii="Cambria" w:hAnsi="Cambria"/>
-          <w:i/>
-          <w:sz w:val="28"/>
-          <w:szCs w:val="28"/>
-          <w:lang w:val="en-US"/>
-        </w:rPr>
-        <w:t xml:space="preserve">ль </w:t>
+      <w:proofErr w:type="spellStart"/>
+      <w:r>
+        <w:rPr>
+          <w:rFonts w:ascii="Cambria" w:hAnsi="Cambria"/>
+          <w:i/>
+          <w:sz w:val="28"/>
+          <w:szCs w:val="28"/>
+          <w:lang w:val="en-US"/>
+        </w:rPr>
+        <w:t>ль</w:t>
+      </w:r>
+      <w:proofErr w:type="spellEnd"/>
+      <w:r>
+        <w:rPr>
+          <w:rFonts w:ascii="Cambria" w:hAnsi="Cambria"/>
+          <w:i/>
+          <w:sz w:val="28"/>
+          <w:szCs w:val="28"/>
+          <w:lang w:val="en-US"/>
+        </w:rPr>
+        <w:t xml:space="preserve"> </w:t>
       </w:r>
       <w:r>
         <w:rPr>
@@ -2448,6 +2584,7 @@
                 <w:lang w:val="en-US"/>
               </w:rPr>
             </w:pPr>
+            <w:proofErr w:type="spellStart"/>
             <w:r>
               <w:rPr>
                 <w:rFonts w:ascii="Consolas" w:hAnsi="Consolas" w:cs="Consolas"/>
@@ -2458,6 +2595,7 @@
               </w:rPr>
               <w:t>const</w:t>
             </w:r>
+            <w:proofErr w:type="spellEnd"/>
             <w:r>
               <w:rPr>
                 <w:rFonts w:ascii="Consolas" w:hAnsi="Consolas" w:cs="Consolas"/>
@@ -2593,7 +2731,7 @@
 
 <file path=word/numbering.xml><?xml version="1.0" encoding="utf-8"?>
 <w:numbering xmlns:wpc="http://schemas.microsoft.com/office/word/2010/wordprocessingCanvas" xmlns:mc="http://schemas.openxmlformats.org/markup-compatibility/2006" xmlns:o="urn:schemas-microsoft-com:office:office" xmlns:r="http://schemas.openxmlformats.org/officeDocument/2006/relationships" xmlns:m="http://schemas.openxmlformats.org/officeDocument/2006/math" xmlns:v="urn:schemas-microsoft-com:vml" xmlns:wp14="http://schemas.microsoft.com/office/word/2010/wordprocessingDrawing" xmlns:wp="http://schemas.openxmlformats.org/drawingml/2006/wordprocessingDrawing" xmlns:w10="urn:schemas-microsoft-com:office:word" xmlns:w="http://schemas.openxmlformats.org/wordprocessingml/2006/main" xmlns:w14="http://schemas.microsoft.com/office/word/2010/wordml" xmlns:w15="http://schemas.microsoft.com/office/word/2012/wordml" xmlns:wpg="http://schemas.microsoft.com/office/word/2010/wordprocessingGroup" xmlns:wpi="http://schemas.microsoft.com/office/word/2010/wordprocessingInk" xmlns:wne="http://schemas.microsoft.com/office/word/2006/wordml" xmlns:wps="http://schemas.microsoft.com/office/word/2010/wordprocessingShape" mc:Ignorable="w14 w15 wp14">
-  <w:abstractNum w:abstractNumId="0" w15:restartNumberingAfterBreak="0">
+  <w:abstractNum w:abstractNumId="0">
     <w:nsid w:val="FFFFFFFB"/>
     <w:multiLevelType w:val="multilevel"/>
     <w:tmpl w:val="FFFFFFFF"/>
@@ -2661,7 +2799,7 @@
       <w:lvlJc w:val="left"/>
     </w:lvl>
   </w:abstractNum>
-  <w:abstractNum w:abstractNumId="1" w15:restartNumberingAfterBreak="0">
+  <w:abstractNum w:abstractNumId="1">
     <w:nsid w:val="32B925FB"/>
     <w:multiLevelType w:val="hybridMultilevel"/>
     <w:tmpl w:val="319A5E8C"/>
@@ -2774,7 +2912,7 @@
       </w:rPr>
     </w:lvl>
   </w:abstractNum>
-  <w:abstractNum w:abstractNumId="2" w15:restartNumberingAfterBreak="0">
+  <w:abstractNum w:abstractNumId="2">
     <w:nsid w:val="4AD519DD"/>
     <w:multiLevelType w:val="hybridMultilevel"/>
     <w:tmpl w:val="D7D83722"/>
@@ -4119,6 +4257,7 @@
     <w:uiPriority w:val="59"/>
     <w:rsid w:val="00F94A73"/>
     <w:tblPr>
+      <w:tblInd w:w="0" w:type="dxa"/>
       <w:tblBorders>
         <w:top w:val="single" w:sz="4" w:space="0" w:color="auto"/>
         <w:left w:val="single" w:sz="4" w:space="0" w:color="auto"/>
@@ -4127,6 +4266,12 @@
         <w:insideH w:val="single" w:sz="4" w:space="0" w:color="auto"/>
         <w:insideV w:val="single" w:sz="4" w:space="0" w:color="auto"/>
       </w:tblBorders>
+      <w:tblCellMar>
+        <w:top w:w="0" w:type="dxa"/>
+        <w:left w:w="108" w:type="dxa"/>
+        <w:bottom w:w="0" w:type="dxa"/>
+        <w:right w:w="108" w:type="dxa"/>
+      </w:tblCellMar>
     </w:tblPr>
   </w:style>
 </w:styles>
@@ -4420,7 +4565,7 @@
 </file>
 
 <file path=customXml/itemProps1.xml><?xml version="1.0" encoding="utf-8"?>
-<ds:datastoreItem xmlns:ds="http://schemas.openxmlformats.org/officeDocument/2006/customXml" ds:itemID="{9AD31FE4-513B-4BF4-BECC-612B332C2141}">
+<ds:datastoreItem xmlns:ds="http://schemas.openxmlformats.org/officeDocument/2006/customXml" ds:itemID="{BC0818BC-64F3-4574-BFAA-BB1A13B4E95A}">
   <ds:schemaRefs>
     <ds:schemaRef ds:uri="http://schemas.openxmlformats.org/officeDocument/2006/bibliography"/>
   </ds:schemaRefs>
